--- a/docs/Зайцева, отчет1.docx
+++ b/docs/Зайцева, отчет1.docx
@@ -4351,27 +4351,14 @@
       <w:r>
         <w:t xml:space="preserve">Рисунок </w:t>
       </w:r>
-      <w:r>
-        <w:fldChar w:fldCharType="begin"/>
-      </w:r>
-      <w:r>
-        <w:instrText xml:space="preserve"> SEQ Рисунок \* ARABIC </w:instrText>
-      </w:r>
-      <w:r>
-        <w:fldChar w:fldCharType="separate"/>
-      </w:r>
-      <w:r>
-        <w:rPr>
-          <w:noProof/>
-        </w:rPr>
-        <w:t>1</w:t>
-      </w:r>
-      <w:r>
-        <w:rPr>
-          <w:noProof/>
-        </w:rPr>
-        <w:fldChar w:fldCharType="end"/>
-      </w:r>
+      <w:fldSimple w:instr=" SEQ Рисунок \* ARABIC ">
+        <w:r>
+          <w:rPr>
+            <w:noProof/>
+          </w:rPr>
+          <w:t>1</w:t>
+        </w:r>
+      </w:fldSimple>
       <w:r>
         <w:t>.1 - Классификация многоугольников в алгоритме Варнока</w:t>
       </w:r>
@@ -4832,27 +4819,14 @@
       <w:r>
         <w:t xml:space="preserve">Рисунок </w:t>
       </w:r>
-      <w:r>
-        <w:fldChar w:fldCharType="begin"/>
-      </w:r>
-      <w:r>
-        <w:instrText xml:space="preserve"> SEQ Рисунок \* ARABIC </w:instrText>
-      </w:r>
-      <w:r>
-        <w:fldChar w:fldCharType="separate"/>
-      </w:r>
-      <w:r>
-        <w:rPr>
-          <w:noProof/>
-        </w:rPr>
-        <w:t>1</w:t>
-      </w:r>
-      <w:r>
-        <w:rPr>
-          <w:noProof/>
-        </w:rPr>
-        <w:fldChar w:fldCharType="end"/>
-      </w:r>
+      <w:fldSimple w:instr=" SEQ Рисунок \* ARABIC ">
+        <w:r>
+          <w:rPr>
+            <w:noProof/>
+          </w:rPr>
+          <w:t>1</w:t>
+        </w:r>
+      </w:fldSimple>
       <w:r>
         <w:t>.2 – Прямая трассировка лучей</w:t>
       </w:r>
@@ -4964,27 +4938,14 @@
       <w:r>
         <w:t xml:space="preserve">Рисунок </w:t>
       </w:r>
-      <w:r>
-        <w:fldChar w:fldCharType="begin"/>
-      </w:r>
-      <w:r>
-        <w:instrText xml:space="preserve"> SEQ Рисунок \* ARABIC </w:instrText>
-      </w:r>
-      <w:r>
-        <w:fldChar w:fldCharType="separate"/>
-      </w:r>
-      <w:r>
-        <w:rPr>
-          <w:noProof/>
-        </w:rPr>
-        <w:t>1</w:t>
-      </w:r>
-      <w:r>
-        <w:rPr>
-          <w:noProof/>
-        </w:rPr>
-        <w:fldChar w:fldCharType="end"/>
-      </w:r>
+      <w:fldSimple w:instr=" SEQ Рисунок \* ARABIC ">
+        <w:r>
+          <w:rPr>
+            <w:noProof/>
+          </w:rPr>
+          <w:t>1</w:t>
+        </w:r>
+      </w:fldSimple>
       <w:r>
         <w:t>.3 – Обратная трассировка лучей</w:t>
       </w:r>
@@ -9312,13 +9273,23 @@
     <w:p>
       <w:bookmarkStart w:id="60" w:name="_Toc58097777"/>
       <w:r>
+        <w:t xml:space="preserve">В алгоритме обратной трассировки лучей определяется цвет каждого пиксела экрана независимо от других пикселей. </w:t>
+      </w:r>
+      <w:r>
         <w:t>На рисунке</w:t>
       </w:r>
       <w:r>
         <w:t xml:space="preserve"> 2.1 представлена схема </w:t>
       </w:r>
       <w:r>
-        <w:t>алгоритма обратной трассировки лучей</w:t>
+        <w:t>алго</w:t>
+      </w:r>
+      <w:r>
+        <w:t xml:space="preserve">ритма обратной </w:t>
+      </w:r>
+      <w:r>
+        <w:lastRenderedPageBreak/>
+        <w:t>трассировки луча</w:t>
       </w:r>
       <w:r>
         <w:t>.</w:t>
@@ -9327,26 +9298,17 @@
       <w:r>
         <w:cr/>
       </w:r>
-    </w:p>
-    <w:p>
-      <w:pPr>
-        <w:jc w:val="center"/>
-        <w:rPr>
-          <w:sz w:val="28"/>
-        </w:rPr>
-      </w:pPr>
       <w:r>
         <w:rPr>
           <w:noProof/>
-          <w:sz w:val="28"/>
           <w:lang w:eastAsia="ru-RU"/>
         </w:rPr>
         <w:lastRenderedPageBreak/>
         <w:drawing>
           <wp:inline distT="0" distB="0" distL="0" distR="0">
-            <wp:extent cx="5122034" cy="8829361"/>
-            <wp:effectExtent l="0" t="0" r="2540" b="0"/>
-            <wp:docPr id="8" name="Рисунок 8" descr="C:\Users\alena\Desktop\курсовая\Диаграмма трассировки.png"/>
+            <wp:extent cx="6119495" cy="9106626"/>
+            <wp:effectExtent l="0" t="0" r="0" b="0"/>
+            <wp:docPr id="3" name="Рисунок 3" descr="C:\msys64\home\alena\last_course\доки\Диаграмма трассировки новая.png"/>
             <wp:cNvGraphicFramePr>
               <a:graphicFrameLocks xmlns:a="http://schemas.openxmlformats.org/drawingml/2006/main" noChangeAspect="1"/>
             </wp:cNvGraphicFramePr>
@@ -9354,7 +9316,7 @@
               <a:graphicData uri="http://schemas.openxmlformats.org/drawingml/2006/picture">
                 <pic:pic xmlns:pic="http://schemas.openxmlformats.org/drawingml/2006/picture">
                   <pic:nvPicPr>
-                    <pic:cNvPr id="0" name="Picture 3" descr="C:\Users\alena\Desktop\курсовая\Диаграмма трассировки.png"/>
+                    <pic:cNvPr id="0" name="Picture 1" descr="C:\msys64\home\alena\last_course\доки\Диаграмма трассировки новая.png"/>
                     <pic:cNvPicPr>
                       <a:picLocks noChangeAspect="1" noChangeArrowheads="1"/>
                     </pic:cNvPicPr>
@@ -9375,7 +9337,7 @@
                   <pic:spPr bwMode="auto">
                     <a:xfrm>
                       <a:off x="0" y="0"/>
-                      <a:ext cx="5137111" cy="8855351"/>
+                      <a:ext cx="6119495" cy="9106626"/>
                     </a:xfrm>
                     <a:prstGeom prst="rect">
                       <a:avLst/>
@@ -9394,10 +9356,24 @@
     </w:p>
     <w:p>
       <w:pPr>
+        <w:jc w:val="center"/>
+        <w:rPr>
+          <w:sz w:val="28"/>
+        </w:rPr>
+      </w:pPr>
+    </w:p>
+    <w:p>
+      <w:pPr>
         <w:pStyle w:val="af7"/>
       </w:pPr>
       <w:r>
-        <w:t>Рисунок 2.1. Схема алгоритма обратной трассировки лучей.</w:t>
+        <w:t>Рисунок 2.1. Схема алго</w:t>
+      </w:r>
+      <w:r>
+        <w:t>ритма обратной трассировки луча</w:t>
+      </w:r>
+      <w:r>
+        <w:t>.</w:t>
       </w:r>
     </w:p>
     <w:p>
@@ -9426,7 +9402,6 @@
           <w:shd w:val="clear" w:color="auto" w:fill="000000"/>
           <w:lang w:val="x-none" w:eastAsia="x-none" w:bidi="x-none"/>
         </w:rPr>
-        <w:lastRenderedPageBreak/>
         <w:t xml:space="preserve"> </w:t>
       </w:r>
     </w:p>
@@ -9473,6 +9448,8 @@
           <w:lang w:val="x-none" w:eastAsia="x-none" w:bidi="x-none"/>
         </w:rPr>
       </w:pPr>
+      <w:bookmarkStart w:id="61" w:name="_GoBack"/>
+      <w:bookmarkEnd w:id="61"/>
     </w:p>
     <w:p>
       <w:pPr>
@@ -9498,66 +9475,12 @@
     </w:p>
     <w:p>
       <w:pPr>
-        <w:rPr>
-          <w:color w:val="FF0000"/>
-        </w:rPr>
-      </w:pPr>
-      <w:r>
-        <w:rPr>
-          <w:color w:val="FF0000"/>
-        </w:rPr>
-        <w:t>1) Нужно ли здесь дополнительно указывать, какие параметры передаются в подпрограмму? Например, так: трассировать луч(направление отраженного луча, глубина рекурсии, ….)</w:t>
-      </w:r>
-    </w:p>
-    <w:p>
-      <w:pPr>
-        <w:rPr>
-          <w:color w:val="FF0000"/>
-        </w:rPr>
-      </w:pPr>
-      <w:r>
-        <w:rPr>
-          <w:color w:val="FF0000"/>
-        </w:rPr>
-        <w:t xml:space="preserve">2) Такие данные, как глубина рекурсии, объекты сцены, фоновая интенсивность, используются уже </w:t>
-      </w:r>
-      <w:r>
-        <w:rPr>
-          <w:color w:val="FF0000"/>
-          <w:u w:val="single"/>
-        </w:rPr>
-        <w:t>в подпрограмме трассировать луч</w:t>
-      </w:r>
-      <w:r>
-        <w:rPr>
-          <w:color w:val="FF0000"/>
-        </w:rPr>
-        <w:t xml:space="preserve">. Нужно ли их указывать в качестве входных параметров для </w:t>
-      </w:r>
-      <w:r>
-        <w:rPr>
-          <w:color w:val="FF0000"/>
-          <w:u w:val="single"/>
-        </w:rPr>
-        <w:t>основной</w:t>
-      </w:r>
-      <w:r>
-        <w:rPr>
-          <w:color w:val="FF0000"/>
-        </w:rPr>
-        <w:t xml:space="preserve"> программы (все-таки именно она их будет передавать в подпрограмму)?</w:t>
-      </w:r>
-    </w:p>
-    <w:p>
-      <w:pPr>
         <w:pStyle w:val="2"/>
         <w:numPr>
           <w:ilvl w:val="1"/>
           <w:numId w:val="10"/>
         </w:numPr>
       </w:pPr>
-      <w:bookmarkStart w:id="61" w:name="_GoBack"/>
-      <w:bookmarkEnd w:id="61"/>
       <w:r>
         <w:t>Пересечение луча с объектами сцены</w:t>
       </w:r>
@@ -10377,9 +10300,7 @@
         <m:r>
           <w:rPr>
             <w:rFonts w:ascii="Cambria Math" w:hAnsi="Cambria Math"/>
-            <w:lang w:val="en-US"/>
-          </w:rPr>
-          <w:lastRenderedPageBreak/>
+          </w:rPr>
           <m:t>(</m:t>
         </m:r>
         <m:acc>
@@ -10398,7 +10319,20 @@
                 <w:rFonts w:ascii="Cambria Math" w:hAnsi="Cambria Math"/>
                 <w:lang w:val="en-US"/>
               </w:rPr>
-              <m:t>P-C</m:t>
+              <m:t>P</m:t>
+            </m:r>
+            <m:r>
+              <w:rPr>
+                <w:rFonts w:ascii="Cambria Math" w:hAnsi="Cambria Math"/>
+              </w:rPr>
+              <m:t>-</m:t>
+            </m:r>
+            <m:r>
+              <w:rPr>
+                <w:rFonts w:ascii="Cambria Math" w:hAnsi="Cambria Math"/>
+                <w:lang w:val="en-US"/>
+              </w:rPr>
+              <m:t>C</m:t>
             </m:r>
           </m:e>
         </m:acc>
@@ -10427,7 +10361,20 @@
                 <w:rFonts w:ascii="Cambria Math" w:hAnsi="Cambria Math"/>
                 <w:lang w:val="en-US"/>
               </w:rPr>
-              <m:t>P-C</m:t>
+              <m:t>P</m:t>
+            </m:r>
+            <m:r>
+              <w:rPr>
+                <w:rFonts w:ascii="Cambria Math" w:hAnsi="Cambria Math"/>
+              </w:rPr>
+              <m:t>-</m:t>
+            </m:r>
+            <m:r>
+              <w:rPr>
+                <w:rFonts w:ascii="Cambria Math" w:hAnsi="Cambria Math"/>
+                <w:lang w:val="en-US"/>
+              </w:rPr>
+              <m:t>C</m:t>
             </m:r>
           </m:e>
         </m:acc>
@@ -10438,16 +10385,7 @@
           <w:rPr>
             <w:rFonts w:ascii="Cambria Math" w:hAnsi="Cambria Math"/>
           </w:rPr>
-          <m:t>)</m:t>
-        </m:r>
-        <m:r>
-          <m:rPr>
-            <m:sty m:val="p"/>
-          </m:rPr>
-          <w:rPr>
-            <w:rFonts w:ascii="Cambria Math" w:hAnsi="Cambria Math"/>
-          </w:rPr>
-          <m:t>=</m:t>
+          <m:t>)=</m:t>
         </m:r>
         <m:sSup>
           <m:sSupPr>
@@ -10727,6 +10665,7 @@
     </w:p>
     <w:p>
       <w:r>
+        <w:lastRenderedPageBreak/>
         <w:t>Разложим скалярное произведение и преобразуем его. В результате получим</w:t>
       </w:r>
       <w:r>
@@ -11571,7 +11510,6 @@
             <w:rFonts w:ascii="Cambria Math" w:hAnsi="Cambria Math"/>
             <w:lang w:val="en-US"/>
           </w:rPr>
-          <w:lastRenderedPageBreak/>
           <m:t>t</m:t>
         </m:r>
         <m:d>
@@ -12011,6 +11949,7 @@
     </w:p>
     <w:p>
       <w:r>
+        <w:lastRenderedPageBreak/>
         <w:t xml:space="preserve">Если </w:t>
       </w:r>
       <m:oMath>
@@ -12631,37 +12570,7 @@
             <w:rFonts w:ascii="Cambria Math" w:hAnsi="Cambria Math"/>
             <w:szCs w:val="24"/>
           </w:rPr>
-          <m:t>=</m:t>
-        </m:r>
-        <m:r>
-          <m:rPr>
-            <m:sty m:val="p"/>
-          </m:rPr>
-          <w:rPr>
-            <w:rFonts w:ascii="Cambria Math" w:hAnsi="Cambria Math"/>
-            <w:szCs w:val="24"/>
-          </w:rPr>
-          <m:t>C</m:t>
-        </m:r>
-        <m:r>
-          <m:rPr>
-            <m:sty m:val="p"/>
-          </m:rPr>
-          <w:rPr>
-            <w:rFonts w:ascii="Cambria Math" w:hAnsi="Cambria Math"/>
-            <w:szCs w:val="24"/>
-          </w:rPr>
-          <m:t>+</m:t>
-        </m:r>
-        <m:r>
-          <m:rPr>
-            <m:sty m:val="p"/>
-          </m:rPr>
-          <w:rPr>
-            <w:rFonts w:ascii="Cambria Math" w:hAnsi="Cambria Math"/>
-            <w:szCs w:val="24"/>
-          </w:rPr>
-          <m:t>h</m:t>
+          <m:t>=C+h</m:t>
         </m:r>
         <m:acc>
           <m:accPr>
@@ -13617,17 +13526,7 @@
               <w:rFonts w:ascii="Cambria Math" w:hAnsi="Cambria Math"/>
               <w:szCs w:val="24"/>
             </w:rPr>
-            <m:t>=</m:t>
-          </m:r>
-          <m:r>
-            <m:rPr>
-              <m:sty m:val="p"/>
-            </m:rPr>
-            <w:rPr>
-              <w:rFonts w:ascii="Cambria Math" w:hAnsi="Cambria Math"/>
-              <w:szCs w:val="24"/>
-            </w:rPr>
-            <m:t>h</m:t>
+            <m:t>=h</m:t>
           </m:r>
         </m:oMath>
       </m:oMathPara>
@@ -13812,7 +13711,6 @@
         <w:rPr>
           <w:szCs w:val="24"/>
         </w:rPr>
-        <w:lastRenderedPageBreak/>
         <w:t xml:space="preserve">Длина вектора </w:t>
       </w:r>
       <m:oMath>
@@ -14237,6 +14135,7 @@
         <w:rPr>
           <w:szCs w:val="24"/>
         </w:rPr>
+        <w:lastRenderedPageBreak/>
         <w:t>(</w:t>
       </w:r>
       <m:oMath>
@@ -15537,13 +15436,38 @@
         <w:rPr>
           <w:szCs w:val="24"/>
         </w:rPr>
-        <w:t>Остается решить это уравнение, чтобы найти</w:t>
+        <w:t>Остается решить это уравнение</w:t>
       </w:r>
       <w:r>
         <w:rPr>
           <w:szCs w:val="24"/>
         </w:rPr>
-        <w:t xml:space="preserve"> точки пересечения луча с боковой поверхностью цилиндра. Рассуждения о геометрическом смысле количества корней аналогичны случаю со сферой.</w:t>
+        <w:t xml:space="preserve"> и проверить, что каждая найденная точка находится в плоскости, параллельной плоскости основания, на расстоянии не более </w:t>
+      </w:r>
+      <w:r>
+        <w:rPr>
+          <w:szCs w:val="24"/>
+          <w:lang w:val="en-US"/>
+        </w:rPr>
+        <w:t>H</w:t>
+      </w:r>
+      <w:r>
+        <w:rPr>
+          <w:szCs w:val="24"/>
+        </w:rPr>
+        <w:t xml:space="preserve"> </w:t>
+      </w:r>
+      <w:r>
+        <w:rPr>
+          <w:szCs w:val="24"/>
+        </w:rPr>
+        <w:t xml:space="preserve">от плоскости основания. </w:t>
+      </w:r>
+      <w:r>
+        <w:rPr>
+          <w:szCs w:val="24"/>
+        </w:rPr>
+        <w:t>Рассуждения о геометрическом смысле количества корней аналогичны случаю со сферой.</w:t>
       </w:r>
       <w:r>
         <w:rPr>
@@ -15859,13 +15783,7 @@
         <w:rPr>
           <w:szCs w:val="24"/>
         </w:rPr>
-        <w:t>(2.3.16</w:t>
-      </w:r>
-      <w:r>
-        <w:rPr>
-          <w:szCs w:val="24"/>
-        </w:rPr>
-        <w:t>)</w:t>
+        <w:t>(2.3.16)</w:t>
       </w:r>
     </w:p>
     <w:p>
@@ -17228,6 +17146,7 @@
     </w:p>
     <w:p>
       <w:r>
+        <w:lastRenderedPageBreak/>
         <w:t xml:space="preserve">Используя </w:t>
       </w:r>
       <w:r>
@@ -18524,6 +18443,7 @@
     </w:p>
     <w:p>
       <w:pPr>
+        <w:jc w:val="center"/>
         <w:rPr>
           <w:rFonts w:eastAsia="Times New Roman"/>
           <w:color w:val="202020"/>
@@ -18531,160 +18451,41 @@
           <w:lang w:eastAsia="ru-RU"/>
         </w:rPr>
       </w:pPr>
-      <m:oMathPara>
-        <m:oMath>
-          <m:d>
-            <m:dPr>
-              <m:begChr m:val="["/>
-              <m:endChr m:val="]"/>
-              <m:ctrlPr>
-                <w:rPr>
-                  <w:rFonts w:ascii="Cambria Math" w:eastAsia="Times New Roman" w:hAnsi="Cambria Math"/>
-                  <w:color w:val="202020"/>
-                  <w:szCs w:val="30"/>
-                  <w:lang w:eastAsia="ru-RU"/>
-                </w:rPr>
-              </m:ctrlPr>
-            </m:dPr>
-            <m:e>
-              <m:m>
-                <m:mPr>
-                  <m:mcs>
-                    <m:mc>
-                      <m:mcPr>
-                        <m:count m:val="1"/>
-                        <m:mcJc m:val="center"/>
-                      </m:mcPr>
-                    </m:mc>
-                  </m:mcs>
-                  <m:ctrlPr>
-                    <w:rPr>
-                      <w:rFonts w:ascii="Cambria Math" w:eastAsia="Times New Roman" w:hAnsi="Cambria Math"/>
-                      <w:color w:val="202020"/>
-                      <w:szCs w:val="30"/>
-                      <w:lang w:eastAsia="ru-RU"/>
-                    </w:rPr>
-                  </m:ctrlPr>
-                </m:mPr>
-                <m:mr>
-                  <m:e>
-                    <m:r>
-                      <m:rPr>
-                        <m:sty m:val="p"/>
-                      </m:rPr>
-                      <w:rPr>
-                        <w:rFonts w:ascii="Cambria Math" w:eastAsia="Times New Roman" w:hAnsi="Cambria Math"/>
-                        <w:color w:val="202020"/>
-                        <w:szCs w:val="30"/>
-                        <w:lang w:eastAsia="ru-RU"/>
-                      </w:rPr>
-                      <m:t>t</m:t>
-                    </m:r>
-                    <m:ctrlPr>
-                      <w:rPr>
-                        <w:rFonts w:ascii="Cambria Math" w:eastAsia="Cambria Math" w:hAnsi="Cambria Math" w:cs="Cambria Math"/>
-                        <w:color w:val="202020"/>
-                        <w:szCs w:val="30"/>
-                      </w:rPr>
-                    </m:ctrlPr>
-                  </m:e>
-                </m:mr>
-                <m:mr>
-                  <m:e>
-                    <m:r>
-                      <m:rPr>
-                        <m:sty m:val="p"/>
-                      </m:rPr>
-                      <w:rPr>
-                        <w:rFonts w:ascii="Cambria Math" w:eastAsia="Cambria Math" w:hAnsi="Cambria Math" w:cs="Cambria Math"/>
-                        <w:color w:val="202020"/>
-                        <w:szCs w:val="30"/>
-                      </w:rPr>
-                      <m:t>u</m:t>
-                    </m:r>
-                  </m:e>
-                </m:mr>
-                <m:mr>
-                  <m:e>
-                    <m:r>
-                      <m:rPr>
-                        <m:sty m:val="p"/>
-                      </m:rPr>
-                      <w:rPr>
-                        <w:rFonts w:ascii="Cambria Math" w:eastAsia="Times New Roman" w:hAnsi="Cambria Math"/>
-                        <w:color w:val="202020"/>
-                        <w:szCs w:val="30"/>
-                        <w:lang w:eastAsia="ru-RU"/>
-                      </w:rPr>
-                      <m:t>v</m:t>
-                    </m:r>
-                  </m:e>
-                </m:mr>
-              </m:m>
-            </m:e>
-          </m:d>
-          <m:r>
-            <m:rPr>
-              <m:sty m:val="p"/>
-            </m:rPr>
-            <w:rPr>
-              <w:rFonts w:ascii="Cambria Math" w:eastAsia="Times New Roman" w:hAnsi="Cambria Math"/>
-              <w:color w:val="202020"/>
-              <w:szCs w:val="30"/>
-              <w:lang w:eastAsia="ru-RU"/>
-            </w:rPr>
-            <m:t>=</m:t>
-          </m:r>
-          <m:f>
-            <m:fPr>
-              <m:ctrlPr>
-                <w:rPr>
-                  <w:rFonts w:ascii="Cambria Math" w:eastAsia="Times New Roman" w:hAnsi="Cambria Math"/>
-                  <w:color w:val="202020"/>
-                  <w:szCs w:val="30"/>
-                  <w:lang w:eastAsia="ru-RU"/>
-                </w:rPr>
-              </m:ctrlPr>
-            </m:fPr>
-            <m:num>
-              <m:r>
-                <m:rPr>
-                  <m:sty m:val="p"/>
-                </m:rPr>
-                <w:rPr>
-                  <w:rFonts w:ascii="Cambria Math" w:eastAsia="Times New Roman" w:hAnsi="Cambria Math"/>
-                  <w:color w:val="202020"/>
-                  <w:szCs w:val="30"/>
-                  <w:lang w:eastAsia="ru-RU"/>
-                </w:rPr>
-                <m:t>1</m:t>
-              </m:r>
-            </m:num>
-            <m:den>
-              <m:r>
-                <m:rPr>
-                  <m:sty m:val="p"/>
-                </m:rPr>
-                <w:rPr>
-                  <w:rFonts w:ascii="Cambria Math" w:eastAsia="Times New Roman" w:hAnsi="Cambria Math"/>
-                  <w:color w:val="202020"/>
-                  <w:szCs w:val="30"/>
-                  <w:lang w:eastAsia="ru-RU"/>
-                </w:rPr>
-                <m:t>(</m:t>
-              </m:r>
-              <m:acc>
-                <m:accPr>
-                  <m:chr m:val="⃗"/>
-                  <m:ctrlPr>
-                    <w:rPr>
-                      <w:rFonts w:ascii="Cambria Math" w:eastAsia="Times New Roman" w:hAnsi="Cambria Math"/>
-                      <w:color w:val="202020"/>
-                      <w:szCs w:val="30"/>
-                      <w:lang w:eastAsia="ru-RU"/>
-                    </w:rPr>
-                  </m:ctrlPr>
-                </m:accPr>
+      <m:oMath>
+        <m:d>
+          <m:dPr>
+            <m:begChr m:val="["/>
+            <m:endChr m:val="]"/>
+            <m:ctrlPr>
+              <w:rPr>
+                <w:rFonts w:ascii="Cambria Math" w:eastAsia="Times New Roman" w:hAnsi="Cambria Math"/>
+                <w:color w:val="202020"/>
+                <w:szCs w:val="30"/>
+                <w:lang w:eastAsia="ru-RU"/>
+              </w:rPr>
+            </m:ctrlPr>
+          </m:dPr>
+          <m:e>
+            <m:m>
+              <m:mPr>
+                <m:mcs>
+                  <m:mc>
+                    <m:mcPr>
+                      <m:count m:val="1"/>
+                      <m:mcJc m:val="center"/>
+                    </m:mcPr>
+                  </m:mc>
+                </m:mcs>
+                <m:ctrlPr>
+                  <w:rPr>
+                    <w:rFonts w:ascii="Cambria Math" w:eastAsia="Times New Roman" w:hAnsi="Cambria Math"/>
+                    <w:color w:val="202020"/>
+                    <w:szCs w:val="30"/>
+                    <w:lang w:eastAsia="ru-RU"/>
+                  </w:rPr>
+                </m:ctrlPr>
+              </m:mPr>
+              <m:mr>
                 <m:e>
                   <m:r>
                     <m:rPr>
@@ -18696,22 +18497,33 @@
                       <w:szCs w:val="30"/>
                       <w:lang w:eastAsia="ru-RU"/>
                     </w:rPr>
-                    <m:t>P</m:t>
+                    <m:t>t</m:t>
+                  </m:r>
+                  <m:ctrlPr>
+                    <w:rPr>
+                      <w:rFonts w:ascii="Cambria Math" w:eastAsia="Cambria Math" w:hAnsi="Cambria Math" w:cs="Cambria Math"/>
+                      <w:color w:val="202020"/>
+                      <w:szCs w:val="30"/>
+                    </w:rPr>
+                  </m:ctrlPr>
+                </m:e>
+              </m:mr>
+              <m:mr>
+                <m:e>
+                  <m:r>
+                    <m:rPr>
+                      <m:sty m:val="p"/>
+                    </m:rPr>
+                    <w:rPr>
+                      <w:rFonts w:ascii="Cambria Math" w:eastAsia="Cambria Math" w:hAnsi="Cambria Math" w:cs="Cambria Math"/>
+                      <w:color w:val="202020"/>
+                      <w:szCs w:val="30"/>
+                    </w:rPr>
+                    <m:t>u</m:t>
                   </m:r>
                 </m:e>
-              </m:acc>
-              <m:acc>
-                <m:accPr>
-                  <m:chr m:val="⃗"/>
-                  <m:ctrlPr>
-                    <w:rPr>
-                      <w:rFonts w:ascii="Cambria Math" w:eastAsia="Times New Roman" w:hAnsi="Cambria Math"/>
-                      <w:color w:val="202020"/>
-                      <w:szCs w:val="30"/>
-                      <w:lang w:eastAsia="ru-RU"/>
-                    </w:rPr>
-                  </m:ctrlPr>
-                </m:accPr>
+              </m:mr>
+              <m:mr>
                 <m:e>
                   <m:r>
                     <m:rPr>
@@ -18723,315 +18535,433 @@
                       <w:szCs w:val="30"/>
                       <w:lang w:eastAsia="ru-RU"/>
                     </w:rPr>
-                    <m:t>, E1</m:t>
+                    <m:t>v</m:t>
                   </m:r>
                 </m:e>
-              </m:acc>
-              <m:r>
-                <m:rPr>
-                  <m:sty m:val="p"/>
-                </m:rPr>
-                <w:rPr>
-                  <w:rFonts w:ascii="Cambria Math" w:eastAsia="Times New Roman" w:hAnsi="Cambria Math"/>
-                  <w:color w:val="202020"/>
-                  <w:szCs w:val="30"/>
-                  <w:lang w:eastAsia="ru-RU"/>
-                </w:rPr>
-                <m:t>)</m:t>
-              </m:r>
-            </m:den>
-          </m:f>
-          <m:d>
-            <m:dPr>
-              <m:begChr m:val="["/>
-              <m:endChr m:val="]"/>
-              <m:ctrlPr>
-                <w:rPr>
-                  <w:rFonts w:ascii="Cambria Math" w:eastAsia="Times New Roman" w:hAnsi="Cambria Math"/>
-                  <w:color w:val="202020"/>
-                  <w:szCs w:val="30"/>
-                  <w:lang w:eastAsia="ru-RU"/>
-                </w:rPr>
-              </m:ctrlPr>
-            </m:dPr>
-            <m:e>
-              <m:m>
-                <m:mPr>
-                  <m:mcs>
-                    <m:mc>
-                      <m:mcPr>
-                        <m:count m:val="1"/>
-                        <m:mcJc m:val="center"/>
-                      </m:mcPr>
-                    </m:mc>
-                  </m:mcs>
-                  <m:ctrlPr>
+              </m:mr>
+            </m:m>
+          </m:e>
+        </m:d>
+        <m:r>
+          <m:rPr>
+            <m:sty m:val="p"/>
+          </m:rPr>
+          <w:rPr>
+            <w:rFonts w:ascii="Cambria Math" w:eastAsia="Times New Roman" w:hAnsi="Cambria Math"/>
+            <w:color w:val="202020"/>
+            <w:szCs w:val="30"/>
+            <w:lang w:eastAsia="ru-RU"/>
+          </w:rPr>
+          <m:t>=</m:t>
+        </m:r>
+        <m:f>
+          <m:fPr>
+            <m:ctrlPr>
+              <w:rPr>
+                <w:rFonts w:ascii="Cambria Math" w:eastAsia="Times New Roman" w:hAnsi="Cambria Math"/>
+                <w:color w:val="202020"/>
+                <w:szCs w:val="30"/>
+                <w:lang w:eastAsia="ru-RU"/>
+              </w:rPr>
+            </m:ctrlPr>
+          </m:fPr>
+          <m:num>
+            <m:r>
+              <m:rPr>
+                <m:sty m:val="p"/>
+              </m:rPr>
+              <w:rPr>
+                <w:rFonts w:ascii="Cambria Math" w:eastAsia="Times New Roman" w:hAnsi="Cambria Math"/>
+                <w:color w:val="202020"/>
+                <w:szCs w:val="30"/>
+                <w:lang w:eastAsia="ru-RU"/>
+              </w:rPr>
+              <m:t>1</m:t>
+            </m:r>
+          </m:num>
+          <m:den>
+            <m:r>
+              <m:rPr>
+                <m:sty m:val="p"/>
+              </m:rPr>
+              <w:rPr>
+                <w:rFonts w:ascii="Cambria Math" w:eastAsia="Times New Roman" w:hAnsi="Cambria Math"/>
+                <w:color w:val="202020"/>
+                <w:szCs w:val="30"/>
+                <w:lang w:eastAsia="ru-RU"/>
+              </w:rPr>
+              <m:t>(</m:t>
+            </m:r>
+            <m:acc>
+              <m:accPr>
+                <m:chr m:val="⃗"/>
+                <m:ctrlPr>
+                  <w:rPr>
+                    <w:rFonts w:ascii="Cambria Math" w:eastAsia="Times New Roman" w:hAnsi="Cambria Math"/>
+                    <w:color w:val="202020"/>
+                    <w:szCs w:val="30"/>
+                    <w:lang w:eastAsia="ru-RU"/>
+                  </w:rPr>
+                </m:ctrlPr>
+              </m:accPr>
+              <m:e>
+                <m:r>
+                  <m:rPr>
+                    <m:sty m:val="p"/>
+                  </m:rPr>
+                  <w:rPr>
+                    <w:rFonts w:ascii="Cambria Math" w:eastAsia="Times New Roman" w:hAnsi="Cambria Math"/>
+                    <w:color w:val="202020"/>
+                    <w:szCs w:val="30"/>
+                    <w:lang w:eastAsia="ru-RU"/>
+                  </w:rPr>
+                  <m:t>P</m:t>
+                </m:r>
+              </m:e>
+            </m:acc>
+            <m:acc>
+              <m:accPr>
+                <m:chr m:val="⃗"/>
+                <m:ctrlPr>
+                  <w:rPr>
+                    <w:rFonts w:ascii="Cambria Math" w:eastAsia="Times New Roman" w:hAnsi="Cambria Math"/>
+                    <w:color w:val="202020"/>
+                    <w:szCs w:val="30"/>
+                    <w:lang w:eastAsia="ru-RU"/>
+                  </w:rPr>
+                </m:ctrlPr>
+              </m:accPr>
+              <m:e>
+                <m:r>
+                  <m:rPr>
+                    <m:sty m:val="p"/>
+                  </m:rPr>
+                  <w:rPr>
+                    <w:rFonts w:ascii="Cambria Math" w:eastAsia="Times New Roman" w:hAnsi="Cambria Math"/>
+                    <w:color w:val="202020"/>
+                    <w:szCs w:val="30"/>
+                    <w:lang w:eastAsia="ru-RU"/>
+                  </w:rPr>
+                  <m:t>, E1</m:t>
+                </m:r>
+              </m:e>
+            </m:acc>
+            <m:r>
+              <m:rPr>
+                <m:sty m:val="p"/>
+              </m:rPr>
+              <w:rPr>
+                <w:rFonts w:ascii="Cambria Math" w:eastAsia="Times New Roman" w:hAnsi="Cambria Math"/>
+                <w:color w:val="202020"/>
+                <w:szCs w:val="30"/>
+                <w:lang w:eastAsia="ru-RU"/>
+              </w:rPr>
+              <m:t>)</m:t>
+            </m:r>
+          </m:den>
+        </m:f>
+        <m:d>
+          <m:dPr>
+            <m:begChr m:val="["/>
+            <m:endChr m:val="]"/>
+            <m:ctrlPr>
+              <w:rPr>
+                <w:rFonts w:ascii="Cambria Math" w:eastAsia="Times New Roman" w:hAnsi="Cambria Math"/>
+                <w:color w:val="202020"/>
+                <w:szCs w:val="30"/>
+                <w:lang w:eastAsia="ru-RU"/>
+              </w:rPr>
+            </m:ctrlPr>
+          </m:dPr>
+          <m:e>
+            <m:m>
+              <m:mPr>
+                <m:mcs>
+                  <m:mc>
+                    <m:mcPr>
+                      <m:count m:val="1"/>
+                      <m:mcJc m:val="center"/>
+                    </m:mcPr>
+                  </m:mc>
+                </m:mcs>
+                <m:ctrlPr>
+                  <w:rPr>
+                    <w:rFonts w:ascii="Cambria Math" w:eastAsia="Times New Roman" w:hAnsi="Cambria Math"/>
+                    <w:color w:val="202020"/>
+                    <w:szCs w:val="30"/>
+                    <w:lang w:eastAsia="ru-RU"/>
+                  </w:rPr>
+                </m:ctrlPr>
+              </m:mPr>
+              <m:mr>
+                <m:e>
+                  <m:r>
+                    <m:rPr>
+                      <m:sty m:val="p"/>
+                    </m:rPr>
                     <w:rPr>
                       <w:rFonts w:ascii="Cambria Math" w:eastAsia="Times New Roman" w:hAnsi="Cambria Math"/>
                       <w:color w:val="202020"/>
                       <w:szCs w:val="30"/>
                       <w:lang w:eastAsia="ru-RU"/>
                     </w:rPr>
+                    <m:t>(</m:t>
+                  </m:r>
+                  <m:acc>
+                    <m:accPr>
+                      <m:chr m:val="⃗"/>
+                      <m:ctrlPr>
+                        <w:rPr>
+                          <w:rFonts w:ascii="Cambria Math" w:eastAsia="Times New Roman" w:hAnsi="Cambria Math"/>
+                          <w:color w:val="202020"/>
+                          <w:szCs w:val="30"/>
+                          <w:lang w:eastAsia="ru-RU"/>
+                        </w:rPr>
+                      </m:ctrlPr>
+                    </m:accPr>
+                    <m:e>
+                      <m:r>
+                        <m:rPr>
+                          <m:sty m:val="p"/>
+                        </m:rPr>
+                        <w:rPr>
+                          <w:rFonts w:ascii="Cambria Math" w:eastAsia="Times New Roman" w:hAnsi="Cambria Math"/>
+                          <w:color w:val="202020"/>
+                          <w:szCs w:val="30"/>
+                          <w:lang w:eastAsia="ru-RU"/>
+                        </w:rPr>
+                        <m:t>Q</m:t>
+                      </m:r>
+                    </m:e>
+                  </m:acc>
+                  <m:acc>
+                    <m:accPr>
+                      <m:chr m:val="⃗"/>
+                      <m:ctrlPr>
+                        <w:rPr>
+                          <w:rFonts w:ascii="Cambria Math" w:eastAsia="Times New Roman" w:hAnsi="Cambria Math"/>
+                          <w:color w:val="202020"/>
+                          <w:szCs w:val="30"/>
+                          <w:lang w:eastAsia="ru-RU"/>
+                        </w:rPr>
+                      </m:ctrlPr>
+                    </m:accPr>
+                    <m:e>
+                      <m:r>
+                        <m:rPr>
+                          <m:sty m:val="p"/>
+                        </m:rPr>
+                        <w:rPr>
+                          <w:rFonts w:ascii="Cambria Math" w:eastAsia="Times New Roman" w:hAnsi="Cambria Math"/>
+                          <w:color w:val="202020"/>
+                          <w:szCs w:val="30"/>
+                          <w:lang w:eastAsia="ru-RU"/>
+                        </w:rPr>
+                        <m:t>, E2</m:t>
+                      </m:r>
+                    </m:e>
+                  </m:acc>
+                  <m:r>
+                    <m:rPr>
+                      <m:sty m:val="p"/>
+                    </m:rPr>
+                    <w:rPr>
+                      <w:rFonts w:ascii="Cambria Math" w:eastAsia="Times New Roman" w:hAnsi="Cambria Math"/>
+                      <w:color w:val="202020"/>
+                      <w:szCs w:val="30"/>
+                      <w:lang w:eastAsia="ru-RU"/>
+                    </w:rPr>
+                    <m:t>)</m:t>
+                  </m:r>
+                  <m:ctrlPr>
+                    <w:rPr>
+                      <w:rFonts w:ascii="Cambria Math" w:eastAsia="Cambria Math" w:hAnsi="Cambria Math" w:cs="Cambria Math"/>
+                      <w:color w:val="202020"/>
+                      <w:szCs w:val="30"/>
+                    </w:rPr>
                   </m:ctrlPr>
-                </m:mPr>
-                <m:mr>
-                  <m:e>
-                    <m:r>
-                      <m:rPr>
-                        <m:sty m:val="p"/>
-                      </m:rPr>
-                      <w:rPr>
-                        <w:rFonts w:ascii="Cambria Math" w:eastAsia="Times New Roman" w:hAnsi="Cambria Math"/>
-                        <w:color w:val="202020"/>
-                        <w:szCs w:val="30"/>
-                        <w:lang w:eastAsia="ru-RU"/>
-                      </w:rPr>
-                      <m:t>(</m:t>
-                    </m:r>
-                    <m:acc>
-                      <m:accPr>
-                        <m:chr m:val="⃗"/>
-                        <m:ctrlPr>
-                          <w:rPr>
-                            <w:rFonts w:ascii="Cambria Math" w:eastAsia="Times New Roman" w:hAnsi="Cambria Math"/>
-                            <w:color w:val="202020"/>
-                            <w:szCs w:val="30"/>
-                            <w:lang w:eastAsia="ru-RU"/>
-                          </w:rPr>
-                        </m:ctrlPr>
-                      </m:accPr>
-                      <m:e>
-                        <m:r>
-                          <m:rPr>
-                            <m:sty m:val="p"/>
-                          </m:rPr>
-                          <w:rPr>
-                            <w:rFonts w:ascii="Cambria Math" w:eastAsia="Times New Roman" w:hAnsi="Cambria Math"/>
-                            <w:color w:val="202020"/>
-                            <w:szCs w:val="30"/>
-                            <w:lang w:eastAsia="ru-RU"/>
-                          </w:rPr>
-                          <m:t>Q</m:t>
-                        </m:r>
-                      </m:e>
-                    </m:acc>
-                    <m:acc>
-                      <m:accPr>
-                        <m:chr m:val="⃗"/>
-                        <m:ctrlPr>
-                          <w:rPr>
-                            <w:rFonts w:ascii="Cambria Math" w:eastAsia="Times New Roman" w:hAnsi="Cambria Math"/>
-                            <w:color w:val="202020"/>
-                            <w:szCs w:val="30"/>
-                            <w:lang w:eastAsia="ru-RU"/>
-                          </w:rPr>
-                        </m:ctrlPr>
-                      </m:accPr>
-                      <m:e>
-                        <m:r>
-                          <m:rPr>
-                            <m:sty m:val="p"/>
-                          </m:rPr>
-                          <w:rPr>
-                            <w:rFonts w:ascii="Cambria Math" w:eastAsia="Times New Roman" w:hAnsi="Cambria Math"/>
-                            <w:color w:val="202020"/>
-                            <w:szCs w:val="30"/>
-                            <w:lang w:eastAsia="ru-RU"/>
-                          </w:rPr>
-                          <m:t>, E2</m:t>
-                        </m:r>
-                      </m:e>
-                    </m:acc>
-                    <m:r>
-                      <m:rPr>
-                        <m:sty m:val="p"/>
-                      </m:rPr>
-                      <w:rPr>
-                        <w:rFonts w:ascii="Cambria Math" w:eastAsia="Times New Roman" w:hAnsi="Cambria Math"/>
-                        <w:color w:val="202020"/>
-                        <w:szCs w:val="30"/>
-                        <w:lang w:eastAsia="ru-RU"/>
-                      </w:rPr>
-                      <m:t>)</m:t>
-                    </m:r>
-                    <m:ctrlPr>
-                      <w:rPr>
-                        <w:rFonts w:ascii="Cambria Math" w:eastAsia="Cambria Math" w:hAnsi="Cambria Math" w:cs="Cambria Math"/>
-                        <w:color w:val="202020"/>
-                        <w:szCs w:val="30"/>
-                      </w:rPr>
-                    </m:ctrlPr>
-                  </m:e>
-                </m:mr>
-                <m:mr>
-                  <m:e>
-                    <m:r>
-                      <m:rPr>
-                        <m:sty m:val="p"/>
-                      </m:rPr>
-                      <w:rPr>
-                        <w:rFonts w:ascii="Cambria Math" w:eastAsia="Times New Roman" w:hAnsi="Cambria Math"/>
-                        <w:color w:val="202020"/>
-                        <w:szCs w:val="30"/>
-                        <w:lang w:eastAsia="ru-RU"/>
-                      </w:rPr>
-                      <m:t>(</m:t>
-                    </m:r>
-                    <m:acc>
-                      <m:accPr>
-                        <m:chr m:val="⃗"/>
-                        <m:ctrlPr>
-                          <w:rPr>
-                            <w:rFonts w:ascii="Cambria Math" w:eastAsia="Times New Roman" w:hAnsi="Cambria Math"/>
-                            <w:color w:val="202020"/>
-                            <w:szCs w:val="30"/>
-                            <w:lang w:eastAsia="ru-RU"/>
-                          </w:rPr>
-                        </m:ctrlPr>
-                      </m:accPr>
-                      <m:e>
-                        <m:r>
-                          <m:rPr>
-                            <m:sty m:val="p"/>
-                          </m:rPr>
-                          <w:rPr>
-                            <w:rFonts w:ascii="Cambria Math" w:eastAsia="Times New Roman" w:hAnsi="Cambria Math"/>
-                            <w:color w:val="202020"/>
-                            <w:szCs w:val="30"/>
-                            <w:lang w:eastAsia="ru-RU"/>
-                          </w:rPr>
-                          <m:t>P</m:t>
-                        </m:r>
-                      </m:e>
-                    </m:acc>
-                    <m:acc>
-                      <m:accPr>
-                        <m:chr m:val="⃗"/>
-                        <m:ctrlPr>
-                          <w:rPr>
-                            <w:rFonts w:ascii="Cambria Math" w:eastAsia="Times New Roman" w:hAnsi="Cambria Math"/>
-                            <w:color w:val="202020"/>
-                            <w:szCs w:val="30"/>
-                            <w:lang w:eastAsia="ru-RU"/>
-                          </w:rPr>
-                        </m:ctrlPr>
-                      </m:accPr>
-                      <m:e>
-                        <m:r>
-                          <m:rPr>
-                            <m:sty m:val="p"/>
-                          </m:rPr>
-                          <w:rPr>
-                            <w:rFonts w:ascii="Cambria Math" w:eastAsia="Times New Roman" w:hAnsi="Cambria Math"/>
-                            <w:color w:val="202020"/>
-                            <w:szCs w:val="30"/>
-                            <w:lang w:eastAsia="ru-RU"/>
-                          </w:rPr>
-                          <m:t>, T</m:t>
-                        </m:r>
-                      </m:e>
-                    </m:acc>
-                    <m:r>
-                      <m:rPr>
-                        <m:sty m:val="p"/>
-                      </m:rPr>
-                      <w:rPr>
-                        <w:rFonts w:ascii="Cambria Math" w:eastAsia="Times New Roman" w:hAnsi="Cambria Math"/>
-                        <w:color w:val="202020"/>
-                        <w:szCs w:val="30"/>
-                        <w:lang w:eastAsia="ru-RU"/>
-                      </w:rPr>
-                      <m:t>)</m:t>
-                    </m:r>
-                  </m:e>
-                </m:mr>
-                <m:mr>
-                  <m:e>
-                    <m:r>
-                      <m:rPr>
-                        <m:sty m:val="p"/>
-                      </m:rPr>
-                      <w:rPr>
-                        <w:rFonts w:ascii="Cambria Math" w:eastAsia="Times New Roman" w:hAnsi="Cambria Math"/>
-                        <w:color w:val="202020"/>
-                        <w:szCs w:val="30"/>
-                        <w:lang w:eastAsia="ru-RU"/>
-                      </w:rPr>
-                      <m:t>(</m:t>
-                    </m:r>
-                    <m:acc>
-                      <m:accPr>
-                        <m:chr m:val="⃗"/>
-                        <m:ctrlPr>
-                          <w:rPr>
-                            <w:rFonts w:ascii="Cambria Math" w:eastAsia="Times New Roman" w:hAnsi="Cambria Math"/>
-                            <w:color w:val="202020"/>
-                            <w:szCs w:val="30"/>
-                            <w:lang w:eastAsia="ru-RU"/>
-                          </w:rPr>
-                        </m:ctrlPr>
-                      </m:accPr>
-                      <m:e>
-                        <m:r>
-                          <m:rPr>
-                            <m:sty m:val="p"/>
-                          </m:rPr>
-                          <w:rPr>
-                            <w:rFonts w:ascii="Cambria Math" w:eastAsia="Times New Roman" w:hAnsi="Cambria Math"/>
-                            <w:color w:val="202020"/>
-                            <w:szCs w:val="30"/>
-                            <w:lang w:eastAsia="ru-RU"/>
-                          </w:rPr>
-                          <m:t>Q</m:t>
-                        </m:r>
-                      </m:e>
-                    </m:acc>
-                    <m:acc>
-                      <m:accPr>
-                        <m:chr m:val="⃗"/>
-                        <m:ctrlPr>
-                          <w:rPr>
-                            <w:rFonts w:ascii="Cambria Math" w:eastAsia="Times New Roman" w:hAnsi="Cambria Math"/>
-                            <w:color w:val="202020"/>
-                            <w:szCs w:val="30"/>
-                            <w:lang w:eastAsia="ru-RU"/>
-                          </w:rPr>
-                        </m:ctrlPr>
-                      </m:accPr>
-                      <m:e>
-                        <m:r>
-                          <m:rPr>
-                            <m:sty m:val="p"/>
-                          </m:rPr>
-                          <w:rPr>
-                            <w:rFonts w:ascii="Cambria Math" w:eastAsia="Times New Roman" w:hAnsi="Cambria Math"/>
-                            <w:color w:val="202020"/>
-                            <w:szCs w:val="30"/>
-                            <w:lang w:eastAsia="ru-RU"/>
-                          </w:rPr>
-                          <m:t>, D</m:t>
-                        </m:r>
-                      </m:e>
-                    </m:acc>
-                    <m:r>
-                      <m:rPr>
-                        <m:sty m:val="p"/>
-                      </m:rPr>
-                      <w:rPr>
-                        <w:rFonts w:ascii="Cambria Math" w:eastAsia="Times New Roman" w:hAnsi="Cambria Math"/>
-                        <w:color w:val="202020"/>
-                        <w:szCs w:val="30"/>
-                        <w:lang w:eastAsia="ru-RU"/>
-                      </w:rPr>
-                      <m:t>)</m:t>
-                    </m:r>
-                  </m:e>
-                </m:mr>
-              </m:m>
-            </m:e>
-          </m:d>
-        </m:oMath>
-      </m:oMathPara>
+                </m:e>
+              </m:mr>
+              <m:mr>
+                <m:e>
+                  <m:r>
+                    <m:rPr>
+                      <m:sty m:val="p"/>
+                    </m:rPr>
+                    <w:rPr>
+                      <w:rFonts w:ascii="Cambria Math" w:eastAsia="Times New Roman" w:hAnsi="Cambria Math"/>
+                      <w:color w:val="202020"/>
+                      <w:szCs w:val="30"/>
+                      <w:lang w:eastAsia="ru-RU"/>
+                    </w:rPr>
+                    <m:t>(</m:t>
+                  </m:r>
+                  <m:acc>
+                    <m:accPr>
+                      <m:chr m:val="⃗"/>
+                      <m:ctrlPr>
+                        <w:rPr>
+                          <w:rFonts w:ascii="Cambria Math" w:eastAsia="Times New Roman" w:hAnsi="Cambria Math"/>
+                          <w:color w:val="202020"/>
+                          <w:szCs w:val="30"/>
+                          <w:lang w:eastAsia="ru-RU"/>
+                        </w:rPr>
+                      </m:ctrlPr>
+                    </m:accPr>
+                    <m:e>
+                      <m:r>
+                        <m:rPr>
+                          <m:sty m:val="p"/>
+                        </m:rPr>
+                        <w:rPr>
+                          <w:rFonts w:ascii="Cambria Math" w:eastAsia="Times New Roman" w:hAnsi="Cambria Math"/>
+                          <w:color w:val="202020"/>
+                          <w:szCs w:val="30"/>
+                          <w:lang w:eastAsia="ru-RU"/>
+                        </w:rPr>
+                        <m:t>P</m:t>
+                      </m:r>
+                    </m:e>
+                  </m:acc>
+                  <m:acc>
+                    <m:accPr>
+                      <m:chr m:val="⃗"/>
+                      <m:ctrlPr>
+                        <w:rPr>
+                          <w:rFonts w:ascii="Cambria Math" w:eastAsia="Times New Roman" w:hAnsi="Cambria Math"/>
+                          <w:color w:val="202020"/>
+                          <w:szCs w:val="30"/>
+                          <w:lang w:eastAsia="ru-RU"/>
+                        </w:rPr>
+                      </m:ctrlPr>
+                    </m:accPr>
+                    <m:e>
+                      <m:r>
+                        <m:rPr>
+                          <m:sty m:val="p"/>
+                        </m:rPr>
+                        <w:rPr>
+                          <w:rFonts w:ascii="Cambria Math" w:eastAsia="Times New Roman" w:hAnsi="Cambria Math"/>
+                          <w:color w:val="202020"/>
+                          <w:szCs w:val="30"/>
+                          <w:lang w:eastAsia="ru-RU"/>
+                        </w:rPr>
+                        <m:t>, T</m:t>
+                      </m:r>
+                    </m:e>
+                  </m:acc>
+                  <m:r>
+                    <m:rPr>
+                      <m:sty m:val="p"/>
+                    </m:rPr>
+                    <w:rPr>
+                      <w:rFonts w:ascii="Cambria Math" w:eastAsia="Times New Roman" w:hAnsi="Cambria Math"/>
+                      <w:color w:val="202020"/>
+                      <w:szCs w:val="30"/>
+                      <w:lang w:eastAsia="ru-RU"/>
+                    </w:rPr>
+                    <m:t>)</m:t>
+                  </m:r>
+                </m:e>
+              </m:mr>
+              <m:mr>
+                <m:e>
+                  <m:r>
+                    <m:rPr>
+                      <m:sty m:val="p"/>
+                    </m:rPr>
+                    <w:rPr>
+                      <w:rFonts w:ascii="Cambria Math" w:eastAsia="Times New Roman" w:hAnsi="Cambria Math"/>
+                      <w:color w:val="202020"/>
+                      <w:szCs w:val="30"/>
+                      <w:lang w:eastAsia="ru-RU"/>
+                    </w:rPr>
+                    <m:t>(</m:t>
+                  </m:r>
+                  <m:acc>
+                    <m:accPr>
+                      <m:chr m:val="⃗"/>
+                      <m:ctrlPr>
+                        <w:rPr>
+                          <w:rFonts w:ascii="Cambria Math" w:eastAsia="Times New Roman" w:hAnsi="Cambria Math"/>
+                          <w:color w:val="202020"/>
+                          <w:szCs w:val="30"/>
+                          <w:lang w:eastAsia="ru-RU"/>
+                        </w:rPr>
+                      </m:ctrlPr>
+                    </m:accPr>
+                    <m:e>
+                      <m:r>
+                        <m:rPr>
+                          <m:sty m:val="p"/>
+                        </m:rPr>
+                        <w:rPr>
+                          <w:rFonts w:ascii="Cambria Math" w:eastAsia="Times New Roman" w:hAnsi="Cambria Math"/>
+                          <w:color w:val="202020"/>
+                          <w:szCs w:val="30"/>
+                          <w:lang w:eastAsia="ru-RU"/>
+                        </w:rPr>
+                        <m:t>Q</m:t>
+                      </m:r>
+                    </m:e>
+                  </m:acc>
+                  <m:acc>
+                    <m:accPr>
+                      <m:chr m:val="⃗"/>
+                      <m:ctrlPr>
+                        <w:rPr>
+                          <w:rFonts w:ascii="Cambria Math" w:eastAsia="Times New Roman" w:hAnsi="Cambria Math"/>
+                          <w:color w:val="202020"/>
+                          <w:szCs w:val="30"/>
+                          <w:lang w:eastAsia="ru-RU"/>
+                        </w:rPr>
+                      </m:ctrlPr>
+                    </m:accPr>
+                    <m:e>
+                      <m:r>
+                        <m:rPr>
+                          <m:sty m:val="p"/>
+                        </m:rPr>
+                        <w:rPr>
+                          <w:rFonts w:ascii="Cambria Math" w:eastAsia="Times New Roman" w:hAnsi="Cambria Math"/>
+                          <w:color w:val="202020"/>
+                          <w:szCs w:val="30"/>
+                          <w:lang w:eastAsia="ru-RU"/>
+                        </w:rPr>
+                        <m:t>, D</m:t>
+                      </m:r>
+                    </m:e>
+                  </m:acc>
+                  <m:r>
+                    <m:rPr>
+                      <m:sty m:val="p"/>
+                    </m:rPr>
+                    <w:rPr>
+                      <w:rFonts w:ascii="Cambria Math" w:eastAsia="Times New Roman" w:hAnsi="Cambria Math"/>
+                      <w:color w:val="202020"/>
+                      <w:szCs w:val="30"/>
+                      <w:lang w:eastAsia="ru-RU"/>
+                    </w:rPr>
+                    <m:t>)</m:t>
+                  </m:r>
+                </m:e>
+              </m:mr>
+            </m:m>
+          </m:e>
+        </m:d>
+      </m:oMath>
+      <w:r>
+        <w:rPr>
+          <w:szCs w:val="24"/>
+        </w:rPr>
+        <w:t>(2.3.21</w:t>
+      </w:r>
+      <w:r>
+        <w:rPr>
+          <w:szCs w:val="24"/>
+        </w:rPr>
+        <w:t>)</w:t>
+      </w:r>
     </w:p>
     <w:p>
       <w:r>
@@ -21658,11 +21588,7 @@
         <w:t xml:space="preserve">дый пиксель экрана независимо, можно </w:t>
       </w:r>
       <w:r>
-        <w:t xml:space="preserve">использовать параллельные вычисления для уменьшения времени его </w:t>
-      </w:r>
-      <w:r>
-        <w:lastRenderedPageBreak/>
-        <w:t>работы</w:t>
+        <w:t>использовать параллельные вычисления для уменьшения времени его работы</w:t>
       </w:r>
       <w:r>
         <w:t xml:space="preserve">, разбив </w:t>
@@ -21708,6 +21634,7 @@
       </w:pPr>
       <w:bookmarkStart w:id="81" w:name="_Toc77193493"/>
       <w:r>
+        <w:lastRenderedPageBreak/>
         <w:t>Модель Фонга</w:t>
       </w:r>
       <w:bookmarkEnd w:id="81"/>
@@ -21869,7 +21796,6 @@
           <w:rFonts w:eastAsiaTheme="majorEastAsia"/>
           <w:color w:val="000000" w:themeColor="text1"/>
         </w:rPr>
-        <w:lastRenderedPageBreak/>
         <w:t>Рисунок 2.</w:t>
       </w:r>
       <w:r>
@@ -21936,6 +21862,7 @@
           <w:noProof/>
           <w:lang w:eastAsia="ru-RU"/>
         </w:rPr>
+        <w:lastRenderedPageBreak/>
         <w:drawing>
           <wp:inline distT="0" distB="0" distL="0" distR="0">
             <wp:extent cx="6119495" cy="5584352"/>
@@ -22087,11 +22014,7 @@
         <w:t>.</w:t>
       </w:r>
       <w:r>
-        <w:t xml:space="preserve"> Вспомогательный класс для </w:t>
-      </w:r>
-      <w:r>
-        <w:lastRenderedPageBreak/>
-        <w:t xml:space="preserve">определения точек пересечения с лучом – </w:t>
+        <w:t xml:space="preserve"> Вспомогательный класс для определения точек пересечения с лучом – </w:t>
       </w:r>
       <w:r>
         <w:rPr>
@@ -22136,6 +22059,7 @@
         </w:numPr>
       </w:pPr>
       <w:r>
+        <w:lastRenderedPageBreak/>
         <w:t>Pyramid – класс треугольной пирамиды</w:t>
       </w:r>
       <w:r>
@@ -24857,6 +24781,7 @@
   <w:style w:type="character" w:default="1" w:styleId="a0">
     <w:name w:val="Default Paragraph Font"/>
     <w:uiPriority w:val="1"/>
+    <w:semiHidden/>
     <w:unhideWhenUsed/>
   </w:style>
   <w:style w:type="table" w:default="1" w:styleId="a1">
@@ -25780,7 +25705,7 @@
 </file>
 
 <file path=customXml/itemProps1.xml><?xml version="1.0" encoding="utf-8"?>
-<ds:datastoreItem xmlns:ds="http://schemas.openxmlformats.org/officeDocument/2006/customXml" ds:itemID="{620F8140-E773-4D33-BDF0-7FFF28EC0230}">
+<ds:datastoreItem xmlns:ds="http://schemas.openxmlformats.org/officeDocument/2006/customXml" ds:itemID="{5155F7F7-0D58-4186-8F5E-C4CC7C025618}">
   <ds:schemaRefs>
     <ds:schemaRef ds:uri="http://schemas.openxmlformats.org/officeDocument/2006/bibliography"/>
   </ds:schemaRefs>

--- a/docs/Зайцева, отчет1.docx
+++ b/docs/Зайцева, отчет1.docx
@@ -4351,14 +4351,27 @@
       <w:r>
         <w:t xml:space="preserve">Рисунок </w:t>
       </w:r>
-      <w:fldSimple w:instr=" SEQ Рисунок \* ARABIC ">
-        <w:r>
-          <w:rPr>
-            <w:noProof/>
-          </w:rPr>
-          <w:t>1</w:t>
-        </w:r>
-      </w:fldSimple>
+      <w:r>
+        <w:fldChar w:fldCharType="begin"/>
+      </w:r>
+      <w:r>
+        <w:instrText xml:space="preserve"> SEQ Рисунок \* ARABIC </w:instrText>
+      </w:r>
+      <w:r>
+        <w:fldChar w:fldCharType="separate"/>
+      </w:r>
+      <w:r>
+        <w:rPr>
+          <w:noProof/>
+        </w:rPr>
+        <w:t>1</w:t>
+      </w:r>
+      <w:r>
+        <w:rPr>
+          <w:noProof/>
+        </w:rPr>
+        <w:fldChar w:fldCharType="end"/>
+      </w:r>
       <w:r>
         <w:t>.1 - Классификация многоугольников в алгоритме Варнока</w:t>
       </w:r>
@@ -4819,14 +4832,27 @@
       <w:r>
         <w:t xml:space="preserve">Рисунок </w:t>
       </w:r>
-      <w:fldSimple w:instr=" SEQ Рисунок \* ARABIC ">
-        <w:r>
-          <w:rPr>
-            <w:noProof/>
-          </w:rPr>
-          <w:t>1</w:t>
-        </w:r>
-      </w:fldSimple>
+      <w:r>
+        <w:fldChar w:fldCharType="begin"/>
+      </w:r>
+      <w:r>
+        <w:instrText xml:space="preserve"> SEQ Рисунок \* ARABIC </w:instrText>
+      </w:r>
+      <w:r>
+        <w:fldChar w:fldCharType="separate"/>
+      </w:r>
+      <w:r>
+        <w:rPr>
+          <w:noProof/>
+        </w:rPr>
+        <w:t>1</w:t>
+      </w:r>
+      <w:r>
+        <w:rPr>
+          <w:noProof/>
+        </w:rPr>
+        <w:fldChar w:fldCharType="end"/>
+      </w:r>
       <w:r>
         <w:t>.2 – Прямая трассировка лучей</w:t>
       </w:r>
@@ -4938,14 +4964,27 @@
       <w:r>
         <w:t xml:space="preserve">Рисунок </w:t>
       </w:r>
-      <w:fldSimple w:instr=" SEQ Рисунок \* ARABIC ">
-        <w:r>
-          <w:rPr>
-            <w:noProof/>
-          </w:rPr>
-          <w:t>1</w:t>
-        </w:r>
-      </w:fldSimple>
+      <w:r>
+        <w:fldChar w:fldCharType="begin"/>
+      </w:r>
+      <w:r>
+        <w:instrText xml:space="preserve"> SEQ Рисунок \* ARABIC </w:instrText>
+      </w:r>
+      <w:r>
+        <w:fldChar w:fldCharType="separate"/>
+      </w:r>
+      <w:r>
+        <w:rPr>
+          <w:noProof/>
+        </w:rPr>
+        <w:t>1</w:t>
+      </w:r>
+      <w:r>
+        <w:rPr>
+          <w:noProof/>
+        </w:rPr>
+        <w:fldChar w:fldCharType="end"/>
+      </w:r>
       <w:r>
         <w:t>.3 – Обратная трассировка лучей</w:t>
       </w:r>
@@ -5278,7 +5317,13 @@
     </w:p>
     <w:p>
       <w:r>
-        <w:t>Так как в данной задаче необходимо построить реалистичное изображение, то модель освещения должна учитывать, как минимум, диффузную и отражающую составляющую отражения, а также рассеянное освещение. При этом она не должна быть перегружена другими параметрами, чтобы лишний раз не увеличивать скорость работы программы.</w:t>
+        <w:t xml:space="preserve">Так как в данной задаче необходимо построить реалистичное изображение, то модель освещения должна учитывать диффузную и отражающую составляющую отражения, а также рассеянное освещение. При этом она должна быть </w:t>
+      </w:r>
+      <w:r>
+        <w:t>физически корректной</w:t>
+      </w:r>
+      <w:r>
+        <w:t>.</w:t>
       </w:r>
     </w:p>
     <w:p>
@@ -5313,14 +5358,23 @@
       <w:r>
         <w:t xml:space="preserve"> </w:t>
       </w:r>
-      <w:r>
-        <w:t>Такие взаимоотношения сложно учитывать</w:t>
-      </w:r>
       <w:bookmarkStart w:id="25" w:name="_Toc58097743"/>
     </w:p>
     <w:p>
       <w:r>
-        <w:t>Для решения поставленной задачи нет необходимости учитывать преломленные лучи, поэтому, чтобы лишний раз не усложнять реализацию, можно ограничиться использова</w:t>
+        <w:t>Для решения поставленной задачи нет необходимости учитывать преломленные</w:t>
+      </w:r>
+      <w:r>
+        <w:t xml:space="preserve"> </w:t>
+      </w:r>
+      <w:r>
+        <w:t>и отраженные</w:t>
+      </w:r>
+      <w:r>
+        <w:t xml:space="preserve"> лучи, поэтому</w:t>
+      </w:r>
+      <w:r>
+        <w:t>, можно ограничиться использова</w:t>
       </w:r>
       <w:r>
         <w:t>нием</w:t>
@@ -5337,154 +5391,54 @@
       <w:bookmarkEnd w:id="25"/>
     </w:p>
     <w:p>
-      <w:pPr>
-        <w:rPr>
-          <w:szCs w:val="24"/>
-          <w:lang w:eastAsia="ru-RU"/>
-        </w:rPr>
-      </w:pPr>
-      <w:r>
-        <w:rPr>
-          <w:shd w:val="clear" w:color="auto" w:fill="FFFFFF"/>
-          <w:lang w:eastAsia="ru-RU"/>
-        </w:rPr>
-        <w:t>Также модели освещения можно разделить на ф</w:t>
-      </w:r>
-      <w:r>
-        <w:rPr>
-          <w:shd w:val="clear" w:color="auto" w:fill="FFFFFF"/>
-          <w:lang w:eastAsia="ru-RU"/>
-        </w:rPr>
-        <w:t>изически обоснованные и эмпирические модели освещения</w:t>
-      </w:r>
-      <w:r>
-        <w:rPr>
-          <w:shd w:val="clear" w:color="auto" w:fill="FFFFFF"/>
-          <w:lang w:eastAsia="ru-RU"/>
-        </w:rPr>
+      <w:r>
+        <w:t>Самая простая модель освещения представляет собой сумму трех световых составляющих</w:t>
+      </w:r>
+      <w:r>
+        <w:t>: фоновая</w:t>
+      </w:r>
+      <w:r>
+        <w:t xml:space="preserve"> (ambient)</w:t>
+      </w:r>
+      <w:r>
+        <w:t xml:space="preserve">, рассеянная </w:t>
+      </w:r>
+      <w:r>
+        <w:t>(diffuse)</w:t>
+      </w:r>
+      <w:r>
+        <w:t xml:space="preserve"> и зеркальная</w:t>
+      </w:r>
+      <w:r>
+        <w:t xml:space="preserve"> (specular</w:t>
+      </w:r>
+      <w:r>
+        <w:t xml:space="preserve">) </w:t>
+      </w:r>
+      <w:r>
+        <w:t>(см. рис. 1.5)</w:t>
+      </w:r>
+      <w:r>
         <w:t>.</w:t>
       </w:r>
-      <w:r>
-        <w:rPr>
-          <w:szCs w:val="24"/>
-          <w:lang w:eastAsia="ru-RU"/>
-        </w:rPr>
-        <w:t xml:space="preserve"> </w:t>
-      </w:r>
-    </w:p>
-    <w:p>
-      <w:pPr>
-        <w:rPr>
-          <w:szCs w:val="24"/>
-          <w:lang w:eastAsia="ru-RU"/>
-        </w:rPr>
-      </w:pPr>
-      <w:r>
-        <w:rPr>
-          <w:lang w:eastAsia="ru-RU"/>
-        </w:rPr>
-        <w:t>Физически обоснованные модели стараются аппроксимировать свойства некоторого реального материала. Такие модели учитывают особенности поверхности материала, например</w:t>
-      </w:r>
-      <w:r>
-        <w:rPr>
-          <w:lang w:eastAsia="ru-RU"/>
-        </w:rPr>
-        <w:t>,</w:t>
-      </w:r>
-      <w:r>
-        <w:rPr>
-          <w:lang w:eastAsia="ru-RU"/>
-        </w:rPr>
-        <w:t xml:space="preserve"> слои материала ил</w:t>
-      </w:r>
-      <w:r>
-        <w:rPr>
-          <w:lang w:eastAsia="ru-RU"/>
-        </w:rPr>
-        <w:t>и же поведение частиц материала.</w:t>
-      </w:r>
-    </w:p>
-    <w:p>
-      <w:pPr>
-        <w:rPr>
-          <w:lang w:eastAsia="ru-RU"/>
-        </w:rPr>
-      </w:pPr>
-      <w:r>
-        <w:rPr>
-          <w:lang w:eastAsia="ru-RU"/>
-        </w:rPr>
-        <w:t>Эмпирические модели подразумевают некий набор параметров, не имеющих физической интерпретации, но позволяющих с помощью подгона получить нужный вид конечной модели. Иногда такие модели дают более качественный результат за счет большего контроля за выразительностью, чем за точностью.</w:t>
-      </w:r>
-    </w:p>
-    <w:p>
-      <w:pPr>
-        <w:rPr>
-          <w:lang w:eastAsia="ru-RU"/>
-        </w:rPr>
-      </w:pPr>
-      <w:r>
-        <w:rPr>
-          <w:lang w:eastAsia="ru-RU"/>
-        </w:rPr>
-        <w:lastRenderedPageBreak/>
-        <w:t>Как правило, в компьютерной графике используют эмпирические модели освещения, так как основной целью является построение реалистичного изображения, а не точное моделирование физического мира</w:t>
-      </w:r>
-    </w:p>
-    <w:p>
-      <w:r>
-        <w:t>Примеры эмпирических</w:t>
-      </w:r>
-      <w:r>
-        <w:t xml:space="preserve"> локальных моделей - </w:t>
-      </w:r>
-      <w:r>
-        <w:t>модель Ламберта</w:t>
-      </w:r>
-      <w:r>
-        <w:t xml:space="preserve"> и </w:t>
-      </w:r>
-      <w:r>
-        <w:t>модель Фонга.</w:t>
-      </w:r>
-    </w:p>
-    <w:p>
-      <w:pPr>
-        <w:pStyle w:val="3"/>
-        <w:numPr>
-          <w:ilvl w:val="2"/>
-          <w:numId w:val="2"/>
-        </w:numPr>
-      </w:pPr>
-      <w:bookmarkStart w:id="26" w:name="_Toc77193475"/>
-      <w:r>
-        <w:t>Модель Ламберта</w:t>
-      </w:r>
-      <w:bookmarkEnd w:id="26"/>
-    </w:p>
-    <w:p>
-      <w:r>
-        <w:t xml:space="preserve">Модель освещения Ламберта является базовой для большинства остальных моделей. Она моделирует идеальное диффузное освещение. Считается, что свет падающий в точку, одинаково рассеивается по всем направлением полупространства (см. рис. 1.5). </w:t>
-      </w:r>
     </w:p>
     <w:p>
       <w:pPr>
         <w:jc w:val="center"/>
+        <w:rPr>
+          <w:lang w:val="en-US"/>
+        </w:rPr>
+      </w:pPr>
+      <w:r>
         <w:rPr>
           <w:noProof/>
           <w:lang w:eastAsia="ru-RU"/>
         </w:rPr>
-      </w:pPr>
-      <w:r>
-        <w:rPr>
-          <w:noProof/>
-          <w:lang w:eastAsia="ru-RU"/>
-        </w:rPr>
         <w:drawing>
-          <wp:inline distT="0" distB="0" distL="0" distR="0">
-            <wp:extent cx="3475752" cy="1063891"/>
-            <wp:effectExtent l="0" t="0" r="0" b="3175"/>
-            <wp:docPr id="60" name="Рисунок 1"/>
+          <wp:inline distT="0" distB="0" distL="0" distR="0" wp14:anchorId="6C255FA7" wp14:editId="70D38B5E">
+            <wp:extent cx="4529455" cy="1295400"/>
+            <wp:effectExtent l="0" t="0" r="0" b="0"/>
+            <wp:docPr id="5" name="Рисунок 20"/>
             <wp:cNvGraphicFramePr>
               <a:graphicFrameLocks xmlns:a="http://schemas.openxmlformats.org/drawingml/2006/main" noChangeAspect="1"/>
             </wp:cNvGraphicFramePr>
@@ -5492,13 +5446,13 @@
               <a:graphicData uri="http://schemas.openxmlformats.org/drawingml/2006/picture">
                 <pic:pic xmlns:pic="http://schemas.openxmlformats.org/drawingml/2006/picture">
                   <pic:nvPicPr>
-                    <pic:cNvPr id="0" name="Рисунок 1"/>
+                    <pic:cNvPr id="0" name="Рисунок 20"/>
                     <pic:cNvPicPr>
                       <a:picLocks noChangeAspect="1" noChangeArrowheads="1"/>
                     </pic:cNvPicPr>
                   </pic:nvPicPr>
                   <pic:blipFill>
-                    <a:blip r:embed="rId12" cstate="print">
+                    <a:blip r:embed="rId12">
                       <a:extLst>
                         <a:ext uri="{28A0092B-C50C-407E-A947-70E740481C1C}">
                           <a14:useLocalDpi xmlns:a14="http://schemas.microsoft.com/office/drawing/2010/main" val="0"/>
@@ -5513,7 +5467,7 @@
                   <pic:spPr bwMode="auto">
                     <a:xfrm>
                       <a:off x="0" y="0"/>
-                      <a:ext cx="3532518" cy="1081266"/>
+                      <a:ext cx="4529455" cy="1295400"/>
                     </a:xfrm>
                     <a:prstGeom prst="rect">
                       <a:avLst/>
@@ -5535,42 +5489,269 @@
         <w:pStyle w:val="af7"/>
       </w:pPr>
       <w:r>
-        <w:t>Рисунок 1.5 — Рассеивание света по модели Ламберта.</w:t>
-      </w:r>
-    </w:p>
-    <w:p>
-      <w:pPr>
-        <w:rPr>
-          <w:sz w:val="20"/>
-          <w:szCs w:val="20"/>
-        </w:rPr>
-      </w:pPr>
-      <w:r>
-        <w:t>Интенсивность в точке</w:t>
-      </w:r>
-      <w:r>
-        <w:t xml:space="preserve"> зависит </w:t>
+        <w:t>Рисунок 1.5. Три компоненты освещения</w:t>
+      </w:r>
+      <w:r>
+        <w:t>.</w:t>
+      </w:r>
+    </w:p>
+    <w:p>
+      <w:r>
+        <w:t>Фоновое освещение п</w:t>
+      </w:r>
+      <w:r>
+        <w:t>рисутствует в любом у</w:t>
+      </w:r>
+      <w:r>
+        <w:t>голке сцены и не зависит от пространственных координат освещаемой точки и источника,</w:t>
+      </w:r>
+      <w:r>
+        <w:t xml:space="preserve"> </w:t>
+      </w:r>
+      <w:r>
+        <w:t>поэтому</w:t>
+      </w:r>
+      <w:r>
+        <w:t xml:space="preserve"> </w:t>
+      </w:r>
+      <w:r>
+        <w:t xml:space="preserve">его интенсивность </w:t>
+      </w:r>
+      <w:r>
+        <w:t xml:space="preserve">обычно </w:t>
+      </w:r>
+      <w:r>
+        <w:t xml:space="preserve">задается константой </w:t>
+      </w:r>
+      <w:r>
+        <w:t>для всей сцены</w:t>
+      </w:r>
+      <w:r>
+        <w:t xml:space="preserve"> </w:t>
+      </w:r>
+      <w:r>
+        <w:rPr>
+          <w:lang w:val="en-US"/>
+        </w:rPr>
+        <w:t>ia</w:t>
+      </w:r>
+      <w:r>
+        <w:t>.</w:t>
+      </w:r>
+      <w:r>
+        <w:t xml:space="preserve"> Фоновая составляющая освещенности в точке </w:t>
+      </w:r>
+      <w:r>
+        <w:rPr>
+          <w:lang w:val="en-US"/>
+        </w:rPr>
+        <w:lastRenderedPageBreak/>
+        <w:t>Ia</w:t>
+      </w:r>
+      <w:r>
+        <w:t xml:space="preserve"> </w:t>
+      </w:r>
+      <w:r>
+        <w:t>зависит только от</w:t>
+      </w:r>
+      <w:r>
+        <w:t xml:space="preserve"> </w:t>
+      </w:r>
+      <w:r>
+        <w:rPr>
+          <w:lang w:val="en-US"/>
+        </w:rPr>
+        <w:t>ia</w:t>
+      </w:r>
+      <w:r>
+        <w:t xml:space="preserve"> </w:t>
+      </w:r>
+      <w:r>
+        <w:t>и</w:t>
+      </w:r>
+      <w:r>
+        <w:t xml:space="preserve"> </w:t>
+      </w:r>
+      <w:r>
+        <w:rPr>
+          <w:lang w:val="en-US"/>
+        </w:rPr>
+        <w:t>ka</w:t>
+      </w:r>
+      <w:r>
+        <w:t xml:space="preserve"> - </w:t>
+      </w:r>
+      <w:r>
+        <w:t>свойства материала воспринимать фоновое освещение</w:t>
+      </w:r>
+      <w:r>
+        <w:t>,</w:t>
+      </w:r>
+      <w:r>
+        <w:t xml:space="preserve"> </w:t>
+      </w:r>
+      <w:r>
+        <w:t>и рассчитывается по следующей формуле</w:t>
+      </w:r>
+      <w:r>
+        <w:t>:</w:t>
+      </w:r>
+    </w:p>
+    <w:p>
+      <w:pPr>
+        <w:rPr>
+          <w:lang w:val="en-US"/>
+        </w:rPr>
+      </w:pPr>
+      <m:oMath>
+        <m:r>
+          <w:rPr>
+            <w:rFonts w:ascii="Cambria Math" w:hAnsi="Cambria Math"/>
+            <w:lang w:val="en-US"/>
+          </w:rPr>
+          <m:t>Ia = ka * ia</m:t>
+        </m:r>
+      </m:oMath>
+      <w:r>
+        <w:rPr>
+          <w:lang w:val="en-US"/>
+        </w:rPr>
+        <w:t xml:space="preserve"> (1.1)</w:t>
+      </w:r>
+    </w:p>
+    <w:p>
+      <w:pPr>
+        <w:pStyle w:val="3"/>
+        <w:numPr>
+          <w:ilvl w:val="2"/>
+          <w:numId w:val="2"/>
+        </w:numPr>
+      </w:pPr>
+      <w:bookmarkStart w:id="26" w:name="_Toc77193475"/>
+      <w:r>
+        <w:t>Модель Ламберта</w:t>
+      </w:r>
+      <w:bookmarkEnd w:id="26"/>
+    </w:p>
+    <w:p>
+      <w:r>
+        <w:t xml:space="preserve">Модель освещения Ламберта </w:t>
+      </w:r>
+      <w:r>
+        <w:t xml:space="preserve">позволяет </w:t>
+      </w:r>
+      <w:r>
+        <w:t xml:space="preserve">рассчитывать рассеянное освещение и </w:t>
+      </w:r>
+      <w:r>
+        <w:t>является базовой дл</w:t>
+      </w:r>
+      <w:r>
+        <w:t>я большинства остальных моделей, так как практически в любой из них можно выделить диффузную составляющую.</w:t>
+      </w:r>
+    </w:p>
+    <w:p>
+      <w:r>
+        <w:t>Считается, что свет падающий в точку, одинаково рассеивается по всем</w:t>
+      </w:r>
+      <w:r>
+        <w:t xml:space="preserve"> направлением полупространства. </w:t>
+      </w:r>
+      <w:r>
+        <w:t>Рассеянная составляющая</w:t>
+      </w:r>
+      <w:r>
+        <w:t xml:space="preserve"> освещения</w:t>
+      </w:r>
+      <w:r>
+        <w:t xml:space="preserve"> </w:t>
+      </w:r>
+      <w:r>
+        <w:t>в точке</w:t>
+      </w:r>
+      <w:r>
+        <w:t xml:space="preserve"> </w:t>
+      </w:r>
+      <w:r>
+        <w:rPr>
+          <w:lang w:val="en-US"/>
+        </w:rPr>
+        <w:t>Id</w:t>
+      </w:r>
+      <w:r>
+        <w:t xml:space="preserve"> </w:t>
+      </w:r>
+      <w:r>
+        <w:t xml:space="preserve">зависит </w:t>
       </w:r>
       <w:r>
         <w:t>только</w:t>
       </w:r>
       <w:r>
-        <w:t xml:space="preserve"> от угла α между вектором падения света L и вектором нормали</w:t>
+        <w:t xml:space="preserve"> от угла α м</w:t>
+      </w:r>
+      <w:r>
+        <w:t>ежду вектором падения света L и</w:t>
+      </w:r>
+      <w:r>
+        <w:t xml:space="preserve"> </w:t>
+      </w:r>
+      <w:r>
+        <w:t>вектором нормали</w:t>
       </w:r>
       <w:r>
         <w:t xml:space="preserve"> N</w:t>
       </w:r>
       <w:r>
-        <w:t xml:space="preserve"> в этой точке, как показано на рисунке 1.6</w:t>
-      </w:r>
-      <w:r>
-        <w:t xml:space="preserve">. Максимальная сила света будет при перпендикулярном падении света на поверхность и будет </w:t>
-      </w:r>
-      <w:r>
-        <w:t>убывать с увеличением угла α</w:t>
-      </w:r>
-      <w:r>
-        <w:t xml:space="preserve">. </w:t>
+        <w:t xml:space="preserve"> в этой точке</w:t>
+      </w:r>
+      <w:r>
+        <w:t xml:space="preserve"> </w:t>
+      </w:r>
+      <w:r>
+        <w:t>(см. рис. 1.6.)</w:t>
+      </w:r>
+      <w:r>
+        <w:t xml:space="preserve">, </w:t>
+      </w:r>
+      <w:r>
+        <w:t>интенсивности</w:t>
+      </w:r>
+      <w:r>
+        <w:t xml:space="preserve"> рассеянного освещения </w:t>
+      </w:r>
+      <w:r>
+        <w:rPr>
+          <w:lang w:val="en-US"/>
+        </w:rPr>
+        <w:t>id</w:t>
+      </w:r>
+      <w:r>
+        <w:t xml:space="preserve"> </w:t>
+      </w:r>
+      <w:r>
+        <w:t xml:space="preserve">и </w:t>
+      </w:r>
+      <w:r>
+        <w:t xml:space="preserve">свойства материала воспринимать </w:t>
+      </w:r>
+      <w:r>
+        <w:t>рассеянное</w:t>
+      </w:r>
+      <w:r>
+        <w:t xml:space="preserve"> освещение</w:t>
+      </w:r>
+      <w:r>
+        <w:t xml:space="preserve"> </w:t>
+      </w:r>
+      <w:r>
+        <w:rPr>
+          <w:lang w:val="en-US"/>
+        </w:rPr>
+        <w:t>kd</w:t>
+      </w:r>
+      <w:r>
+        <w:t>.</w:t>
       </w:r>
     </w:p>
     <w:p>
@@ -5687,36 +5868,141 @@
     </w:p>
     <w:p>
       <w:r>
-        <w:t xml:space="preserve">Модель Ламберта очень часто используется в комбинации других моделей, </w:t>
-      </w:r>
-      <w:r>
-        <w:t xml:space="preserve">так как </w:t>
-      </w:r>
-      <w:r>
-        <w:t>практически в любой другой модели освещения можно</w:t>
+        <w:t>Формула для расчета диффузной составляющей:</w:t>
+      </w:r>
+    </w:p>
+    <w:p>
+      <m:oMath>
+        <m:r>
+          <w:rPr>
+            <w:rFonts w:ascii="Cambria Math" w:hAnsi="Cambria Math"/>
+          </w:rPr>
+          <m:t>Id</m:t>
+        </m:r>
+        <m:r>
+          <w:rPr>
+            <w:rFonts w:ascii="Cambria Math" w:hAnsi="Cambria Math"/>
+          </w:rPr>
+          <m:t>=kd*</m:t>
+        </m:r>
+        <m:func>
+          <m:funcPr>
+            <m:ctrlPr>
+              <w:rPr>
+                <w:rFonts w:ascii="Cambria Math" w:hAnsi="Cambria Math"/>
+              </w:rPr>
+            </m:ctrlPr>
+          </m:funcPr>
+          <m:fName>
+            <m:r>
+              <m:rPr>
+                <m:sty m:val="p"/>
+              </m:rPr>
+              <w:rPr>
+                <w:rFonts w:ascii="Cambria Math" w:hAnsi="Cambria Math"/>
+              </w:rPr>
+              <m:t>cos</m:t>
+            </m:r>
+          </m:fName>
+          <m:e>
+            <m:d>
+              <m:dPr>
+                <m:ctrlPr>
+                  <w:rPr>
+                    <w:rFonts w:ascii="Cambria Math" w:hAnsi="Cambria Math"/>
+                    <w:i/>
+                  </w:rPr>
+                </m:ctrlPr>
+              </m:dPr>
+              <m:e>
+                <m:acc>
+                  <m:accPr>
+                    <m:chr m:val="⃗"/>
+                    <m:ctrlPr>
+                      <w:rPr>
+                        <w:rFonts w:ascii="Cambria Math" w:hAnsi="Cambria Math"/>
+                        <w:i/>
+                      </w:rPr>
+                    </m:ctrlPr>
+                  </m:accPr>
+                  <m:e>
+                    <m:r>
+                      <w:rPr>
+                        <w:rFonts w:ascii="Cambria Math" w:hAnsi="Cambria Math"/>
+                      </w:rPr>
+                      <m:t>L</m:t>
+                    </m:r>
+                  </m:e>
+                </m:acc>
+                <m:r>
+                  <w:rPr>
+                    <w:rFonts w:ascii="Cambria Math" w:hAnsi="Cambria Math"/>
+                  </w:rPr>
+                  <m:t>,</m:t>
+                </m:r>
+                <m:acc>
+                  <m:accPr>
+                    <m:chr m:val="⃗"/>
+                    <m:ctrlPr>
+                      <w:rPr>
+                        <w:rFonts w:ascii="Cambria Math" w:hAnsi="Cambria Math"/>
+                        <w:i/>
+                      </w:rPr>
+                    </m:ctrlPr>
+                  </m:accPr>
+                  <m:e>
+                    <m:r>
+                      <w:rPr>
+                        <w:rFonts w:ascii="Cambria Math" w:hAnsi="Cambria Math"/>
+                      </w:rPr>
+                      <m:t>N</m:t>
+                    </m:r>
+                  </m:e>
+                </m:acc>
+              </m:e>
+            </m:d>
+          </m:e>
+        </m:func>
+        <m:r>
+          <w:rPr>
+            <w:rFonts w:ascii="Cambria Math" w:hAnsi="Cambria Math"/>
+          </w:rPr>
+          <m:t>*id</m:t>
+        </m:r>
+      </m:oMath>
+      <w:r>
+        <w:t xml:space="preserve"> (1.2</w:t>
+      </w:r>
+      <w:r>
+        <w:t>)</w:t>
+      </w:r>
+    </w:p>
+    <w:p>
+      <w:r>
+        <w:t>Наибольшая интенсивность достигается при перпендикулярном падении света на поверхность и убывает с увеличением угла α.</w:t>
+      </w:r>
+      <w:r>
+        <w:t xml:space="preserve">  </w:t>
+      </w:r>
+      <w:r>
+        <w:t xml:space="preserve">Угол более 90 градусов </w:t>
+      </w:r>
+      <w:r>
+        <w:t>означает, что источник света находится ниже освещаемой поверхности, и, следовательно, вклад диффузного освещения должен равняться нулю.</w:t>
+      </w:r>
+    </w:p>
+    <w:p>
+      <w:r>
+        <w:t>Ламбертова</w:t>
       </w:r>
       <w:r>
         <w:t xml:space="preserve"> </w:t>
       </w:r>
       <w:r>
-        <w:t xml:space="preserve">выделить диффузную составляющую. </w:t>
-      </w:r>
-    </w:p>
-    <w:p>
-      <w:r>
-        <w:t xml:space="preserve">Но </w:t>
-      </w:r>
-      <w:r>
-        <w:t>Ламбертова</w:t>
-      </w:r>
-      <w:r>
-        <w:t xml:space="preserve"> </w:t>
-      </w:r>
-      <w:r>
-        <w:t>(идеально диффузная) поверхность выглядит один</w:t>
-      </w:r>
-      <w:r>
-        <w:t xml:space="preserve">аково яркой со всех направлений, то есть </w:t>
+        <w:t>поверхность выглядит один</w:t>
+      </w:r>
+      <w:r>
+        <w:t xml:space="preserve">аково яркой со всех направлений, </w:t>
       </w:r>
       <w:r>
         <w:t xml:space="preserve">не позволяет передавать блики на </w:t>
@@ -5741,42 +6027,99 @@
     </w:p>
     <w:p>
       <w:r>
-        <w:t>Модель Фонга добавляет в модель Ламберта зеркальное отражение</w:t>
-      </w:r>
-      <w:r>
-        <w:t>, что позволяет моделировать блики.</w:t>
-      </w:r>
-      <w:bookmarkStart w:id="30" w:name="_Toc58097751"/>
-      <w:r>
-        <w:t xml:space="preserve"> Предполагается, что освещенность каждой точки тела можно разделить на 3 компоненты</w:t>
-      </w:r>
-      <w:r>
-        <w:t xml:space="preserve"> (см. рис. 1.7)</w:t>
-      </w:r>
-      <w:r>
-        <w:t>:</w:t>
+        <w:t>Модель Фонга добавл</w:t>
+      </w:r>
+      <w:r>
+        <w:t>яет в модель Ламберта зеркальную составляющую</w:t>
+      </w:r>
+      <w:r>
+        <w:t xml:space="preserve"> Is. </w:t>
+      </w:r>
+      <w:r>
+        <w:t>Падающий и отраженный лучи лежат в одной плоскости с нормалью к отражающей поверхности в точке падения, и эта нормаль делит угол межд</w:t>
+      </w:r>
+      <w:r>
+        <w:t xml:space="preserve">у лучами на две равные части. </w:t>
+      </w:r>
+    </w:p>
+    <w:p>
+      <w:r>
+        <w:lastRenderedPageBreak/>
+        <w:t>О</w:t>
+      </w:r>
+      <w:r>
+        <w:t xml:space="preserve">траженная составляющая освещенности в точке </w:t>
+      </w:r>
+      <w:bookmarkStart w:id="30" w:name="_Toc58097756"/>
+      <w:r>
+        <w:t>з</w:t>
+      </w:r>
+      <w:r>
+        <w:t>ависит от того, насколько близки направления вектора V, направленного на наблюдателя, и отраженного луча R (см. рис. 1.8</w:t>
+      </w:r>
+      <w:r>
+        <w:t>)</w:t>
       </w:r>
       <w:bookmarkEnd w:id="30"/>
+      <w:r>
+        <w:t xml:space="preserve">, а также от </w:t>
+      </w:r>
+      <w:r>
+        <w:t xml:space="preserve">интенсивности </w:t>
+      </w:r>
+      <w:r>
+        <w:t>зеркального</w:t>
+      </w:r>
+      <w:r>
+        <w:t xml:space="preserve"> освещения </w:t>
+      </w:r>
+      <w:r>
+        <w:rPr>
+          <w:lang w:val="en-US"/>
+        </w:rPr>
+        <w:t>is</w:t>
+      </w:r>
+      <w:r>
+        <w:t xml:space="preserve">, коэффициентов зеркального отражения </w:t>
+      </w:r>
+      <w:r>
+        <w:rPr>
+          <w:lang w:val="en-US"/>
+        </w:rPr>
+        <w:t>ks</w:t>
+      </w:r>
+      <w:r>
+        <w:t xml:space="preserve"> и блеска </w:t>
+      </w:r>
+      <w:r>
+        <w:rPr>
+          <w:lang w:val="en-US"/>
+        </w:rPr>
+        <w:t>p</w:t>
+      </w:r>
+      <w:r>
+        <w:t xml:space="preserve"> </w:t>
+      </w:r>
+      <w:r>
+        <w:t>материала</w:t>
+      </w:r>
+      <w:r>
+        <w:t>.</w:t>
+      </w:r>
+      <w:r>
+        <w:t xml:space="preserve"> </w:t>
+      </w:r>
     </w:p>
     <w:p>
       <w:pPr>
         <w:jc w:val="center"/>
-        <w:rPr>
-          <w:lang w:val="en-US"/>
-        </w:rPr>
-      </w:pPr>
-      <w:bookmarkStart w:id="31" w:name="_Toc58097769"/>
-      <w:r>
-        <w:rPr>
-          <w:noProof/>
-          <w:lang w:eastAsia="ru-RU"/>
-        </w:rPr>
-        <w:lastRenderedPageBreak/>
+      </w:pPr>
+      <w:r>
         <w:drawing>
-          <wp:inline distT="0" distB="0" distL="0" distR="0" wp14:anchorId="6B5EACCF" wp14:editId="2A187BA2">
-            <wp:extent cx="4529455" cy="1295400"/>
+          <wp:inline distT="0" distB="0" distL="0" distR="0" wp14:anchorId="1B768CBB" wp14:editId="613C7883">
+            <wp:extent cx="3010856" cy="2345735"/>
             <wp:effectExtent l="0" t="0" r="0" b="0"/>
-            <wp:docPr id="463" name="Рисунок 20"/>
+            <wp:docPr id="11" name="Рисунок 11"/>
             <wp:cNvGraphicFramePr>
               <a:graphicFrameLocks xmlns:a="http://schemas.openxmlformats.org/drawingml/2006/main" noChangeAspect="1"/>
             </wp:cNvGraphicFramePr>
@@ -5784,36 +6127,23 @@
               <a:graphicData uri="http://schemas.openxmlformats.org/drawingml/2006/picture">
                 <pic:pic xmlns:pic="http://schemas.openxmlformats.org/drawingml/2006/picture">
                   <pic:nvPicPr>
-                    <pic:cNvPr id="0" name="Рисунок 20"/>
-                    <pic:cNvPicPr>
-                      <a:picLocks noChangeAspect="1" noChangeArrowheads="1"/>
-                    </pic:cNvPicPr>
+                    <pic:cNvPr id="1" name=""/>
+                    <pic:cNvPicPr/>
                   </pic:nvPicPr>
                   <pic:blipFill>
-                    <a:blip r:embed="rId14">
-                      <a:extLst>
-                        <a:ext uri="{28A0092B-C50C-407E-A947-70E740481C1C}">
-                          <a14:useLocalDpi xmlns:a14="http://schemas.microsoft.com/office/drawing/2010/main" val="0"/>
-                        </a:ext>
-                      </a:extLst>
-                    </a:blip>
-                    <a:srcRect/>
+                    <a:blip r:embed="rId14"/>
                     <a:stretch>
                       <a:fillRect/>
                     </a:stretch>
                   </pic:blipFill>
-                  <pic:spPr bwMode="auto">
+                  <pic:spPr>
                     <a:xfrm>
                       <a:off x="0" y="0"/>
-                      <a:ext cx="4529455" cy="1295400"/>
+                      <a:ext cx="3020203" cy="2353017"/>
                     </a:xfrm>
                     <a:prstGeom prst="rect">
                       <a:avLst/>
                     </a:prstGeom>
-                    <a:noFill/>
-                    <a:ln>
-                      <a:noFill/>
-                    </a:ln>
                   </pic:spPr>
                 </pic:pic>
               </a:graphicData>
@@ -5821,386 +6151,45 @@
           </wp:inline>
         </w:drawing>
       </w:r>
+    </w:p>
+    <w:p>
+      <w:pPr>
+        <w:pStyle w:val="af7"/>
+      </w:pPr>
+      <w:bookmarkStart w:id="31" w:name="_Toc58097758"/>
+      <w:r>
+        <w:t>Рисунок 1.8. Модель освещения Фонга.</w:t>
+      </w:r>
       <w:bookmarkEnd w:id="31"/>
     </w:p>
     <w:p>
-      <w:pPr>
-        <w:pStyle w:val="af7"/>
-      </w:pPr>
-      <w:bookmarkStart w:id="32" w:name="_Toc58097770"/>
-      <w:r>
-        <w:t>Рисунок 1.7</w:t>
-      </w:r>
-      <w:r>
-        <w:t xml:space="preserve">. </w:t>
-      </w:r>
-      <w:r>
-        <w:t>Составляющие модели</w:t>
-      </w:r>
-      <w:r>
-        <w:t xml:space="preserve"> освещения Фонга.</w:t>
-      </w:r>
-      <w:bookmarkEnd w:id="32"/>
-    </w:p>
-    <w:p>
-      <w:pPr>
-        <w:pStyle w:val="a7"/>
-        <w:numPr>
-          <w:ilvl w:val="0"/>
-          <w:numId w:val="9"/>
-        </w:numPr>
-      </w:pPr>
-      <w:bookmarkStart w:id="33" w:name="_Toc58097752"/>
-      <w:r>
-        <w:t>фоновое освещение (ambient)</w:t>
-      </w:r>
-      <w:bookmarkEnd w:id="33"/>
-      <w:r>
-        <w:t xml:space="preserve">. Присутствует в любом уголке сцены </w:t>
-      </w:r>
-      <w:r>
-        <w:t>и не зависит от</w:t>
-      </w:r>
-      <w:r>
-        <w:t xml:space="preserve"> источников света, поэтому для упрощения расчетов оно задается константой</w:t>
-      </w:r>
-    </w:p>
-    <w:p>
-      <w:bookmarkStart w:id="34" w:name="_Toc58097753"/>
-      <w:r>
-        <w:t>2. рассеянный свет (diffuse)</w:t>
-      </w:r>
-      <w:bookmarkEnd w:id="34"/>
-      <w:r>
-        <w:t>. Р</w:t>
-      </w:r>
-      <w:r>
-        <w:t xml:space="preserve">ассчитывается </w:t>
-      </w:r>
-      <w:r>
-        <w:t>по</w:t>
-      </w:r>
-      <w:r>
-        <w:t xml:space="preserve"> модели Ламберта</w:t>
-      </w:r>
-    </w:p>
-    <w:p>
-      <w:bookmarkStart w:id="35" w:name="_Toc58097754"/>
-      <w:r>
-        <w:t>3. блики (specular).</w:t>
-      </w:r>
-      <w:bookmarkStart w:id="36" w:name="_Toc58097756"/>
-      <w:bookmarkEnd w:id="35"/>
-      <w:r>
-        <w:t xml:space="preserve"> З</w:t>
-      </w:r>
-      <w:r>
-        <w:t>ависит от того, насколько близки направления вектора</w:t>
+      <w:r>
+        <w:t>Формула</w:t>
+      </w:r>
+      <w:r>
+        <w:t xml:space="preserve"> для ра</w:t>
+      </w:r>
+      <w:r>
+        <w:t xml:space="preserve">счета </w:t>
+      </w:r>
+      <w:r>
+        <w:t xml:space="preserve">зеркальной </w:t>
+      </w:r>
+      <w:r>
+        <w:t>составляющей</w:t>
       </w:r>
       <w:r>
         <w:t xml:space="preserve"> </w:t>
       </w:r>
       <w:r>
-        <w:t>V, направленного на наблю</w:t>
-      </w:r>
-      <w:r>
-        <w:t>дателя</w:t>
-      </w:r>
-      <w:r>
-        <w:t>, и отраженного луча R</w:t>
-      </w:r>
-      <w:r>
-        <w:t xml:space="preserve"> (см. рис. 1.8)</w:t>
-      </w:r>
-      <w:r>
-        <w:t>.</w:t>
-      </w:r>
-      <w:bookmarkEnd w:id="36"/>
-    </w:p>
-    <w:p>
-      <w:pPr>
-        <w:jc w:val="center"/>
-      </w:pPr>
-      <w:r>
-        <w:rPr>
-          <w:noProof/>
-          <w:lang w:eastAsia="ru-RU"/>
-        </w:rPr>
-        <w:drawing>
-          <wp:inline distT="0" distB="0" distL="0" distR="0" wp14:anchorId="084BC834" wp14:editId="5E4C17E7">
-            <wp:extent cx="2869242" cy="1650264"/>
-            <wp:effectExtent l="0" t="0" r="7620" b="7620"/>
-            <wp:docPr id="473" name="Рисунок 3"/>
-            <wp:cNvGraphicFramePr>
-              <a:graphicFrameLocks xmlns:a="http://schemas.openxmlformats.org/drawingml/2006/main" noChangeAspect="1"/>
-            </wp:cNvGraphicFramePr>
-            <a:graphic xmlns:a="http://schemas.openxmlformats.org/drawingml/2006/main">
-              <a:graphicData uri="http://schemas.openxmlformats.org/drawingml/2006/picture">
-                <pic:pic xmlns:pic="http://schemas.openxmlformats.org/drawingml/2006/picture">
-                  <pic:nvPicPr>
-                    <pic:cNvPr id="0" name="Рисунок 3"/>
-                    <pic:cNvPicPr>
-                      <a:picLocks noChangeAspect="1" noChangeArrowheads="1"/>
-                    </pic:cNvPicPr>
-                  </pic:nvPicPr>
-                  <pic:blipFill>
-                    <a:blip r:embed="rId15">
-                      <a:extLst>
-                        <a:ext uri="{28A0092B-C50C-407E-A947-70E740481C1C}">
-                          <a14:useLocalDpi xmlns:a14="http://schemas.microsoft.com/office/drawing/2010/main" val="0"/>
-                        </a:ext>
-                      </a:extLst>
-                    </a:blip>
-                    <a:srcRect/>
-                    <a:stretch>
-                      <a:fillRect/>
-                    </a:stretch>
-                  </pic:blipFill>
-                  <pic:spPr bwMode="auto">
-                    <a:xfrm>
-                      <a:off x="0" y="0"/>
-                      <a:ext cx="2874726" cy="1653418"/>
-                    </a:xfrm>
-                    <a:prstGeom prst="rect">
-                      <a:avLst/>
-                    </a:prstGeom>
-                    <a:noFill/>
-                    <a:ln>
-                      <a:noFill/>
-                    </a:ln>
-                  </pic:spPr>
-                </pic:pic>
-              </a:graphicData>
-            </a:graphic>
-          </wp:inline>
-        </w:drawing>
-      </w:r>
-    </w:p>
-    <w:p>
-      <w:pPr>
-        <w:pStyle w:val="af7"/>
-      </w:pPr>
-      <w:bookmarkStart w:id="37" w:name="_Toc58097758"/>
-      <w:r>
-        <w:t>Рисунок 1.8. Модель освещения Фонга.</w:t>
-      </w:r>
-      <w:bookmarkEnd w:id="37"/>
-    </w:p>
-    <w:p>
-      <w:r>
-        <w:t xml:space="preserve">Итоговая формула интенсивности в точке имеет вид: </w:t>
-      </w:r>
-    </w:p>
-    <w:p>
-      <w:bookmarkStart w:id="38" w:name="_Toc58097759"/>
+        <w:t>в модели Фонга</w:t>
+      </w:r>
+      <w:r>
+        <w:t>:</w:t>
+      </w:r>
+    </w:p>
+    <w:p>
       <m:oMath>
-        <m:r>
-          <w:rPr>
-            <w:rFonts w:ascii="Cambria Math" w:hAnsi="Cambria Math"/>
-            <w:lang w:val="en-US"/>
-          </w:rPr>
-          <m:t>I</m:t>
-        </m:r>
-        <m:r>
-          <m:rPr>
-            <m:sty m:val="p"/>
-          </m:rPr>
-          <w:rPr>
-            <w:rFonts w:ascii="Cambria Math" w:hAnsi="Cambria Math"/>
-          </w:rPr>
-          <m:t>=</m:t>
-        </m:r>
-        <m:sSub>
-          <m:sSubPr>
-            <m:ctrlPr>
-              <w:rPr>
-                <w:rFonts w:ascii="Cambria Math" w:hAnsi="Cambria Math"/>
-                <w:lang w:val="en-US"/>
-              </w:rPr>
-            </m:ctrlPr>
-          </m:sSubPr>
-          <m:e>
-            <m:r>
-              <w:rPr>
-                <w:rFonts w:ascii="Cambria Math" w:hAnsi="Cambria Math"/>
-                <w:lang w:val="en-US"/>
-              </w:rPr>
-              <m:t>K</m:t>
-            </m:r>
-          </m:e>
-          <m:sub>
-            <m:r>
-              <w:rPr>
-                <w:rFonts w:ascii="Cambria Math" w:hAnsi="Cambria Math"/>
-                <w:lang w:val="en-US"/>
-              </w:rPr>
-              <m:t>a</m:t>
-            </m:r>
-          </m:sub>
-        </m:sSub>
-        <m:sSub>
-          <m:sSubPr>
-            <m:ctrlPr>
-              <w:rPr>
-                <w:rFonts w:ascii="Cambria Math" w:hAnsi="Cambria Math"/>
-                <w:lang w:val="en-US"/>
-              </w:rPr>
-            </m:ctrlPr>
-          </m:sSubPr>
-          <m:e>
-            <m:r>
-              <w:rPr>
-                <w:rFonts w:ascii="Cambria Math" w:hAnsi="Cambria Math"/>
-                <w:lang w:val="en-US"/>
-              </w:rPr>
-              <m:t>I</m:t>
-            </m:r>
-          </m:e>
-          <m:sub>
-            <m:r>
-              <w:rPr>
-                <w:rFonts w:ascii="Cambria Math" w:hAnsi="Cambria Math"/>
-                <w:lang w:val="en-US"/>
-              </w:rPr>
-              <m:t>a</m:t>
-            </m:r>
-          </m:sub>
-        </m:sSub>
-        <m:r>
-          <m:rPr>
-            <m:sty m:val="p"/>
-          </m:rPr>
-          <w:rPr>
-            <w:rFonts w:ascii="Cambria Math" w:hAnsi="Cambria Math"/>
-          </w:rPr>
-          <m:t>+</m:t>
-        </m:r>
-        <m:sSub>
-          <m:sSubPr>
-            <m:ctrlPr>
-              <w:rPr>
-                <w:rFonts w:ascii="Cambria Math" w:hAnsi="Cambria Math"/>
-                <w:lang w:val="en-US"/>
-              </w:rPr>
-            </m:ctrlPr>
-          </m:sSubPr>
-          <m:e>
-            <m:r>
-              <w:rPr>
-                <w:rFonts w:ascii="Cambria Math" w:hAnsi="Cambria Math"/>
-                <w:lang w:val="en-US"/>
-              </w:rPr>
-              <m:t>K</m:t>
-            </m:r>
-          </m:e>
-          <m:sub>
-            <m:r>
-              <w:rPr>
-                <w:rFonts w:ascii="Cambria Math" w:hAnsi="Cambria Math"/>
-                <w:lang w:val="en-US"/>
-              </w:rPr>
-              <m:t>d</m:t>
-            </m:r>
-          </m:sub>
-        </m:sSub>
-        <m:d>
-          <m:dPr>
-            <m:ctrlPr>
-              <w:rPr>
-                <w:rFonts w:ascii="Cambria Math" w:hAnsi="Cambria Math"/>
-                <w:lang w:val="en-US"/>
-              </w:rPr>
-            </m:ctrlPr>
-          </m:dPr>
-          <m:e>
-            <m:acc>
-              <m:accPr>
-                <m:chr m:val="⃗"/>
-                <m:ctrlPr>
-                  <w:rPr>
-                    <w:rFonts w:ascii="Cambria Math" w:hAnsi="Cambria Math"/>
-                    <w:lang w:val="en-US"/>
-                  </w:rPr>
-                </m:ctrlPr>
-              </m:accPr>
-              <m:e>
-                <m:r>
-                  <w:rPr>
-                    <w:rFonts w:ascii="Cambria Math" w:hAnsi="Cambria Math"/>
-                    <w:lang w:val="en-US"/>
-                  </w:rPr>
-                  <m:t>N</m:t>
-                </m:r>
-              </m:e>
-            </m:acc>
-            <m:r>
-              <m:rPr>
-                <m:sty m:val="p"/>
-              </m:rPr>
-              <w:rPr>
-                <w:rFonts w:ascii="Cambria Math" w:hAnsi="Cambria Math"/>
-              </w:rPr>
-              <m:t>,</m:t>
-            </m:r>
-            <m:acc>
-              <m:accPr>
-                <m:chr m:val="⃗"/>
-                <m:ctrlPr>
-                  <w:rPr>
-                    <w:rFonts w:ascii="Cambria Math" w:hAnsi="Cambria Math"/>
-                    <w:lang w:val="en-US"/>
-                  </w:rPr>
-                </m:ctrlPr>
-              </m:accPr>
-              <m:e>
-                <m:r>
-                  <w:rPr>
-                    <w:rFonts w:ascii="Cambria Math" w:hAnsi="Cambria Math"/>
-                    <w:lang w:val="en-US"/>
-                  </w:rPr>
-                  <m:t>L</m:t>
-                </m:r>
-              </m:e>
-            </m:acc>
-          </m:e>
-        </m:d>
-        <m:r>
-          <m:rPr>
-            <m:sty m:val="p"/>
-          </m:rPr>
-          <w:rPr>
-            <w:rFonts w:ascii="Cambria Math" w:hAnsi="Cambria Math"/>
-          </w:rPr>
-          <m:t>+</m:t>
-        </m:r>
-        <m:sSub>
-          <m:sSubPr>
-            <m:ctrlPr>
-              <w:rPr>
-                <w:rFonts w:ascii="Cambria Math" w:hAnsi="Cambria Math"/>
-                <w:lang w:val="en-US"/>
-              </w:rPr>
-            </m:ctrlPr>
-          </m:sSubPr>
-          <m:e>
-            <m:r>
-              <w:rPr>
-                <w:rFonts w:ascii="Cambria Math" w:hAnsi="Cambria Math"/>
-                <w:lang w:val="en-US"/>
-              </w:rPr>
-              <m:t>K</m:t>
-            </m:r>
-          </m:e>
-          <m:sub>
-            <m:r>
-              <w:rPr>
-                <w:rFonts w:ascii="Cambria Math" w:hAnsi="Cambria Math"/>
-                <w:lang w:val="en-US"/>
-              </w:rPr>
-              <m:t>s</m:t>
-            </m:r>
-          </m:sub>
-        </m:sSub>
         <m:sSup>
           <m:sSupPr>
             <m:ctrlPr>
@@ -6211,6 +6200,38 @@
             </m:ctrlPr>
           </m:sSupPr>
           <m:e>
+            <m:r>
+              <w:rPr>
+                <w:rFonts w:ascii="Cambria Math" w:hAnsi="Cambria Math"/>
+                <w:lang w:val="en-US"/>
+              </w:rPr>
+              <m:t>Is</m:t>
+            </m:r>
+            <m:r>
+              <w:rPr>
+                <w:rFonts w:ascii="Cambria Math" w:hAnsi="Cambria Math"/>
+              </w:rPr>
+              <m:t>=</m:t>
+            </m:r>
+            <m:r>
+              <w:rPr>
+                <w:rFonts w:ascii="Cambria Math" w:hAnsi="Cambria Math"/>
+                <w:lang w:val="en-US"/>
+              </w:rPr>
+              <m:t>ks</m:t>
+            </m:r>
+            <m:r>
+              <w:rPr>
+                <w:rFonts w:ascii="Cambria Math" w:hAnsi="Cambria Math"/>
+              </w:rPr>
+              <m:t>*</m:t>
+            </m:r>
+            <m:r>
+              <w:rPr>
+                <w:rFonts w:ascii="Cambria Math" w:hAnsi="Cambria Math"/>
+              </w:rPr>
+              <m:t>(cos</m:t>
+            </m:r>
             <m:d>
               <m:dPr>
                 <m:ctrlPr>
@@ -6271,6 +6292,12 @@
                 </m:acc>
               </m:e>
             </m:d>
+            <m:r>
+              <w:rPr>
+                <w:rFonts w:ascii="Cambria Math" w:hAnsi="Cambria Math"/>
+              </w:rPr>
+              <m:t>)</m:t>
+            </m:r>
           </m:e>
           <m:sup>
             <m:r>
@@ -6282,436 +6309,159 @@
             </m:r>
           </m:sup>
         </m:sSup>
-      </m:oMath>
-      <w:r>
-        <w:t>,</w:t>
-      </w:r>
-      <w:r>
-        <w:t xml:space="preserve"> (1.1)</w:t>
-      </w:r>
-    </w:p>
-    <w:p>
-      <w:r>
-        <w:t>г</w:t>
-      </w:r>
-      <w:r>
-        <w:t>де</w:t>
-      </w:r>
-      <w:bookmarkStart w:id="39" w:name="_Toc58097764"/>
-      <w:bookmarkEnd w:id="38"/>
-      <w:r>
-        <w:t xml:space="preserve"> </w:t>
-      </w:r>
-      <m:oMath>
-        <m:sSub>
-          <m:sSubPr>
-            <m:ctrlPr>
-              <w:rPr>
-                <w:rFonts w:ascii="Cambria Math" w:hAnsi="Cambria Math"/>
-                <w:i/>
-                <w:lang w:val="en-US"/>
-              </w:rPr>
-            </m:ctrlPr>
-          </m:sSubPr>
-          <m:e>
-            <m:r>
-              <w:rPr>
-                <w:rFonts w:ascii="Cambria Math" w:hAnsi="Cambria Math"/>
-                <w:lang w:val="en-US"/>
-              </w:rPr>
-              <m:t>K</m:t>
-            </m:r>
-          </m:e>
-          <m:sub>
-            <m:r>
-              <w:rPr>
-                <w:rFonts w:ascii="Cambria Math" w:hAnsi="Cambria Math"/>
-                <w:lang w:val="en-US"/>
-              </w:rPr>
-              <m:t>a</m:t>
-            </m:r>
-          </m:sub>
-        </m:sSub>
         <m:r>
           <w:rPr>
             <w:rFonts w:ascii="Cambria Math" w:hAnsi="Cambria Math"/>
           </w:rPr>
-          <m:t xml:space="preserve">, </m:t>
+          <m:t>*</m:t>
         </m:r>
-        <m:sSub>
-          <m:sSubPr>
-            <m:ctrlPr>
-              <w:rPr>
-                <w:rFonts w:ascii="Cambria Math" w:hAnsi="Cambria Math"/>
-                <w:i/>
-                <w:lang w:val="en-US"/>
-              </w:rPr>
-            </m:ctrlPr>
-          </m:sSubPr>
-          <m:e>
-            <m:r>
-              <w:rPr>
-                <w:rFonts w:ascii="Cambria Math" w:hAnsi="Cambria Math"/>
-                <w:lang w:val="en-US"/>
-              </w:rPr>
-              <m:t>K</m:t>
-            </m:r>
-          </m:e>
-          <m:sub>
-            <m:r>
-              <w:rPr>
-                <w:rFonts w:ascii="Cambria Math" w:hAnsi="Cambria Math"/>
-                <w:lang w:val="en-US"/>
-              </w:rPr>
-              <m:t>d</m:t>
-            </m:r>
-          </m:sub>
-        </m:sSub>
-        <m:r>
-          <w:rPr>
-            <w:rFonts w:ascii="Cambria Math" w:hAnsi="Cambria Math"/>
-          </w:rPr>
-          <m:t xml:space="preserve">, </m:t>
-        </m:r>
-        <m:sSub>
-          <m:sSubPr>
-            <m:ctrlPr>
-              <w:rPr>
-                <w:rFonts w:ascii="Cambria Math" w:hAnsi="Cambria Math"/>
-                <w:i/>
-                <w:lang w:val="en-US"/>
-              </w:rPr>
-            </m:ctrlPr>
-          </m:sSubPr>
-          <m:e>
-            <m:r>
-              <w:rPr>
-                <w:rFonts w:ascii="Cambria Math" w:hAnsi="Cambria Math"/>
-                <w:lang w:val="en-US"/>
-              </w:rPr>
-              <m:t>K</m:t>
-            </m:r>
-          </m:e>
-          <m:sub>
-            <m:r>
-              <w:rPr>
-                <w:rFonts w:ascii="Cambria Math" w:hAnsi="Cambria Math"/>
-                <w:lang w:val="en-US"/>
-              </w:rPr>
-              <m:t>s</m:t>
-            </m:r>
-          </m:sub>
-        </m:sSub>
-      </m:oMath>
-      <w:r>
-        <w:t xml:space="preserve"> </w:t>
-      </w:r>
-      <w:r>
-        <w:t xml:space="preserve"> – коэффициент</w:t>
-      </w:r>
-      <w:r>
-        <w:t>ы</w:t>
-      </w:r>
-      <w:r>
-        <w:t xml:space="preserve"> фонового</w:t>
-      </w:r>
-      <w:bookmarkStart w:id="40" w:name="_Toc58097765"/>
-      <w:bookmarkEnd w:id="39"/>
-      <w:r>
-        <w:t xml:space="preserve">, </w:t>
-      </w:r>
-      <w:r>
-        <w:t xml:space="preserve">диффузного </w:t>
-      </w:r>
-      <w:bookmarkStart w:id="41" w:name="_Toc58097766"/>
-      <w:bookmarkEnd w:id="40"/>
-      <w:r>
-        <w:t xml:space="preserve">и </w:t>
-      </w:r>
-      <w:r>
-        <w:t>зеркального освещения</w:t>
-      </w:r>
-      <w:r>
-        <w:t xml:space="preserve"> соответственно</w:t>
-      </w:r>
-      <w:bookmarkStart w:id="42" w:name="_Toc58097760"/>
-      <w:bookmarkEnd w:id="41"/>
-      <w:r>
-        <w:t xml:space="preserve">, </w:t>
-      </w:r>
-      <m:oMath>
-        <m:acc>
-          <m:accPr>
-            <m:chr m:val="⃗"/>
-            <m:ctrlPr>
-              <w:rPr>
-                <w:rFonts w:ascii="Cambria Math" w:hAnsi="Cambria Math"/>
-                <w:i/>
-                <w:lang w:val="en-US"/>
-              </w:rPr>
-            </m:ctrlPr>
-          </m:accPr>
-          <m:e>
-            <m:r>
-              <w:rPr>
-                <w:rFonts w:ascii="Cambria Math" w:hAnsi="Cambria Math"/>
-                <w:lang w:val="en-US"/>
-              </w:rPr>
-              <m:t>N</m:t>
-            </m:r>
-          </m:e>
-        </m:acc>
-      </m:oMath>
-      <w:r>
-        <w:t xml:space="preserve"> – вектор нормали к поверхности в точке,</w:t>
-      </w:r>
-      <w:bookmarkEnd w:id="42"/>
-      <w:r>
-        <w:t xml:space="preserve"> </w:t>
-      </w:r>
-      <w:bookmarkStart w:id="43" w:name="_Toc58097761"/>
-      <m:oMath>
-        <m:acc>
-          <m:accPr>
-            <m:chr m:val="⃗"/>
-            <m:ctrlPr>
-              <w:rPr>
-                <w:rFonts w:ascii="Cambria Math" w:hAnsi="Cambria Math"/>
-                <w:i/>
-                <w:lang w:val="en-US"/>
-              </w:rPr>
-            </m:ctrlPr>
-          </m:accPr>
-          <m:e>
-            <m:r>
-              <w:rPr>
-                <w:rFonts w:ascii="Cambria Math" w:hAnsi="Cambria Math"/>
-                <w:lang w:val="en-US"/>
-              </w:rPr>
-              <m:t>L</m:t>
-            </m:r>
-          </m:e>
-        </m:acc>
-      </m:oMath>
-      <w:r>
-        <w:t xml:space="preserve">  – падающий луч (направление на источник света),</w:t>
-      </w:r>
-      <w:bookmarkStart w:id="44" w:name="_Toc58097762"/>
-      <w:bookmarkEnd w:id="43"/>
-      <w:r>
-        <w:t xml:space="preserve"> </w:t>
-      </w:r>
-      <m:oMath>
-        <m:acc>
-          <m:accPr>
-            <m:chr m:val="⃗"/>
-            <m:ctrlPr>
-              <w:rPr>
-                <w:rFonts w:ascii="Cambria Math" w:hAnsi="Cambria Math"/>
-                <w:i/>
-                <w:lang w:val="en-US"/>
-              </w:rPr>
-            </m:ctrlPr>
-          </m:accPr>
-          <m:e>
-            <m:r>
-              <w:rPr>
-                <w:rFonts w:ascii="Cambria Math" w:hAnsi="Cambria Math"/>
-                <w:lang w:val="en-US"/>
-              </w:rPr>
-              <m:t>R</m:t>
-            </m:r>
-          </m:e>
-        </m:acc>
-      </m:oMath>
-      <w:r>
-        <w:t xml:space="preserve"> – отраженный луч,</w:t>
-      </w:r>
-      <w:bookmarkEnd w:id="44"/>
-      <w:r>
-        <w:t xml:space="preserve"> </w:t>
-      </w:r>
-      <m:oMath>
-        <m:acc>
-          <m:accPr>
-            <m:chr m:val="⃗"/>
-            <m:ctrlPr>
-              <w:rPr>
-                <w:rFonts w:ascii="Cambria Math" w:hAnsi="Cambria Math"/>
-                <w:i/>
-                <w:lang w:val="en-US"/>
-              </w:rPr>
-            </m:ctrlPr>
-          </m:accPr>
-          <m:e>
-            <m:r>
-              <w:rPr>
-                <w:rFonts w:ascii="Cambria Math" w:hAnsi="Cambria Math"/>
-                <w:lang w:val="en-US"/>
-              </w:rPr>
-              <m:t>V</m:t>
-            </m:r>
-          </m:e>
-        </m:acc>
-      </m:oMath>
-      <w:r>
-        <w:t xml:space="preserve"> – вектор, направленный к наблюдателю,</w:t>
-      </w:r>
-      <w:bookmarkStart w:id="45" w:name="_Toc58097767"/>
-      <w:r>
-        <w:t xml:space="preserve"> </w:t>
-      </w:r>
-      <m:oMath>
         <m:r>
           <w:rPr>
             <w:rFonts w:ascii="Cambria Math" w:hAnsi="Cambria Math"/>
             <w:lang w:val="en-US"/>
           </w:rPr>
-          <m:t>p</m:t>
+          <m:t>is</m:t>
         </m:r>
       </m:oMath>
       <w:r>
-        <w:t xml:space="preserve"> – </w:t>
-      </w:r>
-      <w:bookmarkEnd w:id="45"/>
-      <w:r>
-        <w:t>степень, аппроксимирующая пространственное распределе</w:t>
-      </w:r>
-      <w:r>
-        <w:t>ние зеркально отраженного света и в</w:t>
-      </w:r>
-      <w:r>
-        <w:t>се векторы являются единичными.</w:t>
-      </w:r>
-    </w:p>
-    <w:p>
-      <w:r>
-        <w:t xml:space="preserve">К недостаткам модели Фонга можно отнести тот факт, что она не является </w:t>
-      </w:r>
-      <w:r>
-        <w:t>физически корректной и не удовлетворяет закону сохранения энергии</w:t>
-      </w:r>
-      <w:r>
-        <w:t xml:space="preserve"> Однако данная м</w:t>
-      </w:r>
-      <w:r>
-        <w:t>одель освещения подходит для решения поставленной задачи, так как включает все необходимые компоненты -</w:t>
+        <w:t xml:space="preserve"> (1.3)</w:t>
+      </w:r>
+    </w:p>
+    <w:p>
+      <w:r>
+        <w:t>Коэффициент p является степенью, аппроксимирующей пространственное распределение зеркально отраженного света</w:t>
+      </w:r>
+      <w:r>
+        <w:t>: е</w:t>
+      </w:r>
+      <w:r>
+        <w:t xml:space="preserve">го малые значения соответствуют наиболее распространенным материалам с обычными оптическими свойствами, а значения в диапазоне </w:t>
+      </w:r>
+      <w:r>
+        <w:t>большие -</w:t>
+      </w:r>
+      <w:r>
+        <w:t xml:space="preserve"> соответствуют отражению от большинства металлических поверхностей.</w:t>
+      </w:r>
+    </w:p>
+    <w:p>
+      <w:r>
+        <w:t>При этом угол между вектором обзора и вектором отражения не должен превышать 90 градусов</w:t>
+      </w:r>
+      <w:r>
+        <w:t xml:space="preserve"> (см. рис. 1.9), </w:t>
+      </w:r>
+      <w:r>
+        <w:t xml:space="preserve">иначе их скалярное произведение становится отрицательным. </w:t>
+      </w:r>
+    </w:p>
+    <w:p>
+      <w:pPr>
+        <w:jc w:val="center"/>
+      </w:pPr>
+      <w:r>
+        <w:drawing>
+          <wp:inline distT="0" distB="0" distL="0" distR="0" wp14:anchorId="0B7D0C28" wp14:editId="0253F425">
+            <wp:extent cx="2370365" cy="1693118"/>
+            <wp:effectExtent l="0" t="0" r="0" b="2540"/>
+            <wp:docPr id="15" name="Рисунок 15"/>
+            <wp:cNvGraphicFramePr>
+              <a:graphicFrameLocks xmlns:a="http://schemas.openxmlformats.org/drawingml/2006/main" noChangeAspect="1"/>
+            </wp:cNvGraphicFramePr>
+            <a:graphic xmlns:a="http://schemas.openxmlformats.org/drawingml/2006/main">
+              <a:graphicData uri="http://schemas.openxmlformats.org/drawingml/2006/picture">
+                <pic:pic xmlns:pic="http://schemas.openxmlformats.org/drawingml/2006/picture">
+                  <pic:nvPicPr>
+                    <pic:cNvPr id="1" name=""/>
+                    <pic:cNvPicPr/>
+                  </pic:nvPicPr>
+                  <pic:blipFill>
+                    <a:blip r:embed="rId15"/>
+                    <a:stretch>
+                      <a:fillRect/>
+                    </a:stretch>
+                  </pic:blipFill>
+                  <pic:spPr>
+                    <a:xfrm>
+                      <a:off x="0" y="0"/>
+                      <a:ext cx="2379146" cy="1699390"/>
+                    </a:xfrm>
+                    <a:prstGeom prst="rect">
+                      <a:avLst/>
+                    </a:prstGeom>
+                  </pic:spPr>
+                </pic:pic>
+              </a:graphicData>
+            </a:graphic>
+          </wp:inline>
+        </w:drawing>
+      </w:r>
+    </w:p>
+    <w:p>
+      <w:pPr>
+        <w:pStyle w:val="af7"/>
+      </w:pPr>
+      <w:r>
+        <w:t>Рисунок 1.9</w:t>
+      </w:r>
+      <w:r>
+        <w:t xml:space="preserve">. </w:t>
+      </w:r>
+      <w:r>
+        <w:t>Большой угол между вектором отражения и вектором обзора</w:t>
+      </w:r>
+      <w:r>
+        <w:t>.</w:t>
+      </w:r>
+    </w:p>
+    <w:p>
+      <w:pPr>
+        <w:jc w:val="center"/>
+      </w:pPr>
+    </w:p>
+    <w:p>
+      <w:r>
+        <w:lastRenderedPageBreak/>
+        <w:t>И если при расчете диффузной составляющей освещения подобное условие имеет место в реальном мире, то в данном случае и</w:t>
+      </w:r>
+      <w:r>
+        <w:t xml:space="preserve">з-за этого </w:t>
+      </w:r>
+      <w:r>
+        <w:t xml:space="preserve">при определенных условиях </w:t>
+      </w:r>
+      <w:r>
+        <w:t>модель Фонга</w:t>
+      </w:r>
+      <w:r>
+        <w:t xml:space="preserve"> может терять часть компоненты зеркальных бликов.</w:t>
+      </w:r>
+      <w:r>
+        <w:t xml:space="preserve"> Например, при небольшом значении </w:t>
+      </w:r>
+      <w:r>
+        <w:rPr>
+          <w:lang w:val="en-US"/>
+        </w:rPr>
+        <w:t>p</w:t>
+      </w:r>
+      <w:r>
+        <w:t xml:space="preserve"> (0.</w:t>
+      </w:r>
+      <w:r>
+        <w:t>5</w:t>
+      </w:r>
+      <w:r>
+        <w:t>)</w:t>
       </w:r>
       <w:r>
         <w:t xml:space="preserve"> </w:t>
       </w:r>
       <w:r>
-        <w:t>диффузную и отражающую составляющую отражения, а также рассеянное освещение, - и является достаточно простой.</w:t>
-      </w:r>
-    </w:p>
-    <w:p>
-      <w:pPr>
-        <w:pStyle w:val="3"/>
-        <w:numPr>
-          <w:ilvl w:val="2"/>
-          <w:numId w:val="2"/>
-        </w:numPr>
-      </w:pPr>
-      <w:bookmarkStart w:id="46" w:name="_Toc77193477"/>
-      <w:r>
-        <w:t xml:space="preserve">Модель </w:t>
-      </w:r>
-      <w:r>
-        <w:t>Блинна-Фонга</w:t>
-      </w:r>
-      <w:bookmarkEnd w:id="46"/>
-    </w:p>
-    <w:p>
-      <w:r>
-        <w:lastRenderedPageBreak/>
-        <w:t>Модель Блинна-Фонга –это унификация модели Фонга</w:t>
-      </w:r>
-      <w:r>
-        <w:t>.</w:t>
-      </w:r>
-      <w:r>
-        <w:t xml:space="preserve"> Главное отличие </w:t>
-      </w:r>
-      <w:r>
-        <w:t>данной модели от предыдущей</w:t>
-      </w:r>
-      <w:r>
-        <w:t xml:space="preserve"> заключается в том, что</w:t>
-      </w:r>
-      <w:r>
-        <w:t xml:space="preserve"> </w:t>
-      </w:r>
-      <w:r>
-        <w:t>вычисление косинуса между направлением</w:t>
-      </w:r>
-      <w:r>
-        <w:t xml:space="preserve"> </w:t>
-      </w:r>
-      <w:r>
-        <w:t>на наблюдателя</w:t>
-      </w:r>
-      <w:r>
-        <w:t xml:space="preserve"> </w:t>
-      </w:r>
-      <w:r>
-        <w:rPr>
-          <w:lang w:val="en-US"/>
-        </w:rPr>
-        <w:t>v</w:t>
-      </w:r>
-      <w:r>
-        <w:t xml:space="preserve"> и направлением отраженного луча </w:t>
-      </w:r>
-      <w:r>
-        <w:rPr>
-          <w:lang w:val="en-US"/>
-        </w:rPr>
-        <w:t>r</w:t>
-      </w:r>
-      <w:r>
-        <w:t xml:space="preserve"> </w:t>
-      </w:r>
-      <w:r>
-        <w:t>заменяется</w:t>
-      </w:r>
-      <w:r>
-        <w:t xml:space="preserve"> </w:t>
-      </w:r>
-      <w:r>
-        <w:t xml:space="preserve">на вычисление косинуса угла между нормалью к поверхности </w:t>
-      </w:r>
-      <w:r>
-        <w:rPr>
-          <w:lang w:val="en-US"/>
-        </w:rPr>
-        <w:t>n</w:t>
-      </w:r>
-      <w:r>
-        <w:t xml:space="preserve"> и вектором, средним</w:t>
-      </w:r>
-      <w:r>
-        <w:t xml:space="preserve"> </w:t>
-      </w:r>
-      <w:r>
-        <w:t xml:space="preserve">между направлением на наблюдателя и направлением на источник света </w:t>
-      </w:r>
-      <w:r>
-        <w:rPr>
-          <w:lang w:val="en-US"/>
-        </w:rPr>
-        <w:t>h</w:t>
-      </w:r>
-      <w:r>
-        <w:t xml:space="preserve"> (см. рис. 1.9)</w:t>
-      </w:r>
-      <w:r>
-        <w:t>. Данная аппроксимация позволяет в ряде случае упростить вычислени</w:t>
-      </w:r>
-      <w:r>
-        <w:t>я</w:t>
-      </w:r>
-      <w:r>
-        <w:t>.</w:t>
+        <w:t>и большой области зеркального отражения, как показано на рис. 1.10</w:t>
+      </w:r>
+      <w:r>
+        <w:t>:</w:t>
       </w:r>
     </w:p>
     <w:p>
@@ -6719,15 +6469,11 @@
         <w:jc w:val="center"/>
       </w:pPr>
       <w:r>
-        <w:rPr>
-          <w:noProof/>
-          <w:lang w:eastAsia="ru-RU"/>
-        </w:rPr>
         <w:drawing>
-          <wp:inline distT="0" distB="0" distL="0" distR="0" wp14:anchorId="007F432B" wp14:editId="61304C1A">
-            <wp:extent cx="3558471" cy="1633197"/>
-            <wp:effectExtent l="0" t="0" r="4445" b="5715"/>
-            <wp:docPr id="1" name="Рисунок 1"/>
+          <wp:inline distT="0" distB="0" distL="0" distR="0" wp14:anchorId="11DC1F03" wp14:editId="2C613C65">
+            <wp:extent cx="3236776" cy="2454190"/>
+            <wp:effectExtent l="0" t="0" r="1905" b="3810"/>
+            <wp:docPr id="18" name="Рисунок 18"/>
             <wp:cNvGraphicFramePr>
               <a:graphicFrameLocks xmlns:a="http://schemas.openxmlformats.org/drawingml/2006/main" noChangeAspect="1"/>
             </wp:cNvGraphicFramePr>
@@ -6747,7 +6493,7 @@
                   <pic:spPr>
                     <a:xfrm>
                       <a:off x="0" y="0"/>
-                      <a:ext cx="3592811" cy="1648958"/>
+                      <a:ext cx="3249943" cy="2464173"/>
                     </a:xfrm>
                     <a:prstGeom prst="rect">
                       <a:avLst/>
@@ -6765,21 +6511,109 @@
         <w:pStyle w:val="af7"/>
       </w:pPr>
       <w:r>
-        <w:t>Рисунок 1.9</w:t>
-      </w:r>
-      <w:r>
-        <w:t xml:space="preserve">. Модель освещения </w:t>
-      </w:r>
-      <w:r>
-        <w:t>Блинна-</w:t>
-      </w:r>
-      <w:r>
-        <w:t>Фонга.</w:t>
-      </w:r>
-    </w:p>
-    <w:p>
-      <w:r>
-        <w:t>Однако такое упрощение изменяет результат, что показано на рис. 1.10: слева – результат применения модели Блинна-Фонга, справа – модели Фонга.</w:t>
+        <w:t>Рисунок 1.10. Недостаток модели Фонга</w:t>
+      </w:r>
+    </w:p>
+    <w:p>
+      <w:r>
+        <w:t>О</w:t>
+      </w:r>
+      <w:r>
+        <w:t>бласть зеркального отражения имеет резко очерченную гра</w:t>
+      </w:r>
+      <w:r>
+        <w:t>ницу, чего в реальном мире мы не наблюдаем. Таким образом, модель Фонга</w:t>
+      </w:r>
+      <w:r>
+        <w:t xml:space="preserve"> хоть и </w:t>
+      </w:r>
+      <w:r>
+        <w:t>включает все необходимые компоненты -</w:t>
+      </w:r>
+      <w:r>
+        <w:t xml:space="preserve"> </w:t>
+      </w:r>
+      <w:r>
+        <w:t>диффузную и отражающую составляющую отражения, а также рассеянное освещение</w:t>
+      </w:r>
+      <w:r>
+        <w:t>, но</w:t>
+      </w:r>
+      <w:r>
+        <w:t xml:space="preserve"> не является </w:t>
+      </w:r>
+      <w:r>
+        <w:t>физически корректной и не подходит для решения поставленной задачи</w:t>
+      </w:r>
+    </w:p>
+    <w:p>
+      <w:pPr>
+        <w:pStyle w:val="3"/>
+        <w:numPr>
+          <w:ilvl w:val="2"/>
+          <w:numId w:val="2"/>
+        </w:numPr>
+      </w:pPr>
+      <w:bookmarkStart w:id="32" w:name="_Toc77193477"/>
+      <w:r>
+        <w:t xml:space="preserve">Модель </w:t>
+      </w:r>
+      <w:r>
+        <w:t>Блинна-Фонга</w:t>
+      </w:r>
+      <w:bookmarkEnd w:id="32"/>
+    </w:p>
+    <w:p>
+      <w:r>
+        <w:t xml:space="preserve">Модель Блинна-Фонга, которая была представлена как дополнение к модели Фонга, решает озвученную ранее проблему. Данная модель во многом схожа с предыдущей, но использует другой подход к расчету зеркальной компоненты: </w:t>
+      </w:r>
+      <w:r>
+        <w:t xml:space="preserve">вычисление косинуса между направлением на наблюдателя </w:t>
+      </w:r>
+      <w:r>
+        <w:t>V</w:t>
+      </w:r>
+      <w:r>
+        <w:t xml:space="preserve"> и направлением отраженного луча </w:t>
+      </w:r>
+      <w:r>
+        <w:t>R</w:t>
+      </w:r>
+      <w:r>
+        <w:t xml:space="preserve"> заменяется на вычисление косинуса угла между нормалью к поверхности </w:t>
+      </w:r>
+      <w:r>
+        <w:rPr>
+          <w:lang w:val="en-US"/>
+        </w:rPr>
+        <w:t>N</w:t>
+      </w:r>
+      <w:r>
+        <w:t xml:space="preserve"> и вектором</w:t>
+      </w:r>
+      <w:r>
+        <w:t xml:space="preserve"> H</w:t>
+      </w:r>
+      <w:r>
+        <w:t xml:space="preserve">, средним между направлением на наблюдателя </w:t>
+      </w:r>
+      <w:r>
+        <w:t xml:space="preserve">V </w:t>
+      </w:r>
+      <w:r>
+        <w:t xml:space="preserve">и направлением на источник света </w:t>
+      </w:r>
+      <w:r>
+        <w:t>L</w:t>
+      </w:r>
+      <w:r>
+        <w:t xml:space="preserve"> (см. рис. 1.11</w:t>
+      </w:r>
+      <w:r>
+        <w:t>)</w:t>
+      </w:r>
+      <w:r>
+        <w:t xml:space="preserve">. </w:t>
       </w:r>
     </w:p>
     <w:p>
@@ -6787,15 +6621,12 @@
         <w:jc w:val="center"/>
       </w:pPr>
       <w:r>
-        <w:rPr>
-          <w:noProof/>
-          <w:lang w:eastAsia="ru-RU"/>
-        </w:rPr>
+        <w:lastRenderedPageBreak/>
         <w:drawing>
-          <wp:inline distT="0" distB="0" distL="0" distR="0" wp14:anchorId="69EE23F8" wp14:editId="427ACC71">
-            <wp:extent cx="2568407" cy="1298728"/>
-            <wp:effectExtent l="0" t="0" r="3810" b="0"/>
-            <wp:docPr id="4" name="Рисунок 4"/>
+          <wp:inline distT="0" distB="0" distL="0" distR="0" wp14:anchorId="520A60D3" wp14:editId="0271F7BF">
+            <wp:extent cx="2890854" cy="2082424"/>
+            <wp:effectExtent l="0" t="0" r="5080" b="0"/>
+            <wp:docPr id="1" name="Рисунок 1"/>
             <wp:cNvGraphicFramePr>
               <a:graphicFrameLocks xmlns:a="http://schemas.openxmlformats.org/drawingml/2006/main" noChangeAspect="1"/>
             </wp:cNvGraphicFramePr>
@@ -6815,7 +6646,7 @@
                   <pic:spPr>
                     <a:xfrm>
                       <a:off x="0" y="0"/>
-                      <a:ext cx="2592205" cy="1310762"/>
+                      <a:ext cx="2906973" cy="2094035"/>
                     </a:xfrm>
                     <a:prstGeom prst="rect">
                       <a:avLst/>
@@ -6833,18 +6664,1076 @@
         <w:pStyle w:val="af7"/>
       </w:pPr>
       <w:r>
-        <w:t>Рисунок 1.10</w:t>
+        <w:t xml:space="preserve">Рисунок </w:t>
+      </w:r>
+      <w:r>
+        <w:t>1.11</w:t>
+      </w:r>
+      <w:r>
+        <w:t xml:space="preserve">. Модель освещения </w:t>
+      </w:r>
+      <w:r>
+        <w:t>Блинна-</w:t>
+      </w:r>
+      <w:r>
+        <w:t>Фонга.</w:t>
+      </w:r>
+    </w:p>
+    <w:p>
+      <w:r>
+        <w:t>Формула для расчета зеркальной составляющей</w:t>
+      </w:r>
+      <w:r>
+        <w:t xml:space="preserve"> </w:t>
+      </w:r>
+      <w:r>
+        <w:t xml:space="preserve">в модели </w:t>
+      </w:r>
+      <w:r>
+        <w:t>Блинна-</w:t>
+      </w:r>
+      <w:r>
+        <w:t>Фонга:</w:t>
+      </w:r>
+    </w:p>
+    <w:p>
+      <w:pPr>
+        <w:jc w:val="center"/>
+      </w:pPr>
+      <m:oMath>
+        <m:sSup>
+          <m:sSupPr>
+            <m:ctrlPr>
+              <w:rPr>
+                <w:rFonts w:ascii="Cambria Math" w:hAnsi="Cambria Math"/>
+                <w:lang w:val="en-US"/>
+              </w:rPr>
+            </m:ctrlPr>
+          </m:sSupPr>
+          <m:e>
+            <m:r>
+              <w:rPr>
+                <w:rFonts w:ascii="Cambria Math" w:hAnsi="Cambria Math"/>
+                <w:lang w:val="en-US"/>
+              </w:rPr>
+              <m:t>Is</m:t>
+            </m:r>
+            <m:r>
+              <w:rPr>
+                <w:rFonts w:ascii="Cambria Math" w:hAnsi="Cambria Math"/>
+              </w:rPr>
+              <m:t>=</m:t>
+            </m:r>
+            <m:r>
+              <w:rPr>
+                <w:rFonts w:ascii="Cambria Math" w:hAnsi="Cambria Math"/>
+                <w:lang w:val="en-US"/>
+              </w:rPr>
+              <m:t>ks</m:t>
+            </m:r>
+            <m:r>
+              <w:rPr>
+                <w:rFonts w:ascii="Cambria Math" w:hAnsi="Cambria Math"/>
+              </w:rPr>
+              <m:t>*</m:t>
+            </m:r>
+            <m:r>
+              <w:rPr>
+                <w:rFonts w:ascii="Cambria Math" w:hAnsi="Cambria Math"/>
+              </w:rPr>
+              <m:t>(</m:t>
+            </m:r>
+            <m:r>
+              <w:rPr>
+                <w:rFonts w:ascii="Cambria Math" w:hAnsi="Cambria Math"/>
+                <w:lang w:val="en-US"/>
+              </w:rPr>
+              <m:t>cos</m:t>
+            </m:r>
+            <m:d>
+              <m:dPr>
+                <m:ctrlPr>
+                  <w:rPr>
+                    <w:rFonts w:ascii="Cambria Math" w:hAnsi="Cambria Math"/>
+                    <w:lang w:val="en-US"/>
+                  </w:rPr>
+                </m:ctrlPr>
+              </m:dPr>
+              <m:e>
+                <m:acc>
+                  <m:accPr>
+                    <m:chr m:val="⃗"/>
+                    <m:ctrlPr>
+                      <w:rPr>
+                        <w:rFonts w:ascii="Cambria Math" w:hAnsi="Cambria Math"/>
+                        <w:lang w:val="en-US"/>
+                      </w:rPr>
+                    </m:ctrlPr>
+                  </m:accPr>
+                  <m:e>
+                    <m:r>
+                      <w:rPr>
+                        <w:rFonts w:ascii="Cambria Math" w:hAnsi="Cambria Math"/>
+                        <w:lang w:val="en-US"/>
+                      </w:rPr>
+                      <m:t>N</m:t>
+                    </m:r>
+                  </m:e>
+                </m:acc>
+                <m:r>
+                  <m:rPr>
+                    <m:sty m:val="p"/>
+                  </m:rPr>
+                  <w:rPr>
+                    <w:rFonts w:ascii="Cambria Math" w:hAnsi="Cambria Math"/>
+                  </w:rPr>
+                  <m:t>,</m:t>
+                </m:r>
+                <m:acc>
+                  <m:accPr>
+                    <m:chr m:val="⃗"/>
+                    <m:ctrlPr>
+                      <w:rPr>
+                        <w:rFonts w:ascii="Cambria Math" w:hAnsi="Cambria Math"/>
+                        <w:lang w:val="en-US"/>
+                      </w:rPr>
+                    </m:ctrlPr>
+                  </m:accPr>
+                  <m:e>
+                    <m:r>
+                      <w:rPr>
+                        <w:rFonts w:ascii="Cambria Math" w:hAnsi="Cambria Math"/>
+                      </w:rPr>
+                      <m:t>H</m:t>
+                    </m:r>
+                  </m:e>
+                </m:acc>
+              </m:e>
+            </m:d>
+            <m:r>
+              <w:rPr>
+                <w:rFonts w:ascii="Cambria Math" w:hAnsi="Cambria Math"/>
+              </w:rPr>
+              <m:t>)</m:t>
+            </m:r>
+          </m:e>
+          <m:sup>
+            <m:r>
+              <w:rPr>
+                <w:rFonts w:ascii="Cambria Math" w:hAnsi="Cambria Math"/>
+                <w:lang w:val="en-US"/>
+              </w:rPr>
+              <m:t>p</m:t>
+            </m:r>
+          </m:sup>
+        </m:sSup>
+        <m:r>
+          <w:rPr>
+            <w:rFonts w:ascii="Cambria Math" w:hAnsi="Cambria Math"/>
+          </w:rPr>
+          <m:t>*</m:t>
+        </m:r>
+        <m:r>
+          <w:rPr>
+            <w:rFonts w:ascii="Cambria Math" w:hAnsi="Cambria Math"/>
+            <w:lang w:val="en-US"/>
+          </w:rPr>
+          <m:t>is</m:t>
+        </m:r>
+      </m:oMath>
+      <w:r>
+        <w:t xml:space="preserve"> , где  </w:t>
+      </w:r>
+      <m:oMath>
+        <m:acc>
+          <m:accPr>
+            <m:chr m:val="⃗"/>
+            <m:ctrlPr>
+              <w:rPr>
+                <w:rFonts w:ascii="Cambria Math" w:hAnsi="Cambria Math"/>
+                <w:i/>
+              </w:rPr>
+            </m:ctrlPr>
+          </m:accPr>
+          <m:e>
+            <m:r>
+              <w:rPr>
+                <w:rFonts w:ascii="Cambria Math" w:hAnsi="Cambria Math"/>
+              </w:rPr>
+              <m:t>H</m:t>
+            </m:r>
+          </m:e>
+        </m:acc>
+        <m:r>
+          <w:rPr>
+            <w:rFonts w:ascii="Cambria Math" w:hAnsi="Cambria Math"/>
+          </w:rPr>
+          <m:t>=</m:t>
+        </m:r>
+        <m:f>
+          <m:fPr>
+            <m:ctrlPr>
+              <w:rPr>
+                <w:rFonts w:ascii="Cambria Math" w:hAnsi="Cambria Math"/>
+                <w:i/>
+              </w:rPr>
+            </m:ctrlPr>
+          </m:fPr>
+          <m:num>
+            <m:acc>
+              <m:accPr>
+                <m:chr m:val="⃗"/>
+                <m:ctrlPr>
+                  <w:rPr>
+                    <w:rFonts w:ascii="Cambria Math" w:hAnsi="Cambria Math"/>
+                    <w:i/>
+                  </w:rPr>
+                </m:ctrlPr>
+              </m:accPr>
+              <m:e>
+                <m:r>
+                  <w:rPr>
+                    <w:rFonts w:ascii="Cambria Math" w:hAnsi="Cambria Math"/>
+                  </w:rPr>
+                  <m:t>L</m:t>
+                </m:r>
+              </m:e>
+            </m:acc>
+            <m:r>
+              <w:rPr>
+                <w:rFonts w:ascii="Cambria Math" w:hAnsi="Cambria Math"/>
+              </w:rPr>
+              <m:t>+</m:t>
+            </m:r>
+            <m:acc>
+              <m:accPr>
+                <m:chr m:val="⃗"/>
+                <m:ctrlPr>
+                  <w:rPr>
+                    <w:rFonts w:ascii="Cambria Math" w:hAnsi="Cambria Math"/>
+                    <w:i/>
+                  </w:rPr>
+                </m:ctrlPr>
+              </m:accPr>
+              <m:e>
+                <m:r>
+                  <w:rPr>
+                    <w:rFonts w:ascii="Cambria Math" w:hAnsi="Cambria Math"/>
+                  </w:rPr>
+                  <m:t>V</m:t>
+                </m:r>
+              </m:e>
+            </m:acc>
+          </m:num>
+          <m:den>
+            <m:d>
+              <m:dPr>
+                <m:begChr m:val="|"/>
+                <m:endChr m:val="|"/>
+                <m:ctrlPr>
+                  <w:rPr>
+                    <w:rFonts w:ascii="Cambria Math" w:hAnsi="Cambria Math"/>
+                    <w:i/>
+                  </w:rPr>
+                </m:ctrlPr>
+              </m:dPr>
+              <m:e>
+                <m:d>
+                  <m:dPr>
+                    <m:begChr m:val="|"/>
+                    <m:endChr m:val="|"/>
+                    <m:ctrlPr>
+                      <w:rPr>
+                        <w:rFonts w:ascii="Cambria Math" w:hAnsi="Cambria Math"/>
+                        <w:i/>
+                      </w:rPr>
+                    </m:ctrlPr>
+                  </m:dPr>
+                  <m:e>
+                    <m:acc>
+                      <m:accPr>
+                        <m:chr m:val="⃗"/>
+                        <m:ctrlPr>
+                          <w:rPr>
+                            <w:rFonts w:ascii="Cambria Math" w:hAnsi="Cambria Math"/>
+                            <w:i/>
+                          </w:rPr>
+                        </m:ctrlPr>
+                      </m:accPr>
+                      <m:e>
+                        <m:r>
+                          <w:rPr>
+                            <w:rFonts w:ascii="Cambria Math" w:hAnsi="Cambria Math"/>
+                          </w:rPr>
+                          <m:t>L</m:t>
+                        </m:r>
+                      </m:e>
+                    </m:acc>
+                    <m:r>
+                      <w:rPr>
+                        <w:rFonts w:ascii="Cambria Math" w:hAnsi="Cambria Math"/>
+                      </w:rPr>
+                      <m:t>+</m:t>
+                    </m:r>
+                    <m:acc>
+                      <m:accPr>
+                        <m:chr m:val="⃗"/>
+                        <m:ctrlPr>
+                          <w:rPr>
+                            <w:rFonts w:ascii="Cambria Math" w:hAnsi="Cambria Math"/>
+                            <w:i/>
+                          </w:rPr>
+                        </m:ctrlPr>
+                      </m:accPr>
+                      <m:e>
+                        <m:r>
+                          <w:rPr>
+                            <w:rFonts w:ascii="Cambria Math" w:hAnsi="Cambria Math"/>
+                          </w:rPr>
+                          <m:t>V</m:t>
+                        </m:r>
+                      </m:e>
+                    </m:acc>
+                  </m:e>
+                </m:d>
+              </m:e>
+            </m:d>
+          </m:den>
+        </m:f>
+      </m:oMath>
+      <w:r>
+        <w:t xml:space="preserve"> (1.4</w:t>
+      </w:r>
+      <w:r>
+        <w:t>)</w:t>
+      </w:r>
+    </w:p>
+    <w:p>
+      <w:r>
+        <w:t xml:space="preserve">Чем ближе этот вектор </w:t>
+      </w:r>
+      <w:r>
+        <w:rPr>
+          <w:lang w:val="en-US"/>
+        </w:rPr>
+        <w:t>H</w:t>
+      </w:r>
+      <w:r>
+        <w:t xml:space="preserve"> </w:t>
+      </w:r>
+      <w:r>
+        <w:t>к нормали поверхности, тем больше бу</w:t>
+      </w:r>
+      <w:r>
+        <w:t>дет вклад зеркальной компоненты</w:t>
+      </w:r>
+      <w:r>
+        <w:t xml:space="preserve">, и, </w:t>
+      </w:r>
+      <w:r>
+        <w:t>к</w:t>
+      </w:r>
+      <w:r>
+        <w:t>огда направление обзора полност</w:t>
+      </w:r>
+      <w:r>
+        <w:t>ь</w:t>
+      </w:r>
+      <w:r>
+        <w:t xml:space="preserve">ю совпадает с </w:t>
+      </w:r>
+      <w:r>
+        <w:t xml:space="preserve">реальным </w:t>
+      </w:r>
+      <w:r>
+        <w:t>вектором отражения, медианный вектор совп</w:t>
+      </w:r>
+      <w:r>
+        <w:t>адает с нормалью к поверхности и зеркальный блеск будет максимальным.</w:t>
+      </w:r>
+    </w:p>
+    <w:p>
+      <w:r>
+        <w:t>В</w:t>
+      </w:r>
+      <w:r>
+        <w:t>не зависимости от направления, с которого смотрит наблюдатель, угол между медианным вектором и но</w:t>
+      </w:r>
+      <w:r>
+        <w:t>рмалью к поверхности превысит 90 градусов, только если источник света находится ниже поверхности. В такой ситуации модель Блинна-Фонга останется физически корректной, так как такой же результат (отсутствие бликов) будет наблюдаться и в реальном мире</w:t>
+      </w:r>
+      <w:r>
+        <w:t>.</w:t>
+      </w:r>
+      <w:r>
+        <w:t xml:space="preserve"> Таким образом</w:t>
+      </w:r>
+      <w:r>
+        <w:t>,</w:t>
+      </w:r>
+      <w:r>
+        <w:t xml:space="preserve"> данная модель</w:t>
+      </w:r>
+      <w:r>
+        <w:t xml:space="preserve"> </w:t>
+      </w:r>
+      <w:r>
+        <w:t>предоставляет получить</w:t>
+      </w:r>
+      <w:r>
+        <w:t xml:space="preserve"> </w:t>
+      </w:r>
+      <w:r>
+        <w:t>более визуально правдоподобную картину</w:t>
+      </w:r>
+      <w:r>
+        <w:t>, особенно при низких зн</w:t>
+      </w:r>
+      <w:r>
+        <w:t>ачениях силы зеркального блеска (см. рис. 1.12)</w:t>
+      </w:r>
+    </w:p>
+    <w:p>
+      <w:pPr>
+        <w:jc w:val="center"/>
+      </w:pPr>
+      <w:r>
+        <w:drawing>
+          <wp:inline distT="0" distB="0" distL="0" distR="0" wp14:anchorId="00E5F94A" wp14:editId="3CD6187A">
+            <wp:extent cx="3597730" cy="2740458"/>
+            <wp:effectExtent l="0" t="0" r="3175" b="3175"/>
+            <wp:docPr id="19" name="Рисунок 19"/>
+            <wp:cNvGraphicFramePr>
+              <a:graphicFrameLocks xmlns:a="http://schemas.openxmlformats.org/drawingml/2006/main" noChangeAspect="1"/>
+            </wp:cNvGraphicFramePr>
+            <a:graphic xmlns:a="http://schemas.openxmlformats.org/drawingml/2006/main">
+              <a:graphicData uri="http://schemas.openxmlformats.org/drawingml/2006/picture">
+                <pic:pic xmlns:pic="http://schemas.openxmlformats.org/drawingml/2006/picture">
+                  <pic:nvPicPr>
+                    <pic:cNvPr id="1" name=""/>
+                    <pic:cNvPicPr/>
+                  </pic:nvPicPr>
+                  <pic:blipFill>
+                    <a:blip r:embed="rId18"/>
+                    <a:stretch>
+                      <a:fillRect/>
+                    </a:stretch>
+                  </pic:blipFill>
+                  <pic:spPr>
+                    <a:xfrm>
+                      <a:off x="0" y="0"/>
+                      <a:ext cx="3601605" cy="2743409"/>
+                    </a:xfrm>
+                    <a:prstGeom prst="rect">
+                      <a:avLst/>
+                    </a:prstGeom>
+                  </pic:spPr>
+                </pic:pic>
+              </a:graphicData>
+            </a:graphic>
+          </wp:inline>
+        </w:drawing>
+      </w:r>
+    </w:p>
+    <w:p>
+      <w:pPr>
+        <w:pStyle w:val="af7"/>
+      </w:pPr>
+      <w:r>
+        <w:lastRenderedPageBreak/>
+        <w:t>Рисунок 1.12</w:t>
       </w:r>
       <w:r>
         <w:t xml:space="preserve">. </w:t>
       </w:r>
       <w:r>
-        <w:t>Сравнение моделей Фонга и Блинна-Фонга</w:t>
+        <w:t>Исправление недостатка</w:t>
+      </w:r>
+      <w:r>
+        <w:t xml:space="preserve"> модели Фонга</w:t>
+      </w:r>
+      <w:r>
+        <w:t xml:space="preserve"> в модели Блинна-Фонга</w:t>
+      </w:r>
+    </w:p>
+    <w:p>
+      <w:r>
+        <w:t>Таким образом, модель Блинна-Фонга включает все необходимые компоненты освещения и дает более реалистичную картину, чем модель Фонга.</w:t>
+      </w:r>
+      <w:r>
+        <w:t xml:space="preserve"> </w:t>
+      </w:r>
+      <w:r>
+        <w:t xml:space="preserve">Более того, теперь нет необходимости в вычислении вектора отражения, что </w:t>
+      </w:r>
+      <w:r>
+        <w:t>позволяет в ряде случае упростить вычислени</w:t>
+      </w:r>
+      <w:r>
+        <w:t>я.</w:t>
+      </w:r>
+    </w:p>
+    <w:p>
+      <w:r>
+        <w:t xml:space="preserve">Однако важно учесть, что </w:t>
+      </w:r>
+      <w:r>
+        <w:t xml:space="preserve">угол между </w:t>
+      </w:r>
+      <w:r>
+        <w:t>в</w:t>
+      </w:r>
+      <w:r>
+        <w:t>ектором</w:t>
+      </w:r>
+      <w:r>
+        <w:t xml:space="preserve"> </w:t>
+      </w:r>
+      <w:r>
+        <w:rPr>
+          <w:lang w:val="en-US"/>
+        </w:rPr>
+        <w:t>H</w:t>
+      </w:r>
+      <w:r>
+        <w:t xml:space="preserve"> и нормалью к поверхности</w:t>
+      </w:r>
+      <w:r>
+        <w:t xml:space="preserve"> </w:t>
+      </w:r>
+      <w:r>
+        <w:rPr>
+          <w:lang w:val="en-US"/>
+        </w:rPr>
+        <w:t>N</w:t>
+      </w:r>
+      <w:r>
+        <w:t xml:space="preserve"> часто меньше угла между векторами обзора </w:t>
+      </w:r>
+      <w:r>
+        <w:rPr>
+          <w:lang w:val="en-US"/>
+        </w:rPr>
+        <w:t>V</w:t>
+      </w:r>
+      <w:r>
+        <w:t xml:space="preserve"> </w:t>
+      </w:r>
+      <w:r>
+        <w:t>и отражения</w:t>
+      </w:r>
+      <w:r>
+        <w:t xml:space="preserve"> </w:t>
+      </w:r>
+      <w:r>
+        <w:rPr>
+          <w:lang w:val="en-US"/>
+        </w:rPr>
+        <w:t>R</w:t>
+      </w:r>
+      <w:r>
+        <w:t>, поэтому</w:t>
+      </w:r>
+      <w:r>
+        <w:t xml:space="preserve">, значение силы зеркального блеска </w:t>
+      </w:r>
+      <w:r>
+        <w:t xml:space="preserve">в модели Блинна-Фонга </w:t>
+      </w:r>
+      <w:r>
+        <w:t>должно быть немного выше</w:t>
+      </w:r>
+      <w:r>
+        <w:t>, чем в модели Фонга (э</w:t>
+      </w:r>
+      <w:r>
+        <w:t>мпирически установлено, что оно</w:t>
+      </w:r>
+      <w:r>
+        <w:t xml:space="preserve"> должно быть</w:t>
+      </w:r>
+      <w:r>
+        <w:t xml:space="preserve"> </w:t>
+      </w:r>
+      <w:r>
+        <w:t xml:space="preserve">примерно в 2-4 раза больше). На рисунке 1.13 </w:t>
+      </w:r>
+      <w:r>
+        <w:t>приведено сравнение зеркальной компоненты между моделями с силой зеркального блеска</w:t>
+      </w:r>
+      <w:r>
+        <w:t>,</w:t>
+      </w:r>
+      <w:r>
+        <w:t xml:space="preserve"> равной 8 для модели Фонга</w:t>
+      </w:r>
+      <w:r>
+        <w:t xml:space="preserve"> (слева)</w:t>
+      </w:r>
+      <w:r>
+        <w:t xml:space="preserve"> и 32 для модели Блинна-Фонга</w:t>
+      </w:r>
+      <w:r>
+        <w:t xml:space="preserve"> (справа).</w:t>
+      </w:r>
+    </w:p>
+    <w:p>
+      <w:pPr>
+        <w:shd w:val="clear" w:color="auto" w:fill="FFFFFF"/>
+        <w:spacing w:after="0" w:line="240" w:lineRule="auto"/>
+        <w:ind w:firstLine="0"/>
+        <w:jc w:val="center"/>
+        <w:rPr>
+          <w:rFonts w:ascii="Arial" w:eastAsia="Times New Roman" w:hAnsi="Arial" w:cs="Arial"/>
+          <w:color w:val="111111"/>
+          <w:szCs w:val="24"/>
+          <w:lang w:eastAsia="ru-RU"/>
+        </w:rPr>
+      </w:pPr>
+      <w:r>
+        <w:rPr>
+          <w:rFonts w:ascii="Arial" w:eastAsia="Times New Roman" w:hAnsi="Arial" w:cs="Arial"/>
+          <w:noProof/>
+          <w:color w:val="111111"/>
+          <w:szCs w:val="24"/>
+          <w:lang w:eastAsia="ru-RU"/>
+        </w:rPr>
+        <w:drawing>
+          <wp:inline distT="0" distB="0" distL="0" distR="0">
+            <wp:extent cx="5159828" cy="2019643"/>
+            <wp:effectExtent l="0" t="0" r="3175" b="0"/>
+            <wp:docPr id="20" name="Рисунок 20" descr="https://habrastorage.org/r/w1560/webt/of/iv/xg/ofivxgalrxobjfokaagt4ehun3i.png"/>
+            <wp:cNvGraphicFramePr>
+              <a:graphicFrameLocks xmlns:a="http://schemas.openxmlformats.org/drawingml/2006/main" noChangeAspect="1"/>
+            </wp:cNvGraphicFramePr>
+            <a:graphic xmlns:a="http://schemas.openxmlformats.org/drawingml/2006/main">
+              <a:graphicData uri="http://schemas.openxmlformats.org/drawingml/2006/picture">
+                <pic:pic xmlns:pic="http://schemas.openxmlformats.org/drawingml/2006/picture">
+                  <pic:nvPicPr>
+                    <pic:cNvPr id="0" name="Picture 7" descr="https://habrastorage.org/r/w1560/webt/of/iv/xg/ofivxgalrxobjfokaagt4ehun3i.png"/>
+                    <pic:cNvPicPr>
+                      <a:picLocks noChangeAspect="1" noChangeArrowheads="1"/>
+                    </pic:cNvPicPr>
+                  </pic:nvPicPr>
+                  <pic:blipFill>
+                    <a:blip r:embed="rId19">
+                      <a:extLst>
+                        <a:ext uri="{28A0092B-C50C-407E-A947-70E740481C1C}">
+                          <a14:useLocalDpi xmlns:a14="http://schemas.microsoft.com/office/drawing/2010/main" val="0"/>
+                        </a:ext>
+                      </a:extLst>
+                    </a:blip>
+                    <a:srcRect/>
+                    <a:stretch>
+                      <a:fillRect/>
+                    </a:stretch>
+                  </pic:blipFill>
+                  <pic:spPr bwMode="auto">
+                    <a:xfrm>
+                      <a:off x="0" y="0"/>
+                      <a:ext cx="5171214" cy="2024100"/>
+                    </a:xfrm>
+                    <a:prstGeom prst="rect">
+                      <a:avLst/>
+                    </a:prstGeom>
+                    <a:noFill/>
+                    <a:ln>
+                      <a:noFill/>
+                    </a:ln>
+                  </pic:spPr>
+                </pic:pic>
+              </a:graphicData>
+            </a:graphic>
+          </wp:inline>
+        </w:drawing>
+      </w:r>
+    </w:p>
+    <w:p>
+      <w:pPr>
+        <w:pStyle w:val="af7"/>
+      </w:pPr>
+      <w:r>
+        <w:t xml:space="preserve">Рисунок </w:t>
+      </w:r>
+      <w:r>
+        <w:t>1.13</w:t>
+      </w:r>
+      <w:r>
+        <w:t xml:space="preserve">. </w:t>
+      </w:r>
+      <w:r>
+        <w:t>Сравнение значений силы зеркального блеска в моделях Фонга и Блинна-Фонга</w:t>
       </w:r>
       <w:r>
         <w:t>.</w:t>
       </w:r>
     </w:p>
+    <w:p>
+      <w:pPr>
+        <w:shd w:val="clear" w:color="auto" w:fill="FFFFFF"/>
+        <w:spacing w:after="0" w:line="240" w:lineRule="auto"/>
+        <w:ind w:firstLine="0"/>
+        <w:jc w:val="left"/>
+        <w:rPr>
+          <w:rFonts w:ascii="Arial" w:eastAsia="Times New Roman" w:hAnsi="Arial" w:cs="Arial"/>
+          <w:color w:val="111111"/>
+          <w:szCs w:val="24"/>
+          <w:lang w:eastAsia="ru-RU"/>
+        </w:rPr>
+      </w:pPr>
+    </w:p>
+    <w:p>
+      <w:pPr>
+        <w:shd w:val="clear" w:color="auto" w:fill="FFFFFF"/>
+        <w:spacing w:after="0" w:line="240" w:lineRule="auto"/>
+        <w:ind w:firstLine="0"/>
+        <w:jc w:val="center"/>
+        <w:rPr>
+          <w:rFonts w:ascii="Arial" w:eastAsia="Times New Roman" w:hAnsi="Arial" w:cs="Arial"/>
+          <w:color w:val="111111"/>
+          <w:szCs w:val="24"/>
+          <w:lang w:eastAsia="ru-RU"/>
+        </w:rPr>
+      </w:pPr>
+    </w:p>
+    <w:p>
+      <w:pPr>
+        <w:rPr>
+          <w:sz w:val="16"/>
+        </w:rPr>
+      </w:pPr>
+      <w:r>
+        <w:rPr>
+          <w:sz w:val="16"/>
+        </w:rPr>
+        <w:t xml:space="preserve">Таким образом, итоговая формула интенсивности в точке имеет вид: </w:t>
+      </w:r>
+    </w:p>
+    <w:p>
+      <w:pPr>
+        <w:rPr>
+          <w:sz w:val="16"/>
+        </w:rPr>
+      </w:pPr>
+      <w:bookmarkStart w:id="33" w:name="_Toc58097759"/>
+      <m:oMath>
+        <m:r>
+          <w:rPr>
+            <w:rFonts w:ascii="Cambria Math" w:hAnsi="Cambria Math"/>
+            <w:sz w:val="16"/>
+            <w:lang w:val="en-US"/>
+          </w:rPr>
+          <m:t>I</m:t>
+        </m:r>
+        <m:r>
+          <m:rPr>
+            <m:sty m:val="p"/>
+          </m:rPr>
+          <w:rPr>
+            <w:rFonts w:ascii="Cambria Math" w:hAnsi="Cambria Math"/>
+            <w:sz w:val="16"/>
+          </w:rPr>
+          <m:t>=</m:t>
+        </m:r>
+        <m:r>
+          <w:rPr>
+            <w:rFonts w:ascii="Cambria Math" w:hAnsi="Cambria Math"/>
+            <w:sz w:val="16"/>
+            <w:lang w:val="en-US"/>
+          </w:rPr>
+          <m:t>Ia</m:t>
+        </m:r>
+        <m:r>
+          <w:rPr>
+            <w:rFonts w:ascii="Cambria Math" w:hAnsi="Cambria Math"/>
+            <w:sz w:val="16"/>
+          </w:rPr>
+          <m:t>+</m:t>
+        </m:r>
+        <m:r>
+          <w:rPr>
+            <w:rFonts w:ascii="Cambria Math" w:hAnsi="Cambria Math"/>
+            <w:sz w:val="16"/>
+            <w:lang w:val="en-US"/>
+          </w:rPr>
+          <m:t>Id</m:t>
+        </m:r>
+        <m:r>
+          <w:rPr>
+            <w:rFonts w:ascii="Cambria Math" w:hAnsi="Cambria Math"/>
+            <w:sz w:val="16"/>
+          </w:rPr>
+          <m:t>+</m:t>
+        </m:r>
+        <m:r>
+          <w:rPr>
+            <w:rFonts w:ascii="Cambria Math" w:hAnsi="Cambria Math"/>
+            <w:sz w:val="16"/>
+            <w:lang w:val="en-US"/>
+          </w:rPr>
+          <m:t>Is</m:t>
+        </m:r>
+        <m:r>
+          <w:rPr>
+            <w:rFonts w:ascii="Cambria Math" w:hAnsi="Cambria Math"/>
+            <w:sz w:val="16"/>
+          </w:rPr>
+          <m:t>=</m:t>
+        </m:r>
+        <m:r>
+          <w:rPr>
+            <w:rFonts w:ascii="Cambria Math" w:hAnsi="Cambria Math"/>
+            <w:sz w:val="16"/>
+            <w:lang w:val="en-US"/>
+          </w:rPr>
+          <m:t>ka</m:t>
+        </m:r>
+        <m:r>
+          <w:rPr>
+            <w:rFonts w:ascii="Cambria Math" w:hAnsi="Cambria Math"/>
+            <w:sz w:val="16"/>
+          </w:rPr>
+          <m:t xml:space="preserve"> * </m:t>
+        </m:r>
+        <m:r>
+          <w:rPr>
+            <w:rFonts w:ascii="Cambria Math" w:hAnsi="Cambria Math"/>
+            <w:sz w:val="16"/>
+            <w:lang w:val="en-US"/>
+          </w:rPr>
+          <m:t>ia</m:t>
+        </m:r>
+        <m:r>
+          <w:rPr>
+            <w:rFonts w:ascii="Cambria Math" w:hAnsi="Cambria Math"/>
+            <w:sz w:val="16"/>
+          </w:rPr>
+          <m:t>+kd*</m:t>
+        </m:r>
+        <m:func>
+          <m:funcPr>
+            <m:ctrlPr>
+              <w:rPr>
+                <w:rFonts w:ascii="Cambria Math" w:hAnsi="Cambria Math"/>
+                <w:sz w:val="16"/>
+              </w:rPr>
+            </m:ctrlPr>
+          </m:funcPr>
+          <m:fName>
+            <m:r>
+              <m:rPr>
+                <m:sty m:val="p"/>
+              </m:rPr>
+              <w:rPr>
+                <w:rFonts w:ascii="Cambria Math" w:hAnsi="Cambria Math"/>
+                <w:sz w:val="16"/>
+              </w:rPr>
+              <m:t>cos</m:t>
+            </m:r>
+          </m:fName>
+          <m:e>
+            <m:d>
+              <m:dPr>
+                <m:ctrlPr>
+                  <w:rPr>
+                    <w:rFonts w:ascii="Cambria Math" w:hAnsi="Cambria Math"/>
+                    <w:i/>
+                    <w:sz w:val="16"/>
+                  </w:rPr>
+                </m:ctrlPr>
+              </m:dPr>
+              <m:e>
+                <m:acc>
+                  <m:accPr>
+                    <m:chr m:val="⃗"/>
+                    <m:ctrlPr>
+                      <w:rPr>
+                        <w:rFonts w:ascii="Cambria Math" w:hAnsi="Cambria Math"/>
+                        <w:i/>
+                        <w:sz w:val="16"/>
+                      </w:rPr>
+                    </m:ctrlPr>
+                  </m:accPr>
+                  <m:e>
+                    <m:r>
+                      <w:rPr>
+                        <w:rFonts w:ascii="Cambria Math" w:hAnsi="Cambria Math"/>
+                        <w:sz w:val="16"/>
+                      </w:rPr>
+                      <m:t>L</m:t>
+                    </m:r>
+                  </m:e>
+                </m:acc>
+                <m:r>
+                  <w:rPr>
+                    <w:rFonts w:ascii="Cambria Math" w:hAnsi="Cambria Math"/>
+                    <w:sz w:val="16"/>
+                  </w:rPr>
+                  <m:t>,</m:t>
+                </m:r>
+                <m:acc>
+                  <m:accPr>
+                    <m:chr m:val="⃗"/>
+                    <m:ctrlPr>
+                      <w:rPr>
+                        <w:rFonts w:ascii="Cambria Math" w:hAnsi="Cambria Math"/>
+                        <w:i/>
+                        <w:sz w:val="16"/>
+                      </w:rPr>
+                    </m:ctrlPr>
+                  </m:accPr>
+                  <m:e>
+                    <m:r>
+                      <w:rPr>
+                        <w:rFonts w:ascii="Cambria Math" w:hAnsi="Cambria Math"/>
+                        <w:sz w:val="16"/>
+                      </w:rPr>
+                      <m:t>N</m:t>
+                    </m:r>
+                  </m:e>
+                </m:acc>
+              </m:e>
+            </m:d>
+          </m:e>
+        </m:func>
+        <m:r>
+          <w:rPr>
+            <w:rFonts w:ascii="Cambria Math" w:hAnsi="Cambria Math"/>
+            <w:sz w:val="16"/>
+          </w:rPr>
+          <m:t>*id+</m:t>
+        </m:r>
+        <m:sSup>
+          <m:sSupPr>
+            <m:ctrlPr>
+              <w:rPr>
+                <w:rFonts w:ascii="Cambria Math" w:hAnsi="Cambria Math"/>
+                <w:sz w:val="16"/>
+                <w:lang w:val="en-US"/>
+              </w:rPr>
+            </m:ctrlPr>
+          </m:sSupPr>
+          <m:e>
+            <m:r>
+              <w:rPr>
+                <w:rFonts w:ascii="Cambria Math" w:hAnsi="Cambria Math"/>
+                <w:sz w:val="16"/>
+                <w:lang w:val="en-US"/>
+              </w:rPr>
+              <m:t>ks</m:t>
+            </m:r>
+            <m:r>
+              <w:rPr>
+                <w:rFonts w:ascii="Cambria Math" w:hAnsi="Cambria Math"/>
+                <w:sz w:val="16"/>
+              </w:rPr>
+              <m:t>*</m:t>
+            </m:r>
+            <m:d>
+              <m:dPr>
+                <m:ctrlPr>
+                  <w:rPr>
+                    <w:rFonts w:ascii="Cambria Math" w:hAnsi="Cambria Math"/>
+                    <w:sz w:val="16"/>
+                    <w:lang w:val="en-US"/>
+                  </w:rPr>
+                </m:ctrlPr>
+              </m:dPr>
+              <m:e>
+                <m:acc>
+                  <m:accPr>
+                    <m:chr m:val="⃗"/>
+                    <m:ctrlPr>
+                      <w:rPr>
+                        <w:rFonts w:ascii="Cambria Math" w:hAnsi="Cambria Math"/>
+                        <w:sz w:val="16"/>
+                        <w:lang w:val="en-US"/>
+                      </w:rPr>
+                    </m:ctrlPr>
+                  </m:accPr>
+                  <m:e>
+                    <m:r>
+                      <w:rPr>
+                        <w:rFonts w:ascii="Cambria Math" w:hAnsi="Cambria Math"/>
+                        <w:sz w:val="16"/>
+                        <w:lang w:val="en-US"/>
+                      </w:rPr>
+                      <m:t>R</m:t>
+                    </m:r>
+                  </m:e>
+                </m:acc>
+                <m:r>
+                  <m:rPr>
+                    <m:sty m:val="p"/>
+                  </m:rPr>
+                  <w:rPr>
+                    <w:rFonts w:ascii="Cambria Math" w:hAnsi="Cambria Math"/>
+                    <w:sz w:val="16"/>
+                  </w:rPr>
+                  <m:t>,</m:t>
+                </m:r>
+                <m:acc>
+                  <m:accPr>
+                    <m:chr m:val="⃗"/>
+                    <m:ctrlPr>
+                      <w:rPr>
+                        <w:rFonts w:ascii="Cambria Math" w:hAnsi="Cambria Math"/>
+                        <w:sz w:val="16"/>
+                        <w:lang w:val="en-US"/>
+                      </w:rPr>
+                    </m:ctrlPr>
+                  </m:accPr>
+                  <m:e>
+                    <m:r>
+                      <w:rPr>
+                        <w:rFonts w:ascii="Cambria Math" w:hAnsi="Cambria Math"/>
+                        <w:sz w:val="16"/>
+                      </w:rPr>
+                      <m:t>V</m:t>
+                    </m:r>
+                  </m:e>
+                </m:acc>
+              </m:e>
+            </m:d>
+          </m:e>
+          <m:sup>
+            <m:r>
+              <w:rPr>
+                <w:rFonts w:ascii="Cambria Math" w:hAnsi="Cambria Math"/>
+                <w:sz w:val="16"/>
+                <w:lang w:val="en-US"/>
+              </w:rPr>
+              <m:t>p</m:t>
+            </m:r>
+          </m:sup>
+        </m:sSup>
+        <m:r>
+          <w:rPr>
+            <w:rFonts w:ascii="Cambria Math" w:hAnsi="Cambria Math"/>
+            <w:sz w:val="16"/>
+          </w:rPr>
+          <m:t>*</m:t>
+        </m:r>
+        <m:r>
+          <w:rPr>
+            <w:rFonts w:ascii="Cambria Math" w:hAnsi="Cambria Math"/>
+            <w:sz w:val="16"/>
+            <w:lang w:val="en-US"/>
+          </w:rPr>
+          <m:t>is</m:t>
+        </m:r>
+      </m:oMath>
+      <w:r>
+        <w:rPr>
+          <w:sz w:val="16"/>
+        </w:rPr>
+        <w:t xml:space="preserve">  , (1.4)</w:t>
+      </w:r>
+      <w:bookmarkStart w:id="34" w:name="_GoBack"/>
+      <w:bookmarkEnd w:id="33"/>
+      <w:bookmarkEnd w:id="34"/>
+    </w:p>
+    <w:p/>
     <w:p>
       <w:pPr>
         <w:pStyle w:val="2"/>
@@ -6853,14 +7742,11 @@
           <w:numId w:val="2"/>
         </w:numPr>
       </w:pPr>
-      <w:r>
-        <w:t xml:space="preserve"> </w:t>
-      </w:r>
-      <w:bookmarkStart w:id="47" w:name="_Toc77193478"/>
+      <w:bookmarkStart w:id="35" w:name="_Toc77193478"/>
       <w:r>
         <w:t>Преобразования.</w:t>
       </w:r>
-      <w:bookmarkEnd w:id="47"/>
+      <w:bookmarkEnd w:id="35"/>
       <w:r>
         <w:t xml:space="preserve"> </w:t>
       </w:r>
@@ -7002,6 +7888,7 @@
     </w:p>
     <w:p>
       <w:r>
+        <w:lastRenderedPageBreak/>
         <w:t xml:space="preserve">Однородные координаты – представление точки в n-мерном пространстве задается при помощи n+1 координат. Для двумерного случая - (x, y, w), где </w:t>
       </w:r>
       <w:r>
@@ -7035,7 +7922,6 @@
             <w:rFonts w:ascii="Cambria Math" w:hAnsi="Cambria Math"/>
             <w:lang w:val="en-US"/>
           </w:rPr>
-          <w:lastRenderedPageBreak/>
           <m:t>M</m:t>
         </m:r>
         <m:r>
@@ -7368,11 +8254,11 @@
           <w:numId w:val="2"/>
         </w:numPr>
       </w:pPr>
-      <w:bookmarkStart w:id="48" w:name="_Toc77193479"/>
+      <w:bookmarkStart w:id="36" w:name="_Toc77193479"/>
       <w:r>
         <w:t>Перенос</w:t>
       </w:r>
-      <w:bookmarkEnd w:id="48"/>
+      <w:bookmarkEnd w:id="36"/>
     </w:p>
     <w:p>
       <w:r>
@@ -7684,11 +8570,11 @@
           <w:numId w:val="2"/>
         </w:numPr>
       </w:pPr>
-      <w:bookmarkStart w:id="49" w:name="_Toc77193480"/>
+      <w:bookmarkStart w:id="37" w:name="_Toc77193480"/>
       <w:r>
         <w:t>Масштабирование</w:t>
       </w:r>
-      <w:bookmarkEnd w:id="49"/>
+      <w:bookmarkEnd w:id="37"/>
     </w:p>
     <w:p>
       <w:r>
@@ -8012,11 +8898,11 @@
           <w:numId w:val="2"/>
         </w:numPr>
       </w:pPr>
-      <w:bookmarkStart w:id="50" w:name="_Toc77193481"/>
+      <w:bookmarkStart w:id="38" w:name="_Toc77193481"/>
       <w:r>
         <w:t>Поворот</w:t>
       </w:r>
-      <w:bookmarkEnd w:id="50"/>
+      <w:bookmarkEnd w:id="38"/>
     </w:p>
     <w:p>
       <w:r>
@@ -8081,6 +8967,7 @@
             <w:rFonts w:ascii="Cambria Math" w:hAnsi="Cambria Math"/>
             <w:lang w:val="en-US"/>
           </w:rPr>
+          <w:lastRenderedPageBreak/>
           <m:t>M</m:t>
         </m:r>
         <m:r>
@@ -8351,7 +9238,6 @@
             <w:rFonts w:ascii="Cambria Math" w:hAnsi="Cambria Math"/>
             <w:lang w:val="en-US"/>
           </w:rPr>
-          <w:lastRenderedPageBreak/>
           <m:t>M</m:t>
         </m:r>
         <m:r>
@@ -8916,18 +9802,18 @@
           <w:highlight w:val="yellow"/>
         </w:rPr>
       </w:pPr>
-      <w:bookmarkStart w:id="51" w:name="_Toc77193482"/>
+      <w:bookmarkStart w:id="39" w:name="_Toc77193482"/>
       <w:r>
         <w:t>Вывод</w:t>
       </w:r>
-      <w:bookmarkEnd w:id="51"/>
-    </w:p>
-    <w:p>
-      <w:bookmarkStart w:id="52" w:name="_Toc58097772"/>
+      <w:bookmarkEnd w:id="39"/>
+    </w:p>
+    <w:p>
+      <w:bookmarkStart w:id="40" w:name="_Toc58097772"/>
       <w:r>
         <w:t>В соответствии со сформулированными критериями выбора алгоритма удаления невидимых линий и поверхностей, а также модели освещения для реализации поставленной задачи, в результате анализа существующих решений были выбраны</w:t>
       </w:r>
-      <w:bookmarkEnd w:id="52"/>
+      <w:bookmarkEnd w:id="40"/>
       <w:r>
         <w:t>:</w:t>
       </w:r>
@@ -8940,7 +9826,7 @@
           <w:numId w:val="10"/>
         </w:numPr>
       </w:pPr>
-      <w:bookmarkStart w:id="53" w:name="_Toc58097773"/>
+      <w:bookmarkStart w:id="41" w:name="_Toc58097773"/>
       <w:r>
         <w:t xml:space="preserve">Алгоритм обратной трассировки лучей </w:t>
       </w:r>
@@ -8950,7 +9836,7 @@
       <w:r>
         <w:t>невидимых линий и поверхностей.</w:t>
       </w:r>
-      <w:bookmarkEnd w:id="53"/>
+      <w:bookmarkEnd w:id="41"/>
       <w:r>
         <w:t xml:space="preserve"> О</w:t>
       </w:r>
@@ -9005,7 +9891,7 @@
       <w:r>
         <w:t xml:space="preserve"> </w:t>
       </w:r>
-      <w:bookmarkStart w:id="54" w:name="_Toc58097774"/>
+      <w:bookmarkStart w:id="42" w:name="_Toc58097774"/>
     </w:p>
     <w:p>
       <w:pPr>
@@ -9036,7 +9922,7 @@
       <w:r>
         <w:t>.</w:t>
       </w:r>
-      <w:bookmarkEnd w:id="54"/>
+      <w:bookmarkEnd w:id="42"/>
       <w:r>
         <w:t xml:space="preserve"> При этом она не перегружена другими параметрами, что не будет пагубно влиять на скорость работы программы.</w:t>
       </w:r>
@@ -9059,13 +9945,13 @@
           <w:numId w:val="11"/>
         </w:numPr>
       </w:pPr>
-      <w:bookmarkStart w:id="55" w:name="_Toc77193483"/>
+      <w:bookmarkStart w:id="43" w:name="_Toc77193483"/>
       <w:r>
         <w:lastRenderedPageBreak/>
         <w:t>Конструкторская часть</w:t>
       </w:r>
-      <w:bookmarkStart w:id="56" w:name="_Toc20922491"/>
-      <w:bookmarkEnd w:id="55"/>
+      <w:bookmarkStart w:id="44" w:name="_Toc20922491"/>
+      <w:bookmarkEnd w:id="43"/>
     </w:p>
     <w:p>
       <w:r>
@@ -9155,7 +10041,7 @@
       <w:r>
         <w:t>диаграмма классов.</w:t>
       </w:r>
-      <w:bookmarkEnd w:id="56"/>
+      <w:bookmarkEnd w:id="44"/>
       <w:r>
         <w:t xml:space="preserve"> </w:t>
       </w:r>
@@ -9168,11 +10054,11 @@
           <w:numId w:val="10"/>
         </w:numPr>
       </w:pPr>
-      <w:bookmarkStart w:id="57" w:name="_Toc77193484"/>
+      <w:bookmarkStart w:id="45" w:name="_Toc77193484"/>
       <w:r>
         <w:t>Требования к программе</w:t>
       </w:r>
-      <w:bookmarkEnd w:id="57"/>
+      <w:bookmarkEnd w:id="45"/>
       <w:r>
         <w:t xml:space="preserve"> </w:t>
       </w:r>
@@ -9253,7 +10139,7 @@
       <w:r>
         <w:t>.</w:t>
       </w:r>
-      <w:bookmarkStart w:id="58" w:name="_Toc58097776"/>
+      <w:bookmarkStart w:id="46" w:name="_Toc58097776"/>
     </w:p>
     <w:p>
       <w:pPr>
@@ -9263,15 +10149,15 @@
           <w:numId w:val="10"/>
         </w:numPr>
       </w:pPr>
-      <w:bookmarkStart w:id="59" w:name="_Toc77193485"/>
-      <w:bookmarkEnd w:id="58"/>
+      <w:bookmarkStart w:id="47" w:name="_Toc77193485"/>
+      <w:bookmarkEnd w:id="46"/>
       <w:r>
         <w:t>Алгоритм обратной трассировки лучей</w:t>
       </w:r>
-      <w:bookmarkEnd w:id="59"/>
-    </w:p>
-    <w:p>
-      <w:bookmarkStart w:id="60" w:name="_Toc58097777"/>
+      <w:bookmarkEnd w:id="47"/>
+    </w:p>
+    <w:p>
+      <w:bookmarkStart w:id="48" w:name="_Toc58097777"/>
       <w:r>
         <w:t xml:space="preserve">В алгоритме обратной трассировки лучей определяется цвет каждого пиксела экрана независимо от других пикселей. </w:t>
       </w:r>
@@ -9294,7 +10180,7 @@
       <w:r>
         <w:t>.</w:t>
       </w:r>
-      <w:bookmarkEnd w:id="60"/>
+      <w:bookmarkEnd w:id="48"/>
       <w:r>
         <w:cr/>
       </w:r>
@@ -9322,7 +10208,7 @@
                     </pic:cNvPicPr>
                   </pic:nvPicPr>
                   <pic:blipFill>
-                    <a:blip r:embed="rId18">
+                    <a:blip r:embed="rId20">
                       <a:extLst>
                         <a:ext uri="{28A0092B-C50C-407E-A947-70E740481C1C}">
                           <a14:useLocalDpi xmlns:a14="http://schemas.microsoft.com/office/drawing/2010/main" val="0"/>
@@ -9448,8 +10334,6 @@
           <w:lang w:val="x-none" w:eastAsia="x-none" w:bidi="x-none"/>
         </w:rPr>
       </w:pPr>
-      <w:bookmarkStart w:id="61" w:name="_GoBack"/>
-      <w:bookmarkEnd w:id="61"/>
     </w:p>
     <w:p>
       <w:pPr>
@@ -9518,7 +10402,7 @@
       </w:r>
     </w:p>
     <w:p>
-      <w:bookmarkStart w:id="62" w:name="_Toc58097782"/>
+      <w:bookmarkStart w:id="49" w:name="_Toc58097782"/>
       <w:r>
         <w:t>Для этого</w:t>
       </w:r>
@@ -9744,7 +10628,7 @@
           <m:t>t≥0</m:t>
         </m:r>
       </m:oMath>
-      <w:bookmarkEnd w:id="62"/>
+      <w:bookmarkEnd w:id="49"/>
       <w:r>
         <w:rPr>
           <w:rFonts w:cs="Cambria Math"/>
@@ -10226,14 +11110,14 @@
           <w:numId w:val="10"/>
         </w:numPr>
       </w:pPr>
-      <w:bookmarkStart w:id="63" w:name="_Toc77193486"/>
+      <w:bookmarkStart w:id="50" w:name="_Toc77193486"/>
       <w:r>
         <w:t>С</w:t>
       </w:r>
       <w:r>
         <w:t>фер</w:t>
       </w:r>
-      <w:bookmarkEnd w:id="63"/>
+      <w:bookmarkEnd w:id="50"/>
       <w:r>
         <w:t>а</w:t>
       </w:r>
@@ -10432,7 +11316,7 @@
       <w:pPr>
         <w:jc w:val="left"/>
       </w:pPr>
-      <w:bookmarkStart w:id="64" w:name="_Toc58097789"/>
+      <w:bookmarkStart w:id="51" w:name="_Toc58097789"/>
       <w:r>
         <w:t>Имея уравнения, описывающие точки сферы (2.</w:t>
       </w:r>
@@ -10454,17 +11338,17 @@
       <w:r>
         <w:t>, подставляя</w:t>
       </w:r>
-      <w:bookmarkStart w:id="65" w:name="_Toc58097792"/>
-      <w:bookmarkEnd w:id="64"/>
+      <w:bookmarkStart w:id="52" w:name="_Toc58097792"/>
+      <w:bookmarkEnd w:id="51"/>
       <w:r>
         <w:t xml:space="preserve"> второе уравнение в первое</w:t>
       </w:r>
       <w:r>
         <w:t>:</w:t>
       </w:r>
-      <w:bookmarkEnd w:id="65"/>
-    </w:p>
-    <w:bookmarkStart w:id="66" w:name="_Toc58097793"/>
+      <w:bookmarkEnd w:id="52"/>
+    </w:p>
+    <w:bookmarkStart w:id="53" w:name="_Toc58097793"/>
     <w:p>
       <m:oMathPara>
         <m:oMath>
@@ -10661,7 +11545,7 @@
           </m:r>
         </m:oMath>
       </m:oMathPara>
-      <w:bookmarkEnd w:id="66"/>
+      <w:bookmarkEnd w:id="53"/>
     </w:p>
     <w:p>
       <w:r>
@@ -10675,7 +11559,7 @@
         <w:t>:</w:t>
       </w:r>
     </w:p>
-    <w:bookmarkStart w:id="67" w:name="_Toc58097794"/>
+    <w:bookmarkStart w:id="54" w:name="_Toc58097794"/>
     <w:p>
       <m:oMathPara>
         <m:oMath>
@@ -10947,10 +11831,10 @@
           </m:r>
         </m:oMath>
       </m:oMathPara>
-      <w:bookmarkEnd w:id="67"/>
-    </w:p>
-    <w:p>
-      <w:bookmarkStart w:id="68" w:name="_Toc58097795"/>
+      <w:bookmarkEnd w:id="54"/>
+    </w:p>
+    <w:p>
+      <w:bookmarkStart w:id="55" w:name="_Toc58097795"/>
       <w:r>
         <w:t>Остается решить</w:t>
       </w:r>
@@ -10989,7 +11873,7 @@
       <w:r>
         <w:t>.</w:t>
       </w:r>
-      <w:bookmarkEnd w:id="68"/>
+      <w:bookmarkEnd w:id="55"/>
       <w:r>
         <w:t xml:space="preserve"> </w:t>
       </w:r>
@@ -11081,7 +11965,7 @@
                     </pic:cNvPicPr>
                   </pic:nvPicPr>
                   <pic:blipFill rotWithShape="1">
-                    <a:blip r:embed="rId19" cstate="print">
+                    <a:blip r:embed="rId21" cstate="print">
                       <a:extLst>
                         <a:ext uri="{28A0092B-C50C-407E-A947-70E740481C1C}">
                           <a14:useLocalDpi xmlns:a14="http://schemas.microsoft.com/office/drawing/2010/main" val="0"/>
@@ -11149,7 +12033,7 @@
       </w:r>
     </w:p>
     <w:p>
-      <w:bookmarkStart w:id="69" w:name="_Toc58097797"/>
+      <w:bookmarkStart w:id="56" w:name="_Toc58097797"/>
       <w:r>
         <w:t>Плоскость можно задать с помощью вектора нормали к ней</w:t>
       </w:r>
@@ -11226,9 +12110,9 @@
       <w:r>
         <w:t xml:space="preserve">: </w:t>
       </w:r>
-      <w:bookmarkEnd w:id="69"/>
-    </w:p>
-    <w:bookmarkStart w:id="70" w:name="_Toc58097802"/>
+      <w:bookmarkEnd w:id="56"/>
+    </w:p>
+    <w:bookmarkStart w:id="57" w:name="_Toc58097802"/>
     <w:p>
       <w:pPr>
         <w:jc w:val="center"/>
@@ -11325,7 +12209,7 @@
           <m:t xml:space="preserve">=0 </m:t>
         </m:r>
       </m:oMath>
-      <w:bookmarkEnd w:id="70"/>
+      <w:bookmarkEnd w:id="57"/>
       <w:r>
         <w:t>(2.3.6)</w:t>
       </w:r>
@@ -11344,7 +12228,7 @@
         <w:t>:</w:t>
       </w:r>
     </w:p>
-    <w:bookmarkStart w:id="71" w:name="_Toc58097804"/>
+    <w:bookmarkStart w:id="58" w:name="_Toc58097804"/>
     <w:p>
       <w:pPr>
         <w:jc w:val="center"/>
@@ -11473,7 +12357,7 @@
           </w:rPr>
           <m:t>=0</m:t>
         </m:r>
-        <w:bookmarkEnd w:id="71"/>
+        <w:bookmarkEnd w:id="58"/>
         <m:r>
           <m:rPr>
             <m:sty m:val="p"/>
@@ -11500,7 +12384,7 @@
       <w:pPr>
         <w:jc w:val="center"/>
       </w:pPr>
-      <w:bookmarkStart w:id="72" w:name="_Toc58097805"/>
+      <w:bookmarkStart w:id="59" w:name="_Toc58097805"/>
       <m:oMath>
         <m:r>
           <m:rPr>
@@ -11656,7 +12540,7 @@
           </w:rPr>
           <m:t>=0</m:t>
         </m:r>
-        <w:bookmarkEnd w:id="72"/>
+        <w:bookmarkEnd w:id="59"/>
         <m:r>
           <m:rPr>
             <m:sty m:val="p"/>
@@ -11672,7 +12556,7 @@
       </w:r>
     </w:p>
     <w:p>
-      <w:bookmarkStart w:id="73" w:name="_Toc58097806"/>
+      <w:bookmarkStart w:id="60" w:name="_Toc58097806"/>
       <w:r>
         <w:t xml:space="preserve">Остается решить уравнение 2.3.8, чтобы найти параметр </w:t>
       </w:r>
@@ -11690,8 +12574,8 @@
       <w:r>
         <w:t>точки пересечения</w:t>
       </w:r>
-      <w:bookmarkStart w:id="74" w:name="_Toc58097807"/>
-      <w:bookmarkEnd w:id="73"/>
+      <w:bookmarkStart w:id="61" w:name="_Toc58097807"/>
+      <w:bookmarkEnd w:id="60"/>
       <w:r>
         <w:t>:</w:t>
       </w:r>
@@ -11942,7 +12826,7 @@
           <m:t xml:space="preserve">≠0 </m:t>
         </m:r>
       </m:oMath>
-      <w:bookmarkEnd w:id="74"/>
+      <w:bookmarkEnd w:id="61"/>
       <w:r>
         <w:t>(2.3.9)</w:t>
       </w:r>
@@ -12120,7 +13004,7 @@
           <w:szCs w:val="24"/>
         </w:rPr>
       </w:pPr>
-      <w:bookmarkStart w:id="75" w:name="_Toc58097809"/>
+      <w:bookmarkStart w:id="62" w:name="_Toc58097809"/>
       <w:r>
         <w:rPr>
           <w:szCs w:val="24"/>
@@ -15431,7 +16315,7 @@
           <w:szCs w:val="24"/>
         </w:rPr>
       </w:pPr>
-      <w:bookmarkStart w:id="76" w:name="_Toc58097823"/>
+      <w:bookmarkStart w:id="63" w:name="_Toc58097823"/>
       <w:r>
         <w:rPr>
           <w:szCs w:val="24"/>
@@ -15475,9 +16359,9 @@
         </w:rPr>
         <w:t xml:space="preserve"> </w:t>
       </w:r>
-      <w:bookmarkEnd w:id="76"/>
-    </w:p>
-    <w:bookmarkEnd w:id="75"/>
+      <w:bookmarkEnd w:id="63"/>
+    </w:p>
+    <w:bookmarkEnd w:id="62"/>
     <w:p>
       <w:pPr>
         <w:pStyle w:val="3"/>
@@ -15496,7 +16380,7 @@
           <w:shd w:val="clear" w:color="auto" w:fill="FFFFFF"/>
         </w:rPr>
       </w:pPr>
-      <w:bookmarkStart w:id="77" w:name="_Toc58097838"/>
+      <w:bookmarkStart w:id="64" w:name="_Toc58097838"/>
       <w:r>
         <w:t xml:space="preserve">Прямоугольный параллелепипед и четырехугольную пирамиду удобно представить с помощью группы треугольников: 12 для параллелепипеда (по 2 на каждую грань) и 6 для пирамиды (по одному на каждую </w:t>
       </w:r>
@@ -15508,8 +16392,8 @@
       </w:r>
     </w:p>
     <w:p>
-      <w:bookmarkStart w:id="78" w:name="_Toc58097847"/>
-      <w:bookmarkEnd w:id="77"/>
+      <w:bookmarkStart w:id="65" w:name="_Toc58097847"/>
+      <w:bookmarkEnd w:id="64"/>
       <w:r>
         <w:t xml:space="preserve">Пусть треугольник задан тремя своими вершинами </w:t>
       </w:r>
@@ -19009,12 +19893,12 @@
           <w:numId w:val="10"/>
         </w:numPr>
       </w:pPr>
-      <w:bookmarkStart w:id="79" w:name="_Toc77193491"/>
-      <w:bookmarkEnd w:id="78"/>
+      <w:bookmarkStart w:id="66" w:name="_Toc77193491"/>
+      <w:bookmarkEnd w:id="65"/>
       <w:r>
         <w:t>Нахождение отраженного луча</w:t>
       </w:r>
-      <w:bookmarkEnd w:id="79"/>
+      <w:bookmarkEnd w:id="66"/>
     </w:p>
     <w:p>
       <w:r>
@@ -19149,7 +20033,7 @@
                     </pic:cNvPicPr>
                   </pic:nvPicPr>
                   <pic:blipFill rotWithShape="1">
-                    <a:blip r:embed="rId20">
+                    <a:blip r:embed="rId22">
                       <a:extLst>
                         <a:ext uri="{28A0092B-C50C-407E-A947-70E740481C1C}">
                           <a14:useLocalDpi xmlns:a14="http://schemas.microsoft.com/office/drawing/2010/main" val="0"/>
@@ -21571,11 +22455,11 @@
           <w:numId w:val="10"/>
         </w:numPr>
       </w:pPr>
-      <w:bookmarkStart w:id="80" w:name="_Toc77193492"/>
+      <w:bookmarkStart w:id="67" w:name="_Toc77193492"/>
       <w:r>
         <w:t>Уменьшение времени работы алгоритма.</w:t>
       </w:r>
-      <w:bookmarkEnd w:id="80"/>
+      <w:bookmarkEnd w:id="67"/>
     </w:p>
     <w:p>
       <w:r>
@@ -21632,12 +22516,12 @@
           <w:numId w:val="10"/>
         </w:numPr>
       </w:pPr>
-      <w:bookmarkStart w:id="81" w:name="_Toc77193493"/>
+      <w:bookmarkStart w:id="68" w:name="_Toc77193493"/>
       <w:r>
         <w:lastRenderedPageBreak/>
         <w:t>Модель Фонга</w:t>
       </w:r>
-      <w:bookmarkEnd w:id="81"/>
+      <w:bookmarkEnd w:id="68"/>
     </w:p>
     <w:p>
       <w:r>
@@ -21755,7 +22639,7 @@
                     </pic:cNvPicPr>
                   </pic:nvPicPr>
                   <pic:blipFill>
-                    <a:blip r:embed="rId21">
+                    <a:blip r:embed="rId23">
                       <a:extLst>
                         <a:ext uri="{28A0092B-C50C-407E-A947-70E740481C1C}">
                           <a14:useLocalDpi xmlns:a14="http://schemas.microsoft.com/office/drawing/2010/main" val="0"/>
@@ -21824,11 +22708,11 @@
           <w:numId w:val="10"/>
         </w:numPr>
       </w:pPr>
-      <w:bookmarkStart w:id="82" w:name="_Toc77193494"/>
+      <w:bookmarkStart w:id="69" w:name="_Toc77193494"/>
       <w:r>
         <w:t>Выбор используемых типов и структур данных</w:t>
       </w:r>
-      <w:bookmarkEnd w:id="82"/>
+      <w:bookmarkEnd w:id="69"/>
     </w:p>
     <w:p>
       <w:pPr>
@@ -21881,7 +22765,7 @@
                     </pic:cNvPicPr>
                   </pic:nvPicPr>
                   <pic:blipFill>
-                    <a:blip r:embed="rId22">
+                    <a:blip r:embed="rId24">
                       <a:extLst>
                         <a:ext uri="{28A0092B-C50C-407E-A947-70E740481C1C}">
                           <a14:useLocalDpi xmlns:a14="http://schemas.microsoft.com/office/drawing/2010/main" val="0"/>
@@ -22380,11 +23264,11 @@
       <w:pPr>
         <w:pStyle w:val="2"/>
       </w:pPr>
-      <w:bookmarkStart w:id="83" w:name="_Toc77193495"/>
+      <w:bookmarkStart w:id="70" w:name="_Toc77193495"/>
       <w:r>
         <w:t>Вывод</w:t>
       </w:r>
-      <w:bookmarkEnd w:id="83"/>
+      <w:bookmarkEnd w:id="70"/>
     </w:p>
     <w:p>
       <w:r>
@@ -22424,12 +23308,12 @@
       <w:r>
         <w:br w:type="page"/>
       </w:r>
-      <w:bookmarkStart w:id="84" w:name="_Toc77193496"/>
+      <w:bookmarkStart w:id="71" w:name="_Toc77193496"/>
       <w:r>
         <w:lastRenderedPageBreak/>
         <w:t>Список использованной литературы</w:t>
       </w:r>
-      <w:bookmarkEnd w:id="84"/>
+      <w:bookmarkEnd w:id="71"/>
     </w:p>
     <w:p>
       <w:pPr>
@@ -22549,7 +23433,7 @@
       </w:r>
     </w:p>
     <w:p>
-      <w:hyperlink r:id="rId23" w:history="1">
+      <w:hyperlink r:id="rId25" w:history="1">
         <w:r>
           <w:rPr>
             <w:rStyle w:val="a4"/>
@@ -22559,7 +23443,7 @@
       </w:hyperlink>
     </w:p>
     <w:p>
-      <w:hyperlink r:id="rId24" w:history="1">
+      <w:hyperlink r:id="rId26" w:history="1">
         <w:r>
           <w:rPr>
             <w:rStyle w:val="a4"/>
@@ -22570,7 +23454,7 @@
     </w:p>
     <w:p/>
     <w:p>
-      <w:hyperlink r:id="rId25" w:history="1">
+      <w:hyperlink r:id="rId27" w:history="1">
         <w:r>
           <w:rPr>
             <w:rStyle w:val="a4"/>
@@ -22583,7 +23467,7 @@
       </w:r>
     </w:p>
     <w:p>
-      <w:hyperlink r:id="rId26" w:history="1">
+      <w:hyperlink r:id="rId28" w:history="1">
         <w:r>
           <w:rPr>
             <w:rStyle w:val="a4"/>
@@ -22595,308 +23479,9 @@
         <w:t xml:space="preserve"> про треугольники в параллелепипеде</w:t>
       </w:r>
     </w:p>
-    <w:p>
-      <w:r>
-        <w:t>,{"</w:t>
-      </w:r>
-      <w:r>
-        <w:rPr>
-          <w:lang w:val="en-US"/>
-        </w:rPr>
-        <w:t>xl</w:t>
-      </w:r>
-      <w:r>
-        <w:t>":-5.0,"</w:t>
-      </w:r>
-      <w:r>
-        <w:rPr>
-          <w:lang w:val="en-US"/>
-        </w:rPr>
-        <w:t>xr</w:t>
-      </w:r>
-      <w:r>
-        <w:t>":5.0,"</w:t>
-      </w:r>
-      <w:r>
-        <w:rPr>
-          <w:lang w:val="en-US"/>
-        </w:rPr>
-        <w:t>yu</w:t>
-      </w:r>
-      <w:r>
-        <w:t>":82.0,"</w:t>
-      </w:r>
-      <w:r>
-        <w:rPr>
-          <w:lang w:val="en-US"/>
-        </w:rPr>
-        <w:t>yd</w:t>
-      </w:r>
-      <w:r>
-        <w:t>":72.0,"</w:t>
-      </w:r>
-      <w:r>
-        <w:rPr>
-          <w:lang w:val="en-US"/>
-        </w:rPr>
-        <w:t>zf</w:t>
-      </w:r>
-      <w:r>
-        <w:t>":47.0,"</w:t>
-      </w:r>
-      <w:r>
-        <w:rPr>
-          <w:lang w:val="en-US"/>
-        </w:rPr>
-        <w:t>zn</w:t>
-      </w:r>
-      <w:r>
-        <w:t>":37.0,"</w:t>
-      </w:r>
-      <w:r>
-        <w:rPr>
-          <w:lang w:val="en-US"/>
-        </w:rPr>
-        <w:t>name</w:t>
-      </w:r>
-      <w:r>
-        <w:t>":"дальний_куб","</w:t>
-      </w:r>
-      <w:r>
-        <w:rPr>
-          <w:lang w:val="en-US"/>
-        </w:rPr>
-        <w:t>moving</w:t>
-      </w:r>
-      <w:r>
-        <w:t>":</w:t>
-      </w:r>
-      <w:r>
-        <w:rPr>
-          <w:lang w:val="en-US"/>
-        </w:rPr>
-        <w:t>true</w:t>
-      </w:r>
-      <w:r>
-        <w:t>,"</w:t>
-      </w:r>
-      <w:r>
-        <w:rPr>
-          <w:lang w:val="en-US"/>
-        </w:rPr>
-        <w:t>material</w:t>
-      </w:r>
-      <w:r>
-        <w:t>":{"</w:t>
-      </w:r>
-      <w:r>
-        <w:rPr>
-          <w:lang w:val="en-US"/>
-        </w:rPr>
-        <w:t>color</w:t>
-      </w:r>
-      <w:r>
-        <w:t>":{"</w:t>
-      </w:r>
-      <w:r>
-        <w:rPr>
-          <w:lang w:val="en-US"/>
-        </w:rPr>
-        <w:t>x</w:t>
-      </w:r>
-      <w:r>
-        <w:t>":0.0,"</w:t>
-      </w:r>
-      <w:r>
-        <w:rPr>
-          <w:lang w:val="en-US"/>
-        </w:rPr>
-        <w:t>y</w:t>
-      </w:r>
-      <w:r>
-        <w:t>":255.0,"</w:t>
-      </w:r>
-      <w:r>
-        <w:rPr>
-          <w:lang w:val="en-US"/>
-        </w:rPr>
-        <w:t>z</w:t>
-      </w:r>
-      <w:r>
-        <w:t>":0.0},"</w:t>
-      </w:r>
-      <w:r>
-        <w:rPr>
-          <w:lang w:val="en-US"/>
-        </w:rPr>
-        <w:t>specular</w:t>
-      </w:r>
-      <w:r>
-        <w:t>":0.0,"</w:t>
-      </w:r>
-      <w:r>
-        <w:rPr>
-          <w:lang w:val="en-US"/>
-        </w:rPr>
-        <w:t>reflective</w:t>
-      </w:r>
-      <w:r>
-        <w:t>":0.2}},{"</w:t>
-      </w:r>
-      <w:r>
-        <w:rPr>
-          <w:lang w:val="en-US"/>
-        </w:rPr>
-        <w:t>xl</w:t>
-      </w:r>
-      <w:r>
-        <w:t>":-5.0,"</w:t>
-      </w:r>
-      <w:r>
-        <w:rPr>
-          <w:lang w:val="en-US"/>
-        </w:rPr>
-        <w:t>xr</w:t>
-      </w:r>
-      <w:r>
-        <w:t>":5.0,"</w:t>
-      </w:r>
-      <w:r>
-        <w:rPr>
-          <w:lang w:val="en-US"/>
-        </w:rPr>
-        <w:t>yu</w:t>
-      </w:r>
-      <w:r>
-        <w:t>":82.0,"</w:t>
-      </w:r>
-      <w:r>
-        <w:rPr>
-          <w:lang w:val="en-US"/>
-        </w:rPr>
-        <w:t>yd</w:t>
-      </w:r>
-      <w:r>
-        <w:t>":72.0,"</w:t>
-      </w:r>
-      <w:r>
-        <w:rPr>
-          <w:lang w:val="en-US"/>
-        </w:rPr>
-        <w:t>zf</w:t>
-      </w:r>
-      <w:r>
-        <w:t>":-37.0,"</w:t>
-      </w:r>
-      <w:r>
-        <w:rPr>
-          <w:lang w:val="en-US"/>
-        </w:rPr>
-        <w:t>zn</w:t>
-      </w:r>
-      <w:r>
-        <w:t>":-47.0,"</w:t>
-      </w:r>
-      <w:r>
-        <w:rPr>
-          <w:lang w:val="en-US"/>
-        </w:rPr>
-        <w:t>name</w:t>
-      </w:r>
-      <w:r>
-        <w:t>":"ближний_куб","</w:t>
-      </w:r>
-      <w:r>
-        <w:rPr>
-          <w:lang w:val="en-US"/>
-        </w:rPr>
-        <w:t>moving</w:t>
-      </w:r>
-      <w:r>
-        <w:t>":</w:t>
-      </w:r>
-      <w:r>
-        <w:rPr>
-          <w:lang w:val="en-US"/>
-        </w:rPr>
-        <w:t>true</w:t>
-      </w:r>
-      <w:r>
-        <w:t>,"</w:t>
-      </w:r>
-      <w:r>
-        <w:rPr>
-          <w:lang w:val="en-US"/>
-        </w:rPr>
-        <w:t>material</w:t>
-      </w:r>
-      <w:r>
-        <w:t>":{"</w:t>
-      </w:r>
-      <w:r>
-        <w:rPr>
-          <w:lang w:val="en-US"/>
-        </w:rPr>
-        <w:t>color</w:t>
-      </w:r>
-      <w:r>
-        <w:t>":{"</w:t>
-      </w:r>
-      <w:r>
-        <w:rPr>
-          <w:lang w:val="en-US"/>
-        </w:rPr>
-        <w:t>x</w:t>
-      </w:r>
-      <w:r>
-        <w:t>":0.0,"</w:t>
-      </w:r>
-      <w:r>
-        <w:rPr>
-          <w:lang w:val="en-US"/>
-        </w:rPr>
-        <w:t>y</w:t>
-      </w:r>
-      <w:r>
-        <w:t>":255.0,"</w:t>
-      </w:r>
-      <w:r>
-        <w:rPr>
-          <w:lang w:val="en-US"/>
-        </w:rPr>
-        <w:t>z</w:t>
-      </w:r>
-      <w:r>
-        <w:t>":0.0},"</w:t>
-      </w:r>
-      <w:r>
-        <w:rPr>
-          <w:lang w:val="en-US"/>
-        </w:rPr>
-        <w:t>specular</w:t>
-      </w:r>
-      <w:r>
-        <w:t>":0.0,"</w:t>
-      </w:r>
-      <w:r>
-        <w:rPr>
-          <w:lang w:val="en-US"/>
-        </w:rPr>
-        <w:t>reflective</w:t>
-      </w:r>
-      <w:r>
-        <w:t>":0.2}}</w:t>
-      </w:r>
-    </w:p>
     <w:p/>
     <w:p>
-      <w:r>
-        <w:t>,{"A":{"x":-5.0,"y":82.0,"z":49.0},"B":{"x":-5.0,"y":82.0,"z":39.0},"D":{"x":5.0,"y":82.0,"z":49.0},"P":{"x":0.0,"y":92.0,"z":44.0},"name":"верхняя_дальняя_пирамида","moving":true,"C":{"x":5.0,"y":82.0,"z":39.0},"material":{"color":{"x":0.0,"y":0.0,"z":255.0},"specular":0.0,"reflective":0.0}},{"A":{"x":-5.0,"y":82.0,"z":-49.0},"B":{"x":-5.0,"y":82.0,"z":-39.0},"D":{"x":5.0,"y":82.0,"z":-49.0},"P":{"x":0.0,"y":92.0,"z":-44.0},"name":"верхняя_ближняя_пирамида","moving":true,"C":{"x":5.0,"y":82.0,"z":-39.0},"material":{"color":{"x":0.0,"y":0.0,"z":255.0},"specular":0.0,"reflective":0.0}}</w:t>
-      </w:r>
-    </w:p>
-    <w:p/>
-    <w:p>
-      <w:hyperlink r:id="rId27" w:history="1">
+      <w:hyperlink r:id="rId29" w:history="1">
         <w:r>
           <w:rPr>
             <w:rStyle w:val="a4"/>
@@ -22906,6 +23491,32 @@
       </w:hyperlink>
       <w:r>
         <w:t xml:space="preserve"> луч треугольник</w:t>
+      </w:r>
+    </w:p>
+    <w:p>
+      <w:hyperlink r:id="rId30" w:history="1">
+        <w:r>
+          <w:rPr>
+            <w:rStyle w:val="a4"/>
+          </w:rPr>
+          <w:t>https://compgraphics.info/3D/lighting/light_sources.php</w:t>
+        </w:r>
+      </w:hyperlink>
+      <w:r>
+        <w:t xml:space="preserve"> свет</w:t>
+      </w:r>
+    </w:p>
+    <w:p>
+      <w:hyperlink r:id="rId31" w:history="1">
+        <w:r>
+          <w:rPr>
+            <w:rStyle w:val="a4"/>
+          </w:rPr>
+          <w:t>https://habr.com/ru/post/353054/</w:t>
+        </w:r>
+      </w:hyperlink>
+      <w:r>
+        <w:t xml:space="preserve"> свет</w:t>
       </w:r>
     </w:p>
     <w:sectPr>
@@ -24712,7 +25323,7 @@
   <w:style w:type="paragraph" w:default="1" w:styleId="a">
     <w:name w:val="Normal"/>
     <w:qFormat/>
-    <w:rsid w:val="00CB0E67"/>
+    <w:rsid w:val="00367625"/>
     <w:pPr>
       <w:spacing w:after="120" w:line="360" w:lineRule="auto"/>
       <w:ind w:firstLine="708"/>
@@ -25705,7 +26316,7 @@
 </file>
 
 <file path=customXml/itemProps1.xml><?xml version="1.0" encoding="utf-8"?>
-<ds:datastoreItem xmlns:ds="http://schemas.openxmlformats.org/officeDocument/2006/customXml" ds:itemID="{5155F7F7-0D58-4186-8F5E-C4CC7C025618}">
+<ds:datastoreItem xmlns:ds="http://schemas.openxmlformats.org/officeDocument/2006/customXml" ds:itemID="{0AB679C6-FF35-43AF-BF0C-ECCE5F5F1314}">
   <ds:schemaRefs>
     <ds:schemaRef ds:uri="http://schemas.openxmlformats.org/officeDocument/2006/bibliography"/>
   </ds:schemaRefs>

--- a/docs/Зайцева, отчет1.docx
+++ b/docs/Зайцева, отчет1.docx
@@ -7682,102 +7682,110 @@
       </w:pPr>
       <w:bookmarkStart w:id="35" w:name="_Toc77193493"/>
       <w:r>
-        <w:t xml:space="preserve">Модель </w:t>
-      </w:r>
-      <w:r>
-        <w:t>Блинна-</w:t>
-      </w:r>
-      <w:bookmarkStart w:id="36" w:name="_GoBack"/>
-      <w:bookmarkEnd w:id="36"/>
-      <w:r>
-        <w:t>Фонга</w:t>
+        <w:t>Модел</w:t>
       </w:r>
       <w:bookmarkEnd w:id="35"/>
-    </w:p>
-    <w:p>
-      <w:r>
-        <w:t xml:space="preserve">Модель </w:t>
-      </w:r>
-      <w:r>
-        <w:t>Фонга</w:t>
-      </w:r>
-      <w:r>
-        <w:t xml:space="preserve"> выбрана для расчета интенсивности в точке.</w:t>
-      </w:r>
-      <w:r>
-        <w:t xml:space="preserve"> Алгоритм расчета интенсивности </w:t>
-      </w:r>
-      <w:r>
+      <w:r>
+        <w:t>и освещения</w:t>
+      </w:r>
+    </w:p>
+    <w:p>
+      <w:pPr>
         <w:rPr>
-          <w:lang w:val="en-US"/>
+          <w:rStyle w:val="a"/>
+          <w:rFonts w:eastAsia="Times New Roman"/>
+          <w:snapToGrid w:val="0"/>
+          <w:color w:val="000000"/>
+          <w:w w:val="0"/>
+          <w:sz w:val="0"/>
+          <w:szCs w:val="0"/>
+          <w:u w:color="000000"/>
+          <w:bdr w:val="none" w:sz="0" w:space="0" w:color="000000"/>
+          <w:shd w:val="clear" w:color="000000" w:fill="000000"/>
+          <w:lang w:val="x-none" w:eastAsia="x-none" w:bidi="x-none"/>
         </w:rPr>
-        <w:t>I</w:t>
+      </w:pPr>
+      <w:r>
+        <w:t>Модель Блинна-Фонга выбрана в качестве основной для расчета интенсивности в точке</w:t>
+      </w:r>
+      <w:r>
+        <w:t>, а модель</w:t>
       </w:r>
       <w:r>
         <w:t xml:space="preserve"> </w:t>
       </w:r>
       <w:r>
-        <w:t xml:space="preserve">освещения в точке </w:t>
+        <w:t xml:space="preserve">Фонга – для сравнения. </w:t>
+      </w:r>
+      <w:r>
+        <w:t xml:space="preserve">Алгоритм </w:t>
+      </w:r>
+      <w:r>
+        <w:t>FindIntensity</w:t>
+      </w:r>
+      <w:r>
+        <w:t xml:space="preserve"> </w:t>
+      </w:r>
+      <w:r>
+        <w:t>расчета интенсивности I освещения в точке</w:t>
+      </w:r>
+      <w:r>
+        <w:t xml:space="preserve"> поверхности </w:t>
+      </w:r>
+      <w:r>
+        <w:t>P с нормалью N</w:t>
+      </w:r>
+      <w:r>
+        <w:t xml:space="preserve">, </w:t>
+      </w:r>
+      <w:r>
+        <w:t>вектором взгляда V</w:t>
+      </w:r>
+      <w:r>
+        <w:t xml:space="preserve">, </w:t>
+      </w:r>
+      <w:r>
+        <w:t>степенью</w:t>
+      </w:r>
+      <w:r>
+        <w:t xml:space="preserve"> блеска </w:t>
+      </w:r>
+      <w:r>
+        <w:t xml:space="preserve">s </w:t>
+      </w:r>
+      <w:r>
+        <w:t xml:space="preserve">и коэффициентом ее увеличения coef </w:t>
+      </w:r>
+      <w:r>
+        <w:t xml:space="preserve">в зависимости от выбранной модели освещения model </w:t>
+      </w:r>
+      <w:r>
+        <w:t>представлен на рис. 2.1</w:t>
+      </w:r>
+      <w:r>
+        <w:t>:</w:t>
       </w:r>
       <w:r>
         <w:rPr>
-          <w:lang w:val="en-US"/>
+          <w:rStyle w:val="a"/>
+          <w:rFonts w:eastAsia="Times New Roman"/>
+          <w:snapToGrid w:val="0"/>
+          <w:color w:val="000000"/>
+          <w:w w:val="0"/>
+          <w:sz w:val="0"/>
+          <w:szCs w:val="0"/>
+          <w:u w:color="000000"/>
+          <w:bdr w:val="none" w:sz="0" w:space="0" w:color="000000"/>
+          <w:shd w:val="clear" w:color="000000" w:fill="000000"/>
+          <w:lang w:val="x-none" w:eastAsia="x-none" w:bidi="x-none"/>
         </w:rPr>
-        <w:t>P</w:t>
-      </w:r>
-      <w:r>
-        <w:t xml:space="preserve"> поверхности с нормалью </w:t>
-      </w:r>
-      <w:r>
-        <w:rPr>
-          <w:lang w:val="en-US"/>
-        </w:rPr>
-        <w:t>N</w:t>
-      </w:r>
-      <w:r>
-        <w:t xml:space="preserve">, вектором взгляда </w:t>
-      </w:r>
-      <w:r>
-        <w:rPr>
-          <w:lang w:val="en-US"/>
-        </w:rPr>
-        <w:t>V</w:t>
-      </w:r>
-      <w:r>
-        <w:t xml:space="preserve"> и </w:t>
-      </w:r>
-      <w:r>
-        <w:t>степень</w:t>
-      </w:r>
-      <w:r>
-        <w:t>ю</w:t>
-      </w:r>
-      <w:r>
-        <w:t>, аппроксим</w:t>
-      </w:r>
-      <w:r>
-        <w:t>ирующей</w:t>
-      </w:r>
-      <w:r>
-        <w:t xml:space="preserve"> пространственное распределе</w:t>
-      </w:r>
-      <w:r>
-        <w:t>ние зеркально отраженного света</w:t>
-      </w:r>
-      <w:r>
         <w:t xml:space="preserve"> </w:t>
       </w:r>
-      <w:r>
-        <w:rPr>
-          <w:lang w:val="en-US"/>
-        </w:rPr>
-        <w:t>s</w:t>
-      </w:r>
-      <w:r>
-        <w:t xml:space="preserve"> представлен на рис. 2.7:</w:t>
-      </w:r>
-    </w:p>
-    <w:p>
+    </w:p>
+    <w:p>
+      <w:pPr>
+        <w:jc w:val="center"/>
+      </w:pPr>
       <w:r>
         <w:rPr>
           <w:noProof/>
@@ -7785,10 +7793,10 @@
         </w:rPr>
         <w:lastRenderedPageBreak/>
         <w:drawing>
-          <wp:inline distT="0" distB="0" distL="0" distR="0" wp14:anchorId="0664DF29" wp14:editId="66D1E3C3">
-            <wp:extent cx="6117164" cy="6763847"/>
-            <wp:effectExtent l="0" t="0" r="0" b="0"/>
-            <wp:docPr id="10" name="Рисунок 10" descr="C:\Users\alena\Desktop\курсовая\Диаграмма фонга.png"/>
+          <wp:inline distT="0" distB="0" distL="0" distR="0">
+            <wp:extent cx="4677015" cy="5789658"/>
+            <wp:effectExtent l="0" t="0" r="0" b="1905"/>
+            <wp:docPr id="21" name="Рисунок 21" descr="C:\msys64\home\alena\last_course\доки\Диаграмма фонга новая.png"/>
             <wp:cNvGraphicFramePr>
               <a:graphicFrameLocks xmlns:a="http://schemas.openxmlformats.org/drawingml/2006/main" noChangeAspect="1"/>
             </wp:cNvGraphicFramePr>
@@ -7796,7 +7804,7 @@
               <a:graphicData uri="http://schemas.openxmlformats.org/drawingml/2006/picture">
                 <pic:pic xmlns:pic="http://schemas.openxmlformats.org/drawingml/2006/picture">
                   <pic:nvPicPr>
-                    <pic:cNvPr id="0" name="Picture 4" descr="C:\Users\alena\Desktop\курсовая\Диаграмма фонга.png"/>
+                    <pic:cNvPr id="0" name="Picture 8" descr="C:\msys64\home\alena\last_course\доки\Диаграмма фонга новая.png"/>
                     <pic:cNvPicPr>
                       <a:picLocks noChangeAspect="1" noChangeArrowheads="1"/>
                     </pic:cNvPicPr>
@@ -7817,7 +7825,7 @@
                   <pic:spPr bwMode="auto">
                     <a:xfrm>
                       <a:off x="0" y="0"/>
-                      <a:ext cx="6130186" cy="6778246"/>
+                      <a:ext cx="4679504" cy="5792739"/>
                     </a:xfrm>
                     <a:prstGeom prst="rect">
                       <a:avLst/>
@@ -7843,17 +7851,31 @@
           <w:rFonts w:eastAsiaTheme="majorEastAsia"/>
           <w:color w:val="000000" w:themeColor="text1"/>
         </w:rPr>
-        <w:t xml:space="preserve">Рисунок 2.7. </w:t>
-      </w:r>
-      <w:r>
-        <w:t>Схема алгоритма расчета освещения по модели Фонга.</w:t>
-      </w:r>
-    </w:p>
-    <w:p>
-      <w:pPr>
-        <w:pStyle w:val="a7"/>
-        <w:ind w:left="426" w:firstLine="0"/>
-      </w:pPr>
+        <w:t>Рисунок 2.</w:t>
+      </w:r>
+      <w:r>
+        <w:rPr>
+          <w:rFonts w:eastAsiaTheme="majorEastAsia"/>
+          <w:color w:val="000000" w:themeColor="text1"/>
+        </w:rPr>
+        <w:t>1</w:t>
+      </w:r>
+      <w:r>
+        <w:rPr>
+          <w:rFonts w:eastAsiaTheme="majorEastAsia"/>
+          <w:color w:val="000000" w:themeColor="text1"/>
+        </w:rPr>
+        <w:t xml:space="preserve">. </w:t>
+      </w:r>
+      <w:r>
+        <w:t xml:space="preserve">Схема алгоритма расчета </w:t>
+      </w:r>
+      <w:r>
+        <w:t>интенсивности</w:t>
+      </w:r>
+      <w:r>
+        <w:t>.</w:t>
+      </w:r>
     </w:p>
     <w:p>
       <w:pPr>
@@ -7863,47 +7885,173 @@
           <w:numId w:val="10"/>
         </w:numPr>
       </w:pPr>
-      <w:bookmarkStart w:id="37" w:name="_Toc77193485"/>
+      <w:bookmarkStart w:id="36" w:name="_Toc77193485"/>
       <w:bookmarkEnd w:id="34"/>
       <w:r>
         <w:t>Алгоритм обратной трассировки лучей</w:t>
       </w:r>
+      <w:bookmarkEnd w:id="36"/>
+    </w:p>
+    <w:p>
+      <w:bookmarkStart w:id="37" w:name="_Toc58097777"/>
+      <w:r>
+        <w:t>В алгоритме обратной трассировки лучей определяе</w:t>
+      </w:r>
+      <w:r>
+        <w:t xml:space="preserve">тся цвет каждого пиксела экрана, </w:t>
+      </w:r>
+      <w:r>
+        <w:t xml:space="preserve">независимо от других пикселей. </w:t>
+      </w:r>
+      <w:r>
+        <w:t>На рисунке</w:t>
+      </w:r>
+      <w:r>
+        <w:t xml:space="preserve"> 2.2</w:t>
+      </w:r>
+      <w:r>
+        <w:t xml:space="preserve"> представлена схема </w:t>
+      </w:r>
+      <w:r>
+        <w:t>алго</w:t>
+      </w:r>
+      <w:r>
+        <w:t>ритма</w:t>
+      </w:r>
+      <w:r>
+        <w:t xml:space="preserve"> </w:t>
+      </w:r>
+      <w:r>
+        <w:rPr>
+          <w:lang w:val="en-US"/>
+        </w:rPr>
+        <w:t>TraceRay</w:t>
+      </w:r>
+      <w:r>
+        <w:t xml:space="preserve"> обратной трассировки</w:t>
+      </w:r>
+      <w:r>
+        <w:t xml:space="preserve"> </w:t>
+      </w:r>
+      <w:r>
+        <w:t>одного</w:t>
+      </w:r>
+      <w:r>
+        <w:t xml:space="preserve"> луча</w:t>
+      </w:r>
+      <w:r>
+        <w:t xml:space="preserve">, испущенного из </w:t>
+      </w:r>
+      <w:r>
+        <w:rPr>
+          <w:lang w:val="en-US"/>
+        </w:rPr>
+        <w:t>camera</w:t>
+      </w:r>
+      <w:r>
+        <w:t>_</w:t>
+      </w:r>
+      <w:r>
+        <w:rPr>
+          <w:lang w:val="en-US"/>
+        </w:rPr>
+        <w:t>position</w:t>
+      </w:r>
+      <w:r>
+        <w:t xml:space="preserve"> </w:t>
+      </w:r>
+      <w:r>
+        <w:t xml:space="preserve">в направлении </w:t>
+      </w:r>
+      <w:r>
+        <w:rPr>
+          <w:lang w:val="en-US"/>
+        </w:rPr>
+        <w:t>view</w:t>
+      </w:r>
+      <w:r>
+        <w:t>_</w:t>
+      </w:r>
+      <w:r>
+        <w:rPr>
+          <w:lang w:val="en-US"/>
+        </w:rPr>
+        <w:t>vector</w:t>
+      </w:r>
+      <w:r>
+        <w:t xml:space="preserve"> и ограниченного </w:t>
+      </w:r>
+      <w:r>
+        <w:rPr>
+          <w:lang w:val="en-US"/>
+        </w:rPr>
+        <w:t>t</w:t>
+      </w:r>
+      <w:r>
+        <w:t>_</w:t>
+      </w:r>
+      <w:r>
+        <w:rPr>
+          <w:lang w:val="en-US"/>
+        </w:rPr>
+        <w:t>min</w:t>
+      </w:r>
+      <w:r>
+        <w:t xml:space="preserve"> </w:t>
+      </w:r>
+      <w:r>
+        <w:t>и</w:t>
+      </w:r>
+      <w:r>
+        <w:t xml:space="preserve"> </w:t>
+      </w:r>
+      <w:r>
+        <w:rPr>
+          <w:lang w:val="en-US"/>
+        </w:rPr>
+        <w:t>t</w:t>
+      </w:r>
+      <w:r>
+        <w:t>_</w:t>
+      </w:r>
+      <w:r>
+        <w:rPr>
+          <w:lang w:val="en-US"/>
+        </w:rPr>
+        <w:t>max</w:t>
+      </w:r>
+      <w:r>
+        <w:t xml:space="preserve">, при максимальной глубине рекурсии </w:t>
+      </w:r>
+      <w:r>
+        <w:rPr>
+          <w:lang w:val="en-US"/>
+        </w:rPr>
+        <w:t>depth</w:t>
+      </w:r>
+      <w:r>
+        <w:t>.</w:t>
+      </w:r>
       <w:bookmarkEnd w:id="37"/>
-    </w:p>
-    <w:p>
-      <w:bookmarkStart w:id="38" w:name="_Toc58097777"/>
-      <w:r>
-        <w:t xml:space="preserve">В алгоритме обратной трассировки лучей определяется цвет каждого пиксела экрана независимо от других пикселей. </w:t>
-      </w:r>
-      <w:r>
-        <w:t>На рисунке</w:t>
-      </w:r>
-      <w:r>
-        <w:t xml:space="preserve"> 2.1 представлена схема </w:t>
-      </w:r>
-      <w:r>
-        <w:t>алго</w:t>
-      </w:r>
-      <w:r>
-        <w:t>ритма обратной трассировки луча</w:t>
-      </w:r>
-      <w:r>
-        <w:t>.</w:t>
-      </w:r>
-      <w:bookmarkEnd w:id="38"/>
       <w:r>
         <w:cr/>
       </w:r>
+    </w:p>
+    <w:p>
+      <w:pPr>
+        <w:jc w:val="center"/>
+      </w:pPr>
       <w:r>
         <w:rPr>
           <w:noProof/>
           <w:lang w:eastAsia="ru-RU"/>
         </w:rPr>
+        <w:lastRenderedPageBreak/>
         <w:drawing>
-          <wp:inline distT="0" distB="0" distL="0" distR="0" wp14:anchorId="454408BD" wp14:editId="5E100AAF">
-            <wp:extent cx="6119495" cy="9106626"/>
-            <wp:effectExtent l="0" t="0" r="0" b="0"/>
-            <wp:docPr id="3" name="Рисунок 3" descr="C:\msys64\home\alena\last_course\доки\Диаграмма трассировки новая.png"/>
+          <wp:inline distT="0" distB="0" distL="0" distR="0">
+            <wp:extent cx="4551921" cy="5614046"/>
+            <wp:effectExtent l="0" t="0" r="1270" b="5715"/>
+            <wp:docPr id="16" name="Рисунок 16" descr="C:\msys64\home\alena\last_course\доки\Диаграмма трассировки новая.png"/>
             <wp:cNvGraphicFramePr>
               <a:graphicFrameLocks xmlns:a="http://schemas.openxmlformats.org/drawingml/2006/main" noChangeAspect="1"/>
             </wp:cNvGraphicFramePr>
@@ -7911,7 +8059,7 @@
               <a:graphicData uri="http://schemas.openxmlformats.org/drawingml/2006/picture">
                 <pic:pic xmlns:pic="http://schemas.openxmlformats.org/drawingml/2006/picture">
                   <pic:nvPicPr>
-                    <pic:cNvPr id="0" name="Picture 1" descr="C:\msys64\home\alena\last_course\доки\Диаграмма трассировки новая.png"/>
+                    <pic:cNvPr id="0" name="Picture 6" descr="C:\msys64\home\alena\last_course\доки\Диаграмма трассировки новая.png"/>
                     <pic:cNvPicPr>
                       <a:picLocks noChangeAspect="1" noChangeArrowheads="1"/>
                     </pic:cNvPicPr>
@@ -7932,7 +8080,7 @@
                   <pic:spPr bwMode="auto">
                     <a:xfrm>
                       <a:off x="0" y="0"/>
-                      <a:ext cx="6119495" cy="9106626"/>
+                      <a:ext cx="4556285" cy="5619429"/>
                     </a:xfrm>
                     <a:prstGeom prst="rect">
                       <a:avLst/>
@@ -7949,23 +8097,9 @@
         </w:drawing>
       </w:r>
     </w:p>
-    <w:p/>
     <w:p>
       <w:pPr>
         <w:pStyle w:val="af7"/>
-      </w:pPr>
-      <w:r>
-        <w:t>Рисунок 2.1. Схема алго</w:t>
-      </w:r>
-      <w:r>
-        <w:t>ритма обратной трассировки луча</w:t>
-      </w:r>
-      <w:r>
-        <w:t>.</w:t>
-      </w:r>
-    </w:p>
-    <w:p>
-      <w:pPr>
         <w:rPr>
           <w:snapToGrid w:val="0"/>
           <w:w w:val="1"/>
@@ -7973,6 +8107,18 @@
           <w:shd w:val="clear" w:color="auto" w:fill="000000"/>
         </w:rPr>
       </w:pPr>
+      <w:r>
+        <w:t>Рисунок 2.2</w:t>
+      </w:r>
+      <w:r>
+        <w:t>. Схема алго</w:t>
+      </w:r>
+      <w:r>
+        <w:t>ритма обратной трассировки луча</w:t>
+      </w:r>
+      <w:r>
+        <w:t>.</w:t>
+      </w:r>
       <w:r>
         <w:rPr>
           <w:snapToGrid w:val="0"/>
@@ -7985,73 +8131,2640 @@
     </w:p>
     <w:p>
       <w:pPr>
-        <w:rPr>
-          <w:snapToGrid w:val="0"/>
-          <w:w w:val="1"/>
-          <w:bdr w:val="none" w:sz="0" w:space="0" w:color="auto" w:frame="1"/>
-          <w:shd w:val="clear" w:color="auto" w:fill="000000"/>
-        </w:rPr>
-      </w:pPr>
-      <w:r>
-        <w:rPr>
-          <w:snapToGrid w:val="0"/>
-          <w:w w:val="1"/>
-          <w:bdr w:val="none" w:sz="0" w:space="0" w:color="auto" w:frame="1"/>
-          <w:shd w:val="clear" w:color="auto" w:fill="000000"/>
-        </w:rPr>
-        <w:t>Ри</w:t>
-      </w:r>
-    </w:p>
-    <w:p>
-      <w:pPr>
-        <w:rPr>
-          <w:snapToGrid w:val="0"/>
-          <w:w w:val="1"/>
-          <w:bdr w:val="none" w:sz="0" w:space="0" w:color="auto" w:frame="1"/>
-          <w:shd w:val="clear" w:color="auto" w:fill="000000"/>
-        </w:rPr>
-      </w:pPr>
-    </w:p>
-    <w:p>
-      <w:pPr>
-        <w:rPr>
-          <w:b/>
-        </w:rPr>
-      </w:pPr>
-      <w:r>
-        <w:rPr>
-          <w:snapToGrid w:val="0"/>
-          <w:w w:val="1"/>
-          <w:bdr w:val="none" w:sz="0" w:space="0" w:color="auto" w:frame="1"/>
-          <w:shd w:val="clear" w:color="auto" w:fill="000000"/>
-        </w:rPr>
-        <w:t xml:space="preserve">Ри </w:t>
-      </w:r>
-    </w:p>
-    <w:p>
-      <w:pPr>
         <w:pStyle w:val="2"/>
         <w:numPr>
           <w:ilvl w:val="1"/>
           <w:numId w:val="10"/>
         </w:numPr>
       </w:pPr>
+      <w:bookmarkStart w:id="38" w:name="_Toc77193491"/>
+      <w:r>
+        <w:t>Нахождение отраженного луча</w:t>
+      </w:r>
+      <w:bookmarkEnd w:id="38"/>
+    </w:p>
+    <w:p>
+      <w:r>
+        <w:t>Чтобы</w:t>
+      </w:r>
+      <w:r>
+        <w:t xml:space="preserve"> воспользоваться алгоритмом трассировки лучей, </w:t>
+      </w:r>
+      <w:r>
+        <w:t xml:space="preserve">необходимо уметь находить направление отраженного луча. </w:t>
+      </w:r>
+    </w:p>
+    <w:p>
+      <w:r>
+        <w:t xml:space="preserve">По закону отражения вектор падающего света, нормаль к поверхности и вектор отражения лежат в одной плоскости, </w:t>
+      </w:r>
+      <w:r>
+        <w:t xml:space="preserve">а </w:t>
+      </w:r>
+      <w:r>
+        <w:t xml:space="preserve">угол падения равен углу отражения. Пусть </w:t>
+      </w:r>
+      <m:oMath>
+        <m:acc>
+          <m:accPr>
+            <m:chr m:val="⃗"/>
+            <m:ctrlPr>
+              <w:rPr>
+                <w:rFonts w:ascii="Cambria Math" w:hAnsi="Cambria Math"/>
+                <w:lang w:val="en-US"/>
+              </w:rPr>
+            </m:ctrlPr>
+          </m:accPr>
+          <m:e>
+            <m:r>
+              <m:rPr>
+                <m:sty m:val="p"/>
+              </m:rPr>
+              <w:rPr>
+                <w:rFonts w:ascii="Cambria Math" w:hAnsi="Cambria Math"/>
+                <w:lang w:val="en-US"/>
+              </w:rPr>
+              <m:t>L</m:t>
+            </m:r>
+          </m:e>
+        </m:acc>
+      </m:oMath>
+      <w:r>
+        <w:t xml:space="preserve"> – вектор падающего света, </w:t>
+      </w:r>
+      <m:oMath>
+        <m:acc>
+          <m:accPr>
+            <m:chr m:val="⃗"/>
+            <m:ctrlPr>
+              <w:rPr>
+                <w:rFonts w:ascii="Cambria Math" w:hAnsi="Cambria Math"/>
+                <w:lang w:val="en-US"/>
+              </w:rPr>
+            </m:ctrlPr>
+          </m:accPr>
+          <m:e>
+            <m:r>
+              <m:rPr>
+                <m:sty m:val="p"/>
+              </m:rPr>
+              <w:rPr>
+                <w:rFonts w:ascii="Cambria Math" w:hAnsi="Cambria Math"/>
+                <w:lang w:val="en-US"/>
+              </w:rPr>
+              <m:t>R</m:t>
+            </m:r>
+          </m:e>
+        </m:acc>
+      </m:oMath>
+      <w:r>
+        <w:t xml:space="preserve"> – вектор отражения, </w:t>
+      </w:r>
+      <m:oMath>
+        <m:acc>
+          <m:accPr>
+            <m:chr m:val="⃗"/>
+            <m:ctrlPr>
+              <w:rPr>
+                <w:rFonts w:ascii="Cambria Math" w:hAnsi="Cambria Math"/>
+                <w:lang w:val="en-US"/>
+              </w:rPr>
+            </m:ctrlPr>
+          </m:accPr>
+          <m:e>
+            <m:r>
+              <m:rPr>
+                <m:sty m:val="p"/>
+              </m:rPr>
+              <w:rPr>
+                <w:rFonts w:ascii="Cambria Math" w:hAnsi="Cambria Math"/>
+                <w:lang w:val="en-US"/>
+              </w:rPr>
+              <m:t>N</m:t>
+            </m:r>
+          </m:e>
+        </m:acc>
+      </m:oMath>
+      <w:r>
+        <w:t>- нормаль к поверхности</w:t>
+      </w:r>
+      <w:r>
+        <w:t xml:space="preserve"> (все векторы единичные)</w:t>
+      </w:r>
+      <w:r>
+        <w:t xml:space="preserve">, </w:t>
+      </w:r>
+      <w:r>
+        <w:rPr>
+          <w:lang w:val="en-US"/>
+        </w:rPr>
+        <w:t>t</w:t>
+      </w:r>
+      <w:r>
+        <w:t xml:space="preserve"> – угол падения (см. рис. 2.3</w:t>
+      </w:r>
+      <w:r>
+        <w:t>).</w:t>
+      </w:r>
+    </w:p>
+    <w:p>
+      <w:pPr>
+        <w:jc w:val="center"/>
+      </w:pPr>
+      <w:r>
+        <w:rPr>
+          <w:noProof/>
+          <w:lang w:eastAsia="ru-RU"/>
+        </w:rPr>
+        <w:lastRenderedPageBreak/>
+        <w:drawing>
+          <wp:inline distT="0" distB="0" distL="0" distR="0" wp14:anchorId="2F07A655" wp14:editId="5384D7D4">
+            <wp:extent cx="1981200" cy="1117974"/>
+            <wp:effectExtent l="0" t="0" r="0" b="6350"/>
+            <wp:docPr id="100" name="Рисунок 100" descr="7"/>
+            <wp:cNvGraphicFramePr>
+              <a:graphicFrameLocks xmlns:a="http://schemas.openxmlformats.org/drawingml/2006/main" noChangeAspect="1"/>
+            </wp:cNvGraphicFramePr>
+            <a:graphic xmlns:a="http://schemas.openxmlformats.org/drawingml/2006/main">
+              <a:graphicData uri="http://schemas.openxmlformats.org/drawingml/2006/picture">
+                <pic:pic xmlns:pic="http://schemas.openxmlformats.org/drawingml/2006/picture">
+                  <pic:nvPicPr>
+                    <pic:cNvPr id="0" name="Picture 373" descr="7"/>
+                    <pic:cNvPicPr>
+                      <a:picLocks noChangeAspect="1" noChangeArrowheads="1"/>
+                    </pic:cNvPicPr>
+                  </pic:nvPicPr>
+                  <pic:blipFill rotWithShape="1">
+                    <a:blip r:embed="rId18">
+                      <a:extLst>
+                        <a:ext uri="{28A0092B-C50C-407E-A947-70E740481C1C}">
+                          <a14:useLocalDpi xmlns:a14="http://schemas.microsoft.com/office/drawing/2010/main" val="0"/>
+                        </a:ext>
+                      </a:extLst>
+                    </a:blip>
+                    <a:srcRect r="61245" b="53698"/>
+                    <a:stretch/>
+                  </pic:blipFill>
+                  <pic:spPr bwMode="auto">
+                    <a:xfrm>
+                      <a:off x="0" y="0"/>
+                      <a:ext cx="2001950" cy="1129683"/>
+                    </a:xfrm>
+                    <a:prstGeom prst="rect">
+                      <a:avLst/>
+                    </a:prstGeom>
+                    <a:noFill/>
+                    <a:ln>
+                      <a:noFill/>
+                    </a:ln>
+                    <a:extLst>
+                      <a:ext uri="{53640926-AAD7-44D8-BBD7-CCE9431645EC}">
+                        <a14:shadowObscured xmlns:a14="http://schemas.microsoft.com/office/drawing/2010/main"/>
+                      </a:ext>
+                    </a:extLst>
+                  </pic:spPr>
+                </pic:pic>
+              </a:graphicData>
+            </a:graphic>
+          </wp:inline>
+        </w:drawing>
+      </w:r>
+    </w:p>
+    <w:p>
+      <w:pPr>
+        <w:pStyle w:val="af7"/>
+      </w:pPr>
+      <w:r>
+        <w:rPr>
+          <w:rFonts w:eastAsiaTheme="majorEastAsia"/>
+          <w:color w:val="000000" w:themeColor="text1"/>
+        </w:rPr>
+        <w:t>Рисунок 2.3</w:t>
+      </w:r>
+      <w:r>
+        <w:rPr>
+          <w:rFonts w:eastAsiaTheme="majorEastAsia"/>
+          <w:color w:val="000000" w:themeColor="text1"/>
+        </w:rPr>
+        <w:t xml:space="preserve">. </w:t>
+      </w:r>
+      <w:r>
+        <w:t>Определение направления отраженного луча.</w:t>
+      </w:r>
+    </w:p>
+    <w:p>
+      <w:r>
+        <w:t xml:space="preserve">Вектор </w:t>
+      </w:r>
+      <m:oMath>
+        <m:acc>
+          <m:accPr>
+            <m:chr m:val="⃗"/>
+            <m:ctrlPr>
+              <w:rPr>
+                <w:rFonts w:ascii="Cambria Math" w:hAnsi="Cambria Math"/>
+                <w:lang w:val="en-US"/>
+              </w:rPr>
+            </m:ctrlPr>
+          </m:accPr>
+          <m:e>
+            <m:r>
+              <m:rPr>
+                <m:sty m:val="p"/>
+              </m:rPr>
+              <w:rPr>
+                <w:rFonts w:ascii="Cambria Math" w:hAnsi="Cambria Math"/>
+                <w:lang w:val="en-US"/>
+              </w:rPr>
+              <m:t>R</m:t>
+            </m:r>
+          </m:e>
+        </m:acc>
+      </m:oMath>
+      <w:r>
+        <w:t xml:space="preserve">  представляется суммой векторов </w:t>
+      </w:r>
+      <m:oMath>
+        <m:acc>
+          <m:accPr>
+            <m:chr m:val="⃗"/>
+            <m:ctrlPr>
+              <w:rPr>
+                <w:rFonts w:ascii="Cambria Math" w:hAnsi="Cambria Math"/>
+                <w:lang w:val="en-US"/>
+              </w:rPr>
+            </m:ctrlPr>
+          </m:accPr>
+          <m:e>
+            <m:r>
+              <m:rPr>
+                <m:sty m:val="p"/>
+              </m:rPr>
+              <w:rPr>
+                <w:rFonts w:ascii="Cambria Math" w:hAnsi="Cambria Math"/>
+                <w:lang w:val="en-US"/>
+              </w:rPr>
+              <m:t>L</m:t>
+            </m:r>
+          </m:e>
+        </m:acc>
+      </m:oMath>
+      <w:r>
+        <w:t xml:space="preserve"> и </w:t>
+      </w:r>
+      <m:oMath>
+        <m:acc>
+          <m:accPr>
+            <m:chr m:val="⃗"/>
+            <m:ctrlPr>
+              <w:rPr>
+                <w:rFonts w:ascii="Cambria Math" w:hAnsi="Cambria Math"/>
+                <w:lang w:val="en-US"/>
+              </w:rPr>
+            </m:ctrlPr>
+          </m:accPr>
+          <m:e>
+            <m:r>
+              <m:rPr>
+                <m:sty m:val="p"/>
+              </m:rPr>
+              <w:rPr>
+                <w:rFonts w:ascii="Cambria Math" w:hAnsi="Cambria Math"/>
+                <w:lang w:val="en-US"/>
+              </w:rPr>
+              <m:t>N</m:t>
+            </m:r>
+          </m:e>
+        </m:acc>
+      </m:oMath>
+      <w:r>
+        <w:t xml:space="preserve"> с некоторыми коэффициентами α и β. </w:t>
+      </w:r>
+    </w:p>
+    <w:p>
+      <m:oMathPara>
+        <m:oMath>
+          <m:acc>
+            <m:accPr>
+              <m:chr m:val="⃗"/>
+              <m:ctrlPr>
+                <w:rPr>
+                  <w:rFonts w:ascii="Cambria Math" w:hAnsi="Cambria Math"/>
+                </w:rPr>
+              </m:ctrlPr>
+            </m:accPr>
+            <m:e>
+              <m:r>
+                <m:rPr>
+                  <m:sty m:val="p"/>
+                </m:rPr>
+                <w:rPr>
+                  <w:rFonts w:ascii="Cambria Math" w:hAnsi="Cambria Math"/>
+                </w:rPr>
+                <m:t>R</m:t>
+              </m:r>
+            </m:e>
+          </m:acc>
+          <m:r>
+            <m:rPr>
+              <m:sty m:val="p"/>
+            </m:rPr>
+            <w:rPr>
+              <w:rFonts w:ascii="Cambria Math" w:hAnsi="Cambria Math"/>
+            </w:rPr>
+            <m:t>= α</m:t>
+          </m:r>
+          <m:acc>
+            <m:accPr>
+              <m:chr m:val="⃗"/>
+              <m:ctrlPr>
+                <w:rPr>
+                  <w:rFonts w:ascii="Cambria Math" w:hAnsi="Cambria Math"/>
+                </w:rPr>
+              </m:ctrlPr>
+            </m:accPr>
+            <m:e>
+              <m:r>
+                <m:rPr>
+                  <m:sty m:val="p"/>
+                </m:rPr>
+                <w:rPr>
+                  <w:rFonts w:ascii="Cambria Math" w:hAnsi="Cambria Math"/>
+                </w:rPr>
+                <m:t>L</m:t>
+              </m:r>
+            </m:e>
+          </m:acc>
+          <m:r>
+            <m:rPr>
+              <m:sty m:val="p"/>
+            </m:rPr>
+            <w:rPr>
+              <w:rFonts w:ascii="Cambria Math" w:hAnsi="Cambria Math"/>
+            </w:rPr>
+            <m:t>+ β</m:t>
+          </m:r>
+          <m:acc>
+            <m:accPr>
+              <m:chr m:val="⃗"/>
+              <m:ctrlPr>
+                <w:rPr>
+                  <w:rFonts w:ascii="Cambria Math" w:hAnsi="Cambria Math"/>
+                </w:rPr>
+              </m:ctrlPr>
+            </m:accPr>
+            <m:e>
+              <m:r>
+                <m:rPr>
+                  <m:sty m:val="p"/>
+                </m:rPr>
+                <w:rPr>
+                  <w:rFonts w:ascii="Cambria Math" w:hAnsi="Cambria Math"/>
+                </w:rPr>
+                <m:t>N</m:t>
+              </m:r>
+            </m:e>
+          </m:acc>
+          <m:r>
+            <m:rPr>
+              <m:sty m:val="p"/>
+            </m:rPr>
+            <w:rPr>
+              <w:rFonts w:ascii="Cambria Math" w:hAnsi="Cambria Math"/>
+            </w:rPr>
+            <m:t xml:space="preserve"> </m:t>
+          </m:r>
+          <m:d>
+            <m:dPr>
+              <m:ctrlPr>
+                <w:rPr>
+                  <w:rFonts w:ascii="Cambria Math" w:hAnsi="Cambria Math"/>
+                </w:rPr>
+              </m:ctrlPr>
+            </m:dPr>
+            <m:e>
+              <m:r>
+                <m:rPr>
+                  <m:sty m:val="p"/>
+                </m:rPr>
+                <w:rPr>
+                  <w:rFonts w:ascii="Cambria Math" w:hAnsi="Cambria Math"/>
+                </w:rPr>
+                <m:t>2.1</m:t>
+              </m:r>
+            </m:e>
+          </m:d>
+        </m:oMath>
+      </m:oMathPara>
+    </w:p>
+    <w:p>
+      <w:r>
+        <w:t xml:space="preserve">Далее </w:t>
+      </w:r>
+      <w:r>
+        <w:t xml:space="preserve">составляется и </w:t>
+      </w:r>
+      <w:r>
+        <w:t>решается система из двух уравнений и находятся коэффициенты.</w:t>
+      </w:r>
+      <w:r>
+        <w:t xml:space="preserve"> </w:t>
+      </w:r>
+      <w:r>
+        <w:t>Из условия, что угол падения равен углу отражения:</w:t>
+      </w:r>
+    </w:p>
+    <w:p>
+      <m:oMathPara>
+        <m:oMath>
+          <m:func>
+            <m:funcPr>
+              <m:ctrlPr>
+                <w:rPr>
+                  <w:rFonts w:ascii="Cambria Math" w:hAnsi="Cambria Math"/>
+                  <w:lang w:val="en-US"/>
+                </w:rPr>
+              </m:ctrlPr>
+            </m:funcPr>
+            <m:fName>
+              <m:r>
+                <m:rPr>
+                  <m:sty m:val="p"/>
+                </m:rPr>
+                <w:rPr>
+                  <w:rFonts w:ascii="Cambria Math" w:hAnsi="Cambria Math"/>
+                  <w:lang w:val="en-US"/>
+                </w:rPr>
+                <m:t>cos</m:t>
+              </m:r>
+            </m:fName>
+            <m:e>
+              <m:d>
+                <m:dPr>
+                  <m:ctrlPr>
+                    <w:rPr>
+                      <w:rFonts w:ascii="Cambria Math" w:hAnsi="Cambria Math"/>
+                      <w:lang w:val="en-US"/>
+                    </w:rPr>
+                  </m:ctrlPr>
+                </m:dPr>
+                <m:e>
+                  <m:r>
+                    <m:rPr>
+                      <m:sty m:val="p"/>
+                    </m:rPr>
+                    <w:rPr>
+                      <w:rFonts w:ascii="Cambria Math" w:hAnsi="Cambria Math"/>
+                      <w:lang w:val="en-US"/>
+                    </w:rPr>
+                    <m:t>t</m:t>
+                  </m:r>
+                </m:e>
+              </m:d>
+            </m:e>
+          </m:func>
+          <m:r>
+            <m:rPr>
+              <m:sty m:val="p"/>
+            </m:rPr>
+            <w:rPr>
+              <w:rFonts w:ascii="Cambria Math" w:hAnsi="Cambria Math"/>
+              <w:lang w:val="en-US"/>
+            </w:rPr>
+            <m:t>=</m:t>
+          </m:r>
+          <m:d>
+            <m:dPr>
+              <m:ctrlPr>
+                <w:rPr>
+                  <w:rFonts w:ascii="Cambria Math" w:hAnsi="Cambria Math"/>
+                  <w:lang w:val="en-US"/>
+                </w:rPr>
+              </m:ctrlPr>
+            </m:dPr>
+            <m:e>
+              <m:r>
+                <m:rPr>
+                  <m:sty m:val="p"/>
+                </m:rPr>
+                <w:rPr>
+                  <w:rFonts w:ascii="Cambria Math" w:hAnsi="Cambria Math"/>
+                  <w:lang w:val="en-US"/>
+                </w:rPr>
+                <m:t>-</m:t>
+              </m:r>
+              <m:acc>
+                <m:accPr>
+                  <m:chr m:val="⃗"/>
+                  <m:ctrlPr>
+                    <w:rPr>
+                      <w:rFonts w:ascii="Cambria Math" w:hAnsi="Cambria Math"/>
+                    </w:rPr>
+                  </m:ctrlPr>
+                </m:accPr>
+                <m:e>
+                  <m:r>
+                    <m:rPr>
+                      <m:sty m:val="p"/>
+                    </m:rPr>
+                    <w:rPr>
+                      <w:rFonts w:ascii="Cambria Math" w:hAnsi="Cambria Math"/>
+                    </w:rPr>
+                    <m:t>L</m:t>
+                  </m:r>
+                </m:e>
+              </m:acc>
+              <m:r>
+                <m:rPr>
+                  <m:sty m:val="p"/>
+                </m:rPr>
+                <w:rPr>
+                  <w:rFonts w:ascii="Cambria Math" w:hAnsi="Cambria Math"/>
+                </w:rPr>
+                <m:t xml:space="preserve">, </m:t>
+              </m:r>
+              <m:acc>
+                <m:accPr>
+                  <m:chr m:val="⃗"/>
+                  <m:ctrlPr>
+                    <w:rPr>
+                      <w:rFonts w:ascii="Cambria Math" w:hAnsi="Cambria Math"/>
+                    </w:rPr>
+                  </m:ctrlPr>
+                </m:accPr>
+                <m:e>
+                  <m:r>
+                    <m:rPr>
+                      <m:sty m:val="p"/>
+                    </m:rPr>
+                    <w:rPr>
+                      <w:rFonts w:ascii="Cambria Math" w:hAnsi="Cambria Math"/>
+                    </w:rPr>
+                    <m:t>N</m:t>
+                  </m:r>
+                </m:e>
+              </m:acc>
+              <m:ctrlPr>
+                <w:rPr>
+                  <w:rFonts w:ascii="Cambria Math" w:hAnsi="Cambria Math"/>
+                </w:rPr>
+              </m:ctrlPr>
+            </m:e>
+          </m:d>
+          <m:r>
+            <m:rPr>
+              <m:sty m:val="p"/>
+            </m:rPr>
+            <w:rPr>
+              <w:rFonts w:ascii="Cambria Math" w:hAnsi="Cambria Math"/>
+            </w:rPr>
+            <m:t>=</m:t>
+          </m:r>
+          <m:d>
+            <m:dPr>
+              <m:ctrlPr>
+                <w:rPr>
+                  <w:rFonts w:ascii="Cambria Math" w:hAnsi="Cambria Math"/>
+                </w:rPr>
+              </m:ctrlPr>
+            </m:dPr>
+            <m:e>
+              <m:acc>
+                <m:accPr>
+                  <m:chr m:val="⃗"/>
+                  <m:ctrlPr>
+                    <w:rPr>
+                      <w:rFonts w:ascii="Cambria Math" w:hAnsi="Cambria Math"/>
+                    </w:rPr>
+                  </m:ctrlPr>
+                </m:accPr>
+                <m:e>
+                  <m:r>
+                    <m:rPr>
+                      <m:sty m:val="p"/>
+                    </m:rPr>
+                    <w:rPr>
+                      <w:rFonts w:ascii="Cambria Math" w:hAnsi="Cambria Math"/>
+                    </w:rPr>
+                    <m:t>N</m:t>
+                  </m:r>
+                </m:e>
+              </m:acc>
+              <m:r>
+                <m:rPr>
+                  <m:sty m:val="p"/>
+                </m:rPr>
+                <w:rPr>
+                  <w:rFonts w:ascii="Cambria Math" w:hAnsi="Cambria Math"/>
+                </w:rPr>
+                <m:t xml:space="preserve">, </m:t>
+              </m:r>
+              <m:acc>
+                <m:accPr>
+                  <m:chr m:val="⃗"/>
+                  <m:ctrlPr>
+                    <w:rPr>
+                      <w:rFonts w:ascii="Cambria Math" w:hAnsi="Cambria Math"/>
+                    </w:rPr>
+                  </m:ctrlPr>
+                </m:accPr>
+                <m:e>
+                  <m:r>
+                    <m:rPr>
+                      <m:sty m:val="p"/>
+                    </m:rPr>
+                    <w:rPr>
+                      <w:rFonts w:ascii="Cambria Math" w:hAnsi="Cambria Math"/>
+                    </w:rPr>
+                    <m:t>R</m:t>
+                  </m:r>
+                </m:e>
+              </m:acc>
+            </m:e>
+          </m:d>
+          <m:r>
+            <m:rPr>
+              <m:sty m:val="p"/>
+            </m:rPr>
+            <w:rPr>
+              <w:rFonts w:ascii="Cambria Math" w:hAnsi="Cambria Math"/>
+            </w:rPr>
+            <m:t xml:space="preserve"> (2.2)</m:t>
+          </m:r>
+        </m:oMath>
+      </m:oMathPara>
+    </w:p>
+    <w:p>
+      <w:r>
+        <w:t xml:space="preserve">Подставляя выражение для </w:t>
+      </w:r>
+      <m:oMath>
+        <m:acc>
+          <m:accPr>
+            <m:chr m:val="⃗"/>
+            <m:ctrlPr>
+              <w:rPr>
+                <w:rFonts w:ascii="Cambria Math" w:hAnsi="Cambria Math"/>
+              </w:rPr>
+            </m:ctrlPr>
+          </m:accPr>
+          <m:e>
+            <m:r>
+              <m:rPr>
+                <m:sty m:val="p"/>
+              </m:rPr>
+              <w:rPr>
+                <w:rFonts w:ascii="Cambria Math" w:hAnsi="Cambria Math"/>
+              </w:rPr>
+              <m:t>R</m:t>
+            </m:r>
+          </m:e>
+        </m:acc>
+      </m:oMath>
+      <w:r>
+        <w:t xml:space="preserve"> из 2.1 в 2.2</w:t>
+      </w:r>
+      <w:r>
+        <w:t>, получаем</w:t>
+      </w:r>
+      <w:r>
+        <w:t xml:space="preserve"> выражение для </w:t>
+      </w:r>
+      <w:r>
+        <w:t>β</w:t>
+      </w:r>
+      <w:r>
+        <w:t>:</w:t>
+      </w:r>
+    </w:p>
+    <w:p>
+      <w:pPr>
+        <w:rPr>
+          <w:lang w:val="en-US"/>
+        </w:rPr>
+      </w:pPr>
+      <m:oMathPara>
+        <m:oMath>
+          <m:acc>
+            <m:accPr>
+              <m:chr m:val="⃗"/>
+              <m:ctrlPr>
+                <w:rPr>
+                  <w:rFonts w:ascii="Cambria Math" w:hAnsi="Cambria Math"/>
+                </w:rPr>
+              </m:ctrlPr>
+            </m:accPr>
+            <m:e>
+              <m:r>
+                <m:rPr>
+                  <m:sty m:val="p"/>
+                </m:rPr>
+                <w:rPr>
+                  <w:rFonts w:ascii="Cambria Math" w:hAnsi="Cambria Math"/>
+                </w:rPr>
+                <m:t>N</m:t>
+              </m:r>
+            </m:e>
+          </m:acc>
+          <m:d>
+            <m:dPr>
+              <m:ctrlPr>
+                <w:rPr>
+                  <w:rFonts w:ascii="Cambria Math" w:hAnsi="Cambria Math"/>
+                </w:rPr>
+              </m:ctrlPr>
+            </m:dPr>
+            <m:e>
+              <m:r>
+                <m:rPr>
+                  <m:sty m:val="p"/>
+                </m:rPr>
+                <w:rPr>
+                  <w:rFonts w:ascii="Cambria Math" w:hAnsi="Cambria Math"/>
+                </w:rPr>
+                <m:t>α</m:t>
+              </m:r>
+              <m:acc>
+                <m:accPr>
+                  <m:chr m:val="⃗"/>
+                  <m:ctrlPr>
+                    <w:rPr>
+                      <w:rFonts w:ascii="Cambria Math" w:hAnsi="Cambria Math"/>
+                    </w:rPr>
+                  </m:ctrlPr>
+                </m:accPr>
+                <m:e>
+                  <m:r>
+                    <m:rPr>
+                      <m:sty m:val="p"/>
+                    </m:rPr>
+                    <w:rPr>
+                      <w:rFonts w:ascii="Cambria Math" w:hAnsi="Cambria Math"/>
+                    </w:rPr>
+                    <m:t>L</m:t>
+                  </m:r>
+                </m:e>
+              </m:acc>
+              <m:r>
+                <m:rPr>
+                  <m:sty m:val="p"/>
+                </m:rPr>
+                <w:rPr>
+                  <w:rFonts w:ascii="Cambria Math" w:hAnsi="Cambria Math"/>
+                </w:rPr>
+                <m:t>+ β</m:t>
+              </m:r>
+              <m:acc>
+                <m:accPr>
+                  <m:chr m:val="⃗"/>
+                  <m:ctrlPr>
+                    <w:rPr>
+                      <w:rFonts w:ascii="Cambria Math" w:hAnsi="Cambria Math"/>
+                    </w:rPr>
+                  </m:ctrlPr>
+                </m:accPr>
+                <m:e>
+                  <m:r>
+                    <m:rPr>
+                      <m:sty m:val="p"/>
+                    </m:rPr>
+                    <w:rPr>
+                      <w:rFonts w:ascii="Cambria Math" w:hAnsi="Cambria Math"/>
+                    </w:rPr>
+                    <m:t>N</m:t>
+                  </m:r>
+                </m:e>
+              </m:acc>
+            </m:e>
+          </m:d>
+          <m:r>
+            <m:rPr>
+              <m:sty m:val="p"/>
+            </m:rPr>
+            <w:rPr>
+              <w:rFonts w:ascii="Cambria Math" w:hAnsi="Cambria Math"/>
+            </w:rPr>
+            <m:t>= α</m:t>
+          </m:r>
+          <m:d>
+            <m:dPr>
+              <m:ctrlPr>
+                <w:rPr>
+                  <w:rFonts w:ascii="Cambria Math" w:hAnsi="Cambria Math"/>
+                </w:rPr>
+              </m:ctrlPr>
+            </m:dPr>
+            <m:e>
+              <m:r>
+                <m:rPr>
+                  <m:sty m:val="p"/>
+                </m:rPr>
+                <w:rPr>
+                  <w:rFonts w:ascii="Cambria Math" w:hAnsi="Cambria Math"/>
+                </w:rPr>
+                <m:t>-</m:t>
+              </m:r>
+              <m:func>
+                <m:funcPr>
+                  <m:ctrlPr>
+                    <w:rPr>
+                      <w:rFonts w:ascii="Cambria Math" w:hAnsi="Cambria Math"/>
+                      <w:lang w:val="en-US"/>
+                    </w:rPr>
+                  </m:ctrlPr>
+                </m:funcPr>
+                <m:fName>
+                  <m:r>
+                    <m:rPr>
+                      <m:sty m:val="p"/>
+                    </m:rPr>
+                    <w:rPr>
+                      <w:rFonts w:ascii="Cambria Math" w:hAnsi="Cambria Math"/>
+                      <w:lang w:val="en-US"/>
+                    </w:rPr>
+                    <m:t>cos</m:t>
+                  </m:r>
+                  <m:ctrlPr>
+                    <w:rPr>
+                      <w:rFonts w:ascii="Cambria Math" w:hAnsi="Cambria Math"/>
+                    </w:rPr>
+                  </m:ctrlPr>
+                </m:fName>
+                <m:e>
+                  <m:d>
+                    <m:dPr>
+                      <m:ctrlPr>
+                        <w:rPr>
+                          <w:rFonts w:ascii="Cambria Math" w:hAnsi="Cambria Math"/>
+                          <w:lang w:val="en-US"/>
+                        </w:rPr>
+                      </m:ctrlPr>
+                    </m:dPr>
+                    <m:e>
+                      <m:r>
+                        <m:rPr>
+                          <m:sty m:val="p"/>
+                        </m:rPr>
+                        <w:rPr>
+                          <w:rFonts w:ascii="Cambria Math" w:hAnsi="Cambria Math"/>
+                          <w:lang w:val="en-US"/>
+                        </w:rPr>
+                        <m:t>t</m:t>
+                      </m:r>
+                    </m:e>
+                  </m:d>
+                </m:e>
+              </m:func>
+              <m:ctrlPr>
+                <w:rPr>
+                  <w:rFonts w:ascii="Cambria Math" w:hAnsi="Cambria Math"/>
+                  <w:lang w:val="en-US"/>
+                </w:rPr>
+              </m:ctrlPr>
+            </m:e>
+          </m:d>
+          <m:r>
+            <m:rPr>
+              <m:sty m:val="p"/>
+            </m:rPr>
+            <w:rPr>
+              <w:rFonts w:ascii="Cambria Math" w:hAnsi="Cambria Math"/>
+              <w:lang w:val="en-US"/>
+            </w:rPr>
+            <m:t>+</m:t>
+          </m:r>
+          <m:r>
+            <m:rPr>
+              <m:sty m:val="p"/>
+            </m:rPr>
+            <w:rPr>
+              <w:rFonts w:ascii="Cambria Math" w:hAnsi="Cambria Math"/>
+            </w:rPr>
+            <m:t>β=</m:t>
+          </m:r>
+          <m:func>
+            <m:funcPr>
+              <m:ctrlPr>
+                <w:rPr>
+                  <w:rFonts w:ascii="Cambria Math" w:hAnsi="Cambria Math"/>
+                </w:rPr>
+              </m:ctrlPr>
+            </m:funcPr>
+            <m:fName>
+              <m:r>
+                <m:rPr>
+                  <m:sty m:val="p"/>
+                </m:rPr>
+                <w:rPr>
+                  <w:rFonts w:ascii="Cambria Math" w:hAnsi="Cambria Math"/>
+                </w:rPr>
+                <m:t>cos</m:t>
+              </m:r>
+            </m:fName>
+            <m:e>
+              <m:d>
+                <m:dPr>
+                  <m:ctrlPr>
+                    <w:rPr>
+                      <w:rFonts w:ascii="Cambria Math" w:hAnsi="Cambria Math"/>
+                    </w:rPr>
+                  </m:ctrlPr>
+                </m:dPr>
+                <m:e>
+                  <m:r>
+                    <m:rPr>
+                      <m:sty m:val="p"/>
+                    </m:rPr>
+                    <w:rPr>
+                      <w:rFonts w:ascii="Cambria Math" w:hAnsi="Cambria Math"/>
+                    </w:rPr>
+                    <m:t>t</m:t>
+                  </m:r>
+                </m:e>
+              </m:d>
+            </m:e>
+          </m:func>
+          <m:r>
+            <m:rPr>
+              <m:sty m:val="p"/>
+            </m:rPr>
+            <w:rPr>
+              <w:rFonts w:ascii="Cambria Math" w:hAnsi="Cambria Math"/>
+              <w:lang w:val="en-US"/>
+            </w:rPr>
+            <m:t xml:space="preserve"> </m:t>
+          </m:r>
+        </m:oMath>
+      </m:oMathPara>
+    </w:p>
+    <w:p>
+      <m:oMathPara>
+        <m:oMath>
+          <m:r>
+            <m:rPr>
+              <m:sty m:val="p"/>
+            </m:rPr>
+            <w:rPr>
+              <w:rFonts w:ascii="Cambria Math" w:hAnsi="Cambria Math"/>
+            </w:rPr>
+            <m:t>β=</m:t>
+          </m:r>
+          <m:func>
+            <m:funcPr>
+              <m:ctrlPr>
+                <w:rPr>
+                  <w:rFonts w:ascii="Cambria Math" w:hAnsi="Cambria Math"/>
+                </w:rPr>
+              </m:ctrlPr>
+            </m:funcPr>
+            <m:fName>
+              <m:r>
+                <m:rPr>
+                  <m:sty m:val="p"/>
+                </m:rPr>
+                <w:rPr>
+                  <w:rFonts w:ascii="Cambria Math" w:hAnsi="Cambria Math"/>
+                </w:rPr>
+                <m:t>cos</m:t>
+              </m:r>
+            </m:fName>
+            <m:e>
+              <m:d>
+                <m:dPr>
+                  <m:ctrlPr>
+                    <w:rPr>
+                      <w:rFonts w:ascii="Cambria Math" w:hAnsi="Cambria Math"/>
+                    </w:rPr>
+                  </m:ctrlPr>
+                </m:dPr>
+                <m:e>
+                  <m:r>
+                    <m:rPr>
+                      <m:sty m:val="p"/>
+                    </m:rPr>
+                    <w:rPr>
+                      <w:rFonts w:ascii="Cambria Math" w:hAnsi="Cambria Math"/>
+                    </w:rPr>
+                    <m:t>t</m:t>
+                  </m:r>
+                </m:e>
+              </m:d>
+            </m:e>
+          </m:func>
+          <m:d>
+            <m:dPr>
+              <m:ctrlPr>
+                <w:rPr>
+                  <w:rFonts w:ascii="Cambria Math" w:hAnsi="Cambria Math"/>
+                </w:rPr>
+              </m:ctrlPr>
+            </m:dPr>
+            <m:e>
+              <m:r>
+                <m:rPr>
+                  <m:sty m:val="p"/>
+                </m:rPr>
+                <w:rPr>
+                  <w:rFonts w:ascii="Cambria Math" w:hAnsi="Cambria Math"/>
+                </w:rPr>
+                <m:t>1+ α</m:t>
+              </m:r>
+            </m:e>
+          </m:d>
+          <m:r>
+            <m:rPr>
+              <m:sty m:val="p"/>
+            </m:rPr>
+            <w:rPr>
+              <w:rFonts w:ascii="Cambria Math" w:hAnsi="Cambria Math"/>
+            </w:rPr>
+            <m:t xml:space="preserve">  (2.3)</m:t>
+          </m:r>
+        </m:oMath>
+      </m:oMathPara>
+    </w:p>
+    <w:p>
+      <w:pPr>
+        <w:rPr>
+          <w:lang w:eastAsia="ru-RU"/>
+        </w:rPr>
+      </w:pPr>
+      <w:r>
+        <w:t xml:space="preserve">Скалярно умножим единичный вектор </w:t>
+      </w:r>
+      <m:oMath>
+        <m:r>
+          <m:rPr>
+            <m:sty m:val="p"/>
+          </m:rPr>
+          <w:rPr>
+            <w:rFonts w:ascii="Cambria Math" w:hAnsi="Cambria Math"/>
+          </w:rPr>
+          <m:t xml:space="preserve"> </m:t>
+        </m:r>
+        <m:acc>
+          <m:accPr>
+            <m:chr m:val="⃗"/>
+            <m:ctrlPr>
+              <w:rPr>
+                <w:rFonts w:ascii="Cambria Math" w:hAnsi="Cambria Math"/>
+              </w:rPr>
+            </m:ctrlPr>
+          </m:accPr>
+          <m:e>
+            <m:r>
+              <m:rPr>
+                <m:sty m:val="p"/>
+              </m:rPr>
+              <w:rPr>
+                <w:rFonts w:ascii="Cambria Math" w:hAnsi="Cambria Math"/>
+              </w:rPr>
+              <m:t>R</m:t>
+            </m:r>
+          </m:e>
+        </m:acc>
+      </m:oMath>
+      <w:r>
+        <w:rPr>
+          <w:lang w:val="en-US" w:eastAsia="ru-RU"/>
+        </w:rPr>
+        <w:t> </w:t>
+      </w:r>
+      <w:r>
+        <w:rPr>
+          <w:lang w:eastAsia="ru-RU"/>
+        </w:rPr>
+        <w:t>на себя :</w:t>
+      </w:r>
+    </w:p>
+    <w:p>
+      <m:oMathPara>
+        <m:oMath>
+          <m:sSup>
+            <m:sSupPr>
+              <m:ctrlPr>
+                <w:rPr>
+                  <w:rFonts w:ascii="Cambria Math" w:hAnsi="Cambria Math"/>
+                </w:rPr>
+              </m:ctrlPr>
+            </m:sSupPr>
+            <m:e>
+              <m:d>
+                <m:dPr>
+                  <m:ctrlPr>
+                    <w:rPr>
+                      <w:rFonts w:ascii="Cambria Math" w:hAnsi="Cambria Math"/>
+                    </w:rPr>
+                  </m:ctrlPr>
+                </m:dPr>
+                <m:e>
+                  <m:r>
+                    <m:rPr>
+                      <m:sty m:val="p"/>
+                    </m:rPr>
+                    <w:rPr>
+                      <w:rFonts w:ascii="Cambria Math" w:hAnsi="Cambria Math"/>
+                    </w:rPr>
+                    <m:t>α</m:t>
+                  </m:r>
+                  <m:acc>
+                    <m:accPr>
+                      <m:chr m:val="⃗"/>
+                      <m:ctrlPr>
+                        <w:rPr>
+                          <w:rFonts w:ascii="Cambria Math" w:hAnsi="Cambria Math"/>
+                        </w:rPr>
+                      </m:ctrlPr>
+                    </m:accPr>
+                    <m:e>
+                      <m:r>
+                        <m:rPr>
+                          <m:sty m:val="p"/>
+                        </m:rPr>
+                        <w:rPr>
+                          <w:rFonts w:ascii="Cambria Math" w:hAnsi="Cambria Math"/>
+                        </w:rPr>
+                        <m:t>L</m:t>
+                      </m:r>
+                    </m:e>
+                  </m:acc>
+                  <m:r>
+                    <m:rPr>
+                      <m:sty m:val="p"/>
+                    </m:rPr>
+                    <w:rPr>
+                      <w:rFonts w:ascii="Cambria Math" w:hAnsi="Cambria Math"/>
+                    </w:rPr>
+                    <m:t>+ β</m:t>
+                  </m:r>
+                  <m:acc>
+                    <m:accPr>
+                      <m:chr m:val="⃗"/>
+                      <m:ctrlPr>
+                        <w:rPr>
+                          <w:rFonts w:ascii="Cambria Math" w:hAnsi="Cambria Math"/>
+                        </w:rPr>
+                      </m:ctrlPr>
+                    </m:accPr>
+                    <m:e>
+                      <m:r>
+                        <m:rPr>
+                          <m:sty m:val="p"/>
+                        </m:rPr>
+                        <w:rPr>
+                          <w:rFonts w:ascii="Cambria Math" w:hAnsi="Cambria Math"/>
+                        </w:rPr>
+                        <m:t>N</m:t>
+                      </m:r>
+                    </m:e>
+                  </m:acc>
+                </m:e>
+              </m:d>
+            </m:e>
+            <m:sup>
+              <m:r>
+                <m:rPr>
+                  <m:sty m:val="p"/>
+                </m:rPr>
+                <w:rPr>
+                  <w:rFonts w:ascii="Cambria Math" w:hAnsi="Cambria Math"/>
+                </w:rPr>
+                <m:t>2</m:t>
+              </m:r>
+            </m:sup>
+          </m:sSup>
+          <m:r>
+            <m:rPr>
+              <m:sty m:val="p"/>
+            </m:rPr>
+            <w:rPr>
+              <w:rFonts w:ascii="Cambria Math" w:hAnsi="Cambria Math"/>
+            </w:rPr>
+            <m:t xml:space="preserve">= </m:t>
+          </m:r>
+          <m:sSup>
+            <m:sSupPr>
+              <m:ctrlPr>
+                <w:rPr>
+                  <w:rFonts w:ascii="Cambria Math" w:hAnsi="Cambria Math"/>
+                </w:rPr>
+              </m:ctrlPr>
+            </m:sSupPr>
+            <m:e>
+              <m:r>
+                <m:rPr>
+                  <m:sty m:val="p"/>
+                </m:rPr>
+                <w:rPr>
+                  <w:rFonts w:ascii="Cambria Math" w:hAnsi="Cambria Math"/>
+                </w:rPr>
+                <m:t>α</m:t>
+              </m:r>
+            </m:e>
+            <m:sup>
+              <m:r>
+                <m:rPr>
+                  <m:sty m:val="p"/>
+                </m:rPr>
+                <w:rPr>
+                  <w:rFonts w:ascii="Cambria Math" w:hAnsi="Cambria Math"/>
+                </w:rPr>
+                <m:t>2</m:t>
+              </m:r>
+            </m:sup>
+          </m:sSup>
+          <m:r>
+            <m:rPr>
+              <m:sty m:val="p"/>
+            </m:rPr>
+            <w:rPr>
+              <w:rFonts w:ascii="Cambria Math" w:hAnsi="Cambria Math"/>
+            </w:rPr>
+            <m:t>+2αβ</m:t>
+          </m:r>
+          <m:d>
+            <m:dPr>
+              <m:ctrlPr>
+                <w:rPr>
+                  <w:rFonts w:ascii="Cambria Math" w:hAnsi="Cambria Math"/>
+                </w:rPr>
+              </m:ctrlPr>
+            </m:dPr>
+            <m:e>
+              <m:r>
+                <m:rPr>
+                  <m:sty m:val="p"/>
+                </m:rPr>
+                <w:rPr>
+                  <w:rFonts w:ascii="Cambria Math" w:hAnsi="Cambria Math"/>
+                </w:rPr>
+                <m:t>-</m:t>
+              </m:r>
+              <m:func>
+                <m:funcPr>
+                  <m:ctrlPr>
+                    <w:rPr>
+                      <w:rFonts w:ascii="Cambria Math" w:hAnsi="Cambria Math"/>
+                    </w:rPr>
+                  </m:ctrlPr>
+                </m:funcPr>
+                <m:fName>
+                  <m:r>
+                    <m:rPr>
+                      <m:sty m:val="p"/>
+                    </m:rPr>
+                    <w:rPr>
+                      <w:rFonts w:ascii="Cambria Math" w:hAnsi="Cambria Math"/>
+                    </w:rPr>
+                    <m:t>cos</m:t>
+                  </m:r>
+                </m:fName>
+                <m:e>
+                  <m:d>
+                    <m:dPr>
+                      <m:ctrlPr>
+                        <w:rPr>
+                          <w:rFonts w:ascii="Cambria Math" w:hAnsi="Cambria Math"/>
+                        </w:rPr>
+                      </m:ctrlPr>
+                    </m:dPr>
+                    <m:e>
+                      <m:r>
+                        <m:rPr>
+                          <m:sty m:val="p"/>
+                        </m:rPr>
+                        <w:rPr>
+                          <w:rFonts w:ascii="Cambria Math" w:hAnsi="Cambria Math"/>
+                        </w:rPr>
+                        <m:t>t</m:t>
+                      </m:r>
+                    </m:e>
+                  </m:d>
+                </m:e>
+              </m:func>
+            </m:e>
+          </m:d>
+          <m:r>
+            <m:rPr>
+              <m:sty m:val="p"/>
+            </m:rPr>
+            <w:rPr>
+              <w:rFonts w:ascii="Cambria Math" w:hAnsi="Cambria Math"/>
+            </w:rPr>
+            <m:t xml:space="preserve">+ </m:t>
+          </m:r>
+          <m:sSup>
+            <m:sSupPr>
+              <m:ctrlPr>
+                <w:rPr>
+                  <w:rFonts w:ascii="Cambria Math" w:hAnsi="Cambria Math"/>
+                </w:rPr>
+              </m:ctrlPr>
+            </m:sSupPr>
+            <m:e>
+              <m:r>
+                <m:rPr>
+                  <m:sty m:val="p"/>
+                </m:rPr>
+                <w:rPr>
+                  <w:rFonts w:ascii="Cambria Math" w:hAnsi="Cambria Math"/>
+                </w:rPr>
+                <m:t>β</m:t>
+              </m:r>
+            </m:e>
+            <m:sup>
+              <m:r>
+                <m:rPr>
+                  <m:sty m:val="p"/>
+                </m:rPr>
+                <w:rPr>
+                  <w:rFonts w:ascii="Cambria Math" w:hAnsi="Cambria Math"/>
+                </w:rPr>
+                <m:t>2</m:t>
+              </m:r>
+            </m:sup>
+          </m:sSup>
+          <m:r>
+            <m:rPr>
+              <m:sty m:val="p"/>
+            </m:rPr>
+            <w:rPr>
+              <w:rFonts w:ascii="Cambria Math" w:hAnsi="Cambria Math"/>
+            </w:rPr>
+            <m:t>=1 (2.4)</m:t>
+          </m:r>
+        </m:oMath>
+      </m:oMathPara>
+    </w:p>
+    <w:p>
+      <w:r>
+        <w:t>Подставляя 2.3 в 2.4, после преобразований</w:t>
+      </w:r>
+      <w:r>
+        <w:t xml:space="preserve">, получаем выражение для </w:t>
+      </w:r>
+      <m:oMath>
+        <m:sSup>
+          <m:sSupPr>
+            <m:ctrlPr>
+              <w:rPr>
+                <w:rFonts w:ascii="Cambria Math" w:hAnsi="Cambria Math"/>
+              </w:rPr>
+            </m:ctrlPr>
+          </m:sSupPr>
+          <m:e>
+            <m:r>
+              <m:rPr>
+                <m:sty m:val="p"/>
+              </m:rPr>
+              <w:rPr>
+                <w:rFonts w:ascii="Cambria Math" w:hAnsi="Cambria Math"/>
+              </w:rPr>
+              <m:t>α</m:t>
+            </m:r>
+          </m:e>
+          <m:sup>
+            <m:r>
+              <m:rPr>
+                <m:sty m:val="p"/>
+              </m:rPr>
+              <w:rPr>
+                <w:rFonts w:ascii="Cambria Math" w:hAnsi="Cambria Math"/>
+              </w:rPr>
+              <m:t>2</m:t>
+            </m:r>
+          </m:sup>
+        </m:sSup>
+      </m:oMath>
+      <w:r>
+        <w:t>:</w:t>
+      </w:r>
+    </w:p>
+    <w:p>
+      <w:pPr>
+        <w:jc w:val="center"/>
+      </w:pPr>
+      <m:oMathPara>
+        <m:oMathParaPr>
+          <m:jc m:val="center"/>
+        </m:oMathParaPr>
+        <m:oMath>
+          <m:sSup>
+            <m:sSupPr>
+              <m:ctrlPr>
+                <w:rPr>
+                  <w:rFonts w:ascii="Cambria Math" w:hAnsi="Cambria Math"/>
+                </w:rPr>
+              </m:ctrlPr>
+            </m:sSupPr>
+            <m:e>
+              <m:r>
+                <m:rPr>
+                  <m:sty m:val="p"/>
+                </m:rPr>
+                <w:rPr>
+                  <w:rFonts w:ascii="Cambria Math" w:hAnsi="Cambria Math"/>
+                </w:rPr>
+                <m:t>α</m:t>
+              </m:r>
+            </m:e>
+            <m:sup>
+              <m:r>
+                <m:rPr>
+                  <m:sty m:val="p"/>
+                </m:rPr>
+                <w:rPr>
+                  <w:rFonts w:ascii="Cambria Math" w:hAnsi="Cambria Math"/>
+                </w:rPr>
+                <m:t>2</m:t>
+              </m:r>
+            </m:sup>
+          </m:sSup>
+          <m:r>
+            <m:rPr>
+              <m:sty m:val="p"/>
+            </m:rPr>
+            <w:rPr>
+              <w:rFonts w:ascii="Cambria Math" w:hAnsi="Cambria Math"/>
+            </w:rPr>
+            <m:t>- 2α</m:t>
+          </m:r>
+          <m:sSup>
+            <m:sSupPr>
+              <m:ctrlPr>
+                <w:rPr>
+                  <w:rFonts w:ascii="Cambria Math" w:hAnsi="Cambria Math"/>
+                </w:rPr>
+              </m:ctrlPr>
+            </m:sSupPr>
+            <m:e>
+              <m:func>
+                <m:funcPr>
+                  <m:ctrlPr>
+                    <w:rPr>
+                      <w:rFonts w:ascii="Cambria Math" w:hAnsi="Cambria Math"/>
+                    </w:rPr>
+                  </m:ctrlPr>
+                </m:funcPr>
+                <m:fName>
+                  <m:r>
+                    <m:rPr>
+                      <m:sty m:val="p"/>
+                    </m:rPr>
+                    <w:rPr>
+                      <w:rFonts w:ascii="Cambria Math" w:hAnsi="Cambria Math"/>
+                    </w:rPr>
+                    <m:t>(cos</m:t>
+                  </m:r>
+                </m:fName>
+                <m:e>
+                  <m:d>
+                    <m:dPr>
+                      <m:ctrlPr>
+                        <w:rPr>
+                          <w:rFonts w:ascii="Cambria Math" w:hAnsi="Cambria Math"/>
+                        </w:rPr>
+                      </m:ctrlPr>
+                    </m:dPr>
+                    <m:e>
+                      <m:r>
+                        <m:rPr>
+                          <m:sty m:val="p"/>
+                        </m:rPr>
+                        <w:rPr>
+                          <w:rFonts w:ascii="Cambria Math" w:hAnsi="Cambria Math"/>
+                        </w:rPr>
+                        <m:t>t</m:t>
+                      </m:r>
+                    </m:e>
+                  </m:d>
+                  <m:r>
+                    <m:rPr>
+                      <m:sty m:val="p"/>
+                    </m:rPr>
+                    <w:rPr>
+                      <w:rFonts w:ascii="Cambria Math" w:hAnsi="Cambria Math"/>
+                    </w:rPr>
+                    <m:t>)</m:t>
+                  </m:r>
+                </m:e>
+              </m:func>
+            </m:e>
+            <m:sup>
+              <m:r>
+                <m:rPr>
+                  <m:sty m:val="p"/>
+                </m:rPr>
+                <w:rPr>
+                  <w:rFonts w:ascii="Cambria Math" w:hAnsi="Cambria Math"/>
+                </w:rPr>
+                <m:t>2</m:t>
+              </m:r>
+            </m:sup>
+          </m:sSup>
+          <m:r>
+            <m:rPr>
+              <m:sty m:val="p"/>
+            </m:rPr>
+            <w:rPr>
+              <w:rFonts w:ascii="Cambria Math" w:hAnsi="Cambria Math"/>
+            </w:rPr>
+            <m:t xml:space="preserve">(1+ α)+ </m:t>
+          </m:r>
+          <m:sSup>
+            <m:sSupPr>
+              <m:ctrlPr>
+                <w:rPr>
+                  <w:rFonts w:ascii="Cambria Math" w:hAnsi="Cambria Math"/>
+                </w:rPr>
+              </m:ctrlPr>
+            </m:sSupPr>
+            <m:e>
+              <m:sSup>
+                <m:sSupPr>
+                  <m:ctrlPr>
+                    <w:rPr>
+                      <w:rFonts w:ascii="Cambria Math" w:hAnsi="Cambria Math"/>
+                    </w:rPr>
+                  </m:ctrlPr>
+                </m:sSupPr>
+                <m:e>
+                  <m:func>
+                    <m:funcPr>
+                      <m:ctrlPr>
+                        <w:rPr>
+                          <w:rFonts w:ascii="Cambria Math" w:hAnsi="Cambria Math"/>
+                        </w:rPr>
+                      </m:ctrlPr>
+                    </m:funcPr>
+                    <m:fName>
+                      <m:r>
+                        <m:rPr>
+                          <m:sty m:val="p"/>
+                        </m:rPr>
+                        <w:rPr>
+                          <w:rFonts w:ascii="Cambria Math" w:hAnsi="Cambria Math"/>
+                        </w:rPr>
+                        <m:t>(cos</m:t>
+                      </m:r>
+                    </m:fName>
+                    <m:e>
+                      <m:d>
+                        <m:dPr>
+                          <m:ctrlPr>
+                            <w:rPr>
+                              <w:rFonts w:ascii="Cambria Math" w:hAnsi="Cambria Math"/>
+                            </w:rPr>
+                          </m:ctrlPr>
+                        </m:dPr>
+                        <m:e>
+                          <m:r>
+                            <m:rPr>
+                              <m:sty m:val="p"/>
+                            </m:rPr>
+                            <w:rPr>
+                              <w:rFonts w:ascii="Cambria Math" w:hAnsi="Cambria Math"/>
+                            </w:rPr>
+                            <m:t>t</m:t>
+                          </m:r>
+                        </m:e>
+                      </m:d>
+                      <m:r>
+                        <m:rPr>
+                          <m:sty m:val="p"/>
+                        </m:rPr>
+                        <w:rPr>
+                          <w:rFonts w:ascii="Cambria Math" w:hAnsi="Cambria Math"/>
+                        </w:rPr>
+                        <m:t>)</m:t>
+                      </m:r>
+                    </m:e>
+                  </m:func>
+                </m:e>
+                <m:sup>
+                  <m:r>
+                    <m:rPr>
+                      <m:sty m:val="p"/>
+                    </m:rPr>
+                    <w:rPr>
+                      <w:rFonts w:ascii="Cambria Math" w:hAnsi="Cambria Math"/>
+                    </w:rPr>
+                    <m:t>2</m:t>
+                  </m:r>
+                </m:sup>
+              </m:sSup>
+              <m:r>
+                <m:rPr>
+                  <m:sty m:val="p"/>
+                </m:rPr>
+                <w:rPr>
+                  <w:rFonts w:ascii="Cambria Math" w:hAnsi="Cambria Math"/>
+                </w:rPr>
+                <m:t>(1+ α)</m:t>
+              </m:r>
+            </m:e>
+            <m:sup>
+              <m:r>
+                <m:rPr>
+                  <m:sty m:val="p"/>
+                </m:rPr>
+                <w:rPr>
+                  <w:rFonts w:ascii="Cambria Math" w:hAnsi="Cambria Math"/>
+                </w:rPr>
+                <m:t>2</m:t>
+              </m:r>
+            </m:sup>
+          </m:sSup>
+          <m:r>
+            <m:rPr>
+              <m:sty m:val="p"/>
+            </m:rPr>
+            <w:rPr>
+              <w:rFonts w:ascii="Cambria Math" w:hAnsi="Cambria Math"/>
+            </w:rPr>
+            <m:t>=</m:t>
+          </m:r>
+          <m:r>
+            <m:rPr>
+              <m:sty m:val="p"/>
+            </m:rPr>
+            <w:rPr>
+              <w:rFonts w:ascii="Cambria Math" w:hAnsi="Cambria Math"/>
+            </w:rPr>
+            <m:t>1</m:t>
+          </m:r>
+        </m:oMath>
+      </m:oMathPara>
+    </w:p>
+    <w:p>
+      <w:pPr>
+        <w:jc w:val="center"/>
+      </w:pPr>
+      <m:oMathPara>
+        <m:oMathParaPr>
+          <m:jc m:val="center"/>
+        </m:oMathParaPr>
+        <m:oMath>
+          <m:sSup>
+            <m:sSupPr>
+              <m:ctrlPr>
+                <w:rPr>
+                  <w:rFonts w:ascii="Cambria Math" w:hAnsi="Cambria Math"/>
+                </w:rPr>
+              </m:ctrlPr>
+            </m:sSupPr>
+            <m:e>
+              <m:r>
+                <m:rPr>
+                  <m:sty m:val="p"/>
+                </m:rPr>
+                <w:rPr>
+                  <w:rFonts w:ascii="Cambria Math" w:hAnsi="Cambria Math"/>
+                </w:rPr>
+                <m:t>α</m:t>
+              </m:r>
+            </m:e>
+            <m:sup>
+              <m:r>
+                <m:rPr>
+                  <m:sty m:val="p"/>
+                </m:rPr>
+                <w:rPr>
+                  <w:rFonts w:ascii="Cambria Math" w:hAnsi="Cambria Math"/>
+                </w:rPr>
+                <m:t>2</m:t>
+              </m:r>
+            </m:sup>
+          </m:sSup>
+          <m:r>
+            <m:rPr>
+              <m:sty m:val="p"/>
+            </m:rPr>
+            <w:rPr>
+              <w:rFonts w:ascii="Cambria Math" w:hAnsi="Cambria Math"/>
+            </w:rPr>
+            <m:t xml:space="preserve">+ </m:t>
+          </m:r>
+          <m:sSup>
+            <m:sSupPr>
+              <m:ctrlPr>
+                <w:rPr>
+                  <w:rFonts w:ascii="Cambria Math" w:hAnsi="Cambria Math"/>
+                </w:rPr>
+              </m:ctrlPr>
+            </m:sSupPr>
+            <m:e>
+              <m:func>
+                <m:funcPr>
+                  <m:ctrlPr>
+                    <w:rPr>
+                      <w:rFonts w:ascii="Cambria Math" w:hAnsi="Cambria Math"/>
+                    </w:rPr>
+                  </m:ctrlPr>
+                </m:funcPr>
+                <m:fName>
+                  <m:r>
+                    <m:rPr>
+                      <m:sty m:val="p"/>
+                    </m:rPr>
+                    <w:rPr>
+                      <w:rFonts w:ascii="Cambria Math" w:hAnsi="Cambria Math"/>
+                    </w:rPr>
+                    <m:t>(cos</m:t>
+                  </m:r>
+                </m:fName>
+                <m:e>
+                  <m:d>
+                    <m:dPr>
+                      <m:ctrlPr>
+                        <w:rPr>
+                          <w:rFonts w:ascii="Cambria Math" w:hAnsi="Cambria Math"/>
+                        </w:rPr>
+                      </m:ctrlPr>
+                    </m:dPr>
+                    <m:e>
+                      <m:r>
+                        <m:rPr>
+                          <m:sty m:val="p"/>
+                        </m:rPr>
+                        <w:rPr>
+                          <w:rFonts w:ascii="Cambria Math" w:hAnsi="Cambria Math"/>
+                        </w:rPr>
+                        <m:t>t</m:t>
+                      </m:r>
+                    </m:e>
+                  </m:d>
+                  <m:r>
+                    <m:rPr>
+                      <m:sty m:val="p"/>
+                    </m:rPr>
+                    <w:rPr>
+                      <w:rFonts w:ascii="Cambria Math" w:hAnsi="Cambria Math"/>
+                    </w:rPr>
+                    <m:t>)</m:t>
+                  </m:r>
+                </m:e>
+              </m:func>
+            </m:e>
+            <m:sup>
+              <m:r>
+                <m:rPr>
+                  <m:sty m:val="p"/>
+                </m:rPr>
+                <w:rPr>
+                  <w:rFonts w:ascii="Cambria Math" w:hAnsi="Cambria Math"/>
+                </w:rPr>
+                <m:t>2</m:t>
+              </m:r>
+            </m:sup>
+          </m:sSup>
+          <m:r>
+            <m:rPr>
+              <m:sty m:val="p"/>
+            </m:rPr>
+            <w:rPr>
+              <w:rFonts w:ascii="Cambria Math" w:hAnsi="Cambria Math"/>
+            </w:rPr>
+            <m:t xml:space="preserve">(1- </m:t>
+          </m:r>
+          <m:sSup>
+            <m:sSupPr>
+              <m:ctrlPr>
+                <w:rPr>
+                  <w:rFonts w:ascii="Cambria Math" w:hAnsi="Cambria Math"/>
+                </w:rPr>
+              </m:ctrlPr>
+            </m:sSupPr>
+            <m:e>
+              <m:r>
+                <m:rPr>
+                  <m:sty m:val="p"/>
+                </m:rPr>
+                <w:rPr>
+                  <w:rFonts w:ascii="Cambria Math" w:hAnsi="Cambria Math"/>
+                </w:rPr>
+                <m:t>α</m:t>
+              </m:r>
+            </m:e>
+            <m:sup>
+              <m:r>
+                <m:rPr>
+                  <m:sty m:val="p"/>
+                </m:rPr>
+                <w:rPr>
+                  <w:rFonts w:ascii="Cambria Math" w:hAnsi="Cambria Math"/>
+                </w:rPr>
+                <m:t>2</m:t>
+              </m:r>
+            </m:sup>
+          </m:sSup>
+          <m:r>
+            <m:rPr>
+              <m:sty m:val="p"/>
+            </m:rPr>
+            <w:rPr>
+              <w:rFonts w:ascii="Cambria Math" w:hAnsi="Cambria Math"/>
+            </w:rPr>
+            <m:t>)=</m:t>
+          </m:r>
+          <m:r>
+            <m:rPr>
+              <m:sty m:val="p"/>
+            </m:rPr>
+            <w:rPr>
+              <w:rFonts w:ascii="Cambria Math" w:hAnsi="Cambria Math"/>
+            </w:rPr>
+            <m:t>1</m:t>
+          </m:r>
+        </m:oMath>
+      </m:oMathPara>
+    </w:p>
+    <w:p>
+      <w:pPr>
+        <w:jc w:val="center"/>
+      </w:pPr>
+      <m:oMath>
+        <m:sSup>
+          <m:sSupPr>
+            <m:ctrlPr>
+              <w:rPr>
+                <w:rFonts w:ascii="Cambria Math" w:hAnsi="Cambria Math"/>
+              </w:rPr>
+            </m:ctrlPr>
+          </m:sSupPr>
+          <m:e>
+            <m:func>
+              <m:funcPr>
+                <m:ctrlPr>
+                  <w:rPr>
+                    <w:rFonts w:ascii="Cambria Math" w:hAnsi="Cambria Math"/>
+                  </w:rPr>
+                </m:ctrlPr>
+              </m:funcPr>
+              <m:fName>
+                <m:sSup>
+                  <m:sSupPr>
+                    <m:ctrlPr>
+                      <w:rPr>
+                        <w:rFonts w:ascii="Cambria Math" w:hAnsi="Cambria Math"/>
+                      </w:rPr>
+                    </m:ctrlPr>
+                  </m:sSupPr>
+                  <m:e>
+                    <m:r>
+                      <m:rPr>
+                        <m:sty m:val="p"/>
+                      </m:rPr>
+                      <w:rPr>
+                        <w:rFonts w:ascii="Cambria Math" w:hAnsi="Cambria Math"/>
+                      </w:rPr>
+                      <m:t>α</m:t>
+                    </m:r>
+                  </m:e>
+                  <m:sup>
+                    <m:r>
+                      <m:rPr>
+                        <m:sty m:val="p"/>
+                      </m:rPr>
+                      <w:rPr>
+                        <w:rFonts w:ascii="Cambria Math" w:hAnsi="Cambria Math"/>
+                      </w:rPr>
+                      <m:t>2</m:t>
+                    </m:r>
+                  </m:sup>
+                </m:sSup>
+                <m:r>
+                  <m:rPr>
+                    <m:sty m:val="p"/>
+                  </m:rPr>
+                  <w:rPr>
+                    <w:rFonts w:ascii="Cambria Math" w:hAnsi="Cambria Math"/>
+                  </w:rPr>
+                  <m:t>(1-(cos</m:t>
+                </m:r>
+              </m:fName>
+              <m:e>
+                <m:d>
+                  <m:dPr>
+                    <m:ctrlPr>
+                      <w:rPr>
+                        <w:rFonts w:ascii="Cambria Math" w:hAnsi="Cambria Math"/>
+                      </w:rPr>
+                    </m:ctrlPr>
+                  </m:dPr>
+                  <m:e>
+                    <m:r>
+                      <m:rPr>
+                        <m:sty m:val="p"/>
+                      </m:rPr>
+                      <w:rPr>
+                        <w:rFonts w:ascii="Cambria Math" w:hAnsi="Cambria Math"/>
+                      </w:rPr>
+                      <m:t>t</m:t>
+                    </m:r>
+                  </m:e>
+                </m:d>
+                <m:r>
+                  <m:rPr>
+                    <m:sty m:val="p"/>
+                  </m:rPr>
+                  <w:rPr>
+                    <w:rFonts w:ascii="Cambria Math" w:hAnsi="Cambria Math"/>
+                  </w:rPr>
+                  <m:t>)</m:t>
+                </m:r>
+              </m:e>
+            </m:func>
+          </m:e>
+          <m:sup>
+            <m:r>
+              <m:rPr>
+                <m:sty m:val="p"/>
+              </m:rPr>
+              <w:rPr>
+                <w:rFonts w:ascii="Cambria Math" w:hAnsi="Cambria Math"/>
+              </w:rPr>
+              <m:t>2</m:t>
+            </m:r>
+          </m:sup>
+        </m:sSup>
+        <m:r>
+          <m:rPr>
+            <m:sty m:val="p"/>
+          </m:rPr>
+          <w:rPr>
+            <w:rFonts w:ascii="Cambria Math" w:hAnsi="Cambria Math"/>
+          </w:rPr>
+          <m:t>)</m:t>
+        </m:r>
+      </m:oMath>
+      <w:r>
+        <w:t xml:space="preserve"> = </w:t>
+      </w:r>
+      <m:oMath>
+        <m:sSup>
+          <m:sSupPr>
+            <m:ctrlPr>
+              <w:rPr>
+                <w:rFonts w:ascii="Cambria Math" w:hAnsi="Cambria Math"/>
+              </w:rPr>
+            </m:ctrlPr>
+          </m:sSupPr>
+          <m:e>
+            <m:func>
+              <m:funcPr>
+                <m:ctrlPr>
+                  <w:rPr>
+                    <w:rFonts w:ascii="Cambria Math" w:hAnsi="Cambria Math"/>
+                  </w:rPr>
+                </m:ctrlPr>
+              </m:funcPr>
+              <m:fName>
+                <m:r>
+                  <m:rPr>
+                    <m:sty m:val="p"/>
+                  </m:rPr>
+                  <w:rPr>
+                    <w:rFonts w:ascii="Cambria Math" w:hAnsi="Cambria Math"/>
+                  </w:rPr>
+                  <m:t>1-(cos</m:t>
+                </m:r>
+              </m:fName>
+              <m:e>
+                <m:d>
+                  <m:dPr>
+                    <m:ctrlPr>
+                      <w:rPr>
+                        <w:rFonts w:ascii="Cambria Math" w:hAnsi="Cambria Math"/>
+                      </w:rPr>
+                    </m:ctrlPr>
+                  </m:dPr>
+                  <m:e>
+                    <m:r>
+                      <m:rPr>
+                        <m:sty m:val="p"/>
+                      </m:rPr>
+                      <w:rPr>
+                        <w:rFonts w:ascii="Cambria Math" w:hAnsi="Cambria Math"/>
+                      </w:rPr>
+                      <m:t>t</m:t>
+                    </m:r>
+                  </m:e>
+                </m:d>
+                <m:r>
+                  <m:rPr>
+                    <m:sty m:val="p"/>
+                  </m:rPr>
+                  <w:rPr>
+                    <w:rFonts w:ascii="Cambria Math" w:hAnsi="Cambria Math"/>
+                  </w:rPr>
+                  <m:t>)</m:t>
+                </m:r>
+              </m:e>
+            </m:func>
+          </m:e>
+          <m:sup>
+            <m:r>
+              <m:rPr>
+                <m:sty m:val="p"/>
+              </m:rPr>
+              <w:rPr>
+                <w:rFonts w:ascii="Cambria Math" w:hAnsi="Cambria Math"/>
+              </w:rPr>
+              <m:t>2</m:t>
+            </m:r>
+          </m:sup>
+        </m:sSup>
+        <m:r>
+          <m:rPr>
+            <m:sty m:val="p"/>
+          </m:rPr>
+          <w:rPr>
+            <w:rFonts w:ascii="Cambria Math" w:hAnsi="Cambria Math"/>
+          </w:rPr>
+          <m:t xml:space="preserve"> (2.5)</m:t>
+        </m:r>
+      </m:oMath>
+    </w:p>
+    <w:p>
+      <w:r>
+        <w:t>Откуда находим два значения α: 1 или -1. Второй корень не подходит из</w:t>
+      </w:r>
+      <w:r>
+        <w:t xml:space="preserve"> физических соображений. Итак, </w:t>
+      </w:r>
+    </w:p>
+    <w:p>
+      <w:pPr>
+        <w:jc w:val="center"/>
+      </w:pPr>
+      <w:r>
+        <w:t>α=1.  (2.6</w:t>
+      </w:r>
+      <w:r>
+        <w:t>)</w:t>
+      </w:r>
+    </w:p>
+    <w:p>
+      <w:r>
+        <w:t>П</w:t>
+      </w:r>
+      <w:r>
+        <w:t>одставляя 2.6 в 2.3</w:t>
+      </w:r>
+      <w:r>
+        <w:t>, находим β:</w:t>
+      </w:r>
+    </w:p>
+    <w:p>
+      <m:oMathPara>
+        <m:oMath>
+          <m:r>
+            <m:rPr>
+              <m:sty m:val="p"/>
+            </m:rPr>
+            <w:rPr>
+              <w:rFonts w:ascii="Cambria Math" w:hAnsi="Cambria Math"/>
+            </w:rPr>
+            <m:t>β =2</m:t>
+          </m:r>
+          <m:func>
+            <m:funcPr>
+              <m:ctrlPr>
+                <w:rPr>
+                  <w:rFonts w:ascii="Cambria Math" w:hAnsi="Cambria Math"/>
+                  <w:lang w:val="en-US"/>
+                </w:rPr>
+              </m:ctrlPr>
+            </m:funcPr>
+            <m:fName>
+              <m:r>
+                <m:rPr>
+                  <m:sty m:val="p"/>
+                </m:rPr>
+                <w:rPr>
+                  <w:rFonts w:ascii="Cambria Math" w:hAnsi="Cambria Math"/>
+                  <w:lang w:val="en-US"/>
+                </w:rPr>
+                <m:t>cos</m:t>
+              </m:r>
+            </m:fName>
+            <m:e>
+              <m:d>
+                <m:dPr>
+                  <m:ctrlPr>
+                    <w:rPr>
+                      <w:rFonts w:ascii="Cambria Math" w:hAnsi="Cambria Math"/>
+                      <w:lang w:val="en-US"/>
+                    </w:rPr>
+                  </m:ctrlPr>
+                </m:dPr>
+                <m:e>
+                  <m:r>
+                    <m:rPr>
+                      <m:sty m:val="p"/>
+                    </m:rPr>
+                    <w:rPr>
+                      <w:rFonts w:ascii="Cambria Math" w:hAnsi="Cambria Math"/>
+                      <w:lang w:val="en-US"/>
+                    </w:rPr>
+                    <m:t>t</m:t>
+                  </m:r>
+                </m:e>
+              </m:d>
+            </m:e>
+          </m:func>
+          <m:r>
+            <m:rPr>
+              <m:sty m:val="p"/>
+            </m:rPr>
+            <w:rPr>
+              <w:rFonts w:ascii="Cambria Math" w:hAnsi="Cambria Math"/>
+            </w:rPr>
+            <m:t>(2.7)</m:t>
+          </m:r>
+        </m:oMath>
+      </m:oMathPara>
+    </w:p>
+    <w:p>
+      <w:pPr>
+        <w:rPr>
+          <w:lang w:eastAsia="ru-RU"/>
+        </w:rPr>
+      </w:pPr>
+      <w:r>
+        <w:lastRenderedPageBreak/>
+        <w:t xml:space="preserve">Подставляя значения </w:t>
+      </w:r>
+      <w:r>
+        <w:rPr>
+          <w:lang w:val="en-US"/>
+        </w:rPr>
+        <w:t>α</w:t>
+      </w:r>
+      <w:r>
+        <w:t xml:space="preserve"> и β в выражение для отраженного луча</w:t>
+      </w:r>
+      <w:r>
+        <w:t xml:space="preserve"> (2.1</w:t>
+      </w:r>
+      <w:r>
+        <w:t xml:space="preserve">), находим вектор </w:t>
+      </w:r>
+      <m:oMath>
+        <m:acc>
+          <m:accPr>
+            <m:chr m:val="⃗"/>
+            <m:ctrlPr>
+              <w:rPr>
+                <w:rFonts w:ascii="Cambria Math" w:hAnsi="Cambria Math"/>
+              </w:rPr>
+            </m:ctrlPr>
+          </m:accPr>
+          <m:e>
+            <m:r>
+              <m:rPr>
+                <m:sty m:val="p"/>
+              </m:rPr>
+              <w:rPr>
+                <w:rFonts w:ascii="Cambria Math" w:hAnsi="Cambria Math"/>
+              </w:rPr>
+              <m:t>R</m:t>
+            </m:r>
+          </m:e>
+        </m:acc>
+      </m:oMath>
+      <w:r>
+        <w:rPr>
+          <w:lang w:val="en-US" w:eastAsia="ru-RU"/>
+        </w:rPr>
+        <w:t> </w:t>
+      </w:r>
+      <w:r>
+        <w:rPr>
+          <w:lang w:eastAsia="ru-RU"/>
+        </w:rPr>
+        <w:t>:</w:t>
+      </w:r>
+    </w:p>
+    <w:p>
+      <m:oMathPara>
+        <m:oMath>
+          <m:acc>
+            <m:accPr>
+              <m:chr m:val="⃗"/>
+              <m:ctrlPr>
+                <w:rPr>
+                  <w:rFonts w:ascii="Cambria Math" w:hAnsi="Cambria Math"/>
+                </w:rPr>
+              </m:ctrlPr>
+            </m:accPr>
+            <m:e>
+              <m:r>
+                <m:rPr>
+                  <m:sty m:val="p"/>
+                </m:rPr>
+                <w:rPr>
+                  <w:rFonts w:ascii="Cambria Math" w:hAnsi="Cambria Math"/>
+                </w:rPr>
+                <m:t>R</m:t>
+              </m:r>
+            </m:e>
+          </m:acc>
+          <m:r>
+            <m:rPr>
+              <m:sty m:val="p"/>
+            </m:rPr>
+            <w:rPr>
+              <w:rFonts w:ascii="Cambria Math" w:hAnsi="Cambria Math"/>
+            </w:rPr>
+            <m:t xml:space="preserve">= </m:t>
+          </m:r>
+          <m:acc>
+            <m:accPr>
+              <m:chr m:val="⃗"/>
+              <m:ctrlPr>
+                <w:rPr>
+                  <w:rFonts w:ascii="Cambria Math" w:hAnsi="Cambria Math"/>
+                </w:rPr>
+              </m:ctrlPr>
+            </m:accPr>
+            <m:e>
+              <m:r>
+                <m:rPr>
+                  <m:sty m:val="p"/>
+                </m:rPr>
+                <w:rPr>
+                  <w:rFonts w:ascii="Cambria Math" w:hAnsi="Cambria Math"/>
+                </w:rPr>
+                <m:t>L</m:t>
+              </m:r>
+            </m:e>
+          </m:acc>
+          <m:r>
+            <m:rPr>
+              <m:sty m:val="p"/>
+            </m:rPr>
+            <w:rPr>
+              <w:rFonts w:ascii="Cambria Math" w:hAnsi="Cambria Math"/>
+            </w:rPr>
+            <m:t>+ 2</m:t>
+          </m:r>
+          <m:func>
+            <m:funcPr>
+              <m:ctrlPr>
+                <w:rPr>
+                  <w:rFonts w:ascii="Cambria Math" w:hAnsi="Cambria Math"/>
+                  <w:lang w:val="en-US"/>
+                </w:rPr>
+              </m:ctrlPr>
+            </m:funcPr>
+            <m:fName>
+              <m:r>
+                <m:rPr>
+                  <m:sty m:val="p"/>
+                </m:rPr>
+                <w:rPr>
+                  <w:rFonts w:ascii="Cambria Math" w:hAnsi="Cambria Math"/>
+                  <w:lang w:val="en-US"/>
+                </w:rPr>
+                <m:t>cos</m:t>
+              </m:r>
+            </m:fName>
+            <m:e>
+              <m:d>
+                <m:dPr>
+                  <m:ctrlPr>
+                    <w:rPr>
+                      <w:rFonts w:ascii="Cambria Math" w:hAnsi="Cambria Math"/>
+                      <w:lang w:val="en-US"/>
+                    </w:rPr>
+                  </m:ctrlPr>
+                </m:dPr>
+                <m:e>
+                  <m:r>
+                    <m:rPr>
+                      <m:sty m:val="p"/>
+                    </m:rPr>
+                    <w:rPr>
+                      <w:rFonts w:ascii="Cambria Math" w:hAnsi="Cambria Math"/>
+                      <w:lang w:val="en-US"/>
+                    </w:rPr>
+                    <m:t>t</m:t>
+                  </m:r>
+                </m:e>
+              </m:d>
+            </m:e>
+          </m:func>
+          <m:acc>
+            <m:accPr>
+              <m:chr m:val="⃗"/>
+              <m:ctrlPr>
+                <w:rPr>
+                  <w:rFonts w:ascii="Cambria Math" w:hAnsi="Cambria Math"/>
+                </w:rPr>
+              </m:ctrlPr>
+            </m:accPr>
+            <m:e>
+              <m:r>
+                <m:rPr>
+                  <m:sty m:val="p"/>
+                </m:rPr>
+                <w:rPr>
+                  <w:rFonts w:ascii="Cambria Math" w:hAnsi="Cambria Math"/>
+                </w:rPr>
+                <m:t>N</m:t>
+              </m:r>
+            </m:e>
+          </m:acc>
+          <m:r>
+            <m:rPr>
+              <m:sty m:val="p"/>
+            </m:rPr>
+            <w:rPr>
+              <w:rFonts w:ascii="Cambria Math" w:hAnsi="Cambria Math"/>
+            </w:rPr>
+            <m:t xml:space="preserve"> (2.8)</m:t>
+          </m:r>
+        </m:oMath>
+      </m:oMathPara>
+    </w:p>
+    <w:p>
+      <w:r>
+        <w:t>Представляя cos(</w:t>
+      </w:r>
+      <w:r>
+        <w:rPr>
+          <w:lang w:val="en-US"/>
+        </w:rPr>
+        <w:t>t</w:t>
+      </w:r>
+      <w:r>
+        <w:t xml:space="preserve">) через скалярное произведение единичных векторов </w:t>
+      </w:r>
+      <m:oMath>
+        <m:acc>
+          <m:accPr>
+            <m:chr m:val="⃗"/>
+            <m:ctrlPr>
+              <w:rPr>
+                <w:rFonts w:ascii="Cambria Math" w:hAnsi="Cambria Math"/>
+              </w:rPr>
+            </m:ctrlPr>
+          </m:accPr>
+          <m:e>
+            <m:r>
+              <m:rPr>
+                <m:sty m:val="p"/>
+              </m:rPr>
+              <w:rPr>
+                <w:rFonts w:ascii="Cambria Math" w:hAnsi="Cambria Math"/>
+                <w:lang w:val="en-US"/>
+              </w:rPr>
+              <m:t>N</m:t>
+            </m:r>
+          </m:e>
+        </m:acc>
+        <m:r>
+          <m:rPr>
+            <m:sty m:val="p"/>
+          </m:rPr>
+          <w:rPr>
+            <w:rFonts w:ascii="Cambria Math" w:hAnsi="Cambria Math"/>
+          </w:rPr>
+          <m:t xml:space="preserve">и </m:t>
+        </m:r>
+        <m:acc>
+          <m:accPr>
+            <m:chr m:val="⃗"/>
+            <m:ctrlPr>
+              <w:rPr>
+                <w:rFonts w:ascii="Cambria Math" w:hAnsi="Cambria Math"/>
+              </w:rPr>
+            </m:ctrlPr>
+          </m:accPr>
+          <m:e>
+            <m:r>
+              <m:rPr>
+                <m:sty m:val="p"/>
+              </m:rPr>
+              <w:rPr>
+                <w:rFonts w:ascii="Cambria Math" w:hAnsi="Cambria Math"/>
+                <w:lang w:val="en-US"/>
+              </w:rPr>
+              <m:t>L</m:t>
+            </m:r>
+          </m:e>
+        </m:acc>
+      </m:oMath>
+      <w:r>
+        <w:t>,  окончательно получаем:</w:t>
+      </w:r>
+    </w:p>
+    <w:p>
+      <m:oMathPara>
+        <m:oMath>
+          <m:acc>
+            <m:accPr>
+              <m:chr m:val="⃗"/>
+              <m:ctrlPr>
+                <w:rPr>
+                  <w:rFonts w:ascii="Cambria Math" w:hAnsi="Cambria Math"/>
+                </w:rPr>
+              </m:ctrlPr>
+            </m:accPr>
+            <m:e>
+              <m:r>
+                <m:rPr>
+                  <m:sty m:val="p"/>
+                </m:rPr>
+                <w:rPr>
+                  <w:rFonts w:ascii="Cambria Math" w:hAnsi="Cambria Math"/>
+                </w:rPr>
+                <m:t>R</m:t>
+              </m:r>
+            </m:e>
+          </m:acc>
+          <m:r>
+            <m:rPr>
+              <m:sty m:val="p"/>
+            </m:rPr>
+            <w:rPr>
+              <w:rFonts w:ascii="Cambria Math" w:hAnsi="Cambria Math"/>
+            </w:rPr>
+            <m:t xml:space="preserve">= </m:t>
+          </m:r>
+          <m:acc>
+            <m:accPr>
+              <m:chr m:val="⃗"/>
+              <m:ctrlPr>
+                <w:rPr>
+                  <w:rFonts w:ascii="Cambria Math" w:hAnsi="Cambria Math"/>
+                </w:rPr>
+              </m:ctrlPr>
+            </m:accPr>
+            <m:e>
+              <m:r>
+                <m:rPr>
+                  <m:sty m:val="p"/>
+                </m:rPr>
+                <w:rPr>
+                  <w:rFonts w:ascii="Cambria Math" w:hAnsi="Cambria Math"/>
+                </w:rPr>
+                <m:t>L</m:t>
+              </m:r>
+            </m:e>
+          </m:acc>
+          <m:r>
+            <m:rPr>
+              <m:sty m:val="p"/>
+            </m:rPr>
+            <w:rPr>
+              <w:rFonts w:ascii="Cambria Math" w:hAnsi="Cambria Math"/>
+            </w:rPr>
+            <m:t>+ 2</m:t>
+          </m:r>
+          <m:d>
+            <m:dPr>
+              <m:ctrlPr>
+                <w:rPr>
+                  <w:rFonts w:ascii="Cambria Math" w:hAnsi="Cambria Math"/>
+                  <w:lang w:val="en-US"/>
+                </w:rPr>
+              </m:ctrlPr>
+            </m:dPr>
+            <m:e>
+              <m:r>
+                <m:rPr>
+                  <m:sty m:val="p"/>
+                </m:rPr>
+                <w:rPr>
+                  <w:rFonts w:ascii="Cambria Math" w:hAnsi="Cambria Math"/>
+                  <w:lang w:val="en-US"/>
+                </w:rPr>
+                <m:t>-</m:t>
+              </m:r>
+              <m:acc>
+                <m:accPr>
+                  <m:chr m:val="⃗"/>
+                  <m:ctrlPr>
+                    <w:rPr>
+                      <w:rFonts w:ascii="Cambria Math" w:hAnsi="Cambria Math"/>
+                    </w:rPr>
+                  </m:ctrlPr>
+                </m:accPr>
+                <m:e>
+                  <m:r>
+                    <m:rPr>
+                      <m:sty m:val="p"/>
+                    </m:rPr>
+                    <w:rPr>
+                      <w:rFonts w:ascii="Cambria Math" w:hAnsi="Cambria Math"/>
+                    </w:rPr>
+                    <m:t>L</m:t>
+                  </m:r>
+                </m:e>
+              </m:acc>
+              <m:r>
+                <m:rPr>
+                  <m:sty m:val="p"/>
+                </m:rPr>
+                <w:rPr>
+                  <w:rFonts w:ascii="Cambria Math" w:hAnsi="Cambria Math"/>
+                </w:rPr>
+                <m:t xml:space="preserve">, </m:t>
+              </m:r>
+              <m:acc>
+                <m:accPr>
+                  <m:chr m:val="⃗"/>
+                  <m:ctrlPr>
+                    <w:rPr>
+                      <w:rFonts w:ascii="Cambria Math" w:hAnsi="Cambria Math"/>
+                    </w:rPr>
+                  </m:ctrlPr>
+                </m:accPr>
+                <m:e>
+                  <m:r>
+                    <m:rPr>
+                      <m:sty m:val="p"/>
+                    </m:rPr>
+                    <w:rPr>
+                      <w:rFonts w:ascii="Cambria Math" w:hAnsi="Cambria Math"/>
+                    </w:rPr>
+                    <m:t>N</m:t>
+                  </m:r>
+                </m:e>
+              </m:acc>
+              <m:ctrlPr>
+                <w:rPr>
+                  <w:rFonts w:ascii="Cambria Math" w:hAnsi="Cambria Math"/>
+                </w:rPr>
+              </m:ctrlPr>
+            </m:e>
+          </m:d>
+          <m:acc>
+            <m:accPr>
+              <m:chr m:val="⃗"/>
+              <m:ctrlPr>
+                <w:rPr>
+                  <w:rFonts w:ascii="Cambria Math" w:hAnsi="Cambria Math"/>
+                </w:rPr>
+              </m:ctrlPr>
+            </m:accPr>
+            <m:e>
+              <m:r>
+                <m:rPr>
+                  <m:sty m:val="p"/>
+                </m:rPr>
+                <w:rPr>
+                  <w:rFonts w:ascii="Cambria Math" w:hAnsi="Cambria Math"/>
+                </w:rPr>
+                <m:t>N</m:t>
+              </m:r>
+            </m:e>
+          </m:acc>
+          <m:r>
+            <m:rPr>
+              <m:sty m:val="p"/>
+            </m:rPr>
+            <w:rPr>
+              <w:rFonts w:ascii="Cambria Math" w:hAnsi="Cambria Math"/>
+            </w:rPr>
+            <m:t xml:space="preserve"> (2.9</m:t>
+          </m:r>
+          <m:r>
+            <m:rPr>
+              <m:sty m:val="p"/>
+            </m:rPr>
+            <w:rPr>
+              <w:rFonts w:ascii="Cambria Math" w:hAnsi="Cambria Math"/>
+            </w:rPr>
+            <m:t>)</m:t>
+          </m:r>
+        </m:oMath>
+      </m:oMathPara>
+    </w:p>
+    <w:p>
+      <w:pPr>
+        <w:pStyle w:val="2"/>
+        <w:numPr>
+          <w:ilvl w:val="1"/>
+          <w:numId w:val="10"/>
+        </w:numPr>
+      </w:pPr>
       <w:r>
         <w:t>Пересечение луча с объектами сцены</w:t>
       </w:r>
     </w:p>
     <w:p>
       <w:r>
-        <w:t>Для того</w:t>
-      </w:r>
-      <w:r>
-        <w:t xml:space="preserve"> чтобы воспользоваться алгоритмом</w:t>
-      </w:r>
-      <w:r>
-        <w:t xml:space="preserve"> обратной трассировки лучей</w:t>
-      </w:r>
-      <w:r>
-        <w:t xml:space="preserve">, нужно уметь находить пересечение луча с объектами сцены: сферой, </w:t>
+        <w:t>Чтобы воспользоватьс</w:t>
+      </w:r>
+      <w:r>
+        <w:t xml:space="preserve">я алгоритмом трассировки лучей, также </w:t>
+      </w:r>
+      <w:r>
+        <w:t xml:space="preserve">нужно уметь находить пересечение луча с объектами сцены: сферой, </w:t>
       </w:r>
       <w:r>
         <w:t xml:space="preserve">плоскостью, </w:t>
@@ -8174,8 +10887,9 @@
       <w:r>
         <w:rPr>
           <w:rFonts w:ascii="Cambria Math" w:hAnsi="Cambria Math" w:cs="Cambria Math"/>
+          <w:lang w:val="en-US"/>
         </w:rPr>
-        <w:t>𝑃</w:t>
+        <w:t>P</w:t>
       </w:r>
       <w:r>
         <w:t xml:space="preserve"> луча можно </w:t>
@@ -8301,42 +11015,24 @@
         <w:rPr>
           <w:rFonts w:cs="Cambria Math"/>
         </w:rPr>
-        <w:t xml:space="preserve"> (2.</w:t>
+        <w:t xml:space="preserve"> (2.10</w:t>
       </w:r>
       <w:r>
         <w:rPr>
           <w:rFonts w:cs="Cambria Math"/>
         </w:rPr>
-        <w:t>3</w:t>
-      </w:r>
-      <w:r>
-        <w:rPr>
-          <w:rFonts w:cs="Cambria Math"/>
-        </w:rPr>
-        <w:t>.</w:t>
-      </w:r>
-      <w:r>
-        <w:rPr>
-          <w:rFonts w:cs="Cambria Math"/>
-        </w:rPr>
-        <w:t>1)</w:t>
-      </w:r>
-    </w:p>
-    <w:p>
-      <w:r>
-        <w:t>Уравнение 2.</w:t>
-      </w:r>
-      <w:r>
-        <w:t>3</w:t>
-      </w:r>
-      <w:r>
-        <w:t>.</w:t>
-      </w:r>
-      <w:r>
-        <w:t>1 эквивалентно уравнению 2.3</w:t>
-      </w:r>
-      <w:r>
-        <w:t>.2</w:t>
+        <w:t>)</w:t>
+      </w:r>
+    </w:p>
+    <w:p>
+      <w:r>
+        <w:t xml:space="preserve">Уравнение </w:t>
+      </w:r>
+      <w:r>
+        <w:t>2.10</w:t>
+      </w:r>
+      <w:r>
+        <w:t xml:space="preserve"> эквивалентно уравнению 2.11</w:t>
       </w:r>
       <w:r>
         <w:t>:</w:t>
@@ -8716,10 +11412,10 @@
         <w:t xml:space="preserve"> </w:t>
       </w:r>
       <w:r>
-        <w:t xml:space="preserve"> (2.3</w:t>
-      </w:r>
-      <w:r>
-        <w:t>.2</w:t>
+        <w:t xml:space="preserve"> (2.</w:t>
+      </w:r>
+      <w:r>
+        <w:t>11</w:t>
       </w:r>
       <w:r>
         <w:t>)</w:t>
@@ -8750,7 +11446,13 @@
     </w:p>
     <w:p>
       <w:r>
-        <w:t xml:space="preserve">При этом если для найденного параметра не выполняется условие </w:t>
+        <w:t>При этом</w:t>
+      </w:r>
+      <w:r>
+        <w:t>,</w:t>
+      </w:r>
+      <w:r>
+        <w:t xml:space="preserve"> если для найденного параметра не выполняется условие </w:t>
       </w:r>
       <m:oMath>
         <m:r>
@@ -8764,7 +11466,13 @@
         </m:r>
       </m:oMath>
       <w:r>
-        <w:t>, значит пересечение принадлежит продолжению луча за камеру и оно отбрасывается. Далее в формулах оно будет опущено, но подразумеваться.</w:t>
+        <w:t>, значит пересечение принадлежит продолжению луча за камеру и оно отбрасывается. Далее в формулах оно</w:t>
+      </w:r>
+      <w:r>
+        <w:t xml:space="preserve"> будет опущено, но подразумевает</w:t>
+      </w:r>
+      <w:r>
+        <w:t>ся.</w:t>
       </w:r>
     </w:p>
     <w:p>
@@ -8777,6 +11485,7 @@
       </w:pPr>
       <w:bookmarkStart w:id="40" w:name="_Toc77193486"/>
       <w:r>
+        <w:lastRenderedPageBreak/>
         <w:t>С</w:t>
       </w:r>
       <w:r>
@@ -8793,6 +11502,9 @@
       </w:r>
     </w:p>
     <w:p>
+      <w:pPr>
+        <w:jc w:val="center"/>
+      </w:pPr>
       <m:oMath>
         <m:r>
           <m:rPr>
@@ -8837,10 +11549,14 @@
       <w:r>
         <w:t>, или</w:t>
       </w:r>
-    </w:p>
-    <w:p>
+      <w:r>
+        <w:t xml:space="preserve"> </w:t>
+      </w:r>
       <m:oMath>
         <m:r>
+          <m:rPr>
+            <m:sty m:val="p"/>
+          </m:rPr>
           <w:rPr>
             <w:rFonts w:ascii="Cambria Math" w:hAnsi="Cambria Math"/>
           </w:rPr>
@@ -8858,6 +11574,9 @@
           </m:accPr>
           <m:e>
             <m:r>
+              <m:rPr>
+                <m:sty m:val="p"/>
+              </m:rPr>
               <w:rPr>
                 <w:rFonts w:ascii="Cambria Math" w:hAnsi="Cambria Math"/>
                 <w:lang w:val="en-US"/>
@@ -8865,12 +11584,18 @@
               <m:t>P</m:t>
             </m:r>
             <m:r>
+              <m:rPr>
+                <m:sty m:val="p"/>
+              </m:rPr>
               <w:rPr>
                 <w:rFonts w:ascii="Cambria Math" w:hAnsi="Cambria Math"/>
               </w:rPr>
               <m:t>-</m:t>
             </m:r>
             <m:r>
+              <m:rPr>
+                <m:sty m:val="p"/>
+              </m:rPr>
               <w:rPr>
                 <w:rFonts w:ascii="Cambria Math" w:hAnsi="Cambria Math"/>
                 <w:lang w:val="en-US"/>
@@ -8900,6 +11625,9 @@
           </m:accPr>
           <m:e>
             <m:r>
+              <m:rPr>
+                <m:sty m:val="p"/>
+              </m:rPr>
               <w:rPr>
                 <w:rFonts w:ascii="Cambria Math" w:hAnsi="Cambria Math"/>
                 <w:lang w:val="en-US"/>
@@ -8907,12 +11635,18 @@
               <m:t>P</m:t>
             </m:r>
             <m:r>
+              <m:rPr>
+                <m:sty m:val="p"/>
+              </m:rPr>
               <w:rPr>
                 <w:rFonts w:ascii="Cambria Math" w:hAnsi="Cambria Math"/>
               </w:rPr>
               <m:t>-</m:t>
             </m:r>
             <m:r>
+              <m:rPr>
+                <m:sty m:val="p"/>
+              </m:rPr>
               <w:rPr>
                 <w:rFonts w:ascii="Cambria Math" w:hAnsi="Cambria Math"/>
                 <w:lang w:val="en-US"/>
@@ -8965,7 +11699,7 @@
         </m:sSup>
       </m:oMath>
       <w:r>
-        <w:t xml:space="preserve"> (2.3.3</w:t>
+        <w:t xml:space="preserve"> (2.12</w:t>
       </w:r>
       <w:r>
         <w:t>)</w:t>
@@ -8977,16 +11711,16 @@
         <w:t>Имея уравнения, описывающие точки сферы (2.</w:t>
       </w:r>
       <w:r>
-        <w:t>3.3</w:t>
-      </w:r>
-      <w:r>
-        <w:t>) и точки луча (2.</w:t>
-      </w:r>
-      <w:r>
-        <w:t>3</w:t>
-      </w:r>
-      <w:r>
-        <w:t xml:space="preserve">.1), </w:t>
+        <w:t>12</w:t>
+      </w:r>
+      <w:r>
+        <w:t>) и точки луча (</w:t>
+      </w:r>
+      <w:r>
+        <w:t>2.10</w:t>
+      </w:r>
+      <w:r>
+        <w:t xml:space="preserve">), </w:t>
       </w:r>
       <w:r>
         <w:t>решаем систему</w:t>
@@ -9004,10 +11738,16 @@
       </w:r>
       <w:bookmarkEnd w:id="42"/>
     </w:p>
-    <w:bookmarkStart w:id="43" w:name="_Toc58097793"/>
-    <w:p>
+    <w:p>
+      <w:bookmarkStart w:id="43" w:name="_Toc58097793"/>
       <m:oMathPara>
         <m:oMath>
+          <m:r>
+            <w:rPr>
+              <w:rFonts w:ascii="Cambria Math" w:hAnsi="Cambria Math"/>
+            </w:rPr>
+            <m:t>(</m:t>
+          </m:r>
           <m:acc>
             <m:accPr>
               <m:chr m:val="⃗"/>
@@ -9018,21 +11758,25 @@
               </m:ctrlPr>
             </m:accPr>
             <m:e>
-              <m:d>
-                <m:dPr>
+              <m:r>
+                <m:rPr>
+                  <m:sty m:val="p"/>
+                </m:rPr>
+                <w:rPr>
+                  <w:rFonts w:ascii="Cambria Math" w:hAnsi="Cambria Math"/>
+                </w:rPr>
+                <m:t>O+t</m:t>
+              </m:r>
+              <m:acc>
+                <m:accPr>
+                  <m:chr m:val="⃗"/>
                   <m:ctrlPr>
                     <w:rPr>
                       <w:rFonts w:ascii="Cambria Math" w:hAnsi="Cambria Math"/>
                     </w:rPr>
                   </m:ctrlPr>
-                </m:dPr>
+                </m:accPr>
                 <m:e>
-                  <m:r>
-                    <w:rPr>
-                      <w:rFonts w:ascii="Cambria Math" w:hAnsi="Cambria Math"/>
-                    </w:rPr>
-                    <m:t>O</m:t>
-                  </m:r>
                   <m:r>
                     <m:rPr>
                       <m:sty m:val="p"/>
@@ -9040,40 +11784,19 @@
                     <w:rPr>
                       <w:rFonts w:ascii="Cambria Math" w:hAnsi="Cambria Math"/>
                     </w:rPr>
-                    <m:t>+</m:t>
-                  </m:r>
-                  <m:r>
-                    <w:rPr>
-                      <w:rFonts w:ascii="Cambria Math" w:hAnsi="Cambria Math"/>
-                    </w:rPr>
-                    <m:t>t</m:t>
-                  </m:r>
-                  <m:acc>
-                    <m:accPr>
-                      <m:chr m:val="⃗"/>
-                      <m:ctrlPr>
-                        <w:rPr>
-                          <w:rFonts w:ascii="Cambria Math" w:hAnsi="Cambria Math"/>
-                        </w:rPr>
-                      </m:ctrlPr>
-                    </m:accPr>
-                    <m:e>
-                      <m:r>
-                        <w:rPr>
-                          <w:rFonts w:ascii="Cambria Math" w:hAnsi="Cambria Math"/>
-                        </w:rPr>
-                        <m:t>D</m:t>
-                      </m:r>
-                    </m:e>
-                  </m:acc>
-                  <m:r>
-                    <w:rPr>
-                      <w:rFonts w:ascii="Cambria Math" w:hAnsi="Cambria Math"/>
-                    </w:rPr>
-                    <m:t>-C</m:t>
+                    <m:t>D</m:t>
                   </m:r>
                 </m:e>
-              </m:d>
+              </m:acc>
+              <m:r>
+                <m:rPr>
+                  <m:sty m:val="p"/>
+                </m:rPr>
+                <w:rPr>
+                  <w:rFonts w:ascii="Cambria Math" w:hAnsi="Cambria Math"/>
+                </w:rPr>
+                <m:t>-C</m:t>
+              </m:r>
               <m:r>
                 <m:rPr>
                   <m:sty m:val="p"/>
@@ -9095,21 +11818,25 @@
               </m:ctrlPr>
             </m:accPr>
             <m:e>
-              <m:d>
-                <m:dPr>
+              <m:r>
+                <m:rPr>
+                  <m:sty m:val="p"/>
+                </m:rPr>
+                <w:rPr>
+                  <w:rFonts w:ascii="Cambria Math" w:hAnsi="Cambria Math"/>
+                </w:rPr>
+                <m:t>O+t</m:t>
+              </m:r>
+              <m:acc>
+                <m:accPr>
+                  <m:chr m:val="⃗"/>
                   <m:ctrlPr>
                     <w:rPr>
                       <w:rFonts w:ascii="Cambria Math" w:hAnsi="Cambria Math"/>
                     </w:rPr>
                   </m:ctrlPr>
-                </m:dPr>
+                </m:accPr>
                 <m:e>
-                  <m:r>
-                    <w:rPr>
-                      <w:rFonts w:ascii="Cambria Math" w:hAnsi="Cambria Math"/>
-                    </w:rPr>
-                    <m:t>O</m:t>
-                  </m:r>
                   <m:r>
                     <m:rPr>
                       <m:sty m:val="p"/>
@@ -9117,42 +11844,30 @@
                     <w:rPr>
                       <w:rFonts w:ascii="Cambria Math" w:hAnsi="Cambria Math"/>
                     </w:rPr>
-                    <m:t>+</m:t>
-                  </m:r>
-                  <m:r>
-                    <w:rPr>
-                      <w:rFonts w:ascii="Cambria Math" w:hAnsi="Cambria Math"/>
-                    </w:rPr>
-                    <m:t>t</m:t>
-                  </m:r>
-                  <m:acc>
-                    <m:accPr>
-                      <m:chr m:val="⃗"/>
-                      <m:ctrlPr>
-                        <w:rPr>
-                          <w:rFonts w:ascii="Cambria Math" w:hAnsi="Cambria Math"/>
-                        </w:rPr>
-                      </m:ctrlPr>
-                    </m:accPr>
-                    <m:e>
-                      <m:r>
-                        <w:rPr>
-                          <w:rFonts w:ascii="Cambria Math" w:hAnsi="Cambria Math"/>
-                        </w:rPr>
-                        <m:t>D</m:t>
-                      </m:r>
-                    </m:e>
-                  </m:acc>
-                  <m:r>
-                    <w:rPr>
-                      <w:rFonts w:ascii="Cambria Math" w:hAnsi="Cambria Math"/>
-                    </w:rPr>
-                    <m:t>-C</m:t>
+                    <m:t>D</m:t>
                   </m:r>
                 </m:e>
-              </m:d>
+              </m:acc>
+              <m:r>
+                <m:rPr>
+                  <m:sty m:val="p"/>
+                </m:rPr>
+                <w:rPr>
+                  <w:rFonts w:ascii="Cambria Math" w:hAnsi="Cambria Math"/>
+                </w:rPr>
+                <m:t>-C</m:t>
+              </m:r>
             </m:e>
           </m:acc>
+          <m:r>
+            <m:rPr>
+              <m:sty m:val="p"/>
+            </m:rPr>
+            <w:rPr>
+              <w:rFonts w:ascii="Cambria Math" w:hAnsi="Cambria Math"/>
+            </w:rPr>
+            <m:t>)</m:t>
+          </m:r>
           <m:r>
             <m:rPr>
               <m:sty m:val="p"/>
@@ -9172,6 +11887,9 @@
             </m:sSupPr>
             <m:e>
               <m:r>
+                <m:rPr>
+                  <m:sty m:val="p"/>
+                </m:rPr>
                 <w:rPr>
                   <w:rFonts w:ascii="Cambria Math" w:hAnsi="Cambria Math"/>
                 </w:rPr>
@@ -9197,7 +11915,16 @@
             <w:rPr>
               <w:rFonts w:ascii="Cambria Math" w:hAnsi="Cambria Math"/>
             </w:rPr>
-            <m:t xml:space="preserve">  (2.3.4)</m:t>
+            <m:t xml:space="preserve">  (2.11</m:t>
+          </m:r>
+          <m:r>
+            <m:rPr>
+              <m:sty m:val="p"/>
+            </m:rPr>
+            <w:rPr>
+              <w:rFonts w:ascii="Cambria Math" w:hAnsi="Cambria Math"/>
+            </w:rPr>
+            <m:t>)</m:t>
           </m:r>
         </m:oMath>
       </m:oMathPara>
@@ -9238,6 +11965,9 @@
                 </m:accPr>
                 <m:e>
                   <m:r>
+                    <m:rPr>
+                      <m:sty m:val="p"/>
+                    </m:rPr>
                     <w:rPr>
                       <w:rFonts w:ascii="Cambria Math" w:hAnsi="Cambria Math"/>
                     </w:rPr>
@@ -9265,6 +11995,9 @@
                 </m:accPr>
                 <m:e>
                   <m:r>
+                    <m:rPr>
+                      <m:sty m:val="p"/>
+                    </m:rPr>
                     <w:rPr>
                       <w:rFonts w:ascii="Cambria Math" w:hAnsi="Cambria Math"/>
                     </w:rPr>
@@ -9284,6 +12017,9 @@
             </m:sSupPr>
             <m:e>
               <m:r>
+                <m:rPr>
+                  <m:sty m:val="p"/>
+                </m:rPr>
                 <w:rPr>
                   <w:rFonts w:ascii="Cambria Math" w:hAnsi="Cambria Math"/>
                 </w:rPr>
@@ -9331,6 +12067,9 @@
                 </m:accPr>
                 <m:e>
                   <m:r>
+                    <m:rPr>
+                      <m:sty m:val="p"/>
+                    </m:rPr>
                     <w:rPr>
                       <w:rFonts w:ascii="Cambria Math" w:hAnsi="Cambria Math"/>
                     </w:rPr>
@@ -9358,6 +12097,9 @@
                 </m:accPr>
                 <m:e>
                   <m:r>
+                    <m:rPr>
+                      <m:sty m:val="p"/>
+                    </m:rPr>
                     <w:rPr>
                       <w:rFonts w:ascii="Cambria Math" w:hAnsi="Cambria Math"/>
                     </w:rPr>
@@ -9368,19 +12110,13 @@
             </m:e>
           </m:d>
           <m:r>
-            <w:rPr>
-              <w:rFonts w:ascii="Cambria Math" w:hAnsi="Cambria Math"/>
-            </w:rPr>
-            <m:t>t</m:t>
-          </m:r>
-          <m:r>
             <m:rPr>
               <m:sty m:val="p"/>
             </m:rPr>
             <w:rPr>
               <w:rFonts w:ascii="Cambria Math" w:hAnsi="Cambria Math"/>
             </w:rPr>
-            <m:t>+</m:t>
+            <m:t>t+</m:t>
           </m:r>
           <m:d>
             <m:dPr>
@@ -9402,6 +12138,9 @@
                 </m:accPr>
                 <m:e>
                   <m:r>
+                    <m:rPr>
+                      <m:sty m:val="p"/>
+                    </m:rPr>
                     <w:rPr>
                       <w:rFonts w:ascii="Cambria Math" w:hAnsi="Cambria Math"/>
                     </w:rPr>
@@ -9429,6 +12168,9 @@
                 </m:accPr>
                 <m:e>
                   <m:r>
+                    <m:rPr>
+                      <m:sty m:val="p"/>
+                    </m:rPr>
                     <w:rPr>
                       <w:rFonts w:ascii="Cambria Math" w:hAnsi="Cambria Math"/>
                     </w:rPr>
@@ -9457,6 +12199,9 @@
             </m:sSupPr>
             <m:e>
               <m:r>
+                <m:rPr>
+                  <m:sty m:val="p"/>
+                </m:rPr>
                 <w:rPr>
                   <w:rFonts w:ascii="Cambria Math" w:hAnsi="Cambria Math"/>
                 </w:rPr>
@@ -9482,7 +12227,25 @@
             <w:rPr>
               <w:rFonts w:ascii="Cambria Math" w:hAnsi="Cambria Math"/>
             </w:rPr>
-            <m:t>=0  (2.3.5)</m:t>
+            <m:t>=0  (2.</m:t>
+          </m:r>
+          <m:r>
+            <m:rPr>
+              <m:sty m:val="p"/>
+            </m:rPr>
+            <w:rPr>
+              <w:rFonts w:ascii="Cambria Math" w:hAnsi="Cambria Math"/>
+            </w:rPr>
+            <m:t>12</m:t>
+          </m:r>
+          <m:r>
+            <m:rPr>
+              <m:sty m:val="p"/>
+            </m:rPr>
+            <w:rPr>
+              <w:rFonts w:ascii="Cambria Math" w:hAnsi="Cambria Math"/>
+            </w:rPr>
+            <m:t>)</m:t>
           </m:r>
         </m:oMath>
       </m:oMathPara>
@@ -9497,7 +12260,13 @@
         <w:t xml:space="preserve"> уравнение</w:t>
       </w:r>
       <w:r>
-        <w:t xml:space="preserve"> 2.3.5, чтобы найти параметр</w:t>
+        <w:t xml:space="preserve"> 2.</w:t>
+      </w:r>
+      <w:r>
+        <w:t>12</w:t>
+      </w:r>
+      <w:r>
+        <w:t xml:space="preserve"> чтобы найти параметр</w:t>
       </w:r>
       <w:r>
         <w:t>ы</w:t>
@@ -9507,6 +12276,9 @@
       </w:r>
       <m:oMath>
         <m:r>
+          <m:rPr>
+            <m:sty m:val="p"/>
+          </m:rPr>
           <w:rPr>
             <w:rFonts w:ascii="Cambria Math" w:hAnsi="Cambria Math"/>
           </w:rPr>
@@ -9514,80 +12286,104 @@
         </m:r>
       </m:oMath>
       <w:r>
+        <w:t xml:space="preserve"> точ</w:t>
+      </w:r>
+      <w:r>
+        <w:t>ек</w:t>
+      </w:r>
+      <w:r>
+        <w:t xml:space="preserve"> пересечения</w:t>
+      </w:r>
+      <w:r>
+        <w:t>.</w:t>
+      </w:r>
+      <w:bookmarkEnd w:id="45"/>
+      <w:r>
         <w:t xml:space="preserve"> </w:t>
       </w:r>
       <w:r>
-        <w:t>точ</w:t>
-      </w:r>
-      <w:r>
-        <w:t>ек</w:t>
-      </w:r>
-      <w:r>
-        <w:t xml:space="preserve"> пересечения</w:t>
-      </w:r>
-      <w:r>
-        <w:t>.</w:t>
-      </w:r>
-      <w:bookmarkEnd w:id="45"/>
+        <w:t>При этом</w:t>
+      </w:r>
+      <w:r>
+        <w:t>,</w:t>
+      </w:r>
+      <w:r>
+        <w:t xml:space="preserve"> е</w:t>
+      </w:r>
+      <w:r>
+        <w:t>сли у уравнения</w:t>
+      </w:r>
+      <w:r>
+        <w:t xml:space="preserve"> нет решений, значит</w:t>
+      </w:r>
+      <w:r>
+        <w:t xml:space="preserve"> луч не пересекае</w:t>
+      </w:r>
+      <w:r>
+        <w:t xml:space="preserve">тся со сферой (рис. </w:t>
+      </w:r>
+      <w:r>
+        <w:t>2.</w:t>
+      </w:r>
+      <w:r>
+        <w:t>4</w:t>
+      </w:r>
+      <w:r>
+        <w:t>, слева), если решение одно,</w:t>
+      </w:r>
       <w:r>
         <w:t xml:space="preserve"> </w:t>
       </w:r>
       <w:r>
-        <w:t>При этом е</w:t>
-      </w:r>
-      <w:r>
-        <w:t>сли у уравнения</w:t>
-      </w:r>
-      <w:r>
-        <w:t xml:space="preserve"> нет решений, значит</w:t>
-      </w:r>
-      <w:r>
-        <w:t xml:space="preserve"> луч не пересекае</w:t>
-      </w:r>
-      <w:r>
-        <w:t>тся со сферой (рис. 2.3.1, слева), если решение одно,</w:t>
+        <w:t xml:space="preserve">то </w:t>
+      </w:r>
+      <w:r>
+        <w:t>луч касается сферы</w:t>
+      </w:r>
+      <w:r>
+        <w:t xml:space="preserve"> (рис. </w:t>
+      </w:r>
+      <w:r>
+        <w:t>2.</w:t>
+      </w:r>
+      <w:r>
+        <w:t>4</w:t>
+      </w:r>
+      <w:r>
+        <w:t>, в центре)</w:t>
+      </w:r>
+      <w:r>
+        <w:t>, д</w:t>
+      </w:r>
+      <w:r>
+        <w:t xml:space="preserve">ва </w:t>
+      </w:r>
+      <w:r>
+        <w:t xml:space="preserve">- </w:t>
+      </w:r>
+      <w:r>
+        <w:t>луч входит в сферу и выходит из неё</w:t>
+      </w:r>
+      <w:r>
+        <w:t>,</w:t>
+      </w:r>
+      <w:r>
+        <w:t xml:space="preserve"> и нужно выбрать наименьшее решение – где луч входит в сферу</w:t>
       </w:r>
       <w:r>
         <w:t xml:space="preserve"> </w:t>
       </w:r>
       <w:r>
-        <w:t xml:space="preserve">то </w:t>
-      </w:r>
-      <w:r>
-        <w:t>луч касается сферы</w:t>
-      </w:r>
-      <w:r>
-        <w:t xml:space="preserve"> (рис. </w:t>
-      </w:r>
-      <w:r>
-        <w:t>2.3.1</w:t>
-      </w:r>
-      <w:r>
-        <w:t>, в центре)</w:t>
-      </w:r>
-      <w:r>
-        <w:t>, д</w:t>
-      </w:r>
-      <w:r>
-        <w:t xml:space="preserve">ва </w:t>
-      </w:r>
-      <w:r>
-        <w:t xml:space="preserve">- </w:t>
-      </w:r>
-      <w:r>
-        <w:t>луч входит в сферу и выходит из неё</w:t>
-      </w:r>
-      <w:r>
-        <w:t xml:space="preserve"> (рис. </w:t>
-      </w:r>
-      <w:r>
-        <w:t>2.3.1</w:t>
+        <w:t xml:space="preserve">(рис. </w:t>
+      </w:r>
+      <w:r>
+        <w:t>2.</w:t>
+      </w:r>
+      <w:r>
+        <w:t>4</w:t>
       </w:r>
       <w:r>
         <w:t>, справа)</w:t>
-      </w:r>
-      <w:r>
-        <w:t xml:space="preserve"> и нужно выбрать наименьшее решение – где луч входит в сферу</w:t>
       </w:r>
       <w:r>
         <w:t xml:space="preserve">. </w:t>
@@ -9600,7 +12396,7 @@
           <w:lang w:eastAsia="ru-RU"/>
         </w:rPr>
         <w:drawing>
-          <wp:inline distT="0" distB="0" distL="0" distR="0" wp14:anchorId="2876B51E" wp14:editId="6D0EF5B2">
+          <wp:inline distT="0" distB="0" distL="0" distR="0" wp14:anchorId="0DE2AC2F" wp14:editId="4BF445A4">
             <wp:extent cx="4762298" cy="1724455"/>
             <wp:effectExtent l="0" t="0" r="635" b="9525"/>
             <wp:docPr id="7" name="Рисунок 7" descr="https://hsto.org/getpro/habr/upload_files/cc1/2fa/14e/cc12fa14e2b01227f718e1059685ca1e.png"/>
@@ -9617,7 +12413,7 @@
                     </pic:cNvPicPr>
                   </pic:nvPicPr>
                   <pic:blipFill rotWithShape="1">
-                    <a:blip r:embed="rId18" cstate="print">
+                    <a:blip r:embed="rId19" cstate="print">
                       <a:extLst>
                         <a:ext uri="{28A0092B-C50C-407E-A947-70E740481C1C}">
                           <a14:useLocalDpi xmlns:a14="http://schemas.microsoft.com/office/drawing/2010/main" val="0"/>
@@ -9660,7 +12456,10 @@
         <w:t>Ри</w:t>
       </w:r>
       <w:r>
-        <w:t>сунок 2.3.1</w:t>
+        <w:t xml:space="preserve">сунок </w:t>
+      </w:r>
+      <w:r>
+        <w:t>2.4</w:t>
       </w:r>
       <w:r>
         <w:t xml:space="preserve">. </w:t>
@@ -9766,6 +12565,9 @@
     </w:p>
     <w:bookmarkStart w:id="47" w:name="_Toc58097802"/>
     <w:p>
+      <w:pPr>
+        <w:jc w:val="center"/>
+      </w:pPr>
       <m:oMath>
         <m:d>
           <m:dPr>
@@ -9860,12 +12662,30 @@
       </m:oMath>
       <w:bookmarkEnd w:id="47"/>
       <w:r>
-        <w:t>(2.3.6)</w:t>
-      </w:r>
-    </w:p>
-    <w:p>
-      <w:r>
-        <w:t xml:space="preserve">Имея уравнения, описывающие точки плоскости (2.3.6) и точки луча (2.3.1), </w:t>
+        <w:t>(2.13</w:t>
+      </w:r>
+      <w:r>
+        <w:t>)</w:t>
+      </w:r>
+    </w:p>
+    <w:p>
+      <w:r>
+        <w:t>Имея уравнения, оп</w:t>
+      </w:r>
+      <w:r>
+        <w:t>исывающие точки плоскости (2.</w:t>
+      </w:r>
+      <w:r>
+        <w:t>13</w:t>
+      </w:r>
+      <w:r>
+        <w:t>) и точки луча (</w:t>
+      </w:r>
+      <w:r>
+        <w:t>2.10</w:t>
+      </w:r>
+      <w:r>
+        <w:t xml:space="preserve">), </w:t>
       </w:r>
       <w:r>
         <w:t>решаем систему</w:t>
@@ -9879,6 +12699,9 @@
     </w:p>
     <w:bookmarkStart w:id="48" w:name="_Toc58097804"/>
     <w:p>
+      <w:pPr>
+        <w:jc w:val="center"/>
+      </w:pPr>
       <m:oMath>
         <m:d>
           <m:dPr>
@@ -10015,7 +12838,16 @@
         </m:r>
       </m:oMath>
       <w:r>
-        <w:t>(2.3.7)</w:t>
+        <w:t>(2.</w:t>
+      </w:r>
+      <w:r>
+        <w:rPr>
+          <w:lang w:val="en-US"/>
+        </w:rPr>
+        <w:t>14</w:t>
+      </w:r>
+      <w:r>
+        <w:t>)</w:t>
       </w:r>
     </w:p>
     <w:p>
@@ -10027,6 +12859,9 @@
       </w:r>
     </w:p>
     <w:p>
+      <w:pPr>
+        <w:jc w:val="center"/>
+      </w:pPr>
       <w:bookmarkStart w:id="49" w:name="_Toc58097805"/>
       <m:oMath>
         <m:r>
@@ -10195,16 +13030,34 @@
         </m:r>
       </m:oMath>
       <w:r>
-        <w:t>(2.3.8)</w:t>
+        <w:t>(2.</w:t>
+      </w:r>
+      <w:r>
+        <w:t>15</w:t>
+      </w:r>
+      <w:r>
+        <w:t>)</w:t>
       </w:r>
     </w:p>
     <w:p>
       <w:bookmarkStart w:id="50" w:name="_Toc58097806"/>
       <w:r>
-        <w:t xml:space="preserve">Остается решить уравнение 2.3.8, чтобы найти параметр </w:t>
+        <w:t>Остается решить уравнение 2.</w:t>
+      </w:r>
+      <w:r>
+        <w:t>15</w:t>
+      </w:r>
+      <w:r>
+        <w:t>, чтобы найти параметр</w:t>
+      </w:r>
+      <w:r>
+        <w:t xml:space="preserve"> </w:t>
       </w:r>
       <m:oMath>
         <m:r>
+          <m:rPr>
+            <m:sty m:val="p"/>
+          </m:rPr>
           <w:rPr>
             <w:rFonts w:ascii="Cambria Math" w:hAnsi="Cambria Math"/>
           </w:rPr>
@@ -10215,7 +13068,10 @@
         <w:t xml:space="preserve"> </w:t>
       </w:r>
       <w:r>
-        <w:t>точки пересечения</w:t>
+        <w:t>точки</w:t>
+      </w:r>
+      <w:r>
+        <w:t xml:space="preserve"> пересечения</w:t>
       </w:r>
       <w:bookmarkStart w:id="51" w:name="_Toc58097807"/>
       <w:bookmarkEnd w:id="50"/>
@@ -10224,6 +13080,9 @@
       </w:r>
     </w:p>
     <w:p>
+      <w:pPr>
+        <w:jc w:val="center"/>
+      </w:pPr>
       <m:oMath>
         <m:r>
           <m:rPr>
@@ -10468,7 +13327,13 @@
       </m:oMath>
       <w:bookmarkEnd w:id="51"/>
       <w:r>
-        <w:t>(2.3.9)</w:t>
+        <w:t>(2</w:t>
+      </w:r>
+      <w:r>
+        <w:t>.16</w:t>
+      </w:r>
+      <w:r>
+        <w:t>)</w:t>
       </w:r>
     </w:p>
     <w:p>
@@ -10550,59 +13415,13 @@
         <w:t>, значит векторы направления луча и нормали</w:t>
       </w:r>
       <w:r>
-        <w:t xml:space="preserve"> к плоскости перпендикулярны, а, следовательно, </w:t>
+        <w:t xml:space="preserve"> к плоскости перпендикулярны, и</w:t>
+      </w:r>
+      <w:r>
+        <w:t xml:space="preserve">, следовательно, </w:t>
       </w:r>
       <w:r>
         <w:t xml:space="preserve">вектор направления луча параллелен самой плоскости и не пересекает ее. </w:t>
-      </w:r>
-    </w:p>
-    <w:p>
-      <w:pPr>
-        <w:rPr>
-          <w:snapToGrid w:val="0"/>
-          <w:w w:val="0"/>
-          <w:u w:color="000000"/>
-          <w:bdr w:val="none" w:sz="0" w:space="0" w:color="000000"/>
-          <w:shd w:val="clear" w:color="000000" w:fill="000000"/>
-        </w:rPr>
-      </w:pPr>
-      <w:r>
-        <w:rPr>
-          <w:snapToGrid w:val="0"/>
-          <w:w w:val="0"/>
-          <w:u w:color="000000"/>
-          <w:bdr w:val="none" w:sz="0" w:space="0" w:color="000000"/>
-          <w:shd w:val="clear" w:color="000000" w:fill="000000"/>
-        </w:rPr>
-        <w:t>Р</w:t>
-      </w:r>
-    </w:p>
-    <w:p>
-      <w:pPr>
-        <w:rPr>
-          <w:snapToGrid w:val="0"/>
-          <w:w w:val="0"/>
-          <w:u w:color="000000"/>
-          <w:bdr w:val="none" w:sz="0" w:space="0" w:color="000000"/>
-          <w:shd w:val="clear" w:color="000000" w:fill="000000"/>
-        </w:rPr>
-      </w:pPr>
-    </w:p>
-    <w:p>
-      <w:pPr>
-        <w:rPr>
-          <w:b/>
-        </w:rPr>
-      </w:pPr>
-      <w:r>
-        <w:rPr>
-          <w:snapToGrid w:val="0"/>
-          <w:w w:val="0"/>
-          <w:u w:color="000000"/>
-          <w:bdr w:val="none" w:sz="0" w:space="0" w:color="000000"/>
-          <w:shd w:val="clear" w:color="000000" w:fill="000000"/>
-        </w:rPr>
-        <w:t xml:space="preserve">Ри </w:t>
       </w:r>
     </w:p>
     <w:p>
@@ -10924,6 +13743,9 @@
       </w:r>
     </w:p>
     <w:p>
+      <w:pPr>
+        <w:jc w:val="center"/>
+      </w:pPr>
       <m:oMath>
         <m:r>
           <m:rPr>
@@ -10967,11 +13789,18 @@
         </m:acc>
       </m:oMath>
       <w:r>
-        <w:t xml:space="preserve"> (2.3.10)</w:t>
-      </w:r>
-    </w:p>
-    <w:p>
-      <w:r>
+        <w:t xml:space="preserve"> (</w:t>
+      </w:r>
+      <w:r>
+        <w:t>2.17</w:t>
+      </w:r>
+      <w:r>
+        <w:t>)</w:t>
+      </w:r>
+    </w:p>
+    <w:p>
+      <w:r>
+        <w:lastRenderedPageBreak/>
         <w:t xml:space="preserve">Тогда вектор </w:t>
       </w:r>
       <m:oMath>
@@ -11015,6 +13844,9 @@
       </w:r>
     </w:p>
     <w:p>
+      <w:pPr>
+        <w:jc w:val="center"/>
+      </w:pPr>
       <m:oMath>
         <m:d>
           <m:dPr>
@@ -11090,7 +13922,13 @@
         </m:r>
       </m:oMath>
       <w:r>
-        <w:t xml:space="preserve"> (2.3.11)</w:t>
+        <w:t xml:space="preserve"> (</w:t>
+      </w:r>
+      <w:r>
+        <w:t>2.18</w:t>
+      </w:r>
+      <w:r>
+        <w:t>)</w:t>
       </w:r>
     </w:p>
     <w:p>
@@ -11131,7 +13969,16 @@
         <w:t>M</w:t>
       </w:r>
       <w:r>
-        <w:t xml:space="preserve"> (2.3.10) и </w:t>
+        <w:t xml:space="preserve"> (</w:t>
+      </w:r>
+      <w:r>
+        <w:t>2.1</w:t>
+      </w:r>
+      <w:r>
+        <w:t>7</w:t>
+      </w:r>
+      <w:r>
+        <w:t xml:space="preserve">) и </w:t>
       </w:r>
       <w:r>
         <w:rPr>
@@ -11140,10 +13987,19 @@
         <w:t>P</w:t>
       </w:r>
       <w:r>
-        <w:t xml:space="preserve"> (2.3.1):</w:t>
-      </w:r>
-    </w:p>
-    <w:p>
+        <w:t xml:space="preserve"> (</w:t>
+      </w:r>
+      <w:r>
+        <w:t>2.10</w:t>
+      </w:r>
+      <w:r>
+        <w:t>):</w:t>
+      </w:r>
+    </w:p>
+    <w:p>
+      <w:pPr>
+        <w:jc w:val="center"/>
+      </w:pPr>
       <m:oMath>
         <m:acc>
           <m:accPr>
@@ -11409,7 +14265,16 @@
         </m:acc>
       </m:oMath>
       <w:r>
-        <w:t xml:space="preserve"> (2.3.12)</w:t>
+        <w:t xml:space="preserve"> (</w:t>
+      </w:r>
+      <w:r>
+        <w:t>2.1</w:t>
+      </w:r>
+      <w:r>
+        <w:t>9</w:t>
+      </w:r>
+      <w:r>
+        <w:t>)</w:t>
       </w:r>
     </w:p>
     <w:p>
@@ -11417,7 +14282,16 @@
         <w:t xml:space="preserve">Подставляя </w:t>
       </w:r>
       <w:r>
-        <w:t>2.3.12 в 2.3.11</w:t>
+        <w:t>2.1</w:t>
+      </w:r>
+      <w:r>
+        <w:t>9</w:t>
+      </w:r>
+      <w:r>
+        <w:t xml:space="preserve"> в </w:t>
+      </w:r>
+      <w:r>
+        <w:t>2.18</w:t>
       </w:r>
       <w:r>
         <w:t xml:space="preserve">, </w:t>
@@ -11430,6 +14304,9 @@
       </w:r>
     </w:p>
     <w:p>
+      <w:pPr>
+        <w:jc w:val="center"/>
+      </w:pPr>
       <m:oMathPara>
         <m:oMathParaPr>
           <m:jc m:val="center"/>
@@ -11570,6 +14447,9 @@
       </m:oMathPara>
     </w:p>
     <w:p>
+      <w:pPr>
+        <w:jc w:val="center"/>
+      </w:pPr>
       <m:oMathPara>
         <m:oMathParaPr>
           <m:jc m:val="center"/>
@@ -11742,6 +14622,9 @@
       </m:oMathPara>
     </w:p>
     <w:p>
+      <w:pPr>
+        <w:jc w:val="center"/>
+      </w:pPr>
       <m:oMath>
         <m:r>
           <m:rPr>
@@ -11885,7 +14768,13 @@
         </m:r>
       </m:oMath>
       <w:r>
-        <w:t xml:space="preserve">  (2.3.13)</w:t>
+        <w:t xml:space="preserve">  (</w:t>
+      </w:r>
+      <w:r>
+        <w:t>2.20</w:t>
+      </w:r>
+      <w:r>
+        <w:t>)</w:t>
       </w:r>
     </w:p>
     <w:p>
@@ -12698,7 +15587,10 @@
         </m:sSup>
       </m:oMath>
       <w:r>
-        <w:t xml:space="preserve"> (2.3.14</w:t>
+        <w:t xml:space="preserve"> (</w:t>
+      </w:r>
+      <w:r>
+        <w:t>2.21</w:t>
       </w:r>
       <w:r>
         <w:t>)</w:t>
@@ -12721,7 +15613,7 @@
         <w:t>(</w:t>
       </w:r>
       <w:r>
-        <w:t>2.3.13</w:t>
+        <w:t>2.20</w:t>
       </w:r>
       <w:r>
         <w:t>)</w:t>
@@ -12737,6 +15629,9 @@
       </w:r>
     </w:p>
     <w:p>
+      <w:pPr>
+        <w:jc w:val="center"/>
+      </w:pPr>
       <m:oMath>
         <m:sSup>
           <m:sSupPr>
@@ -13260,6 +16155,12 @@
                 </m:ctrlPr>
               </m:sSupPr>
               <m:e>
+                <m:r>
+                  <w:rPr>
+                    <w:rFonts w:ascii="Cambria Math" w:hAnsi="Cambria Math"/>
+                  </w:rPr>
+                  <m:t>-</m:t>
+                </m:r>
                 <m:d>
                   <m:dPr>
                     <m:ctrlPr>
@@ -13391,7 +16292,13 @@
         <w:t xml:space="preserve"> </w:t>
       </w:r>
       <w:r>
-        <w:t>(2.3.15)</w:t>
+        <w:t>(</w:t>
+      </w:r>
+      <w:r>
+        <w:t>2.22</w:t>
+      </w:r>
+      <w:r>
+        <w:t>)</w:t>
       </w:r>
     </w:p>
     <w:p>
@@ -13400,7 +16307,25 @@
         <w:t>Остается решить это уравнение</w:t>
       </w:r>
       <w:r>
-        <w:t xml:space="preserve"> и проверить, что каждая найденная точка находится в плоскости, параллельной плоскости основания, на расстоянии не более </w:t>
+        <w:t xml:space="preserve"> и проверить, что каждая найденная точка нахо</w:t>
+      </w:r>
+      <w:r>
+        <w:t>дится в плоскости</w:t>
+      </w:r>
+      <w:r>
+        <w:t xml:space="preserve"> </w:t>
+      </w:r>
+      <w:r>
+        <w:t>(</w:t>
+      </w:r>
+      <w:r>
+        <w:t>параллельной плоскости основания</w:t>
+      </w:r>
+      <w:r>
+        <w:t>)</w:t>
+      </w:r>
+      <w:r>
+        <w:t xml:space="preserve"> на расстоянии не более </w:t>
       </w:r>
       <w:r>
         <w:rPr>
@@ -13443,6 +16368,7 @@
       </w:pPr>
       <w:bookmarkStart w:id="54" w:name="_Toc58097838"/>
       <w:r>
+        <w:lastRenderedPageBreak/>
         <w:t xml:space="preserve">Прямоугольный параллелепипед и четырехугольную пирамиду удобно представить с помощью группы треугольников: 12 для параллелепипеда (по 2 на каждую грань) и 6 для пирамиды (по одному на каждую </w:t>
       </w:r>
       <w:r>
@@ -13529,6 +16455,9 @@
       </w:r>
     </w:p>
     <w:p>
+      <w:pPr>
+        <w:jc w:val="center"/>
+      </w:pPr>
       <m:oMath>
         <m:r>
           <m:rPr>
@@ -13725,7 +16654,19 @@
         <w:rPr>
           <w:szCs w:val="24"/>
         </w:rPr>
-        <w:t>(2.3.16)</w:t>
+        <w:t>(</w:t>
+      </w:r>
+      <w:r>
+        <w:rPr>
+          <w:szCs w:val="24"/>
+        </w:rPr>
+        <w:t>2.23</w:t>
+      </w:r>
+      <w:r>
+        <w:rPr>
+          <w:szCs w:val="24"/>
+        </w:rPr>
+        <w:t>)</w:t>
       </w:r>
     </w:p>
     <w:p>
@@ -13739,10 +16680,19 @@
         <w:t>P</w:t>
       </w:r>
       <w:r>
-        <w:t xml:space="preserve"> (2.3.1)</w:t>
-      </w:r>
-    </w:p>
-    <w:p>
+        <w:t xml:space="preserve"> (</w:t>
+      </w:r>
+      <w:r>
+        <w:t>2.10</w:t>
+      </w:r>
+      <w:r>
+        <w:t>)</w:t>
+      </w:r>
+    </w:p>
+    <w:p>
+      <w:pPr>
+        <w:jc w:val="center"/>
+      </w:pPr>
       <m:oMath>
         <m:r>
           <m:rPr>
@@ -13872,7 +16822,13 @@
         <w:rPr>
           <w:szCs w:val="24"/>
         </w:rPr>
-        <w:t>(2.3.17</w:t>
+        <w:t>(</w:t>
+      </w:r>
+      <w:r>
+        <w:rPr>
+          <w:szCs w:val="24"/>
+        </w:rPr>
+        <w:t>2.24</w:t>
       </w:r>
       <w:r>
         <w:rPr>
@@ -13894,6 +16850,7 @@
     </w:p>
     <w:p>
       <w:pPr>
+        <w:jc w:val="center"/>
         <w:rPr>
           <w:lang w:eastAsia="ru-RU"/>
         </w:rPr>
@@ -14130,6 +17087,9 @@
           </m:e>
         </m:acc>
         <m:r>
+          <m:rPr>
+            <m:sty m:val="p"/>
+          </m:rPr>
           <w:rPr>
             <w:rFonts w:ascii="Cambria Math" w:hAnsi="Cambria Math"/>
             <w:lang w:eastAsia="ru-RU"/>
@@ -14141,7 +17101,13 @@
         <w:rPr>
           <w:szCs w:val="24"/>
         </w:rPr>
-        <w:t>(2.3.18</w:t>
+        <w:t>(</w:t>
+      </w:r>
+      <w:r>
+        <w:rPr>
+          <w:szCs w:val="24"/>
+        </w:rPr>
+        <w:t>2.25</w:t>
       </w:r>
       <w:r>
         <w:rPr>
@@ -14333,6 +17299,7 @@
     </w:p>
     <w:p>
       <w:pPr>
+        <w:jc w:val="center"/>
         <w:rPr>
           <w:lang w:eastAsia="ru-RU"/>
         </w:rPr>
@@ -14950,7 +17917,13 @@
         <w:rPr>
           <w:szCs w:val="24"/>
         </w:rPr>
-        <w:t>(2.3.19</w:t>
+        <w:t>(</w:t>
+      </w:r>
+      <w:r>
+        <w:rPr>
+          <w:szCs w:val="24"/>
+        </w:rPr>
+        <w:t>2.26</w:t>
       </w:r>
       <w:r>
         <w:rPr>
@@ -14969,13 +17942,15 @@
       <w:r>
         <w:t>войство смешанного произведения</w:t>
       </w:r>
+      <w:r>
+        <w:t>:</w:t>
+      </w:r>
+    </w:p>
+    <w:p>
+      <w:pPr>
+        <w:jc w:val="center"/>
+      </w:pPr>
       <m:oMath>
-        <m:r>
-          <w:rPr>
-            <w:rFonts w:ascii="Cambria Math" w:hAnsi="Cambria Math"/>
-          </w:rPr>
-          <m:t xml:space="preserve"> </m:t>
-        </m:r>
         <m:d>
           <m:dPr>
             <m:begChr m:val="|"/>
@@ -15304,8 +18279,10 @@
         </m:acc>
       </m:oMath>
       <w:r>
-        <w:t xml:space="preserve">, </w:t>
-      </w:r>
+        <w:t>,</w:t>
+      </w:r>
+    </w:p>
+    <w:p>
       <w:r>
         <w:rPr>
           <w:lang w:eastAsia="ru-RU"/>
@@ -15333,6 +18310,7 @@
     </w:p>
     <w:p>
       <w:pPr>
+        <w:jc w:val="center"/>
         <w:rPr>
           <w:lang w:eastAsia="ru-RU"/>
         </w:rPr>
@@ -15868,7 +18846,13 @@
         <w:rPr>
           <w:szCs w:val="24"/>
         </w:rPr>
-        <w:t>(2.3.20</w:t>
+        <w:t>(2.</w:t>
+      </w:r>
+      <w:r>
+        <w:rPr>
+          <w:szCs w:val="24"/>
+        </w:rPr>
+        <w:t>27</w:t>
       </w:r>
       <w:r>
         <w:rPr>
@@ -15879,6 +18863,7 @@
     </w:p>
     <w:p>
       <w:r>
+        <w:lastRenderedPageBreak/>
         <w:t xml:space="preserve">Обозначим </w:t>
       </w:r>
       <m:oMath>
@@ -16111,6 +19096,7 @@
     </w:p>
     <w:p>
       <w:pPr>
+        <w:jc w:val="center"/>
         <w:rPr>
           <w:lang w:eastAsia="ru-RU"/>
         </w:rPr>
@@ -16546,7 +19532,13 @@
         <w:rPr>
           <w:szCs w:val="24"/>
         </w:rPr>
-        <w:t>(2.3.21</w:t>
+        <w:t>(2.</w:t>
+      </w:r>
+      <w:r>
+        <w:rPr>
+          <w:szCs w:val="24"/>
+        </w:rPr>
+        <w:t>28</w:t>
       </w:r>
       <w:r>
         <w:rPr>
@@ -16575,10 +19567,7 @@
         <w:t>u</w:t>
       </w:r>
       <w:r>
-        <w:t xml:space="preserve"> </w:t>
-      </w:r>
-      <w:r>
-        <w:t xml:space="preserve">и </w:t>
+        <w:t xml:space="preserve"> и </w:t>
       </w:r>
       <w:r>
         <w:rPr>
@@ -16587,10 +19576,7 @@
         <w:t>v</w:t>
       </w:r>
       <w:r>
-        <w:t xml:space="preserve"> </w:t>
-      </w:r>
-      <w:r>
-        <w:t>и проверить выполнение для них соответствующих условий. Если хотя бы одно из них не выполняется, значит пересечения нет.</w:t>
+        <w:t xml:space="preserve"> и проверить выполнение для них соответствующих условий. Если хотя бы одно из них не выполняется, значит пересечения нет.</w:t>
       </w:r>
     </w:p>
     <w:p>
@@ -16601,2510 +19587,59 @@
           <w:numId w:val="10"/>
         </w:numPr>
       </w:pPr>
-      <w:bookmarkStart w:id="56" w:name="_Toc77193491"/>
+      <w:bookmarkStart w:id="56" w:name="_Toc77193492"/>
       <w:bookmarkEnd w:id="55"/>
       <w:r>
-        <w:t>Нахождение отраженного луча</w:t>
+        <w:t>Уменьшение времени работы алгоритма.</w:t>
       </w:r>
       <w:bookmarkEnd w:id="56"/>
     </w:p>
     <w:p>
       <w:r>
-        <w:t xml:space="preserve">В алгоритме трассировки лучей также необходимо уметь находить направление отраженного луча. </w:t>
-      </w:r>
-    </w:p>
-    <w:p>
-      <w:r>
-        <w:t xml:space="preserve">По закону отражения вектор падающего света, нормаль к поверхности и вектор отражения лежат в одной плоскости, причем на этой плоскости угол падения равен углу отражения. Пусть </w:t>
-      </w:r>
-      <m:oMath>
-        <m:acc>
-          <m:accPr>
-            <m:chr m:val="⃗"/>
-            <m:ctrlPr>
-              <w:rPr>
-                <w:rFonts w:ascii="Cambria Math" w:hAnsi="Cambria Math"/>
-                <w:lang w:val="en-US"/>
-              </w:rPr>
-            </m:ctrlPr>
-          </m:accPr>
-          <m:e>
-            <m:r>
-              <m:rPr>
-                <m:sty m:val="p"/>
-              </m:rPr>
-              <w:rPr>
-                <w:rFonts w:ascii="Cambria Math" w:hAnsi="Cambria Math"/>
-                <w:lang w:val="en-US"/>
-              </w:rPr>
-              <m:t>L</m:t>
-            </m:r>
-          </m:e>
-        </m:acc>
-      </m:oMath>
-      <w:r>
-        <w:t xml:space="preserve"> – вектор падающего света, </w:t>
-      </w:r>
-      <m:oMath>
-        <m:acc>
-          <m:accPr>
-            <m:chr m:val="⃗"/>
-            <m:ctrlPr>
-              <w:rPr>
-                <w:rFonts w:ascii="Cambria Math" w:hAnsi="Cambria Math"/>
-                <w:lang w:val="en-US"/>
-              </w:rPr>
-            </m:ctrlPr>
-          </m:accPr>
-          <m:e>
-            <m:r>
-              <m:rPr>
-                <m:sty m:val="p"/>
-              </m:rPr>
-              <w:rPr>
-                <w:rFonts w:ascii="Cambria Math" w:hAnsi="Cambria Math"/>
-                <w:lang w:val="en-US"/>
-              </w:rPr>
-              <m:t>R</m:t>
-            </m:r>
-          </m:e>
-        </m:acc>
-      </m:oMath>
-      <w:r>
-        <w:t xml:space="preserve"> – вектор отражения, </w:t>
-      </w:r>
-      <m:oMath>
-        <m:acc>
-          <m:accPr>
-            <m:chr m:val="⃗"/>
-            <m:ctrlPr>
-              <w:rPr>
-                <w:rFonts w:ascii="Cambria Math" w:hAnsi="Cambria Math"/>
-                <w:lang w:val="en-US"/>
-              </w:rPr>
-            </m:ctrlPr>
-          </m:accPr>
-          <m:e>
-            <m:r>
-              <m:rPr>
-                <m:sty m:val="p"/>
-              </m:rPr>
-              <w:rPr>
-                <w:rFonts w:ascii="Cambria Math" w:hAnsi="Cambria Math"/>
-                <w:lang w:val="en-US"/>
-              </w:rPr>
-              <m:t>N</m:t>
-            </m:r>
-          </m:e>
-        </m:acc>
-      </m:oMath>
-      <w:r>
-        <w:t xml:space="preserve">- нормаль к поверхности, </w:t>
-      </w:r>
-      <w:r>
-        <w:rPr>
-          <w:lang w:val="en-US"/>
-        </w:rPr>
-        <w:t>t</w:t>
-      </w:r>
-      <w:r>
-        <w:t xml:space="preserve"> – угол падения (см. рис. 2.6).</w:t>
-      </w:r>
-    </w:p>
-    <w:p>
-      <w:r>
-        <w:rPr>
-          <w:noProof/>
-          <w:lang w:eastAsia="ru-RU"/>
-        </w:rPr>
-        <w:drawing>
-          <wp:inline distT="0" distB="0" distL="0" distR="0" wp14:anchorId="71F49789" wp14:editId="4F6655EF">
-            <wp:extent cx="1981200" cy="1117974"/>
-            <wp:effectExtent l="0" t="0" r="0" b="6350"/>
-            <wp:docPr id="100" name="Рисунок 100" descr="7"/>
-            <wp:cNvGraphicFramePr>
-              <a:graphicFrameLocks xmlns:a="http://schemas.openxmlformats.org/drawingml/2006/main" noChangeAspect="1"/>
-            </wp:cNvGraphicFramePr>
-            <a:graphic xmlns:a="http://schemas.openxmlformats.org/drawingml/2006/main">
-              <a:graphicData uri="http://schemas.openxmlformats.org/drawingml/2006/picture">
-                <pic:pic xmlns:pic="http://schemas.openxmlformats.org/drawingml/2006/picture">
-                  <pic:nvPicPr>
-                    <pic:cNvPr id="0" name="Picture 373" descr="7"/>
-                    <pic:cNvPicPr>
-                      <a:picLocks noChangeAspect="1" noChangeArrowheads="1"/>
-                    </pic:cNvPicPr>
-                  </pic:nvPicPr>
-                  <pic:blipFill rotWithShape="1">
-                    <a:blip r:embed="rId19">
-                      <a:extLst>
-                        <a:ext uri="{28A0092B-C50C-407E-A947-70E740481C1C}">
-                          <a14:useLocalDpi xmlns:a14="http://schemas.microsoft.com/office/drawing/2010/main" val="0"/>
-                        </a:ext>
-                      </a:extLst>
-                    </a:blip>
-                    <a:srcRect r="61245" b="53698"/>
-                    <a:stretch/>
-                  </pic:blipFill>
-                  <pic:spPr bwMode="auto">
-                    <a:xfrm>
-                      <a:off x="0" y="0"/>
-                      <a:ext cx="2001950" cy="1129683"/>
-                    </a:xfrm>
-                    <a:prstGeom prst="rect">
-                      <a:avLst/>
-                    </a:prstGeom>
-                    <a:noFill/>
-                    <a:ln>
-                      <a:noFill/>
-                    </a:ln>
-                    <a:extLst>
-                      <a:ext uri="{53640926-AAD7-44D8-BBD7-CCE9431645EC}">
-                        <a14:shadowObscured xmlns:a14="http://schemas.microsoft.com/office/drawing/2010/main"/>
-                      </a:ext>
-                    </a:extLst>
-                  </pic:spPr>
-                </pic:pic>
-              </a:graphicData>
-            </a:graphic>
-          </wp:inline>
-        </w:drawing>
-      </w:r>
-    </w:p>
-    <w:p>
-      <w:pPr>
-        <w:pStyle w:val="af7"/>
-      </w:pPr>
-      <w:r>
-        <w:rPr>
-          <w:rFonts w:eastAsiaTheme="majorEastAsia"/>
-          <w:color w:val="000000" w:themeColor="text1"/>
-        </w:rPr>
-        <w:t xml:space="preserve">Рисунок 2.6. </w:t>
-      </w:r>
-      <w:r>
-        <w:t>Определение направления отраженного луча.</w:t>
-      </w:r>
-    </w:p>
-    <w:p>
-      <w:r>
-        <w:t xml:space="preserve">Вектор </w:t>
-      </w:r>
-      <m:oMath>
-        <m:acc>
-          <m:accPr>
-            <m:chr m:val="⃗"/>
-            <m:ctrlPr>
-              <w:rPr>
-                <w:rFonts w:ascii="Cambria Math" w:hAnsi="Cambria Math"/>
-                <w:lang w:val="en-US"/>
-              </w:rPr>
-            </m:ctrlPr>
-          </m:accPr>
-          <m:e>
-            <m:r>
-              <m:rPr>
-                <m:sty m:val="p"/>
-              </m:rPr>
-              <w:rPr>
-                <w:rFonts w:ascii="Cambria Math" w:hAnsi="Cambria Math"/>
-                <w:lang w:val="en-US"/>
-              </w:rPr>
-              <m:t>R</m:t>
-            </m:r>
-          </m:e>
-        </m:acc>
-      </m:oMath>
-      <w:r>
-        <w:t xml:space="preserve">  представляется суммой векторов </w:t>
-      </w:r>
-      <m:oMath>
-        <m:acc>
-          <m:accPr>
-            <m:chr m:val="⃗"/>
-            <m:ctrlPr>
-              <w:rPr>
-                <w:rFonts w:ascii="Cambria Math" w:hAnsi="Cambria Math"/>
-                <w:lang w:val="en-US"/>
-              </w:rPr>
-            </m:ctrlPr>
-          </m:accPr>
-          <m:e>
-            <m:r>
-              <m:rPr>
-                <m:sty m:val="p"/>
-              </m:rPr>
-              <w:rPr>
-                <w:rFonts w:ascii="Cambria Math" w:hAnsi="Cambria Math"/>
-                <w:lang w:val="en-US"/>
-              </w:rPr>
-              <m:t>L</m:t>
-            </m:r>
-          </m:e>
-        </m:acc>
-      </m:oMath>
-      <w:r>
-        <w:t xml:space="preserve"> и </w:t>
-      </w:r>
-      <m:oMath>
-        <m:acc>
-          <m:accPr>
-            <m:chr m:val="⃗"/>
-            <m:ctrlPr>
-              <w:rPr>
-                <w:rFonts w:ascii="Cambria Math" w:hAnsi="Cambria Math"/>
-                <w:lang w:val="en-US"/>
-              </w:rPr>
-            </m:ctrlPr>
-          </m:accPr>
-          <m:e>
-            <m:r>
-              <m:rPr>
-                <m:sty m:val="p"/>
-              </m:rPr>
-              <w:rPr>
-                <w:rFonts w:ascii="Cambria Math" w:hAnsi="Cambria Math"/>
-                <w:lang w:val="en-US"/>
-              </w:rPr>
-              <m:t>N</m:t>
-            </m:r>
-          </m:e>
-        </m:acc>
-      </m:oMath>
-      <w:r>
-        <w:t xml:space="preserve"> с некоторыми коэффициентами α и β. Далее решается система из двух уравнений и находятся эти коэффициенты</w:t>
-      </w:r>
-      <w:r>
-        <w:t>.</w:t>
-      </w:r>
-    </w:p>
-    <w:p>
-      <m:oMathPara>
-        <m:oMath>
-          <m:acc>
-            <m:accPr>
-              <m:chr m:val="⃗"/>
-              <m:ctrlPr>
-                <w:rPr>
-                  <w:rFonts w:ascii="Cambria Math" w:hAnsi="Cambria Math"/>
-                </w:rPr>
-              </m:ctrlPr>
-            </m:accPr>
-            <m:e>
-              <m:r>
-                <m:rPr>
-                  <m:sty m:val="p"/>
-                </m:rPr>
-                <w:rPr>
-                  <w:rFonts w:ascii="Cambria Math" w:hAnsi="Cambria Math"/>
-                </w:rPr>
-                <m:t>R</m:t>
-              </m:r>
-            </m:e>
-          </m:acc>
-          <m:r>
-            <m:rPr>
-              <m:sty m:val="p"/>
-            </m:rPr>
-            <w:rPr>
-              <w:rFonts w:ascii="Cambria Math" w:hAnsi="Cambria Math"/>
-            </w:rPr>
-            <m:t>= α</m:t>
-          </m:r>
-          <m:acc>
-            <m:accPr>
-              <m:chr m:val="⃗"/>
-              <m:ctrlPr>
-                <w:rPr>
-                  <w:rFonts w:ascii="Cambria Math" w:hAnsi="Cambria Math"/>
-                </w:rPr>
-              </m:ctrlPr>
-            </m:accPr>
-            <m:e>
-              <m:r>
-                <m:rPr>
-                  <m:sty m:val="p"/>
-                </m:rPr>
-                <w:rPr>
-                  <w:rFonts w:ascii="Cambria Math" w:hAnsi="Cambria Math"/>
-                </w:rPr>
-                <m:t>L</m:t>
-              </m:r>
-            </m:e>
-          </m:acc>
-          <m:r>
-            <m:rPr>
-              <m:sty m:val="p"/>
-            </m:rPr>
-            <w:rPr>
-              <w:rFonts w:ascii="Cambria Math" w:hAnsi="Cambria Math"/>
-            </w:rPr>
-            <m:t>+ β</m:t>
-          </m:r>
-          <m:acc>
-            <m:accPr>
-              <m:chr m:val="⃗"/>
-              <m:ctrlPr>
-                <w:rPr>
-                  <w:rFonts w:ascii="Cambria Math" w:hAnsi="Cambria Math"/>
-                </w:rPr>
-              </m:ctrlPr>
-            </m:accPr>
-            <m:e>
-              <m:r>
-                <m:rPr>
-                  <m:sty m:val="p"/>
-                </m:rPr>
-                <w:rPr>
-                  <w:rFonts w:ascii="Cambria Math" w:hAnsi="Cambria Math"/>
-                </w:rPr>
-                <m:t>N</m:t>
-              </m:r>
-            </m:e>
-          </m:acc>
-          <m:r>
-            <m:rPr>
-              <m:sty m:val="p"/>
-            </m:rPr>
-            <w:rPr>
-              <w:rFonts w:ascii="Cambria Math" w:hAnsi="Cambria Math"/>
-            </w:rPr>
-            <m:t xml:space="preserve"> </m:t>
-          </m:r>
-          <m:d>
-            <m:dPr>
-              <m:ctrlPr>
-                <w:rPr>
-                  <w:rFonts w:ascii="Cambria Math" w:hAnsi="Cambria Math"/>
-                </w:rPr>
-              </m:ctrlPr>
-            </m:dPr>
-            <m:e>
-              <m:r>
-                <m:rPr>
-                  <m:sty m:val="p"/>
-                </m:rPr>
-                <w:rPr>
-                  <w:rFonts w:ascii="Cambria Math" w:hAnsi="Cambria Math"/>
-                </w:rPr>
-                <m:t>2.26</m:t>
-              </m:r>
-            </m:e>
-          </m:d>
-        </m:oMath>
-      </m:oMathPara>
-    </w:p>
-    <w:p>
-      <w:r>
-        <w:t>Из условия, что угол падения равен углу отражения:</w:t>
-      </w:r>
-    </w:p>
-    <w:p>
-      <m:oMathPara>
-        <m:oMath>
-          <m:func>
-            <m:funcPr>
-              <m:ctrlPr>
-                <w:rPr>
-                  <w:rFonts w:ascii="Cambria Math" w:hAnsi="Cambria Math"/>
-                  <w:lang w:val="en-US"/>
-                </w:rPr>
-              </m:ctrlPr>
-            </m:funcPr>
-            <m:fName>
-              <m:r>
-                <m:rPr>
-                  <m:sty m:val="p"/>
-                </m:rPr>
-                <w:rPr>
-                  <w:rFonts w:ascii="Cambria Math" w:hAnsi="Cambria Math"/>
-                  <w:lang w:val="en-US"/>
-                </w:rPr>
-                <m:t>cos</m:t>
-              </m:r>
-            </m:fName>
-            <m:e>
-              <m:d>
-                <m:dPr>
-                  <m:ctrlPr>
-                    <w:rPr>
-                      <w:rFonts w:ascii="Cambria Math" w:hAnsi="Cambria Math"/>
-                      <w:lang w:val="en-US"/>
-                    </w:rPr>
-                  </m:ctrlPr>
-                </m:dPr>
-                <m:e>
-                  <m:r>
-                    <m:rPr>
-                      <m:sty m:val="p"/>
-                    </m:rPr>
-                    <w:rPr>
-                      <w:rFonts w:ascii="Cambria Math" w:hAnsi="Cambria Math"/>
-                      <w:lang w:val="en-US"/>
-                    </w:rPr>
-                    <m:t>t</m:t>
-                  </m:r>
-                </m:e>
-              </m:d>
-            </m:e>
-          </m:func>
-          <m:r>
-            <m:rPr>
-              <m:sty m:val="p"/>
-            </m:rPr>
-            <w:rPr>
-              <w:rFonts w:ascii="Cambria Math" w:hAnsi="Cambria Math"/>
-              <w:lang w:val="en-US"/>
-            </w:rPr>
-            <m:t>=</m:t>
-          </m:r>
-          <m:d>
-            <m:dPr>
-              <m:ctrlPr>
-                <w:rPr>
-                  <w:rFonts w:ascii="Cambria Math" w:hAnsi="Cambria Math"/>
-                  <w:lang w:val="en-US"/>
-                </w:rPr>
-              </m:ctrlPr>
-            </m:dPr>
-            <m:e>
-              <m:r>
-                <m:rPr>
-                  <m:sty m:val="p"/>
-                </m:rPr>
-                <w:rPr>
-                  <w:rFonts w:ascii="Cambria Math" w:hAnsi="Cambria Math"/>
-                  <w:lang w:val="en-US"/>
-                </w:rPr>
-                <m:t>-</m:t>
-              </m:r>
-              <m:acc>
-                <m:accPr>
-                  <m:chr m:val="⃗"/>
-                  <m:ctrlPr>
-                    <w:rPr>
-                      <w:rFonts w:ascii="Cambria Math" w:hAnsi="Cambria Math"/>
-                    </w:rPr>
-                  </m:ctrlPr>
-                </m:accPr>
-                <m:e>
-                  <m:r>
-                    <m:rPr>
-                      <m:sty m:val="p"/>
-                    </m:rPr>
-                    <w:rPr>
-                      <w:rFonts w:ascii="Cambria Math" w:hAnsi="Cambria Math"/>
-                    </w:rPr>
-                    <m:t>L</m:t>
-                  </m:r>
-                </m:e>
-              </m:acc>
-              <m:r>
-                <m:rPr>
-                  <m:sty m:val="p"/>
-                </m:rPr>
-                <w:rPr>
-                  <w:rFonts w:ascii="Cambria Math" w:hAnsi="Cambria Math"/>
-                </w:rPr>
-                <m:t xml:space="preserve">, </m:t>
-              </m:r>
-              <m:acc>
-                <m:accPr>
-                  <m:chr m:val="⃗"/>
-                  <m:ctrlPr>
-                    <w:rPr>
-                      <w:rFonts w:ascii="Cambria Math" w:hAnsi="Cambria Math"/>
-                    </w:rPr>
-                  </m:ctrlPr>
-                </m:accPr>
-                <m:e>
-                  <m:r>
-                    <m:rPr>
-                      <m:sty m:val="p"/>
-                    </m:rPr>
-                    <w:rPr>
-                      <w:rFonts w:ascii="Cambria Math" w:hAnsi="Cambria Math"/>
-                    </w:rPr>
-                    <m:t>N</m:t>
-                  </m:r>
-                </m:e>
-              </m:acc>
-              <m:ctrlPr>
-                <w:rPr>
-                  <w:rFonts w:ascii="Cambria Math" w:hAnsi="Cambria Math"/>
-                </w:rPr>
-              </m:ctrlPr>
-            </m:e>
-          </m:d>
-          <m:r>
-            <m:rPr>
-              <m:sty m:val="p"/>
-            </m:rPr>
-            <w:rPr>
-              <w:rFonts w:ascii="Cambria Math" w:hAnsi="Cambria Math"/>
-            </w:rPr>
-            <m:t>=</m:t>
-          </m:r>
-          <m:d>
-            <m:dPr>
-              <m:ctrlPr>
-                <w:rPr>
-                  <w:rFonts w:ascii="Cambria Math" w:hAnsi="Cambria Math"/>
-                </w:rPr>
-              </m:ctrlPr>
-            </m:dPr>
-            <m:e>
-              <m:acc>
-                <m:accPr>
-                  <m:chr m:val="⃗"/>
-                  <m:ctrlPr>
-                    <w:rPr>
-                      <w:rFonts w:ascii="Cambria Math" w:hAnsi="Cambria Math"/>
-                    </w:rPr>
-                  </m:ctrlPr>
-                </m:accPr>
-                <m:e>
-                  <m:r>
-                    <m:rPr>
-                      <m:sty m:val="p"/>
-                    </m:rPr>
-                    <w:rPr>
-                      <w:rFonts w:ascii="Cambria Math" w:hAnsi="Cambria Math"/>
-                    </w:rPr>
-                    <m:t>N</m:t>
-                  </m:r>
-                </m:e>
-              </m:acc>
-              <m:r>
-                <m:rPr>
-                  <m:sty m:val="p"/>
-                </m:rPr>
-                <w:rPr>
-                  <w:rFonts w:ascii="Cambria Math" w:hAnsi="Cambria Math"/>
-                </w:rPr>
-                <m:t xml:space="preserve">, </m:t>
-              </m:r>
-              <m:acc>
-                <m:accPr>
-                  <m:chr m:val="⃗"/>
-                  <m:ctrlPr>
-                    <w:rPr>
-                      <w:rFonts w:ascii="Cambria Math" w:hAnsi="Cambria Math"/>
-                    </w:rPr>
-                  </m:ctrlPr>
-                </m:accPr>
-                <m:e>
-                  <m:r>
-                    <m:rPr>
-                      <m:sty m:val="p"/>
-                    </m:rPr>
-                    <w:rPr>
-                      <w:rFonts w:ascii="Cambria Math" w:hAnsi="Cambria Math"/>
-                    </w:rPr>
-                    <m:t>R</m:t>
-                  </m:r>
-                </m:e>
-              </m:acc>
-            </m:e>
-          </m:d>
-          <m:r>
-            <m:rPr>
-              <m:sty m:val="p"/>
-            </m:rPr>
-            <w:rPr>
-              <w:rFonts w:ascii="Cambria Math" w:hAnsi="Cambria Math"/>
-            </w:rPr>
-            <m:t xml:space="preserve"> (2.27)</m:t>
-          </m:r>
-        </m:oMath>
-      </m:oMathPara>
-    </w:p>
-    <w:p>
-      <w:r>
-        <w:t xml:space="preserve">Подставляя выражение для </w:t>
-      </w:r>
-      <m:oMath>
-        <m:acc>
-          <m:accPr>
-            <m:chr m:val="⃗"/>
-            <m:ctrlPr>
-              <w:rPr>
-                <w:rFonts w:ascii="Cambria Math" w:hAnsi="Cambria Math"/>
-              </w:rPr>
-            </m:ctrlPr>
-          </m:accPr>
-          <m:e>
-            <m:r>
-              <m:rPr>
-                <m:sty m:val="p"/>
-              </m:rPr>
-              <w:rPr>
-                <w:rFonts w:ascii="Cambria Math" w:hAnsi="Cambria Math"/>
-              </w:rPr>
-              <m:t>R</m:t>
-            </m:r>
-          </m:e>
-        </m:acc>
-      </m:oMath>
-      <w:r>
-        <w:t xml:space="preserve"> из 2.26 в 2.27, получаем:</w:t>
-      </w:r>
-    </w:p>
-    <w:p>
-      <w:pPr>
-        <w:rPr>
-          <w:lang w:val="en-US"/>
-        </w:rPr>
-      </w:pPr>
-      <m:oMathPara>
-        <m:oMath>
-          <m:acc>
-            <m:accPr>
-              <m:chr m:val="⃗"/>
-              <m:ctrlPr>
-                <w:rPr>
-                  <w:rFonts w:ascii="Cambria Math" w:hAnsi="Cambria Math"/>
-                </w:rPr>
-              </m:ctrlPr>
-            </m:accPr>
-            <m:e>
-              <m:r>
-                <m:rPr>
-                  <m:sty m:val="p"/>
-                </m:rPr>
-                <w:rPr>
-                  <w:rFonts w:ascii="Cambria Math" w:hAnsi="Cambria Math"/>
-                </w:rPr>
-                <m:t>N</m:t>
-              </m:r>
-            </m:e>
-          </m:acc>
-          <m:d>
-            <m:dPr>
-              <m:ctrlPr>
-                <w:rPr>
-                  <w:rFonts w:ascii="Cambria Math" w:hAnsi="Cambria Math"/>
-                </w:rPr>
-              </m:ctrlPr>
-            </m:dPr>
-            <m:e>
-              <m:r>
-                <m:rPr>
-                  <m:sty m:val="p"/>
-                </m:rPr>
-                <w:rPr>
-                  <w:rFonts w:ascii="Cambria Math" w:hAnsi="Cambria Math"/>
-                </w:rPr>
-                <m:t>α</m:t>
-              </m:r>
-              <m:acc>
-                <m:accPr>
-                  <m:chr m:val="⃗"/>
-                  <m:ctrlPr>
-                    <w:rPr>
-                      <w:rFonts w:ascii="Cambria Math" w:hAnsi="Cambria Math"/>
-                    </w:rPr>
-                  </m:ctrlPr>
-                </m:accPr>
-                <m:e>
-                  <m:r>
-                    <m:rPr>
-                      <m:sty m:val="p"/>
-                    </m:rPr>
-                    <w:rPr>
-                      <w:rFonts w:ascii="Cambria Math" w:hAnsi="Cambria Math"/>
-                    </w:rPr>
-                    <m:t>L</m:t>
-                  </m:r>
-                </m:e>
-              </m:acc>
-              <m:r>
-                <m:rPr>
-                  <m:sty m:val="p"/>
-                </m:rPr>
-                <w:rPr>
-                  <w:rFonts w:ascii="Cambria Math" w:hAnsi="Cambria Math"/>
-                </w:rPr>
-                <m:t>+ β</m:t>
-              </m:r>
-              <m:acc>
-                <m:accPr>
-                  <m:chr m:val="⃗"/>
-                  <m:ctrlPr>
-                    <w:rPr>
-                      <w:rFonts w:ascii="Cambria Math" w:hAnsi="Cambria Math"/>
-                    </w:rPr>
-                  </m:ctrlPr>
-                </m:accPr>
-                <m:e>
-                  <m:r>
-                    <m:rPr>
-                      <m:sty m:val="p"/>
-                    </m:rPr>
-                    <w:rPr>
-                      <w:rFonts w:ascii="Cambria Math" w:hAnsi="Cambria Math"/>
-                    </w:rPr>
-                    <m:t>N</m:t>
-                  </m:r>
-                </m:e>
-              </m:acc>
-            </m:e>
-          </m:d>
-          <m:r>
-            <m:rPr>
-              <m:sty m:val="p"/>
-            </m:rPr>
-            <w:rPr>
-              <w:rFonts w:ascii="Cambria Math" w:hAnsi="Cambria Math"/>
-            </w:rPr>
-            <m:t>= α</m:t>
-          </m:r>
-          <m:d>
-            <m:dPr>
-              <m:ctrlPr>
-                <w:rPr>
-                  <w:rFonts w:ascii="Cambria Math" w:hAnsi="Cambria Math"/>
-                </w:rPr>
-              </m:ctrlPr>
-            </m:dPr>
-            <m:e>
-              <m:r>
-                <m:rPr>
-                  <m:sty m:val="p"/>
-                </m:rPr>
-                <w:rPr>
-                  <w:rFonts w:ascii="Cambria Math" w:hAnsi="Cambria Math"/>
-                </w:rPr>
-                <m:t>-</m:t>
-              </m:r>
-              <m:func>
-                <m:funcPr>
-                  <m:ctrlPr>
-                    <w:rPr>
-                      <w:rFonts w:ascii="Cambria Math" w:hAnsi="Cambria Math"/>
-                      <w:lang w:val="en-US"/>
-                    </w:rPr>
-                  </m:ctrlPr>
-                </m:funcPr>
-                <m:fName>
-                  <m:r>
-                    <m:rPr>
-                      <m:sty m:val="p"/>
-                    </m:rPr>
-                    <w:rPr>
-                      <w:rFonts w:ascii="Cambria Math" w:hAnsi="Cambria Math"/>
-                      <w:lang w:val="en-US"/>
-                    </w:rPr>
-                    <m:t>cos</m:t>
-                  </m:r>
-                  <m:ctrlPr>
-                    <w:rPr>
-                      <w:rFonts w:ascii="Cambria Math" w:hAnsi="Cambria Math"/>
-                    </w:rPr>
-                  </m:ctrlPr>
-                </m:fName>
-                <m:e>
-                  <m:d>
-                    <m:dPr>
-                      <m:ctrlPr>
-                        <w:rPr>
-                          <w:rFonts w:ascii="Cambria Math" w:hAnsi="Cambria Math"/>
-                          <w:lang w:val="en-US"/>
-                        </w:rPr>
-                      </m:ctrlPr>
-                    </m:dPr>
-                    <m:e>
-                      <m:r>
-                        <m:rPr>
-                          <m:sty m:val="p"/>
-                        </m:rPr>
-                        <w:rPr>
-                          <w:rFonts w:ascii="Cambria Math" w:hAnsi="Cambria Math"/>
-                          <w:lang w:val="en-US"/>
-                        </w:rPr>
-                        <m:t>t</m:t>
-                      </m:r>
-                    </m:e>
-                  </m:d>
-                </m:e>
-              </m:func>
-              <m:ctrlPr>
-                <w:rPr>
-                  <w:rFonts w:ascii="Cambria Math" w:hAnsi="Cambria Math"/>
-                  <w:lang w:val="en-US"/>
-                </w:rPr>
-              </m:ctrlPr>
-            </m:e>
-          </m:d>
-          <m:r>
-            <m:rPr>
-              <m:sty m:val="p"/>
-            </m:rPr>
-            <w:rPr>
-              <w:rFonts w:ascii="Cambria Math" w:hAnsi="Cambria Math"/>
-              <w:lang w:val="en-US"/>
-            </w:rPr>
-            <m:t>+</m:t>
-          </m:r>
-          <m:r>
-            <m:rPr>
-              <m:sty m:val="p"/>
-            </m:rPr>
-            <w:rPr>
-              <w:rFonts w:ascii="Cambria Math" w:hAnsi="Cambria Math"/>
-            </w:rPr>
-            <m:t>β=</m:t>
-          </m:r>
-          <m:func>
-            <m:funcPr>
-              <m:ctrlPr>
-                <w:rPr>
-                  <w:rFonts w:ascii="Cambria Math" w:hAnsi="Cambria Math"/>
-                </w:rPr>
-              </m:ctrlPr>
-            </m:funcPr>
-            <m:fName>
-              <m:r>
-                <m:rPr>
-                  <m:sty m:val="p"/>
-                </m:rPr>
-                <w:rPr>
-                  <w:rFonts w:ascii="Cambria Math" w:hAnsi="Cambria Math"/>
-                </w:rPr>
-                <m:t>cos</m:t>
-              </m:r>
-            </m:fName>
-            <m:e>
-              <m:d>
-                <m:dPr>
-                  <m:ctrlPr>
-                    <w:rPr>
-                      <w:rFonts w:ascii="Cambria Math" w:hAnsi="Cambria Math"/>
-                    </w:rPr>
-                  </m:ctrlPr>
-                </m:dPr>
-                <m:e>
-                  <m:r>
-                    <m:rPr>
-                      <m:sty m:val="p"/>
-                    </m:rPr>
-                    <w:rPr>
-                      <w:rFonts w:ascii="Cambria Math" w:hAnsi="Cambria Math"/>
-                    </w:rPr>
-                    <m:t>t</m:t>
-                  </m:r>
-                </m:e>
-              </m:d>
-            </m:e>
-          </m:func>
-          <m:r>
-            <m:rPr>
-              <m:sty m:val="p"/>
-            </m:rPr>
-            <w:rPr>
-              <w:rFonts w:ascii="Cambria Math" w:hAnsi="Cambria Math"/>
-              <w:lang w:val="en-US"/>
-            </w:rPr>
-            <m:t xml:space="preserve">(2.28) </m:t>
-          </m:r>
-        </m:oMath>
-      </m:oMathPara>
-    </w:p>
-    <w:p>
-      <w:r>
-        <w:t xml:space="preserve">Из 2.28 выразим β: </w:t>
-      </w:r>
-    </w:p>
-    <w:p>
-      <m:oMathPara>
-        <m:oMath>
-          <m:r>
-            <m:rPr>
-              <m:sty m:val="p"/>
-            </m:rPr>
-            <w:rPr>
-              <w:rFonts w:ascii="Cambria Math" w:hAnsi="Cambria Math"/>
-            </w:rPr>
-            <m:t>β=</m:t>
-          </m:r>
-          <m:func>
-            <m:funcPr>
-              <m:ctrlPr>
-                <w:rPr>
-                  <w:rFonts w:ascii="Cambria Math" w:hAnsi="Cambria Math"/>
-                </w:rPr>
-              </m:ctrlPr>
-            </m:funcPr>
-            <m:fName>
-              <m:r>
-                <m:rPr>
-                  <m:sty m:val="p"/>
-                </m:rPr>
-                <w:rPr>
-                  <w:rFonts w:ascii="Cambria Math" w:hAnsi="Cambria Math"/>
-                </w:rPr>
-                <m:t>cos</m:t>
-              </m:r>
-            </m:fName>
-            <m:e>
-              <m:d>
-                <m:dPr>
-                  <m:ctrlPr>
-                    <w:rPr>
-                      <w:rFonts w:ascii="Cambria Math" w:hAnsi="Cambria Math"/>
-                    </w:rPr>
-                  </m:ctrlPr>
-                </m:dPr>
-                <m:e>
-                  <m:r>
-                    <m:rPr>
-                      <m:sty m:val="p"/>
-                    </m:rPr>
-                    <w:rPr>
-                      <w:rFonts w:ascii="Cambria Math" w:hAnsi="Cambria Math"/>
-                    </w:rPr>
-                    <m:t>t</m:t>
-                  </m:r>
-                </m:e>
-              </m:d>
-            </m:e>
-          </m:func>
-          <m:d>
-            <m:dPr>
-              <m:ctrlPr>
-                <w:rPr>
-                  <w:rFonts w:ascii="Cambria Math" w:hAnsi="Cambria Math"/>
-                </w:rPr>
-              </m:ctrlPr>
-            </m:dPr>
-            <m:e>
-              <m:r>
-                <m:rPr>
-                  <m:sty m:val="p"/>
-                </m:rPr>
-                <w:rPr>
-                  <w:rFonts w:ascii="Cambria Math" w:hAnsi="Cambria Math"/>
-                </w:rPr>
-                <m:t>1+ α</m:t>
-              </m:r>
-            </m:e>
-          </m:d>
-          <m:r>
-            <m:rPr>
-              <m:sty m:val="p"/>
-            </m:rPr>
-            <w:rPr>
-              <w:rFonts w:ascii="Cambria Math" w:hAnsi="Cambria Math"/>
-            </w:rPr>
-            <m:t xml:space="preserve">  (2.29)</m:t>
-          </m:r>
-        </m:oMath>
-      </m:oMathPara>
-    </w:p>
-    <w:p>
-      <w:pPr>
-        <w:rPr>
-          <w:lang w:eastAsia="ru-RU"/>
-        </w:rPr>
-      </w:pPr>
-      <w:r>
-        <w:t xml:space="preserve">Скалярно умножим единичный вектор </w:t>
-      </w:r>
-      <m:oMath>
-        <m:r>
-          <m:rPr>
-            <m:sty m:val="p"/>
-          </m:rPr>
-          <w:rPr>
-            <w:rFonts w:ascii="Cambria Math" w:hAnsi="Cambria Math"/>
-          </w:rPr>
-          <m:t xml:space="preserve"> </m:t>
-        </m:r>
-        <m:acc>
-          <m:accPr>
-            <m:chr m:val="⃗"/>
-            <m:ctrlPr>
-              <w:rPr>
-                <w:rFonts w:ascii="Cambria Math" w:hAnsi="Cambria Math"/>
-              </w:rPr>
-            </m:ctrlPr>
-          </m:accPr>
-          <m:e>
-            <m:r>
-              <m:rPr>
-                <m:sty m:val="p"/>
-              </m:rPr>
-              <w:rPr>
-                <w:rFonts w:ascii="Cambria Math" w:hAnsi="Cambria Math"/>
-              </w:rPr>
-              <m:t>R</m:t>
-            </m:r>
-          </m:e>
-        </m:acc>
-      </m:oMath>
-      <w:r>
-        <w:rPr>
-          <w:lang w:val="en-US" w:eastAsia="ru-RU"/>
-        </w:rPr>
-        <w:t> </w:t>
-      </w:r>
-      <w:r>
-        <w:rPr>
-          <w:lang w:eastAsia="ru-RU"/>
-        </w:rPr>
-        <w:t>на себя :</w:t>
-      </w:r>
-    </w:p>
-    <w:p>
-      <m:oMathPara>
-        <m:oMath>
-          <m:sSup>
-            <m:sSupPr>
-              <m:ctrlPr>
-                <w:rPr>
-                  <w:rFonts w:ascii="Cambria Math" w:hAnsi="Cambria Math"/>
-                </w:rPr>
-              </m:ctrlPr>
-            </m:sSupPr>
-            <m:e>
-              <m:d>
-                <m:dPr>
-                  <m:ctrlPr>
-                    <w:rPr>
-                      <w:rFonts w:ascii="Cambria Math" w:hAnsi="Cambria Math"/>
-                    </w:rPr>
-                  </m:ctrlPr>
-                </m:dPr>
-                <m:e>
-                  <m:r>
-                    <m:rPr>
-                      <m:sty m:val="p"/>
-                    </m:rPr>
-                    <w:rPr>
-                      <w:rFonts w:ascii="Cambria Math" w:hAnsi="Cambria Math"/>
-                    </w:rPr>
-                    <m:t>α</m:t>
-                  </m:r>
-                  <m:acc>
-                    <m:accPr>
-                      <m:chr m:val="⃗"/>
-                      <m:ctrlPr>
-                        <w:rPr>
-                          <w:rFonts w:ascii="Cambria Math" w:hAnsi="Cambria Math"/>
-                        </w:rPr>
-                      </m:ctrlPr>
-                    </m:accPr>
-                    <m:e>
-                      <m:r>
-                        <m:rPr>
-                          <m:sty m:val="p"/>
-                        </m:rPr>
-                        <w:rPr>
-                          <w:rFonts w:ascii="Cambria Math" w:hAnsi="Cambria Math"/>
-                        </w:rPr>
-                        <m:t>L</m:t>
-                      </m:r>
-                    </m:e>
-                  </m:acc>
-                  <m:r>
-                    <m:rPr>
-                      <m:sty m:val="p"/>
-                    </m:rPr>
-                    <w:rPr>
-                      <w:rFonts w:ascii="Cambria Math" w:hAnsi="Cambria Math"/>
-                    </w:rPr>
-                    <m:t>+ β</m:t>
-                  </m:r>
-                  <m:acc>
-                    <m:accPr>
-                      <m:chr m:val="⃗"/>
-                      <m:ctrlPr>
-                        <w:rPr>
-                          <w:rFonts w:ascii="Cambria Math" w:hAnsi="Cambria Math"/>
-                        </w:rPr>
-                      </m:ctrlPr>
-                    </m:accPr>
-                    <m:e>
-                      <m:r>
-                        <m:rPr>
-                          <m:sty m:val="p"/>
-                        </m:rPr>
-                        <w:rPr>
-                          <w:rFonts w:ascii="Cambria Math" w:hAnsi="Cambria Math"/>
-                        </w:rPr>
-                        <m:t>N</m:t>
-                      </m:r>
-                    </m:e>
-                  </m:acc>
-                </m:e>
-              </m:d>
-            </m:e>
-            <m:sup>
-              <m:r>
-                <m:rPr>
-                  <m:sty m:val="p"/>
-                </m:rPr>
-                <w:rPr>
-                  <w:rFonts w:ascii="Cambria Math" w:hAnsi="Cambria Math"/>
-                </w:rPr>
-                <m:t>2</m:t>
-              </m:r>
-            </m:sup>
-          </m:sSup>
-          <m:r>
-            <m:rPr>
-              <m:sty m:val="p"/>
-            </m:rPr>
-            <w:rPr>
-              <w:rFonts w:ascii="Cambria Math" w:hAnsi="Cambria Math"/>
-            </w:rPr>
-            <m:t xml:space="preserve">= </m:t>
-          </m:r>
-          <m:sSup>
-            <m:sSupPr>
-              <m:ctrlPr>
-                <w:rPr>
-                  <w:rFonts w:ascii="Cambria Math" w:hAnsi="Cambria Math"/>
-                </w:rPr>
-              </m:ctrlPr>
-            </m:sSupPr>
-            <m:e>
-              <m:r>
-                <m:rPr>
-                  <m:sty m:val="p"/>
-                </m:rPr>
-                <w:rPr>
-                  <w:rFonts w:ascii="Cambria Math" w:hAnsi="Cambria Math"/>
-                </w:rPr>
-                <m:t>α</m:t>
-              </m:r>
-            </m:e>
-            <m:sup>
-              <m:r>
-                <m:rPr>
-                  <m:sty m:val="p"/>
-                </m:rPr>
-                <w:rPr>
-                  <w:rFonts w:ascii="Cambria Math" w:hAnsi="Cambria Math"/>
-                </w:rPr>
-                <m:t>2</m:t>
-              </m:r>
-            </m:sup>
-          </m:sSup>
-          <m:r>
-            <m:rPr>
-              <m:sty m:val="p"/>
-            </m:rPr>
-            <w:rPr>
-              <w:rFonts w:ascii="Cambria Math" w:hAnsi="Cambria Math"/>
-            </w:rPr>
-            <m:t>+2αβ</m:t>
-          </m:r>
-          <m:d>
-            <m:dPr>
-              <m:ctrlPr>
-                <w:rPr>
-                  <w:rFonts w:ascii="Cambria Math" w:hAnsi="Cambria Math"/>
-                </w:rPr>
-              </m:ctrlPr>
-            </m:dPr>
-            <m:e>
-              <m:r>
-                <m:rPr>
-                  <m:sty m:val="p"/>
-                </m:rPr>
-                <w:rPr>
-                  <w:rFonts w:ascii="Cambria Math" w:hAnsi="Cambria Math"/>
-                </w:rPr>
-                <m:t>-</m:t>
-              </m:r>
-              <m:func>
-                <m:funcPr>
-                  <m:ctrlPr>
-                    <w:rPr>
-                      <w:rFonts w:ascii="Cambria Math" w:hAnsi="Cambria Math"/>
-                    </w:rPr>
-                  </m:ctrlPr>
-                </m:funcPr>
-                <m:fName>
-                  <m:r>
-                    <m:rPr>
-                      <m:sty m:val="p"/>
-                    </m:rPr>
-                    <w:rPr>
-                      <w:rFonts w:ascii="Cambria Math" w:hAnsi="Cambria Math"/>
-                    </w:rPr>
-                    <m:t>cos</m:t>
-                  </m:r>
-                </m:fName>
-                <m:e>
-                  <m:d>
-                    <m:dPr>
-                      <m:ctrlPr>
-                        <w:rPr>
-                          <w:rFonts w:ascii="Cambria Math" w:hAnsi="Cambria Math"/>
-                        </w:rPr>
-                      </m:ctrlPr>
-                    </m:dPr>
-                    <m:e>
-                      <m:r>
-                        <m:rPr>
-                          <m:sty m:val="p"/>
-                        </m:rPr>
-                        <w:rPr>
-                          <w:rFonts w:ascii="Cambria Math" w:hAnsi="Cambria Math"/>
-                        </w:rPr>
-                        <m:t>t</m:t>
-                      </m:r>
-                    </m:e>
-                  </m:d>
-                </m:e>
-              </m:func>
-            </m:e>
-          </m:d>
-          <m:r>
-            <m:rPr>
-              <m:sty m:val="p"/>
-            </m:rPr>
-            <w:rPr>
-              <w:rFonts w:ascii="Cambria Math" w:hAnsi="Cambria Math"/>
-            </w:rPr>
-            <m:t xml:space="preserve">+ </m:t>
-          </m:r>
-          <m:sSup>
-            <m:sSupPr>
-              <m:ctrlPr>
-                <w:rPr>
-                  <w:rFonts w:ascii="Cambria Math" w:hAnsi="Cambria Math"/>
-                </w:rPr>
-              </m:ctrlPr>
-            </m:sSupPr>
-            <m:e>
-              <m:r>
-                <m:rPr>
-                  <m:sty m:val="p"/>
-                </m:rPr>
-                <w:rPr>
-                  <w:rFonts w:ascii="Cambria Math" w:hAnsi="Cambria Math"/>
-                </w:rPr>
-                <m:t>β</m:t>
-              </m:r>
-            </m:e>
-            <m:sup>
-              <m:r>
-                <m:rPr>
-                  <m:sty m:val="p"/>
-                </m:rPr>
-                <w:rPr>
-                  <w:rFonts w:ascii="Cambria Math" w:hAnsi="Cambria Math"/>
-                </w:rPr>
-                <m:t>2</m:t>
-              </m:r>
-            </m:sup>
-          </m:sSup>
-          <m:r>
-            <m:rPr>
-              <m:sty m:val="p"/>
-            </m:rPr>
-            <w:rPr>
-              <w:rFonts w:ascii="Cambria Math" w:hAnsi="Cambria Math"/>
-            </w:rPr>
-            <m:t>=1 (2.30)</m:t>
-          </m:r>
-        </m:oMath>
-      </m:oMathPara>
-    </w:p>
-    <w:p>
-      <w:r>
-        <w:t xml:space="preserve">Подставляя 2.29 в 2.30, </w:t>
-      </w:r>
-      <w:r>
-        <w:t xml:space="preserve">применяя преобразования, </w:t>
-      </w:r>
-      <w:r>
-        <w:t>получаем</w:t>
-      </w:r>
-      <w:r>
-        <w:t xml:space="preserve"> выражение для </w:t>
-      </w:r>
-      <m:oMath>
-        <m:sSup>
-          <m:sSupPr>
-            <m:ctrlPr>
-              <w:rPr>
-                <w:rFonts w:ascii="Cambria Math" w:hAnsi="Cambria Math"/>
-              </w:rPr>
-            </m:ctrlPr>
-          </m:sSupPr>
-          <m:e>
-            <m:r>
-              <m:rPr>
-                <m:sty m:val="p"/>
-              </m:rPr>
-              <w:rPr>
-                <w:rFonts w:ascii="Cambria Math" w:hAnsi="Cambria Math"/>
-              </w:rPr>
-              <m:t>α</m:t>
-            </m:r>
-          </m:e>
-          <m:sup>
-            <m:r>
-              <m:rPr>
-                <m:sty m:val="p"/>
-              </m:rPr>
-              <w:rPr>
-                <w:rFonts w:ascii="Cambria Math" w:hAnsi="Cambria Math"/>
-              </w:rPr>
-              <m:t>2</m:t>
-            </m:r>
-          </m:sup>
-        </m:sSup>
-      </m:oMath>
-      <w:r>
-        <w:t>:</w:t>
-      </w:r>
-    </w:p>
-    <w:p>
-      <m:oMathPara>
-        <m:oMath>
-          <m:sSup>
-            <m:sSupPr>
-              <m:ctrlPr>
-                <w:rPr>
-                  <w:rFonts w:ascii="Cambria Math" w:hAnsi="Cambria Math"/>
-                </w:rPr>
-              </m:ctrlPr>
-            </m:sSupPr>
-            <m:e>
-              <m:r>
-                <m:rPr>
-                  <m:sty m:val="p"/>
-                </m:rPr>
-                <w:rPr>
-                  <w:rFonts w:ascii="Cambria Math" w:hAnsi="Cambria Math"/>
-                </w:rPr>
-                <m:t>α</m:t>
-              </m:r>
-            </m:e>
-            <m:sup>
-              <m:r>
-                <m:rPr>
-                  <m:sty m:val="p"/>
-                </m:rPr>
-                <w:rPr>
-                  <w:rFonts w:ascii="Cambria Math" w:hAnsi="Cambria Math"/>
-                </w:rPr>
-                <m:t>2</m:t>
-              </m:r>
-            </m:sup>
-          </m:sSup>
-          <m:r>
-            <m:rPr>
-              <m:sty m:val="p"/>
-            </m:rPr>
-            <w:rPr>
-              <w:rFonts w:ascii="Cambria Math" w:hAnsi="Cambria Math"/>
-            </w:rPr>
-            <m:t>- 2α</m:t>
-          </m:r>
-          <m:sSup>
-            <m:sSupPr>
-              <m:ctrlPr>
-                <w:rPr>
-                  <w:rFonts w:ascii="Cambria Math" w:hAnsi="Cambria Math"/>
-                </w:rPr>
-              </m:ctrlPr>
-            </m:sSupPr>
-            <m:e>
-              <m:func>
-                <m:funcPr>
-                  <m:ctrlPr>
-                    <w:rPr>
-                      <w:rFonts w:ascii="Cambria Math" w:hAnsi="Cambria Math"/>
-                    </w:rPr>
-                  </m:ctrlPr>
-                </m:funcPr>
-                <m:fName>
-                  <m:r>
-                    <m:rPr>
-                      <m:sty m:val="p"/>
-                    </m:rPr>
-                    <w:rPr>
-                      <w:rFonts w:ascii="Cambria Math" w:hAnsi="Cambria Math"/>
-                    </w:rPr>
-                    <m:t>(cos</m:t>
-                  </m:r>
-                </m:fName>
-                <m:e>
-                  <m:d>
-                    <m:dPr>
-                      <m:ctrlPr>
-                        <w:rPr>
-                          <w:rFonts w:ascii="Cambria Math" w:hAnsi="Cambria Math"/>
-                        </w:rPr>
-                      </m:ctrlPr>
-                    </m:dPr>
-                    <m:e>
-                      <m:r>
-                        <m:rPr>
-                          <m:sty m:val="p"/>
-                        </m:rPr>
-                        <w:rPr>
-                          <w:rFonts w:ascii="Cambria Math" w:hAnsi="Cambria Math"/>
-                        </w:rPr>
-                        <m:t>t</m:t>
-                      </m:r>
-                    </m:e>
-                  </m:d>
-                  <m:r>
-                    <m:rPr>
-                      <m:sty m:val="p"/>
-                    </m:rPr>
-                    <w:rPr>
-                      <w:rFonts w:ascii="Cambria Math" w:hAnsi="Cambria Math"/>
-                    </w:rPr>
-                    <m:t>)</m:t>
-                  </m:r>
-                </m:e>
-              </m:func>
-            </m:e>
-            <m:sup>
-              <m:r>
-                <m:rPr>
-                  <m:sty m:val="p"/>
-                </m:rPr>
-                <w:rPr>
-                  <w:rFonts w:ascii="Cambria Math" w:hAnsi="Cambria Math"/>
-                </w:rPr>
-                <m:t>2</m:t>
-              </m:r>
-            </m:sup>
-          </m:sSup>
-          <m:r>
-            <m:rPr>
-              <m:sty m:val="p"/>
-            </m:rPr>
-            <w:rPr>
-              <w:rFonts w:ascii="Cambria Math" w:hAnsi="Cambria Math"/>
-            </w:rPr>
-            <m:t xml:space="preserve">(1+ α)+ </m:t>
-          </m:r>
-          <m:sSup>
-            <m:sSupPr>
-              <m:ctrlPr>
-                <w:rPr>
-                  <w:rFonts w:ascii="Cambria Math" w:hAnsi="Cambria Math"/>
-                </w:rPr>
-              </m:ctrlPr>
-            </m:sSupPr>
-            <m:e>
-              <m:sSup>
-                <m:sSupPr>
-                  <m:ctrlPr>
-                    <w:rPr>
-                      <w:rFonts w:ascii="Cambria Math" w:hAnsi="Cambria Math"/>
-                    </w:rPr>
-                  </m:ctrlPr>
-                </m:sSupPr>
-                <m:e>
-                  <m:func>
-                    <m:funcPr>
-                      <m:ctrlPr>
-                        <w:rPr>
-                          <w:rFonts w:ascii="Cambria Math" w:hAnsi="Cambria Math"/>
-                        </w:rPr>
-                      </m:ctrlPr>
-                    </m:funcPr>
-                    <m:fName>
-                      <m:r>
-                        <m:rPr>
-                          <m:sty m:val="p"/>
-                        </m:rPr>
-                        <w:rPr>
-                          <w:rFonts w:ascii="Cambria Math" w:hAnsi="Cambria Math"/>
-                        </w:rPr>
-                        <m:t>(cos</m:t>
-                      </m:r>
-                    </m:fName>
-                    <m:e>
-                      <m:d>
-                        <m:dPr>
-                          <m:ctrlPr>
-                            <w:rPr>
-                              <w:rFonts w:ascii="Cambria Math" w:hAnsi="Cambria Math"/>
-                            </w:rPr>
-                          </m:ctrlPr>
-                        </m:dPr>
-                        <m:e>
-                          <m:r>
-                            <m:rPr>
-                              <m:sty m:val="p"/>
-                            </m:rPr>
-                            <w:rPr>
-                              <w:rFonts w:ascii="Cambria Math" w:hAnsi="Cambria Math"/>
-                            </w:rPr>
-                            <m:t>t</m:t>
-                          </m:r>
-                        </m:e>
-                      </m:d>
-                      <m:r>
-                        <m:rPr>
-                          <m:sty m:val="p"/>
-                        </m:rPr>
-                        <w:rPr>
-                          <w:rFonts w:ascii="Cambria Math" w:hAnsi="Cambria Math"/>
-                        </w:rPr>
-                        <m:t>)</m:t>
-                      </m:r>
-                    </m:e>
-                  </m:func>
-                </m:e>
-                <m:sup>
-                  <m:r>
-                    <m:rPr>
-                      <m:sty m:val="p"/>
-                    </m:rPr>
-                    <w:rPr>
-                      <w:rFonts w:ascii="Cambria Math" w:hAnsi="Cambria Math"/>
-                    </w:rPr>
-                    <m:t>2</m:t>
-                  </m:r>
-                </m:sup>
-              </m:sSup>
-              <m:r>
-                <m:rPr>
-                  <m:sty m:val="p"/>
-                </m:rPr>
-                <w:rPr>
-                  <w:rFonts w:ascii="Cambria Math" w:hAnsi="Cambria Math"/>
-                </w:rPr>
-                <m:t>(1+ α)</m:t>
-              </m:r>
-            </m:e>
-            <m:sup>
-              <m:r>
-                <m:rPr>
-                  <m:sty m:val="p"/>
-                </m:rPr>
-                <w:rPr>
-                  <w:rFonts w:ascii="Cambria Math" w:hAnsi="Cambria Math"/>
-                </w:rPr>
-                <m:t>2</m:t>
-              </m:r>
-            </m:sup>
-          </m:sSup>
-          <m:r>
-            <m:rPr>
-              <m:sty m:val="p"/>
-            </m:rPr>
-            <w:rPr>
-              <w:rFonts w:ascii="Cambria Math" w:hAnsi="Cambria Math"/>
-            </w:rPr>
-            <m:t>=1</m:t>
-          </m:r>
-        </m:oMath>
-      </m:oMathPara>
-    </w:p>
-    <w:p>
-      <m:oMathPara>
-        <m:oMath>
-          <m:sSup>
-            <m:sSupPr>
-              <m:ctrlPr>
-                <w:rPr>
-                  <w:rFonts w:ascii="Cambria Math" w:hAnsi="Cambria Math"/>
-                </w:rPr>
-              </m:ctrlPr>
-            </m:sSupPr>
-            <m:e>
-              <m:r>
-                <m:rPr>
-                  <m:sty m:val="p"/>
-                </m:rPr>
-                <w:rPr>
-                  <w:rFonts w:ascii="Cambria Math" w:hAnsi="Cambria Math"/>
-                </w:rPr>
-                <m:t>α</m:t>
-              </m:r>
-            </m:e>
-            <m:sup>
-              <m:r>
-                <m:rPr>
-                  <m:sty m:val="p"/>
-                </m:rPr>
-                <w:rPr>
-                  <w:rFonts w:ascii="Cambria Math" w:hAnsi="Cambria Math"/>
-                </w:rPr>
-                <m:t>2</m:t>
-              </m:r>
-            </m:sup>
-          </m:sSup>
-          <m:r>
-            <m:rPr>
-              <m:sty m:val="p"/>
-            </m:rPr>
-            <w:rPr>
-              <w:rFonts w:ascii="Cambria Math" w:hAnsi="Cambria Math"/>
-            </w:rPr>
-            <m:t xml:space="preserve">+ </m:t>
-          </m:r>
-          <m:sSup>
-            <m:sSupPr>
-              <m:ctrlPr>
-                <w:rPr>
-                  <w:rFonts w:ascii="Cambria Math" w:hAnsi="Cambria Math"/>
-                </w:rPr>
-              </m:ctrlPr>
-            </m:sSupPr>
-            <m:e>
-              <m:sSup>
-                <m:sSupPr>
-                  <m:ctrlPr>
-                    <w:rPr>
-                      <w:rFonts w:ascii="Cambria Math" w:hAnsi="Cambria Math"/>
-                    </w:rPr>
-                  </m:ctrlPr>
-                </m:sSupPr>
-                <m:e>
-                  <m:func>
-                    <m:funcPr>
-                      <m:ctrlPr>
-                        <w:rPr>
-                          <w:rFonts w:ascii="Cambria Math" w:hAnsi="Cambria Math"/>
-                        </w:rPr>
-                      </m:ctrlPr>
-                    </m:funcPr>
-                    <m:fName>
-                      <m:r>
-                        <m:rPr>
-                          <m:sty m:val="p"/>
-                        </m:rPr>
-                        <w:rPr>
-                          <w:rFonts w:ascii="Cambria Math" w:hAnsi="Cambria Math"/>
-                        </w:rPr>
-                        <m:t>(cos</m:t>
-                      </m:r>
-                    </m:fName>
-                    <m:e>
-                      <m:d>
-                        <m:dPr>
-                          <m:ctrlPr>
-                            <w:rPr>
-                              <w:rFonts w:ascii="Cambria Math" w:hAnsi="Cambria Math"/>
-                            </w:rPr>
-                          </m:ctrlPr>
-                        </m:dPr>
-                        <m:e>
-                          <m:r>
-                            <m:rPr>
-                              <m:sty m:val="p"/>
-                            </m:rPr>
-                            <w:rPr>
-                              <w:rFonts w:ascii="Cambria Math" w:hAnsi="Cambria Math"/>
-                            </w:rPr>
-                            <m:t>t</m:t>
-                          </m:r>
-                        </m:e>
-                      </m:d>
-                      <m:r>
-                        <m:rPr>
-                          <m:sty m:val="p"/>
-                        </m:rPr>
-                        <w:rPr>
-                          <w:rFonts w:ascii="Cambria Math" w:hAnsi="Cambria Math"/>
-                        </w:rPr>
-                        <m:t>)</m:t>
-                      </m:r>
-                    </m:e>
-                  </m:func>
-                </m:e>
-                <m:sup>
-                  <m:r>
-                    <m:rPr>
-                      <m:sty m:val="p"/>
-                    </m:rPr>
-                    <w:rPr>
-                      <w:rFonts w:ascii="Cambria Math" w:hAnsi="Cambria Math"/>
-                    </w:rPr>
-                    <m:t>2</m:t>
-                  </m:r>
-                </m:sup>
-              </m:sSup>
-              <m:r>
-                <m:rPr>
-                  <m:sty m:val="p"/>
-                </m:rPr>
-                <w:rPr>
-                  <w:rFonts w:ascii="Cambria Math" w:hAnsi="Cambria Math"/>
-                </w:rPr>
-                <m:t>(1- α)</m:t>
-              </m:r>
-            </m:e>
-            <m:sup>
-              <m:r>
-                <m:rPr>
-                  <m:sty m:val="p"/>
-                </m:rPr>
-                <w:rPr>
-                  <w:rFonts w:ascii="Cambria Math" w:hAnsi="Cambria Math"/>
-                </w:rPr>
-                <m:t>2</m:t>
-              </m:r>
-            </m:sup>
-          </m:sSup>
-          <m:r>
-            <m:rPr>
-              <m:sty m:val="p"/>
-            </m:rPr>
-            <w:rPr>
-              <w:rFonts w:ascii="Cambria Math" w:hAnsi="Cambria Math"/>
-            </w:rPr>
-            <m:t>=1</m:t>
-          </m:r>
-        </m:oMath>
-      </m:oMathPara>
-    </w:p>
-    <w:p>
-      <m:oMath>
-        <m:sSup>
-          <m:sSupPr>
-            <m:ctrlPr>
-              <w:rPr>
-                <w:rFonts w:ascii="Cambria Math" w:hAnsi="Cambria Math"/>
-              </w:rPr>
-            </m:ctrlPr>
-          </m:sSupPr>
-          <m:e>
-            <m:func>
-              <m:funcPr>
-                <m:ctrlPr>
-                  <w:rPr>
-                    <w:rFonts w:ascii="Cambria Math" w:hAnsi="Cambria Math"/>
-                  </w:rPr>
-                </m:ctrlPr>
-              </m:funcPr>
-              <m:fName>
-                <m:sSup>
-                  <m:sSupPr>
-                    <m:ctrlPr>
-                      <w:rPr>
-                        <w:rFonts w:ascii="Cambria Math" w:hAnsi="Cambria Math"/>
-                      </w:rPr>
-                    </m:ctrlPr>
-                  </m:sSupPr>
-                  <m:e>
-                    <m:r>
-                      <m:rPr>
-                        <m:sty m:val="p"/>
-                      </m:rPr>
-                      <w:rPr>
-                        <w:rFonts w:ascii="Cambria Math" w:hAnsi="Cambria Math"/>
-                      </w:rPr>
-                      <m:t>α</m:t>
-                    </m:r>
-                  </m:e>
-                  <m:sup>
-                    <m:r>
-                      <m:rPr>
-                        <m:sty m:val="p"/>
-                      </m:rPr>
-                      <w:rPr>
-                        <w:rFonts w:ascii="Cambria Math" w:hAnsi="Cambria Math"/>
-                      </w:rPr>
-                      <m:t>2</m:t>
-                    </m:r>
-                  </m:sup>
-                </m:sSup>
-                <m:r>
-                  <m:rPr>
-                    <m:sty m:val="p"/>
-                  </m:rPr>
-                  <w:rPr>
-                    <w:rFonts w:ascii="Cambria Math" w:hAnsi="Cambria Math"/>
-                  </w:rPr>
-                  <m:t>(1-(cos</m:t>
-                </m:r>
-              </m:fName>
-              <m:e>
-                <m:d>
-                  <m:dPr>
-                    <m:ctrlPr>
-                      <w:rPr>
-                        <w:rFonts w:ascii="Cambria Math" w:hAnsi="Cambria Math"/>
-                      </w:rPr>
-                    </m:ctrlPr>
-                  </m:dPr>
-                  <m:e>
-                    <m:r>
-                      <m:rPr>
-                        <m:sty m:val="p"/>
-                      </m:rPr>
-                      <w:rPr>
-                        <w:rFonts w:ascii="Cambria Math" w:hAnsi="Cambria Math"/>
-                      </w:rPr>
-                      <m:t>t</m:t>
-                    </m:r>
-                  </m:e>
-                </m:d>
-                <m:r>
-                  <m:rPr>
-                    <m:sty m:val="p"/>
-                  </m:rPr>
-                  <w:rPr>
-                    <w:rFonts w:ascii="Cambria Math" w:hAnsi="Cambria Math"/>
-                  </w:rPr>
-                  <m:t>)</m:t>
-                </m:r>
-              </m:e>
-            </m:func>
-          </m:e>
-          <m:sup>
-            <m:r>
-              <m:rPr>
-                <m:sty m:val="p"/>
-              </m:rPr>
-              <w:rPr>
-                <w:rFonts w:ascii="Cambria Math" w:hAnsi="Cambria Math"/>
-              </w:rPr>
-              <m:t>2</m:t>
-            </m:r>
-          </m:sup>
-        </m:sSup>
-        <m:r>
-          <m:rPr>
-            <m:sty m:val="p"/>
-          </m:rPr>
-          <w:rPr>
-            <w:rFonts w:ascii="Cambria Math" w:hAnsi="Cambria Math"/>
-          </w:rPr>
-          <m:t>)</m:t>
-        </m:r>
-      </m:oMath>
-      <w:r>
-        <w:t xml:space="preserve"> = </w:t>
-      </w:r>
-      <m:oMath>
-        <m:sSup>
-          <m:sSupPr>
-            <m:ctrlPr>
-              <w:rPr>
-                <w:rFonts w:ascii="Cambria Math" w:hAnsi="Cambria Math"/>
-              </w:rPr>
-            </m:ctrlPr>
-          </m:sSupPr>
-          <m:e>
-            <m:func>
-              <m:funcPr>
-                <m:ctrlPr>
-                  <w:rPr>
-                    <w:rFonts w:ascii="Cambria Math" w:hAnsi="Cambria Math"/>
-                  </w:rPr>
-                </m:ctrlPr>
-              </m:funcPr>
-              <m:fName>
-                <m:r>
-                  <m:rPr>
-                    <m:sty m:val="p"/>
-                  </m:rPr>
-                  <w:rPr>
-                    <w:rFonts w:ascii="Cambria Math" w:hAnsi="Cambria Math"/>
-                  </w:rPr>
-                  <m:t>1-(cos</m:t>
-                </m:r>
-              </m:fName>
-              <m:e>
-                <m:d>
-                  <m:dPr>
-                    <m:ctrlPr>
-                      <w:rPr>
-                        <w:rFonts w:ascii="Cambria Math" w:hAnsi="Cambria Math"/>
-                      </w:rPr>
-                    </m:ctrlPr>
-                  </m:dPr>
-                  <m:e>
-                    <m:r>
-                      <m:rPr>
-                        <m:sty m:val="p"/>
-                      </m:rPr>
-                      <w:rPr>
-                        <w:rFonts w:ascii="Cambria Math" w:hAnsi="Cambria Math"/>
-                      </w:rPr>
-                      <m:t>t</m:t>
-                    </m:r>
-                  </m:e>
-                </m:d>
-                <m:r>
-                  <m:rPr>
-                    <m:sty m:val="p"/>
-                  </m:rPr>
-                  <w:rPr>
-                    <w:rFonts w:ascii="Cambria Math" w:hAnsi="Cambria Math"/>
-                  </w:rPr>
-                  <m:t>)</m:t>
-                </m:r>
-              </m:e>
-            </m:func>
-          </m:e>
-          <m:sup>
-            <m:r>
-              <m:rPr>
-                <m:sty m:val="p"/>
-              </m:rPr>
-              <w:rPr>
-                <w:rFonts w:ascii="Cambria Math" w:hAnsi="Cambria Math"/>
-              </w:rPr>
-              <m:t>2</m:t>
-            </m:r>
-          </m:sup>
-        </m:sSup>
-        <m:r>
-          <m:rPr>
-            <m:sty m:val="p"/>
-          </m:rPr>
-          <w:rPr>
-            <w:rFonts w:ascii="Cambria Math" w:hAnsi="Cambria Math"/>
-          </w:rPr>
-          <m:t xml:space="preserve"> (2.31)</m:t>
-        </m:r>
-      </m:oMath>
-    </w:p>
-    <w:p/>
-    <w:p>
-      <w:r>
-        <w:t xml:space="preserve">Откуда находим два значения α: 1 или -1. Второй корень не подходит из физических соображений. Итак, </w:t>
-      </w:r>
-    </w:p>
-    <w:p>
-      <w:r>
-        <w:t>α=1.  (2.32)</w:t>
-      </w:r>
-    </w:p>
-    <w:p>
-      <w:r>
-        <w:t>Подставляя 2.32 в 2.29, находим β:</w:t>
-      </w:r>
-    </w:p>
-    <w:p>
-      <w:pPr>
-        <w:rPr>
-          <w:lang w:val="en-US"/>
-        </w:rPr>
-      </w:pPr>
-      <m:oMathPara>
-        <m:oMath>
-          <m:r>
-            <m:rPr>
-              <m:sty m:val="p"/>
-            </m:rPr>
-            <w:rPr>
-              <w:rFonts w:ascii="Cambria Math" w:hAnsi="Cambria Math"/>
-            </w:rPr>
-            <m:t>β =2</m:t>
-          </m:r>
-          <m:func>
-            <m:funcPr>
-              <m:ctrlPr>
-                <w:rPr>
-                  <w:rFonts w:ascii="Cambria Math" w:hAnsi="Cambria Math"/>
-                  <w:lang w:val="en-US"/>
-                </w:rPr>
-              </m:ctrlPr>
-            </m:funcPr>
-            <m:fName>
-              <m:r>
-                <m:rPr>
-                  <m:sty m:val="p"/>
-                </m:rPr>
-                <w:rPr>
-                  <w:rFonts w:ascii="Cambria Math" w:hAnsi="Cambria Math"/>
-                  <w:lang w:val="en-US"/>
-                </w:rPr>
-                <m:t>cos</m:t>
-              </m:r>
-            </m:fName>
-            <m:e>
-              <m:d>
-                <m:dPr>
-                  <m:ctrlPr>
-                    <w:rPr>
-                      <w:rFonts w:ascii="Cambria Math" w:hAnsi="Cambria Math"/>
-                      <w:lang w:val="en-US"/>
-                    </w:rPr>
-                  </m:ctrlPr>
-                </m:dPr>
-                <m:e>
-                  <m:r>
-                    <m:rPr>
-                      <m:sty m:val="p"/>
-                    </m:rPr>
-                    <w:rPr>
-                      <w:rFonts w:ascii="Cambria Math" w:hAnsi="Cambria Math"/>
-                      <w:lang w:val="en-US"/>
-                    </w:rPr>
-                    <m:t>t</m:t>
-                  </m:r>
-                </m:e>
-              </m:d>
-            </m:e>
-          </m:func>
-          <m:r>
-            <m:rPr>
-              <m:sty m:val="p"/>
-            </m:rPr>
-            <w:rPr>
-              <w:rFonts w:ascii="Cambria Math" w:hAnsi="Cambria Math"/>
-              <w:lang w:val="en-US"/>
-            </w:rPr>
-            <m:t>(2.33)</m:t>
-          </m:r>
-        </m:oMath>
-      </m:oMathPara>
-    </w:p>
-    <w:p>
-      <w:pPr>
-        <w:rPr>
-          <w:lang w:eastAsia="ru-RU"/>
-        </w:rPr>
-      </w:pPr>
-      <w:r>
-        <w:t xml:space="preserve">Подставляя значения </w:t>
-      </w:r>
-      <w:r>
-        <w:rPr>
-          <w:lang w:val="en-US"/>
-        </w:rPr>
-        <w:t>α</w:t>
-      </w:r>
-      <w:r>
-        <w:t xml:space="preserve"> и β в выражение для отраженного луча</w:t>
-      </w:r>
-      <w:r>
-        <w:t xml:space="preserve"> (2.26)</w:t>
-      </w:r>
-      <w:r>
-        <w:t xml:space="preserve">, находим вектор </w:t>
-      </w:r>
-      <m:oMath>
-        <m:acc>
-          <m:accPr>
-            <m:chr m:val="⃗"/>
-            <m:ctrlPr>
-              <w:rPr>
-                <w:rFonts w:ascii="Cambria Math" w:hAnsi="Cambria Math"/>
-              </w:rPr>
-            </m:ctrlPr>
-          </m:accPr>
-          <m:e>
-            <m:r>
-              <m:rPr>
-                <m:sty m:val="p"/>
-              </m:rPr>
-              <w:rPr>
-                <w:rFonts w:ascii="Cambria Math" w:hAnsi="Cambria Math"/>
-              </w:rPr>
-              <m:t>R</m:t>
-            </m:r>
-          </m:e>
-        </m:acc>
-      </m:oMath>
-      <w:r>
-        <w:rPr>
-          <w:lang w:val="en-US" w:eastAsia="ru-RU"/>
-        </w:rPr>
-        <w:t> </w:t>
-      </w:r>
-      <w:r>
-        <w:rPr>
-          <w:lang w:eastAsia="ru-RU"/>
-        </w:rPr>
-        <w:t>:</w:t>
-      </w:r>
-    </w:p>
-    <w:p>
-      <m:oMathPara>
-        <m:oMath>
-          <m:acc>
-            <m:accPr>
-              <m:chr m:val="⃗"/>
-              <m:ctrlPr>
-                <w:rPr>
-                  <w:rFonts w:ascii="Cambria Math" w:hAnsi="Cambria Math"/>
-                </w:rPr>
-              </m:ctrlPr>
-            </m:accPr>
-            <m:e>
-              <m:r>
-                <m:rPr>
-                  <m:sty m:val="p"/>
-                </m:rPr>
-                <w:rPr>
-                  <w:rFonts w:ascii="Cambria Math" w:hAnsi="Cambria Math"/>
-                </w:rPr>
-                <m:t>R</m:t>
-              </m:r>
-            </m:e>
-          </m:acc>
-          <m:r>
-            <m:rPr>
-              <m:sty m:val="p"/>
-            </m:rPr>
-            <w:rPr>
-              <w:rFonts w:ascii="Cambria Math" w:hAnsi="Cambria Math"/>
-            </w:rPr>
-            <m:t xml:space="preserve">= </m:t>
-          </m:r>
-          <m:acc>
-            <m:accPr>
-              <m:chr m:val="⃗"/>
-              <m:ctrlPr>
-                <w:rPr>
-                  <w:rFonts w:ascii="Cambria Math" w:hAnsi="Cambria Math"/>
-                </w:rPr>
-              </m:ctrlPr>
-            </m:accPr>
-            <m:e>
-              <m:r>
-                <m:rPr>
-                  <m:sty m:val="p"/>
-                </m:rPr>
-                <w:rPr>
-                  <w:rFonts w:ascii="Cambria Math" w:hAnsi="Cambria Math"/>
-                </w:rPr>
-                <m:t>L</m:t>
-              </m:r>
-            </m:e>
-          </m:acc>
-          <m:r>
-            <m:rPr>
-              <m:sty m:val="p"/>
-            </m:rPr>
-            <w:rPr>
-              <w:rFonts w:ascii="Cambria Math" w:hAnsi="Cambria Math"/>
-            </w:rPr>
-            <m:t>+ 2</m:t>
-          </m:r>
-          <m:func>
-            <m:funcPr>
-              <m:ctrlPr>
-                <w:rPr>
-                  <w:rFonts w:ascii="Cambria Math" w:hAnsi="Cambria Math"/>
-                  <w:lang w:val="en-US"/>
-                </w:rPr>
-              </m:ctrlPr>
-            </m:funcPr>
-            <m:fName>
-              <m:r>
-                <m:rPr>
-                  <m:sty m:val="p"/>
-                </m:rPr>
-                <w:rPr>
-                  <w:rFonts w:ascii="Cambria Math" w:hAnsi="Cambria Math"/>
-                  <w:lang w:val="en-US"/>
-                </w:rPr>
-                <m:t>cos</m:t>
-              </m:r>
-            </m:fName>
-            <m:e>
-              <m:d>
-                <m:dPr>
-                  <m:ctrlPr>
-                    <w:rPr>
-                      <w:rFonts w:ascii="Cambria Math" w:hAnsi="Cambria Math"/>
-                      <w:lang w:val="en-US"/>
-                    </w:rPr>
-                  </m:ctrlPr>
-                </m:dPr>
-                <m:e>
-                  <m:r>
-                    <m:rPr>
-                      <m:sty m:val="p"/>
-                    </m:rPr>
-                    <w:rPr>
-                      <w:rFonts w:ascii="Cambria Math" w:hAnsi="Cambria Math"/>
-                      <w:lang w:val="en-US"/>
-                    </w:rPr>
-                    <m:t>t</m:t>
-                  </m:r>
-                </m:e>
-              </m:d>
-            </m:e>
-          </m:func>
-          <m:acc>
-            <m:accPr>
-              <m:chr m:val="⃗"/>
-              <m:ctrlPr>
-                <w:rPr>
-                  <w:rFonts w:ascii="Cambria Math" w:hAnsi="Cambria Math"/>
-                </w:rPr>
-              </m:ctrlPr>
-            </m:accPr>
-            <m:e>
-              <m:r>
-                <m:rPr>
-                  <m:sty m:val="p"/>
-                </m:rPr>
-                <w:rPr>
-                  <w:rFonts w:ascii="Cambria Math" w:hAnsi="Cambria Math"/>
-                </w:rPr>
-                <m:t>N</m:t>
-              </m:r>
-            </m:e>
-          </m:acc>
-          <m:r>
-            <m:rPr>
-              <m:sty m:val="p"/>
-            </m:rPr>
-            <w:rPr>
-              <w:rFonts w:ascii="Cambria Math" w:hAnsi="Cambria Math"/>
-            </w:rPr>
-            <m:t xml:space="preserve"> (2.34)</m:t>
-          </m:r>
-        </m:oMath>
-      </m:oMathPara>
-    </w:p>
-    <w:p>
-      <w:r>
-        <w:t>Представляя cos</w:t>
-      </w:r>
-      <w:r>
-        <w:t>(</w:t>
-      </w:r>
-      <w:r>
-        <w:rPr>
-          <w:lang w:val="en-US"/>
-        </w:rPr>
-        <w:t>t</w:t>
-      </w:r>
-      <w:r>
-        <w:t xml:space="preserve">) </w:t>
-      </w:r>
-      <w:r>
-        <w:t xml:space="preserve">через скалярное произведение единичных векторов </w:t>
-      </w:r>
-      <m:oMath>
-        <m:acc>
-          <m:accPr>
-            <m:chr m:val="⃗"/>
-            <m:ctrlPr>
-              <w:rPr>
-                <w:rFonts w:ascii="Cambria Math" w:hAnsi="Cambria Math"/>
-                <w:i/>
-              </w:rPr>
-            </m:ctrlPr>
-          </m:accPr>
-          <m:e>
-            <m:r>
-              <w:rPr>
-                <w:rFonts w:ascii="Cambria Math" w:hAnsi="Cambria Math"/>
-                <w:lang w:val="en-US"/>
-              </w:rPr>
-              <m:t>N</m:t>
-            </m:r>
-          </m:e>
-        </m:acc>
-        <m:r>
-          <w:rPr>
-            <w:rFonts w:ascii="Cambria Math" w:hAnsi="Cambria Math"/>
-          </w:rPr>
-          <m:t xml:space="preserve">и </m:t>
-        </m:r>
-        <m:acc>
-          <m:accPr>
-            <m:chr m:val="⃗"/>
-            <m:ctrlPr>
-              <w:rPr>
-                <w:rFonts w:ascii="Cambria Math" w:hAnsi="Cambria Math"/>
-                <w:i/>
-              </w:rPr>
-            </m:ctrlPr>
-          </m:accPr>
-          <m:e>
-            <m:r>
-              <w:rPr>
-                <w:rFonts w:ascii="Cambria Math" w:hAnsi="Cambria Math"/>
-                <w:lang w:val="en-US"/>
-              </w:rPr>
-              <m:t>L</m:t>
-            </m:r>
-          </m:e>
-        </m:acc>
-      </m:oMath>
-      <w:r>
-        <w:t>,  окончательно получаем:</w:t>
-      </w:r>
-    </w:p>
-    <w:p>
-      <m:oMathPara>
-        <m:oMath>
-          <m:acc>
-            <m:accPr>
-              <m:chr m:val="⃗"/>
-              <m:ctrlPr>
-                <w:rPr>
-                  <w:rFonts w:ascii="Cambria Math" w:hAnsi="Cambria Math"/>
-                </w:rPr>
-              </m:ctrlPr>
-            </m:accPr>
-            <m:e>
-              <m:r>
-                <m:rPr>
-                  <m:sty m:val="p"/>
-                </m:rPr>
-                <w:rPr>
-                  <w:rFonts w:ascii="Cambria Math" w:hAnsi="Cambria Math"/>
-                </w:rPr>
-                <m:t>R</m:t>
-              </m:r>
-            </m:e>
-          </m:acc>
-          <m:r>
-            <m:rPr>
-              <m:sty m:val="p"/>
-            </m:rPr>
-            <w:rPr>
-              <w:rFonts w:ascii="Cambria Math" w:hAnsi="Cambria Math"/>
-            </w:rPr>
-            <m:t xml:space="preserve">= </m:t>
-          </m:r>
-          <m:acc>
-            <m:accPr>
-              <m:chr m:val="⃗"/>
-              <m:ctrlPr>
-                <w:rPr>
-                  <w:rFonts w:ascii="Cambria Math" w:hAnsi="Cambria Math"/>
-                </w:rPr>
-              </m:ctrlPr>
-            </m:accPr>
-            <m:e>
-              <m:r>
-                <m:rPr>
-                  <m:sty m:val="p"/>
-                </m:rPr>
-                <w:rPr>
-                  <w:rFonts w:ascii="Cambria Math" w:hAnsi="Cambria Math"/>
-                </w:rPr>
-                <m:t>L</m:t>
-              </m:r>
-            </m:e>
-          </m:acc>
-          <m:r>
-            <m:rPr>
-              <m:sty m:val="p"/>
-            </m:rPr>
-            <w:rPr>
-              <w:rFonts w:ascii="Cambria Math" w:hAnsi="Cambria Math"/>
-            </w:rPr>
-            <m:t>+ 2</m:t>
-          </m:r>
-          <m:d>
-            <m:dPr>
-              <m:ctrlPr>
-                <w:rPr>
-                  <w:rFonts w:ascii="Cambria Math" w:hAnsi="Cambria Math"/>
-                  <w:lang w:val="en-US"/>
-                </w:rPr>
-              </m:ctrlPr>
-            </m:dPr>
-            <m:e>
-              <m:r>
-                <m:rPr>
-                  <m:sty m:val="p"/>
-                </m:rPr>
-                <w:rPr>
-                  <w:rFonts w:ascii="Cambria Math" w:hAnsi="Cambria Math"/>
-                  <w:lang w:val="en-US"/>
-                </w:rPr>
-                <m:t>-</m:t>
-              </m:r>
-              <m:acc>
-                <m:accPr>
-                  <m:chr m:val="⃗"/>
-                  <m:ctrlPr>
-                    <w:rPr>
-                      <w:rFonts w:ascii="Cambria Math" w:hAnsi="Cambria Math"/>
-                    </w:rPr>
-                  </m:ctrlPr>
-                </m:accPr>
-                <m:e>
-                  <m:r>
-                    <m:rPr>
-                      <m:sty m:val="p"/>
-                    </m:rPr>
-                    <w:rPr>
-                      <w:rFonts w:ascii="Cambria Math" w:hAnsi="Cambria Math"/>
-                    </w:rPr>
-                    <m:t>L</m:t>
-                  </m:r>
-                </m:e>
-              </m:acc>
-              <m:r>
-                <m:rPr>
-                  <m:sty m:val="p"/>
-                </m:rPr>
-                <w:rPr>
-                  <w:rFonts w:ascii="Cambria Math" w:hAnsi="Cambria Math"/>
-                </w:rPr>
-                <m:t xml:space="preserve">, </m:t>
-              </m:r>
-              <m:acc>
-                <m:accPr>
-                  <m:chr m:val="⃗"/>
-                  <m:ctrlPr>
-                    <w:rPr>
-                      <w:rFonts w:ascii="Cambria Math" w:hAnsi="Cambria Math"/>
-                    </w:rPr>
-                  </m:ctrlPr>
-                </m:accPr>
-                <m:e>
-                  <m:r>
-                    <m:rPr>
-                      <m:sty m:val="p"/>
-                    </m:rPr>
-                    <w:rPr>
-                      <w:rFonts w:ascii="Cambria Math" w:hAnsi="Cambria Math"/>
-                    </w:rPr>
-                    <m:t>N</m:t>
-                  </m:r>
-                </m:e>
-              </m:acc>
-              <m:ctrlPr>
-                <w:rPr>
-                  <w:rFonts w:ascii="Cambria Math" w:hAnsi="Cambria Math"/>
-                </w:rPr>
-              </m:ctrlPr>
-            </m:e>
-          </m:d>
-          <m:acc>
-            <m:accPr>
-              <m:chr m:val="⃗"/>
-              <m:ctrlPr>
-                <w:rPr>
-                  <w:rFonts w:ascii="Cambria Math" w:hAnsi="Cambria Math"/>
-                </w:rPr>
-              </m:ctrlPr>
-            </m:accPr>
-            <m:e>
-              <m:r>
-                <m:rPr>
-                  <m:sty m:val="p"/>
-                </m:rPr>
-                <w:rPr>
-                  <w:rFonts w:ascii="Cambria Math" w:hAnsi="Cambria Math"/>
-                </w:rPr>
-                <m:t>N</m:t>
-              </m:r>
-            </m:e>
-          </m:acc>
-          <m:r>
-            <m:rPr>
-              <m:sty m:val="p"/>
-            </m:rPr>
-            <w:rPr>
-              <w:rFonts w:ascii="Cambria Math" w:hAnsi="Cambria Math"/>
-            </w:rPr>
-            <m:t xml:space="preserve"> (2.35)</m:t>
-          </m:r>
-        </m:oMath>
-      </m:oMathPara>
+        <w:t>Поскольку алгоритм обратной тра</w:t>
+      </w:r>
+      <w:r>
+        <w:t>ссировки лучей обрабатывает каж</w:t>
+      </w:r>
+      <w:r>
+        <w:t xml:space="preserve">дый пиксель экрана независимо, можно </w:t>
+      </w:r>
+      <w:r>
+        <w:t>использовать параллельные вычисления для уменьшения времени его работы</w:t>
+      </w:r>
+      <w:r>
+        <w:t xml:space="preserve">, разбив </w:t>
+      </w:r>
+      <w:r>
+        <w:t>экран</w:t>
+      </w:r>
+      <w:r>
+        <w:t xml:space="preserve"> на некоторые части. Разбиение экрана </w:t>
+      </w:r>
+      <w:r>
+        <w:t>можно произ</w:t>
+      </w:r>
+      <w:r>
+        <w:t xml:space="preserve">водить </w:t>
+      </w:r>
+      <w:r>
+        <w:t xml:space="preserve">различными способами, на визуальном результате это никак не сказывается. Наиболее часто используется </w:t>
+      </w:r>
+      <w:r>
+        <w:t>горизонтально</w:t>
+      </w:r>
+      <w:r>
+        <w:t>е</w:t>
+      </w:r>
+      <w:r>
+        <w:t xml:space="preserve"> или вертикально</w:t>
+      </w:r>
+      <w:r>
+        <w:t>е разбиение</w:t>
+      </w:r>
+      <w:r>
+        <w:t xml:space="preserve">. </w:t>
+      </w:r>
     </w:p>
     <w:p>
       <w:pPr>
@@ -19114,76 +19649,14 @@
           <w:numId w:val="10"/>
         </w:numPr>
       </w:pPr>
-      <w:bookmarkStart w:id="57" w:name="_Toc77193492"/>
-      <w:r>
-        <w:t>Уменьшение времени работы алгоритма.</w:t>
+      <w:bookmarkStart w:id="57" w:name="_Toc77193494"/>
+      <w:r>
+        <w:t>Выбор используемых типов и структур данных</w:t>
       </w:r>
       <w:bookmarkEnd w:id="57"/>
     </w:p>
     <w:p>
       <w:r>
-        <w:t>Поскольку алгоритм обратной тра</w:t>
-      </w:r>
-      <w:r>
-        <w:t>ссировки лучей обрабатывает каж</w:t>
-      </w:r>
-      <w:r>
-        <w:t xml:space="preserve">дый пиксель экрана независимо, можно </w:t>
-      </w:r>
-      <w:r>
-        <w:t>использовать параллельные вычисления для уменьшения времени его работы</w:t>
-      </w:r>
-      <w:r>
-        <w:t xml:space="preserve">, разбив </w:t>
-      </w:r>
-      <w:r>
-        <w:t>экран</w:t>
-      </w:r>
-      <w:r>
-        <w:t xml:space="preserve"> на некоторые части. Разбиение экрана </w:t>
-      </w:r>
-      <w:r>
-        <w:t>можно произ</w:t>
-      </w:r>
-      <w:r>
-        <w:t xml:space="preserve">водить </w:t>
-      </w:r>
-      <w:r>
-        <w:t xml:space="preserve">различными способами, на визуальном результате это никак не сказывается. Наиболее часто используется </w:t>
-      </w:r>
-      <w:r>
-        <w:t>горизонтально</w:t>
-      </w:r>
-      <w:r>
-        <w:t>е</w:t>
-      </w:r>
-      <w:r>
-        <w:t xml:space="preserve"> или вертикально</w:t>
-      </w:r>
-      <w:r>
-        <w:t>е разбиение</w:t>
-      </w:r>
-      <w:r>
-        <w:t xml:space="preserve">. </w:t>
-      </w:r>
-    </w:p>
-    <w:p>
-      <w:pPr>
-        <w:pStyle w:val="2"/>
-        <w:numPr>
-          <w:ilvl w:val="1"/>
-          <w:numId w:val="10"/>
-        </w:numPr>
-      </w:pPr>
-      <w:bookmarkStart w:id="58" w:name="_Toc77193494"/>
-      <w:r>
-        <w:lastRenderedPageBreak/>
-        <w:t>Выбор используемых типов и структур данных</w:t>
-      </w:r>
-      <w:bookmarkEnd w:id="58"/>
-    </w:p>
-    <w:p>
-      <w:r>
         <w:t xml:space="preserve">На рисунке </w:t>
       </w:r>
       <w:r>
@@ -19197,11 +19670,13 @@
       </w:r>
     </w:p>
     <w:p>
+      <w:bookmarkStart w:id="58" w:name="_GoBack"/>
       <w:r>
         <w:rPr>
           <w:noProof/>
           <w:lang w:eastAsia="ru-RU"/>
         </w:rPr>
+        <w:lastRenderedPageBreak/>
         <w:drawing>
           <wp:inline distT="0" distB="0" distL="0" distR="0" wp14:anchorId="50229912" wp14:editId="5A5738FB">
             <wp:extent cx="6119495" cy="5584352"/>
@@ -19251,6 +19726,7 @@
           </wp:inline>
         </w:drawing>
       </w:r>
+      <w:bookmarkEnd w:id="58"/>
     </w:p>
     <w:p>
       <w:pPr>
@@ -19323,7 +19799,6 @@
         </w:numPr>
       </w:pPr>
       <w:r>
-        <w:lastRenderedPageBreak/>
         <w:t>Cylinder – класс цилиндра</w:t>
       </w:r>
       <w:r>
@@ -19375,6 +19850,7 @@
         </w:numPr>
       </w:pPr>
       <w:r>
+        <w:lastRenderedPageBreak/>
         <w:t xml:space="preserve">Parallelepiped – класс параллелепипеда, </w:t>
       </w:r>
       <w:r>
@@ -19663,7 +20139,6 @@
         <w:rPr>
           <w:lang w:val="en-US"/>
         </w:rPr>
-        <w:lastRenderedPageBreak/>
         <w:t>DeleteObjectCommand</w:t>
       </w:r>
       <w:r>
@@ -19734,7 +20209,16 @@
         <w:t>алгоритм обратной трассировки лучей и вычисление интенсивност</w:t>
       </w:r>
       <w:r>
-        <w:t>и света в точке по модели Фонга, приведены соответствующие блок-схемы и расчеты,</w:t>
+        <w:t>и света в точке по моделям</w:t>
+      </w:r>
+      <w:r>
+        <w:t xml:space="preserve"> Фонга</w:t>
+      </w:r>
+      <w:r>
+        <w:t xml:space="preserve"> и Блинна-Фонга</w:t>
+      </w:r>
+      <w:r>
+        <w:t>, приведены соответствующие блок-схемы и расчеты,</w:t>
       </w:r>
       <w:r>
         <w:t xml:space="preserve"> </w:t>
@@ -20383,93 +20867,7 @@
     </w:lvl>
   </w:abstractNum>
   <w:abstractNum w:abstractNumId="4">
-    <w:nsid w:val="421A2356"/>
-    <w:multiLevelType w:val="multilevel"/>
-    <w:tmpl w:val="0419001F"/>
-    <w:lvl w:ilvl="0">
-      <w:start w:val="1"/>
-      <w:numFmt w:val="decimal"/>
-      <w:lvlText w:val="%1."/>
-      <w:lvlJc w:val="left"/>
-      <w:pPr>
-        <w:ind w:left="786" w:hanging="360"/>
-      </w:pPr>
-    </w:lvl>
-    <w:lvl w:ilvl="1">
-      <w:start w:val="1"/>
-      <w:numFmt w:val="decimal"/>
-      <w:lvlText w:val="%1.%2."/>
-      <w:lvlJc w:val="left"/>
-      <w:pPr>
-        <w:ind w:left="1218" w:hanging="432"/>
-      </w:pPr>
-    </w:lvl>
-    <w:lvl w:ilvl="2">
-      <w:start w:val="1"/>
-      <w:numFmt w:val="decimal"/>
-      <w:lvlText w:val="%1.%2.%3."/>
-      <w:lvlJc w:val="left"/>
-      <w:pPr>
-        <w:ind w:left="1650" w:hanging="504"/>
-      </w:pPr>
-    </w:lvl>
-    <w:lvl w:ilvl="3">
-      <w:start w:val="1"/>
-      <w:numFmt w:val="decimal"/>
-      <w:lvlText w:val="%1.%2.%3.%4."/>
-      <w:lvlJc w:val="left"/>
-      <w:pPr>
-        <w:ind w:left="2154" w:hanging="648"/>
-      </w:pPr>
-    </w:lvl>
-    <w:lvl w:ilvl="4">
-      <w:start w:val="1"/>
-      <w:numFmt w:val="decimal"/>
-      <w:lvlText w:val="%1.%2.%3.%4.%5."/>
-      <w:lvlJc w:val="left"/>
-      <w:pPr>
-        <w:ind w:left="2658" w:hanging="792"/>
-      </w:pPr>
-    </w:lvl>
-    <w:lvl w:ilvl="5">
-      <w:start w:val="1"/>
-      <w:numFmt w:val="decimal"/>
-      <w:lvlText w:val="%1.%2.%3.%4.%5.%6."/>
-      <w:lvlJc w:val="left"/>
-      <w:pPr>
-        <w:ind w:left="3162" w:hanging="936"/>
-      </w:pPr>
-    </w:lvl>
-    <w:lvl w:ilvl="6">
-      <w:start w:val="1"/>
-      <w:numFmt w:val="decimal"/>
-      <w:lvlText w:val="%1.%2.%3.%4.%5.%6.%7."/>
-      <w:lvlJc w:val="left"/>
-      <w:pPr>
-        <w:ind w:left="3666" w:hanging="1080"/>
-      </w:pPr>
-    </w:lvl>
-    <w:lvl w:ilvl="7">
-      <w:start w:val="1"/>
-      <w:numFmt w:val="decimal"/>
-      <w:lvlText w:val="%1.%2.%3.%4.%5.%6.%7.%8."/>
-      <w:lvlJc w:val="left"/>
-      <w:pPr>
-        <w:ind w:left="4170" w:hanging="1224"/>
-      </w:pPr>
-    </w:lvl>
-    <w:lvl w:ilvl="8">
-      <w:start w:val="1"/>
-      <w:numFmt w:val="decimal"/>
-      <w:lvlText w:val="%1.%2.%3.%4.%5.%6.%7.%8.%9."/>
-      <w:lvlJc w:val="left"/>
-      <w:pPr>
-        <w:ind w:left="4746" w:hanging="1440"/>
-      </w:pPr>
-    </w:lvl>
-  </w:abstractNum>
-  <w:abstractNum w:abstractNumId="5">
-    <w:nsid w:val="4A090667"/>
+    <w:nsid w:val="2F730B1D"/>
     <w:multiLevelType w:val="multilevel"/>
     <w:tmpl w:val="0419001F"/>
     <w:lvl w:ilvl="0">
@@ -20557,7 +20955,182 @@
       </w:pPr>
     </w:lvl>
   </w:abstractNum>
+  <w:abstractNum w:abstractNumId="5">
+    <w:nsid w:val="421A2356"/>
+    <w:multiLevelType w:val="multilevel"/>
+    <w:tmpl w:val="0419001F"/>
+    <w:lvl w:ilvl="0">
+      <w:start w:val="1"/>
+      <w:numFmt w:val="decimal"/>
+      <w:lvlText w:val="%1."/>
+      <w:lvlJc w:val="left"/>
+      <w:pPr>
+        <w:ind w:left="786" w:hanging="360"/>
+      </w:pPr>
+    </w:lvl>
+    <w:lvl w:ilvl="1">
+      <w:start w:val="1"/>
+      <w:numFmt w:val="decimal"/>
+      <w:lvlText w:val="%1.%2."/>
+      <w:lvlJc w:val="left"/>
+      <w:pPr>
+        <w:ind w:left="1218" w:hanging="432"/>
+      </w:pPr>
+    </w:lvl>
+    <w:lvl w:ilvl="2">
+      <w:start w:val="1"/>
+      <w:numFmt w:val="decimal"/>
+      <w:lvlText w:val="%1.%2.%3."/>
+      <w:lvlJc w:val="left"/>
+      <w:pPr>
+        <w:ind w:left="1650" w:hanging="504"/>
+      </w:pPr>
+    </w:lvl>
+    <w:lvl w:ilvl="3">
+      <w:start w:val="1"/>
+      <w:numFmt w:val="decimal"/>
+      <w:lvlText w:val="%1.%2.%3.%4."/>
+      <w:lvlJc w:val="left"/>
+      <w:pPr>
+        <w:ind w:left="2154" w:hanging="648"/>
+      </w:pPr>
+    </w:lvl>
+    <w:lvl w:ilvl="4">
+      <w:start w:val="1"/>
+      <w:numFmt w:val="decimal"/>
+      <w:lvlText w:val="%1.%2.%3.%4.%5."/>
+      <w:lvlJc w:val="left"/>
+      <w:pPr>
+        <w:ind w:left="2658" w:hanging="792"/>
+      </w:pPr>
+    </w:lvl>
+    <w:lvl w:ilvl="5">
+      <w:start w:val="1"/>
+      <w:numFmt w:val="decimal"/>
+      <w:lvlText w:val="%1.%2.%3.%4.%5.%6."/>
+      <w:lvlJc w:val="left"/>
+      <w:pPr>
+        <w:ind w:left="3162" w:hanging="936"/>
+      </w:pPr>
+    </w:lvl>
+    <w:lvl w:ilvl="6">
+      <w:start w:val="1"/>
+      <w:numFmt w:val="decimal"/>
+      <w:lvlText w:val="%1.%2.%3.%4.%5.%6.%7."/>
+      <w:lvlJc w:val="left"/>
+      <w:pPr>
+        <w:ind w:left="3666" w:hanging="1080"/>
+      </w:pPr>
+    </w:lvl>
+    <w:lvl w:ilvl="7">
+      <w:start w:val="1"/>
+      <w:numFmt w:val="decimal"/>
+      <w:lvlText w:val="%1.%2.%3.%4.%5.%6.%7.%8."/>
+      <w:lvlJc w:val="left"/>
+      <w:pPr>
+        <w:ind w:left="4170" w:hanging="1224"/>
+      </w:pPr>
+    </w:lvl>
+    <w:lvl w:ilvl="8">
+      <w:start w:val="1"/>
+      <w:numFmt w:val="decimal"/>
+      <w:lvlText w:val="%1.%2.%3.%4.%5.%6.%7.%8.%9."/>
+      <w:lvlJc w:val="left"/>
+      <w:pPr>
+        <w:ind w:left="4746" w:hanging="1440"/>
+      </w:pPr>
+    </w:lvl>
+  </w:abstractNum>
   <w:abstractNum w:abstractNumId="6">
+    <w:nsid w:val="4A090667"/>
+    <w:multiLevelType w:val="multilevel"/>
+    <w:tmpl w:val="0419001F"/>
+    <w:lvl w:ilvl="0">
+      <w:start w:val="1"/>
+      <w:numFmt w:val="decimal"/>
+      <w:lvlText w:val="%1."/>
+      <w:lvlJc w:val="left"/>
+      <w:pPr>
+        <w:ind w:left="786" w:hanging="360"/>
+      </w:pPr>
+      <w:rPr>
+        <w:rFonts w:hint="default"/>
+      </w:rPr>
+    </w:lvl>
+    <w:lvl w:ilvl="1">
+      <w:start w:val="1"/>
+      <w:numFmt w:val="decimal"/>
+      <w:lvlText w:val="%1.%2."/>
+      <w:lvlJc w:val="left"/>
+      <w:pPr>
+        <w:ind w:left="1218" w:hanging="432"/>
+      </w:pPr>
+    </w:lvl>
+    <w:lvl w:ilvl="2">
+      <w:start w:val="1"/>
+      <w:numFmt w:val="decimal"/>
+      <w:lvlText w:val="%1.%2.%3."/>
+      <w:lvlJc w:val="left"/>
+      <w:pPr>
+        <w:ind w:left="1650" w:hanging="504"/>
+      </w:pPr>
+    </w:lvl>
+    <w:lvl w:ilvl="3">
+      <w:start w:val="1"/>
+      <w:numFmt w:val="decimal"/>
+      <w:lvlText w:val="%1.%2.%3.%4."/>
+      <w:lvlJc w:val="left"/>
+      <w:pPr>
+        <w:ind w:left="2154" w:hanging="648"/>
+      </w:pPr>
+    </w:lvl>
+    <w:lvl w:ilvl="4">
+      <w:start w:val="1"/>
+      <w:numFmt w:val="decimal"/>
+      <w:lvlText w:val="%1.%2.%3.%4.%5."/>
+      <w:lvlJc w:val="left"/>
+      <w:pPr>
+        <w:ind w:left="2658" w:hanging="792"/>
+      </w:pPr>
+    </w:lvl>
+    <w:lvl w:ilvl="5">
+      <w:start w:val="1"/>
+      <w:numFmt w:val="decimal"/>
+      <w:lvlText w:val="%1.%2.%3.%4.%5.%6."/>
+      <w:lvlJc w:val="left"/>
+      <w:pPr>
+        <w:ind w:left="3162" w:hanging="936"/>
+      </w:pPr>
+    </w:lvl>
+    <w:lvl w:ilvl="6">
+      <w:start w:val="1"/>
+      <w:numFmt w:val="decimal"/>
+      <w:lvlText w:val="%1.%2.%3.%4.%5.%6.%7."/>
+      <w:lvlJc w:val="left"/>
+      <w:pPr>
+        <w:ind w:left="3666" w:hanging="1080"/>
+      </w:pPr>
+    </w:lvl>
+    <w:lvl w:ilvl="7">
+      <w:start w:val="1"/>
+      <w:numFmt w:val="decimal"/>
+      <w:lvlText w:val="%1.%2.%3.%4.%5.%6.%7.%8."/>
+      <w:lvlJc w:val="left"/>
+      <w:pPr>
+        <w:ind w:left="4170" w:hanging="1224"/>
+      </w:pPr>
+    </w:lvl>
+    <w:lvl w:ilvl="8">
+      <w:start w:val="1"/>
+      <w:numFmt w:val="decimal"/>
+      <w:lvlText w:val="%1.%2.%3.%4.%5.%6.%7.%8.%9."/>
+      <w:lvlJc w:val="left"/>
+      <w:pPr>
+        <w:ind w:left="4746" w:hanging="1440"/>
+      </w:pPr>
+    </w:lvl>
+  </w:abstractNum>
+  <w:abstractNum w:abstractNumId="7">
     <w:nsid w:val="507732C6"/>
     <w:multiLevelType w:val="hybridMultilevel"/>
     <w:tmpl w:val="06C4F22E"/>
@@ -20670,7 +21243,7 @@
       </w:rPr>
     </w:lvl>
   </w:abstractNum>
-  <w:abstractNum w:abstractNumId="7">
+  <w:abstractNum w:abstractNumId="8">
     <w:nsid w:val="546A346F"/>
     <w:multiLevelType w:val="hybridMultilevel"/>
     <w:tmpl w:val="C1F0A44A"/>
@@ -20756,7 +21329,7 @@
       </w:pPr>
     </w:lvl>
   </w:abstractNum>
-  <w:abstractNum w:abstractNumId="8">
+  <w:abstractNum w:abstractNumId="9">
     <w:nsid w:val="699972B1"/>
     <w:multiLevelType w:val="multilevel"/>
     <w:tmpl w:val="7084D074"/>
@@ -20877,7 +21450,7 @@
       </w:rPr>
     </w:lvl>
   </w:abstractNum>
-  <w:abstractNum w:abstractNumId="9">
+  <w:abstractNum w:abstractNumId="10">
     <w:nsid w:val="6B13798D"/>
     <w:multiLevelType w:val="hybridMultilevel"/>
     <w:tmpl w:val="27ECCC92"/>
@@ -20963,7 +21536,7 @@
       </w:pPr>
     </w:lvl>
   </w:abstractNum>
-  <w:abstractNum w:abstractNumId="10">
+  <w:abstractNum w:abstractNumId="11">
     <w:nsid w:val="6F3B72D0"/>
     <w:multiLevelType w:val="hybridMultilevel"/>
     <w:tmpl w:val="34A290A4"/>
@@ -21052,7 +21625,7 @@
       </w:pPr>
     </w:lvl>
   </w:abstractNum>
-  <w:abstractNum w:abstractNumId="11">
+  <w:abstractNum w:abstractNumId="12">
     <w:nsid w:val="6F765996"/>
     <w:multiLevelType w:val="multilevel"/>
     <w:tmpl w:val="0419001F"/>
@@ -21141,7 +21714,7 @@
       </w:pPr>
     </w:lvl>
   </w:abstractNum>
-  <w:abstractNum w:abstractNumId="12">
+  <w:abstractNum w:abstractNumId="13">
     <w:nsid w:val="755D4505"/>
     <w:multiLevelType w:val="multilevel"/>
     <w:tmpl w:val="5CEEA02C"/>
@@ -21230,7 +21803,7 @@
       </w:pPr>
     </w:lvl>
   </w:abstractNum>
-  <w:abstractNum w:abstractNumId="13">
+  <w:abstractNum w:abstractNumId="14">
     <w:nsid w:val="7DA74CC4"/>
     <w:multiLevelType w:val="hybridMultilevel"/>
     <w:tmpl w:val="97926B08"/>
@@ -21347,25 +21920,25 @@
     <w:abstractNumId w:val="3"/>
   </w:num>
   <w:num w:numId="2">
-    <w:abstractNumId w:val="11"/>
+    <w:abstractNumId w:val="12"/>
   </w:num>
   <w:num w:numId="3">
-    <w:abstractNumId w:val="5"/>
+    <w:abstractNumId w:val="6"/>
   </w:num>
   <w:num w:numId="4">
-    <w:abstractNumId w:val="4"/>
+    <w:abstractNumId w:val="5"/>
   </w:num>
   <w:num w:numId="5">
     <w:abstractNumId w:val="0"/>
   </w:num>
   <w:num w:numId="6">
-    <w:abstractNumId w:val="10"/>
+    <w:abstractNumId w:val="11"/>
   </w:num>
   <w:num w:numId="7">
-    <w:abstractNumId w:val="7"/>
+    <w:abstractNumId w:val="8"/>
   </w:num>
   <w:num w:numId="8">
-    <w:abstractNumId w:val="13"/>
+    <w:abstractNumId w:val="14"/>
   </w:num>
   <w:num w:numId="9">
     <w:abstractNumId w:val="1"/>
@@ -21374,16 +21947,19 @@
     <w:abstractNumId w:val="2"/>
   </w:num>
   <w:num w:numId="11">
-    <w:abstractNumId w:val="8"/>
+    <w:abstractNumId w:val="9"/>
   </w:num>
   <w:num w:numId="12">
-    <w:abstractNumId w:val="12"/>
+    <w:abstractNumId w:val="13"/>
   </w:num>
   <w:num w:numId="13">
-    <w:abstractNumId w:val="6"/>
+    <w:abstractNumId w:val="7"/>
   </w:num>
   <w:num w:numId="14">
-    <w:abstractNumId w:val="9"/>
+    <w:abstractNumId w:val="10"/>
+  </w:num>
+  <w:num w:numId="15">
+    <w:abstractNumId w:val="4"/>
   </w:num>
   <w:numIdMacAtCleanup w:val="13"/>
 </w:numbering>
@@ -22768,7 +23344,7 @@
 </file>
 
 <file path=customXml/itemProps1.xml><?xml version="1.0" encoding="utf-8"?>
-<ds:datastoreItem xmlns:ds="http://schemas.openxmlformats.org/officeDocument/2006/customXml" ds:itemID="{68A50C02-D59A-4E6B-BAF6-2604F28A5AC7}">
+<ds:datastoreItem xmlns:ds="http://schemas.openxmlformats.org/officeDocument/2006/customXml" ds:itemID="{CDEB119C-DACA-4856-B522-6DA8C207BB2F}">
   <ds:schemaRefs>
     <ds:schemaRef ds:uri="http://schemas.openxmlformats.org/officeDocument/2006/bibliography"/>
   </ds:schemaRefs>

--- a/docs/Зайцева, отчет1.docx
+++ b/docs/Зайцева, отчет1.docx
@@ -3298,10 +3298,10 @@
     </w:p>
     <w:p>
       <w:pPr>
-        <w:pStyle w:val="2"/>
+        <w:pStyle w:val="1"/>
         <w:numPr>
           <w:ilvl w:val="0"/>
-          <w:numId w:val="11"/>
+          <w:numId w:val="16"/>
         </w:numPr>
       </w:pPr>
       <w:r>
@@ -5085,47 +5085,7 @@
             <w:rFonts w:ascii="Cambria Math" w:hAnsi="Cambria Math"/>
             <w:lang w:val="en-US"/>
           </w:rPr>
-          <m:t>Ia</m:t>
-        </m:r>
-        <m:r>
-          <m:rPr>
-            <m:sty m:val="p"/>
-          </m:rPr>
-          <w:rPr>
-            <w:rFonts w:ascii="Cambria Math" w:hAnsi="Cambria Math"/>
-            <w:lang w:val="en-US"/>
-          </w:rPr>
-          <m:t xml:space="preserve"> = </m:t>
-        </m:r>
-        <m:r>
-          <m:rPr>
-            <m:sty m:val="p"/>
-          </m:rPr>
-          <w:rPr>
-            <w:rFonts w:ascii="Cambria Math" w:hAnsi="Cambria Math"/>
-            <w:lang w:val="en-US"/>
-          </w:rPr>
-          <m:t>ka</m:t>
-        </m:r>
-        <m:r>
-          <m:rPr>
-            <m:sty m:val="p"/>
-          </m:rPr>
-          <w:rPr>
-            <w:rFonts w:ascii="Cambria Math" w:hAnsi="Cambria Math"/>
-            <w:lang w:val="en-US"/>
-          </w:rPr>
-          <m:t xml:space="preserve"> * </m:t>
-        </m:r>
-        <m:r>
-          <m:rPr>
-            <m:sty m:val="p"/>
-          </m:rPr>
-          <w:rPr>
-            <w:rFonts w:ascii="Cambria Math" w:hAnsi="Cambria Math"/>
-            <w:lang w:val="en-US"/>
-          </w:rPr>
-          <m:t>ia</m:t>
+          <m:t>Ia = ka * ia</m:t>
         </m:r>
       </m:oMath>
       <w:r>
@@ -5475,34 +5435,7 @@
           <w:rPr>
             <w:rFonts w:ascii="Cambria Math" w:hAnsi="Cambria Math"/>
           </w:rPr>
-          <m:t>Id</m:t>
-        </m:r>
-        <m:r>
-          <m:rPr>
-            <m:sty m:val="p"/>
-          </m:rPr>
-          <w:rPr>
-            <w:rFonts w:ascii="Cambria Math" w:hAnsi="Cambria Math"/>
-          </w:rPr>
-          <m:t>=</m:t>
-        </m:r>
-        <m:r>
-          <m:rPr>
-            <m:sty m:val="p"/>
-          </m:rPr>
-          <w:rPr>
-            <w:rFonts w:ascii="Cambria Math" w:hAnsi="Cambria Math"/>
-          </w:rPr>
-          <m:t>kd</m:t>
-        </m:r>
-        <m:r>
-          <m:rPr>
-            <m:sty m:val="p"/>
-          </m:rPr>
-          <w:rPr>
-            <w:rFonts w:ascii="Cambria Math" w:hAnsi="Cambria Math"/>
-          </w:rPr>
-          <m:t>*</m:t>
+          <m:t>Id=kd*</m:t>
         </m:r>
         <m:func>
           <m:funcPr>
@@ -5595,16 +5528,7 @@
           <w:rPr>
             <w:rFonts w:ascii="Cambria Math" w:hAnsi="Cambria Math"/>
           </w:rPr>
-          <m:t>*</m:t>
-        </m:r>
-        <m:r>
-          <m:rPr>
-            <m:sty m:val="p"/>
-          </m:rPr>
-          <w:rPr>
-            <w:rFonts w:ascii="Cambria Math" w:hAnsi="Cambria Math"/>
-          </w:rPr>
-          <m:t>id</m:t>
+          <m:t>*id</m:t>
         </m:r>
       </m:oMath>
       <w:r>
@@ -6080,16 +6004,7 @@
               <w:rPr>
                 <w:rFonts w:ascii="Cambria Math" w:hAnsi="Cambria Math"/>
               </w:rPr>
-              <m:t>*(</m:t>
-            </m:r>
-            <m:r>
-              <m:rPr>
-                <m:sty m:val="p"/>
-              </m:rPr>
-              <w:rPr>
-                <w:rFonts w:ascii="Cambria Math" w:hAnsi="Cambria Math"/>
-              </w:rPr>
-              <m:t>cos</m:t>
+              <m:t>*(cos</m:t>
             </m:r>
             <m:d>
               <m:dPr>
@@ -6292,10 +6207,7 @@
         <w:t>бласть зеркального отражения имеет резко очерченную гра</w:t>
       </w:r>
       <w:r>
-        <w:t>ницу, чего в реальном мире мы не наблюдаем</w:t>
-      </w:r>
-      <w:r>
-        <w:t xml:space="preserve"> (см рис. 1.6).</w:t>
+        <w:t>ницу, чего в реальном мире мы не наблюдаем (см рис. 1.6).</w:t>
       </w:r>
     </w:p>
     <w:p>
@@ -6704,29 +6616,7 @@
           <w:iCs w:val="0"/>
           <w:spacing w:val="0"/>
         </w:rPr>
-        <w:t xml:space="preserve">Вычисление зеркальной составляющей в модели </w:t>
-      </w:r>
-      <w:r>
-        <w:rPr>
-          <w:rStyle w:val="af9"/>
-          <w:b/>
-          <w:bCs/>
-          <w:i w:val="0"/>
-          <w:iCs w:val="0"/>
-          <w:spacing w:val="0"/>
-        </w:rPr>
-        <w:t>Блинна-</w:t>
-      </w:r>
-      <w:r>
-        <w:rPr>
-          <w:rStyle w:val="af9"/>
-          <w:b/>
-          <w:bCs/>
-          <w:i w:val="0"/>
-          <w:iCs w:val="0"/>
-          <w:spacing w:val="0"/>
-        </w:rPr>
-        <w:t>Фонга</w:t>
+        <w:t>Вычисление зеркальной составляющей в модели Блинна-Фонга</w:t>
       </w:r>
       <w:r>
         <w:rPr>
@@ -7485,10 +7375,10 @@
     </w:p>
     <w:p>
       <w:pPr>
-        <w:pStyle w:val="2"/>
+        <w:pStyle w:val="1"/>
         <w:numPr>
           <w:ilvl w:val="0"/>
-          <w:numId w:val="11"/>
+          <w:numId w:val="16"/>
         </w:numPr>
       </w:pPr>
       <w:bookmarkStart w:id="31" w:name="_Toc77193483"/>
@@ -7528,10 +7418,7 @@
         <w:t>нужные в них вспомогательные расчеты</w:t>
       </w:r>
       <w:r>
-        <w:t xml:space="preserve">. </w:t>
-      </w:r>
-      <w:r>
-        <w:t xml:space="preserve">Также приводятся </w:t>
+        <w:t xml:space="preserve">. Также приводятся </w:t>
       </w:r>
       <w:r>
         <w:t>способ ускорения работы программы</w:t>
@@ -7692,7 +7579,6 @@
     <w:p>
       <w:pPr>
         <w:rPr>
-          <w:rStyle w:val="a"/>
           <w:rFonts w:eastAsia="Times New Roman"/>
           <w:snapToGrid w:val="0"/>
           <w:color w:val="000000"/>
@@ -7767,7 +7653,6 @@
       </w:r>
       <w:r>
         <w:rPr>
-          <w:rStyle w:val="a"/>
           <w:rFonts w:eastAsia="Times New Roman"/>
           <w:snapToGrid w:val="0"/>
           <w:color w:val="000000"/>
@@ -8148,21 +8033,12 @@
         <w:t>Чтобы</w:t>
       </w:r>
       <w:r>
-        <w:t xml:space="preserve"> воспользоваться алгоритмом трассировки лучей, </w:t>
-      </w:r>
-      <w:r>
-        <w:t xml:space="preserve">необходимо уметь находить направление отраженного луча. </w:t>
-      </w:r>
-    </w:p>
-    <w:p>
-      <w:r>
-        <w:t xml:space="preserve">По закону отражения вектор падающего света, нормаль к поверхности и вектор отражения лежат в одной плоскости, </w:t>
-      </w:r>
-      <w:r>
-        <w:t xml:space="preserve">а </w:t>
-      </w:r>
-      <w:r>
-        <w:t xml:space="preserve">угол падения равен углу отражения. Пусть </w:t>
+        <w:t xml:space="preserve"> воспользоваться алгоритмом трассировки лучей, необходимо уметь находить направление отраженного луча. </w:t>
+      </w:r>
+    </w:p>
+    <w:p>
+      <w:r>
+        <w:t xml:space="preserve">По закону отражения вектор падающего света, нормаль к поверхности и вектор отражения лежат в одной плоскости, а угол падения равен углу отражения. Пусть </w:t>
       </w:r>
       <m:oMath>
         <m:acc>
@@ -8261,10 +8137,7 @@
         <w:t>t</w:t>
       </w:r>
       <w:r>
-        <w:t xml:space="preserve"> – угол падения (см. рис. 2.3</w:t>
-      </w:r>
-      <w:r>
-        <w:t>).</w:t>
+        <w:t xml:space="preserve"> – угол падения (см. рис. 2.3).</w:t>
       </w:r>
     </w:p>
     <w:p>
@@ -8559,19 +8432,7 @@
     </w:p>
     <w:p>
       <w:r>
-        <w:t xml:space="preserve">Далее </w:t>
-      </w:r>
-      <w:r>
-        <w:t xml:space="preserve">составляется и </w:t>
-      </w:r>
-      <w:r>
-        <w:t>решается система из двух уравнений и находятся коэффициенты.</w:t>
-      </w:r>
-      <w:r>
-        <w:t xml:space="preserve"> </w:t>
-      </w:r>
-      <w:r>
-        <w:t>Из условия, что угол падения равен углу отражения:</w:t>
+        <w:t>Далее составляется и решается система из двух уравнений и находятся коэффициенты. Из условия, что угол падения равен углу отражения:</w:t>
       </w:r>
     </w:p>
     <w:p>
@@ -8822,16 +8683,10 @@
         </m:acc>
       </m:oMath>
       <w:r>
-        <w:t xml:space="preserve"> из 2.1 в 2.2</w:t>
-      </w:r>
-      <w:r>
-        <w:t>, получаем</w:t>
-      </w:r>
-      <w:r>
-        <w:t xml:space="preserve"> выражение для </w:t>
-      </w:r>
-      <w:r>
-        <w:t>β</w:t>
+        <w:t xml:space="preserve"> из 2.1 в 2.2, получаем</w:t>
+      </w:r>
+      <w:r>
+        <w:t xml:space="preserve"> выражение для β</w:t>
       </w:r>
       <w:r>
         <w:t>:</w:t>
@@ -9782,16 +9637,7 @@
             <w:rPr>
               <w:rFonts w:ascii="Cambria Math" w:hAnsi="Cambria Math"/>
             </w:rPr>
-            <m:t>=</m:t>
-          </m:r>
-          <m:r>
-            <m:rPr>
-              <m:sty m:val="p"/>
-            </m:rPr>
-            <w:rPr>
-              <w:rFonts w:ascii="Cambria Math" w:hAnsi="Cambria Math"/>
-            </w:rPr>
-            <m:t>1</m:t>
+            <m:t>=1</m:t>
           </m:r>
         </m:oMath>
       </m:oMathPara>
@@ -9965,16 +9811,7 @@
             <w:rPr>
               <w:rFonts w:ascii="Cambria Math" w:hAnsi="Cambria Math"/>
             </w:rPr>
-            <m:t>)=</m:t>
-          </m:r>
-          <m:r>
-            <m:rPr>
-              <m:sty m:val="p"/>
-            </m:rPr>
-            <w:rPr>
-              <w:rFonts w:ascii="Cambria Math" w:hAnsi="Cambria Math"/>
-            </w:rPr>
-            <m:t>1</m:t>
+            <m:t>)=1</m:t>
           </m:r>
         </m:oMath>
       </m:oMathPara>
@@ -10730,16 +10567,7 @@
             <w:rPr>
               <w:rFonts w:ascii="Cambria Math" w:hAnsi="Cambria Math"/>
             </w:rPr>
-            <m:t xml:space="preserve"> (2.9</m:t>
-          </m:r>
-          <m:r>
-            <m:rPr>
-              <m:sty m:val="p"/>
-            </m:rPr>
-            <w:rPr>
-              <w:rFonts w:ascii="Cambria Math" w:hAnsi="Cambria Math"/>
-            </w:rPr>
-            <m:t>)</m:t>
+            <m:t xml:space="preserve"> (2.9)</m:t>
           </m:r>
         </m:oMath>
       </m:oMathPara>
@@ -10758,10 +10586,7 @@
     </w:p>
     <w:p>
       <w:r>
-        <w:t>Чтобы воспользоватьс</w:t>
-      </w:r>
-      <w:r>
-        <w:t xml:space="preserve">я алгоритмом трассировки лучей, также </w:t>
+        <w:t xml:space="preserve">Чтобы воспользоваться алгоритмом трассировки лучей, также </w:t>
       </w:r>
       <w:r>
         <w:t xml:space="preserve">нужно уметь находить пересечение луча с объектами сцены: сферой, </w:t>
@@ -11795,16 +11620,7 @@
                 <w:rPr>
                   <w:rFonts w:ascii="Cambria Math" w:hAnsi="Cambria Math"/>
                 </w:rPr>
-                <m:t>-C</m:t>
-              </m:r>
-              <m:r>
-                <m:rPr>
-                  <m:sty m:val="p"/>
-                </m:rPr>
-                <w:rPr>
-                  <w:rFonts w:ascii="Cambria Math" w:hAnsi="Cambria Math"/>
-                </w:rPr>
-                <m:t xml:space="preserve">, </m:t>
+                <m:t xml:space="preserve">-C, </m:t>
               </m:r>
             </m:e>
           </m:acc>
@@ -11866,16 +11682,7 @@
             <w:rPr>
               <w:rFonts w:ascii="Cambria Math" w:hAnsi="Cambria Math"/>
             </w:rPr>
-            <m:t>)</m:t>
-          </m:r>
-          <m:r>
-            <m:rPr>
-              <m:sty m:val="p"/>
-            </m:rPr>
-            <w:rPr>
-              <w:rFonts w:ascii="Cambria Math" w:hAnsi="Cambria Math"/>
-            </w:rPr>
-            <m:t>=</m:t>
+            <m:t>)=</m:t>
           </m:r>
           <m:sSup>
             <m:sSupPr>
@@ -11915,16 +11722,7 @@
             <w:rPr>
               <w:rFonts w:ascii="Cambria Math" w:hAnsi="Cambria Math"/>
             </w:rPr>
-            <m:t xml:space="preserve">  (2.11</m:t>
-          </m:r>
-          <m:r>
-            <m:rPr>
-              <m:sty m:val="p"/>
-            </m:rPr>
-            <w:rPr>
-              <w:rFonts w:ascii="Cambria Math" w:hAnsi="Cambria Math"/>
-            </w:rPr>
-            <m:t>)</m:t>
+            <m:t xml:space="preserve">  (2.11)</m:t>
           </m:r>
         </m:oMath>
       </m:oMathPara>
@@ -12227,25 +12025,7 @@
             <w:rPr>
               <w:rFonts w:ascii="Cambria Math" w:hAnsi="Cambria Math"/>
             </w:rPr>
-            <m:t>=0  (2.</m:t>
-          </m:r>
-          <m:r>
-            <m:rPr>
-              <m:sty m:val="p"/>
-            </m:rPr>
-            <w:rPr>
-              <w:rFonts w:ascii="Cambria Math" w:hAnsi="Cambria Math"/>
-            </w:rPr>
-            <m:t>12</m:t>
-          </m:r>
-          <m:r>
-            <m:rPr>
-              <m:sty m:val="p"/>
-            </m:rPr>
-            <w:rPr>
-              <w:rFonts w:ascii="Cambria Math" w:hAnsi="Cambria Math"/>
-            </w:rPr>
-            <m:t>)</m:t>
+            <m:t>=0  (2.12)</m:t>
           </m:r>
         </m:oMath>
       </m:oMathPara>
@@ -12371,19 +12151,13 @@
         <w:t xml:space="preserve"> и нужно выбрать наименьшее решение – где луч входит в сферу</w:t>
       </w:r>
       <w:r>
-        <w:t xml:space="preserve"> </w:t>
-      </w:r>
-      <w:r>
-        <w:t xml:space="preserve">(рис. </w:t>
+        <w:t xml:space="preserve"> (рис. </w:t>
       </w:r>
       <w:r>
         <w:t>2.</w:t>
       </w:r>
       <w:r>
-        <w:t>4</w:t>
-      </w:r>
-      <w:r>
-        <w:t>, справа)</w:t>
+        <w:t>4, справа)</w:t>
       </w:r>
       <w:r>
         <w:t xml:space="preserve">. </w:t>
@@ -12841,9 +12615,6 @@
         <w:t>(2.</w:t>
       </w:r>
       <w:r>
-        <w:rPr>
-          <w:lang w:val="en-US"/>
-        </w:rPr>
         <w:t>14</w:t>
       </w:r>
       <w:r>
@@ -19660,17 +19431,22 @@
         <w:t xml:space="preserve">На рисунке </w:t>
       </w:r>
       <w:r>
-        <w:t>2.8</w:t>
+        <w:t>2.</w:t>
+      </w:r>
+      <w:r>
+        <w:t>5</w:t>
       </w:r>
       <w:r>
         <w:t xml:space="preserve"> приведена диаграмма классов</w:t>
       </w:r>
       <w:r>
+        <w:t xml:space="preserve"> программы</w:t>
+      </w:r>
+      <w:r>
         <w:t>.</w:t>
       </w:r>
     </w:p>
     <w:p>
-      <w:bookmarkStart w:id="58" w:name="_GoBack"/>
       <w:r>
         <w:rPr>
           <w:noProof/>
@@ -19678,10 +19454,10 @@
         </w:rPr>
         <w:lastRenderedPageBreak/>
         <w:drawing>
-          <wp:inline distT="0" distB="0" distL="0" distR="0" wp14:anchorId="50229912" wp14:editId="5A5738FB">
-            <wp:extent cx="6119495" cy="5584352"/>
-            <wp:effectExtent l="0" t="0" r="0" b="0"/>
-            <wp:docPr id="14" name="Рисунок 14" descr="C:\Users\alena\Desktop\курсовая\Диаграмма классов-Страница 2.png"/>
+          <wp:inline distT="0" distB="0" distL="0" distR="0">
+            <wp:extent cx="6119495" cy="6395300"/>
+            <wp:effectExtent l="0" t="0" r="0" b="5715"/>
+            <wp:docPr id="4" name="Рисунок 4" descr="C:\msys64\home\alena\last_course\доки\Диаграмма классов-Страница 4.png"/>
             <wp:cNvGraphicFramePr>
               <a:graphicFrameLocks xmlns:a="http://schemas.openxmlformats.org/drawingml/2006/main" noChangeAspect="1"/>
             </wp:cNvGraphicFramePr>
@@ -19689,13 +19465,13 @@
               <a:graphicData uri="http://schemas.openxmlformats.org/drawingml/2006/picture">
                 <pic:pic xmlns:pic="http://schemas.openxmlformats.org/drawingml/2006/picture">
                   <pic:nvPicPr>
-                    <pic:cNvPr id="0" name="Picture 5" descr="C:\Users\alena\Desktop\курсовая\Диаграмма классов-Страница 2.png"/>
+                    <pic:cNvPr id="0" name="Picture 3" descr="C:\msys64\home\alena\last_course\доки\Диаграмма классов-Страница 4.png"/>
                     <pic:cNvPicPr>
                       <a:picLocks noChangeAspect="1" noChangeArrowheads="1"/>
                     </pic:cNvPicPr>
                   </pic:nvPicPr>
                   <pic:blipFill>
-                    <a:blip r:embed="rId20">
+                    <a:blip r:embed="rId20" cstate="print">
                       <a:extLst>
                         <a:ext uri="{28A0092B-C50C-407E-A947-70E740481C1C}">
                           <a14:useLocalDpi xmlns:a14="http://schemas.microsoft.com/office/drawing/2010/main" val="0"/>
@@ -19710,7 +19486,7 @@
                   <pic:spPr bwMode="auto">
                     <a:xfrm>
                       <a:off x="0" y="0"/>
-                      <a:ext cx="6119495" cy="5584352"/>
+                      <a:ext cx="6119495" cy="6395300"/>
                     </a:xfrm>
                     <a:prstGeom prst="rect">
                       <a:avLst/>
@@ -19726,7 +19502,77 @@
           </wp:inline>
         </w:drawing>
       </w:r>
-      <w:bookmarkEnd w:id="58"/>
+      <w:r>
+        <w:rPr>
+          <w:rStyle w:val="a"/>
+          <w:rFonts w:eastAsia="Times New Roman"/>
+          <w:snapToGrid w:val="0"/>
+          <w:color w:val="000000"/>
+          <w:w w:val="0"/>
+          <w:sz w:val="0"/>
+          <w:szCs w:val="0"/>
+          <w:u w:color="000000"/>
+          <w:bdr w:val="none" w:sz="0" w:space="0" w:color="000000"/>
+          <w:shd w:val="clear" w:color="000000" w:fill="000000"/>
+          <w:lang w:val="x-none" w:eastAsia="x-none" w:bidi="x-none"/>
+        </w:rPr>
+        <w:t xml:space="preserve"> </w:t>
+      </w:r>
+      <w:r>
+        <w:rPr>
+          <w:noProof/>
+          <w:lang w:eastAsia="ru-RU"/>
+        </w:rPr>
+        <w:lastRenderedPageBreak/>
+        <w:drawing>
+          <wp:inline distT="0" distB="0" distL="0" distR="0">
+            <wp:extent cx="6166758" cy="6444693"/>
+            <wp:effectExtent l="0" t="0" r="5715" b="0"/>
+            <wp:docPr id="8" name="Рисунок 8" descr="C:\msys64\home\alena\last_course\доки\Диаграмма классов-Страница 4.png"/>
+            <wp:cNvGraphicFramePr>
+              <a:graphicFrameLocks xmlns:a="http://schemas.openxmlformats.org/drawingml/2006/main" noChangeAspect="1"/>
+            </wp:cNvGraphicFramePr>
+            <a:graphic xmlns:a="http://schemas.openxmlformats.org/drawingml/2006/main">
+              <a:graphicData uri="http://schemas.openxmlformats.org/drawingml/2006/picture">
+                <pic:pic xmlns:pic="http://schemas.openxmlformats.org/drawingml/2006/picture">
+                  <pic:nvPicPr>
+                    <pic:cNvPr id="0" name="Picture 4" descr="C:\msys64\home\alena\last_course\доки\Диаграмма классов-Страница 4.png"/>
+                    <pic:cNvPicPr>
+                      <a:picLocks noChangeAspect="1" noChangeArrowheads="1"/>
+                    </pic:cNvPicPr>
+                  </pic:nvPicPr>
+                  <pic:blipFill>
+                    <a:blip r:embed="rId21" cstate="print">
+                      <a:extLst>
+                        <a:ext uri="{28A0092B-C50C-407E-A947-70E740481C1C}">
+                          <a14:useLocalDpi xmlns:a14="http://schemas.microsoft.com/office/drawing/2010/main" val="0"/>
+                        </a:ext>
+                      </a:extLst>
+                    </a:blip>
+                    <a:srcRect/>
+                    <a:stretch>
+                      <a:fillRect/>
+                    </a:stretch>
+                  </pic:blipFill>
+                  <pic:spPr bwMode="auto">
+                    <a:xfrm>
+                      <a:off x="0" y="0"/>
+                      <a:ext cx="6178189" cy="6456639"/>
+                    </a:xfrm>
+                    <a:prstGeom prst="rect">
+                      <a:avLst/>
+                    </a:prstGeom>
+                    <a:noFill/>
+                    <a:ln>
+                      <a:noFill/>
+                    </a:ln>
+                  </pic:spPr>
+                </pic:pic>
+              </a:graphicData>
+            </a:graphic>
+          </wp:inline>
+        </w:drawing>
+      </w:r>
     </w:p>
     <w:p>
       <w:pPr>
@@ -19737,15 +19583,105 @@
           <w:rFonts w:eastAsiaTheme="majorEastAsia"/>
           <w:color w:val="000000" w:themeColor="text1"/>
         </w:rPr>
-        <w:t xml:space="preserve">Рисунок 2.8. </w:t>
+        <w:t>Рисунок 2.5</w:t>
+      </w:r>
+      <w:r>
+        <w:rPr>
+          <w:rFonts w:eastAsiaTheme="majorEastAsia"/>
+          <w:color w:val="000000" w:themeColor="text1"/>
+        </w:rPr>
+        <w:t xml:space="preserve">. </w:t>
       </w:r>
       <w:r>
         <w:t>Диаграмма классов программы.</w:t>
       </w:r>
     </w:p>
     <w:p>
-      <w:r>
-        <w:t xml:space="preserve">В разрабатываемой программе используются следующие классы: </w:t>
+      <w:pPr>
+        <w:pStyle w:val="2"/>
+      </w:pPr>
+      <w:bookmarkStart w:id="58" w:name="_Toc77193495"/>
+      <w:r>
+        <w:t>Вывод</w:t>
+      </w:r>
+      <w:bookmarkEnd w:id="58"/>
+    </w:p>
+    <w:p>
+      <w:r>
+        <w:t xml:space="preserve">В данном разделе </w:t>
+      </w:r>
+      <w:r>
+        <w:t xml:space="preserve">были подробно рассмотрены выбранные решения - </w:t>
+      </w:r>
+      <w:r>
+        <w:t>алгоритм обратной трассировки лучей и вычисление интенсивност</w:t>
+      </w:r>
+      <w:r>
+        <w:t>и света в точке по моделям</w:t>
+      </w:r>
+      <w:r>
+        <w:t xml:space="preserve"> Фонга</w:t>
+      </w:r>
+      <w:r>
+        <w:t xml:space="preserve"> и Блинна-Фонга</w:t>
+      </w:r>
+      <w:r>
+        <w:t>, приведены соответствующие блок-схемы и расчеты,</w:t>
+      </w:r>
+      <w:r>
+        <w:t xml:space="preserve"> </w:t>
+      </w:r>
+      <w:r>
+        <w:t xml:space="preserve">а также была представлена </w:t>
+      </w:r>
+      <w:r>
+        <w:t xml:space="preserve">диаграмма классов. </w:t>
+      </w:r>
+    </w:p>
+    <w:p>
+      <w:pPr>
+        <w:spacing w:after="0" w:line="240" w:lineRule="auto"/>
+        <w:ind w:firstLine="0"/>
+        <w:jc w:val="left"/>
+        <w:rPr>
+          <w:rFonts w:eastAsia="Times New Roman"/>
+          <w:b/>
+          <w:bCs/>
+          <w:lang w:eastAsia="x-none"/>
+        </w:rPr>
+      </w:pPr>
+      <w:r>
+        <w:br w:type="page"/>
+      </w:r>
+    </w:p>
+    <w:p>
+      <w:pPr>
+        <w:pStyle w:val="1"/>
+        <w:numPr>
+          <w:ilvl w:val="0"/>
+          <w:numId w:val="16"/>
+        </w:numPr>
+      </w:pPr>
+      <w:r>
+        <w:lastRenderedPageBreak/>
+        <w:t>Технологическая</w:t>
+      </w:r>
+      <w:r>
+        <w:t xml:space="preserve"> часть</w:t>
+      </w:r>
+    </w:p>
+    <w:p>
+      <w:r>
+        <w:t xml:space="preserve">В данном </w:t>
+      </w:r>
+      <w:r>
+        <w:t xml:space="preserve">разделе приводятся требования к функционалу программного обеспечения. Затем подробнее рассматриваются выбранные в предыдущем разделе решения и нужные в них вспомогательные расчеты. Также приводятся способ ускорения работы программы и </w:t>
+      </w:r>
+      <w:r>
+        <w:t>диаграмма классов.</w:t>
+      </w:r>
+      <w:r>
+        <w:t xml:space="preserve"> </w:t>
       </w:r>
     </w:p>
     <w:p>
@@ -19753,17 +19689,286 @@
         <w:pStyle w:val="a7"/>
         <w:numPr>
           <w:ilvl w:val="0"/>
-          <w:numId w:val="13"/>
+          <w:numId w:val="10"/>
         </w:numPr>
-      </w:pPr>
-      <w:r>
-        <w:t>SceneObject</w:t>
-      </w:r>
-      <w:r>
-        <w:t xml:space="preserve"> – базовый класс </w:t>
-      </w:r>
-      <w:r>
-        <w:t>объектов, из которых состоит флюгер, с возможностью изменения параметров материала, из которого изготовлен объект:</w:t>
+        <w:contextualSpacing w:val="0"/>
+        <w:outlineLvl w:val="1"/>
+        <w:rPr>
+          <w:b/>
+          <w:vanish/>
+        </w:rPr>
+      </w:pPr>
+    </w:p>
+    <w:p>
+      <w:pPr>
+        <w:pStyle w:val="2"/>
+        <w:numPr>
+          <w:ilvl w:val="1"/>
+          <w:numId w:val="10"/>
+        </w:numPr>
+      </w:pPr>
+      <w:r>
+        <w:t xml:space="preserve"> </w:t>
+      </w:r>
+      <w:r>
+        <w:t>Выбо</w:t>
+      </w:r>
+      <w:r>
+        <w:t xml:space="preserve">р </w:t>
+      </w:r>
+      <w:r>
+        <w:t>средств реализации</w:t>
+      </w:r>
+    </w:p>
+    <w:p>
+      <w:r>
+        <w:t xml:space="preserve">Для решения </w:t>
+      </w:r>
+      <w:r>
+        <w:t>поставленной</w:t>
+      </w:r>
+      <w:r>
+        <w:t xml:space="preserve"> задачи был выб</w:t>
+      </w:r>
+      <w:r>
+        <w:t>ран язык программирования C#</w:t>
+      </w:r>
+      <w:r>
+        <w:t>, так как он</w:t>
+      </w:r>
+      <w:r>
+        <w:t xml:space="preserve">: </w:t>
+      </w:r>
+    </w:p>
+    <w:p>
+      <w:pPr>
+        <w:pStyle w:val="a7"/>
+        <w:numPr>
+          <w:ilvl w:val="0"/>
+          <w:numId w:val="18"/>
+        </w:numPr>
+      </w:pPr>
+      <w:r>
+        <w:rPr>
+          <w:lang w:eastAsia="ru-RU"/>
+        </w:rPr>
+        <w:t>поддерживает объектно-ориентированный</w:t>
+      </w:r>
+      <w:r>
+        <w:rPr>
+          <w:lang w:eastAsia="ru-RU"/>
+        </w:rPr>
+        <w:t xml:space="preserve"> </w:t>
+      </w:r>
+      <w:r>
+        <w:rPr>
+          <w:lang w:eastAsia="ru-RU"/>
+        </w:rPr>
+        <w:t>подход к программированию</w:t>
+      </w:r>
+      <w:r>
+        <w:rPr>
+          <w:lang w:eastAsia="ru-RU"/>
+        </w:rPr>
+        <w:t xml:space="preserve">, </w:t>
+      </w:r>
+      <w:r>
+        <w:rPr>
+          <w:lang w:eastAsia="ru-RU"/>
+        </w:rPr>
+        <w:t>который</w:t>
+      </w:r>
+      <w:r>
+        <w:rPr>
+          <w:lang w:eastAsia="ru-RU"/>
+        </w:rPr>
+        <w:t xml:space="preserve"> </w:t>
+      </w:r>
+      <w:r>
+        <w:rPr>
+          <w:lang w:eastAsia="ru-RU"/>
+        </w:rPr>
+        <w:t>дает возможность создавать</w:t>
+      </w:r>
+      <w:r>
+        <w:rPr>
+          <w:lang w:eastAsia="ru-RU"/>
+        </w:rPr>
+        <w:t xml:space="preserve"> четко структурирова</w:t>
+      </w:r>
+      <w:r>
+        <w:rPr>
+          <w:lang w:eastAsia="ru-RU"/>
+        </w:rPr>
+        <w:t>нные и легко модифицируемые программы</w:t>
+      </w:r>
+      <w:r>
+        <w:rPr>
+          <w:lang w:eastAsia="ru-RU"/>
+        </w:rPr>
+        <w:t>;</w:t>
+      </w:r>
+    </w:p>
+    <w:p>
+      <w:pPr>
+        <w:pStyle w:val="a7"/>
+        <w:numPr>
+          <w:ilvl w:val="0"/>
+          <w:numId w:val="18"/>
+        </w:numPr>
+      </w:pPr>
+      <w:r>
+        <w:t xml:space="preserve">является строго типизированным, что позволяет защититься от </w:t>
+      </w:r>
+      <w:r>
+        <w:t>многих ошибок;</w:t>
+      </w:r>
+    </w:p>
+    <w:p>
+      <w:pPr>
+        <w:pStyle w:val="a7"/>
+        <w:numPr>
+          <w:ilvl w:val="0"/>
+          <w:numId w:val="18"/>
+        </w:numPr>
+      </w:pPr>
+      <w:r>
+        <w:t>является нативным</w:t>
+      </w:r>
+      <w:r>
+        <w:t xml:space="preserve"> и</w:t>
+      </w:r>
+      <w:r>
+        <w:t xml:space="preserve"> </w:t>
+      </w:r>
+      <w:r>
+        <w:t xml:space="preserve">дает возможность легко использовать распараллеливание </w:t>
+      </w:r>
+      <w:r>
+        <w:t xml:space="preserve">для уменьшения времени </w:t>
+      </w:r>
+      <w:r>
+        <w:t>работы алгоритмов</w:t>
+      </w:r>
+      <w:r>
+        <w:t>;</w:t>
+      </w:r>
+    </w:p>
+    <w:p>
+      <w:pPr>
+        <w:pStyle w:val="a7"/>
+        <w:numPr>
+          <w:ilvl w:val="0"/>
+          <w:numId w:val="18"/>
+        </w:numPr>
+        <w:spacing w:after="0"/>
+        <w:rPr>
+          <w:lang w:eastAsia="ru-RU"/>
+        </w:rPr>
+      </w:pPr>
+      <w:r>
+        <w:rPr>
+          <w:lang w:eastAsia="ru-RU"/>
+        </w:rPr>
+        <w:t>предоставляет широкий набор</w:t>
+      </w:r>
+      <w:r>
+        <w:rPr>
+          <w:lang w:eastAsia="ru-RU"/>
+        </w:rPr>
+        <w:t xml:space="preserve"> </w:t>
+      </w:r>
+      <w:r>
+        <w:rPr>
+          <w:lang w:eastAsia="ru-RU"/>
+        </w:rPr>
+        <w:t xml:space="preserve">стандартных библиотек и шаблонов, что </w:t>
+      </w:r>
+      <w:r>
+        <w:rPr>
+          <w:lang w:eastAsia="ru-RU"/>
+        </w:rPr>
+        <w:t>позволяет эффективно использовать ресурсы системы.</w:t>
+      </w:r>
+    </w:p>
+    <w:p>
+      <w:pPr>
+        <w:pStyle w:val="a7"/>
+        <w:spacing w:after="0"/>
+        <w:ind w:left="785" w:firstLine="0"/>
+        <w:rPr>
+          <w:lang w:eastAsia="ru-RU"/>
+        </w:rPr>
+      </w:pPr>
+    </w:p>
+    <w:p>
+      <w:r>
+        <w:t xml:space="preserve">Для </w:t>
+      </w:r>
+      <w:r>
+        <w:t xml:space="preserve">замеров времени используется </w:t>
+      </w:r>
+      <w:r>
+        <w:t>предоставляемый</w:t>
+      </w:r>
+      <w:r>
+        <w:t xml:space="preserve"> класс Stopwatch, а для </w:t>
+      </w:r>
+      <w:r>
+        <w:t xml:space="preserve">организации распараллеливания </w:t>
+      </w:r>
+      <w:r>
+        <w:t>- пространство имен System.Threading</w:t>
+      </w:r>
+      <w:r>
+        <w:t>, которое содержит в себе классы, поддерживающие многопоточное программирование</w:t>
+      </w:r>
+      <w:r>
+        <w:t>, и самостоятельно реализованный вспомогательный класс Limits</w:t>
+      </w:r>
+      <w:r>
+        <w:t>.</w:t>
+      </w:r>
+    </w:p>
+    <w:p>
+      <w:pPr>
+        <w:ind w:firstLine="360"/>
+      </w:pPr>
+      <w:r>
+        <w:t xml:space="preserve">В качестве среды разработки </w:t>
+      </w:r>
+      <w:r>
+        <w:t xml:space="preserve">выбрана </w:t>
+      </w:r>
+      <w:r>
+        <w:t>“</w:t>
+      </w:r>
+      <w:r>
+        <w:rPr>
+          <w:lang w:val="en-US"/>
+        </w:rPr>
+        <w:t>Visual</w:t>
+      </w:r>
+      <w:r>
+        <w:t xml:space="preserve"> </w:t>
+      </w:r>
+      <w:r>
+        <w:rPr>
+          <w:lang w:val="en-US"/>
+        </w:rPr>
+        <w:t>Studio</w:t>
+      </w:r>
+      <w:r>
+        <w:t xml:space="preserve"> 2019</w:t>
+      </w:r>
+      <w:r>
+        <w:t>”</w:t>
+      </w:r>
+      <w:r>
+        <w:t xml:space="preserve"> так как она</w:t>
+      </w:r>
+      <w:r>
+        <w:t>:</w:t>
       </w:r>
     </w:p>
     <w:p>
@@ -19771,23 +19976,11 @@
         <w:pStyle w:val="a7"/>
         <w:numPr>
           <w:ilvl w:val="1"/>
-          <w:numId w:val="13"/>
+          <w:numId w:val="16"/>
         </w:numPr>
       </w:pPr>
       <w:r>
-        <w:t>Sphere</w:t>
-      </w:r>
-      <w:r>
-        <w:t xml:space="preserve"> – класс сферы, описывается координатами </w:t>
-      </w:r>
-      <w:r>
-        <w:t xml:space="preserve">центра </w:t>
-      </w:r>
-      <w:r>
-        <w:t>и радиусом</w:t>
-      </w:r>
-      <w:r>
-        <w:t xml:space="preserve"> </w:t>
+        <w:t>позволяет создавать классические приложения для компьютера под управлением операционной системы Windows;</w:t>
       </w:r>
     </w:p>
     <w:p>
@@ -19795,108 +19988,38 @@
         <w:pStyle w:val="a7"/>
         <w:numPr>
           <w:ilvl w:val="1"/>
-          <w:numId w:val="13"/>
+          <w:numId w:val="16"/>
         </w:numPr>
       </w:pPr>
       <w:r>
-        <w:t>Cylinder – класс цилиндра</w:t>
-      </w:r>
-      <w:r>
-        <w:t>, описывается</w:t>
-      </w:r>
-      <w:r>
-        <w:t xml:space="preserve"> </w:t>
-      </w:r>
-      <w:r>
-        <w:t>координатами центра основания, радиусом</w:t>
-      </w:r>
-      <w:r>
-        <w:t>, направление</w:t>
-      </w:r>
-      <w:r>
-        <w:t>м</w:t>
-      </w:r>
-      <w:r>
-        <w:t xml:space="preserve"> оси и вы</w:t>
-      </w:r>
-      <w:r>
-        <w:t>сотой</w:t>
-      </w:r>
-      <w:r>
-        <w:t>.</w:t>
-      </w:r>
-      <w:r>
-        <w:t xml:space="preserve"> Вспомогательный класс для определения точек пересечения с лучом – </w:t>
-      </w:r>
-      <w:r>
-        <w:rPr>
-          <w:lang w:val="en-US"/>
-        </w:rPr>
-        <w:t>DiskPlane</w:t>
-      </w:r>
-      <w:r>
-        <w:t xml:space="preserve"> (</w:t>
-      </w:r>
-      <w:r>
-        <w:t>плоскость основания)</w:t>
-      </w:r>
-    </w:p>
-    <w:p>
-      <w:pPr>
-        <w:pStyle w:val="a7"/>
+        <w:t>пре</w:t>
+      </w:r>
+      <w:r>
+        <w:t xml:space="preserve">доставляет умную проверку кода и его автоматический рефакторинг, что делает возможным </w:t>
+      </w:r>
+      <w:r>
+        <w:t>быстрое выявление</w:t>
+      </w:r>
+      <w:r>
+        <w:t xml:space="preserve"> и исправление ошибок.</w:t>
+      </w:r>
+    </w:p>
+    <w:p>
+      <w:pPr>
+        <w:pStyle w:val="2"/>
         <w:numPr>
           <w:ilvl w:val="1"/>
-          <w:numId w:val="13"/>
+          <w:numId w:val="10"/>
         </w:numPr>
       </w:pPr>
       <w:r>
         <w:lastRenderedPageBreak/>
-        <w:t xml:space="preserve">Parallelepiped – класс параллелепипеда, </w:t>
-      </w:r>
-      <w:r>
-        <w:t xml:space="preserve">описывается </w:t>
-      </w:r>
-      <w:r>
-        <w:t>координатами двух своих вершин: той, у которой все три координаты минимальны, и той, у которой</w:t>
-      </w:r>
-      <w:r>
-        <w:t xml:space="preserve"> все три координаты максимальны</w:t>
-      </w:r>
-    </w:p>
-    <w:p>
-      <w:pPr>
-        <w:pStyle w:val="a7"/>
-        <w:numPr>
-          <w:ilvl w:val="1"/>
-          <w:numId w:val="13"/>
-        </w:numPr>
-      </w:pPr>
-      <w:r>
-        <w:t>Pyramid – класс треугольной пирамиды</w:t>
-      </w:r>
-      <w:r>
-        <w:t xml:space="preserve">, описывается координатами вершины </w:t>
-      </w:r>
-      <w:r>
-        <w:t>и точек основания.</w:t>
-      </w:r>
-      <w:r>
-        <w:t xml:space="preserve"> </w:t>
-      </w:r>
-      <w:r>
-        <w:t xml:space="preserve">Вспомогательный класс для определения точек пересечения с лучом – </w:t>
-      </w:r>
-      <w:r>
-        <w:rPr>
-          <w:lang w:val="en-US"/>
-        </w:rPr>
-        <w:t>Triangle</w:t>
-      </w:r>
-      <w:r>
-        <w:t xml:space="preserve"> (</w:t>
-      </w:r>
-      <w:r>
-        <w:t>грани)</w:t>
+        <w:t>Структура программы</w:t>
+      </w:r>
+    </w:p>
+    <w:p>
+      <w:r>
+        <w:t>Программа состоит из следующих модулей (файлов):</w:t>
       </w:r>
     </w:p>
     <w:p>
@@ -19904,14 +20027,29 @@
         <w:pStyle w:val="a7"/>
         <w:numPr>
           <w:ilvl w:val="0"/>
-          <w:numId w:val="13"/>
+          <w:numId w:val="23"/>
         </w:numPr>
       </w:pPr>
       <w:r>
-        <w:t>Camera – класс камеры с возможностью перемещения по сцене</w:t>
-      </w:r>
-      <w:r>
-        <w:t xml:space="preserve"> и изменения углов наклона</w:t>
+        <w:rPr>
+          <w:lang w:val="en-US"/>
+        </w:rPr>
+        <w:t>Program</w:t>
+      </w:r>
+      <w:r>
+        <w:t>.</w:t>
+      </w:r>
+      <w:r>
+        <w:rPr>
+          <w:lang w:val="en-US"/>
+        </w:rPr>
+        <w:t>cs</w:t>
+      </w:r>
+      <w:r>
+        <w:t xml:space="preserve"> – </w:t>
+      </w:r>
+      <w:r>
+        <w:t>с точкой входа в программу</w:t>
       </w:r>
     </w:p>
     <w:p>
@@ -19919,14 +20057,17 @@
         <w:pStyle w:val="a7"/>
         <w:numPr>
           <w:ilvl w:val="0"/>
-          <w:numId w:val="13"/>
+          <w:numId w:val="23"/>
         </w:numPr>
       </w:pPr>
       <w:r>
-        <w:t>Light – класс источника освещения с возможностью перемещения по сцене и изменения интенсивности</w:t>
-      </w:r>
-      <w:r>
-        <w:t xml:space="preserve"> и направления (в случае направленного источника)</w:t>
+        <w:rPr>
+          <w:lang w:val="en-US"/>
+        </w:rPr>
+        <w:t>Form1.cs</w:t>
+      </w:r>
+      <w:r>
+        <w:t xml:space="preserve"> – с интерфейсом программы</w:t>
       </w:r>
     </w:p>
     <w:p>
@@ -19934,20 +20075,353 @@
         <w:pStyle w:val="a7"/>
         <w:numPr>
           <w:ilvl w:val="0"/>
-          <w:numId w:val="13"/>
+          <w:numId w:val="23"/>
         </w:numPr>
       </w:pPr>
       <w:r>
         <w:rPr>
           <w:lang w:val="en-US"/>
         </w:rPr>
+        <w:t>Facade</w:t>
+      </w:r>
+      <w:r>
+        <w:t>.</w:t>
+      </w:r>
+      <w:r>
+        <w:rPr>
+          <w:lang w:val="en-US"/>
+        </w:rPr>
+        <w:t>cs</w:t>
+      </w:r>
+      <w:r>
+        <w:t xml:space="preserve">, </w:t>
+      </w:r>
+      <w:r>
+        <w:rPr>
+          <w:lang w:val="en-US"/>
+        </w:rPr>
+        <w:t>BaseCommand</w:t>
+      </w:r>
+      <w:r>
+        <w:t>.</w:t>
+      </w:r>
+      <w:r>
+        <w:rPr>
+          <w:lang w:val="en-US"/>
+        </w:rPr>
+        <w:t>cs</w:t>
+      </w:r>
+      <w:r>
+        <w:t xml:space="preserve">, </w:t>
+      </w:r>
+      <w:r>
+        <w:rPr>
+          <w:lang w:val="en-US"/>
+        </w:rPr>
+        <w:t>Controller</w:t>
+      </w:r>
+      <w:r>
+        <w:t>.</w:t>
+      </w:r>
+      <w:r>
+        <w:rPr>
+          <w:lang w:val="en-US"/>
+        </w:rPr>
+        <w:t>cs</w:t>
+      </w:r>
+      <w:r>
+        <w:t xml:space="preserve">, </w:t>
+      </w:r>
+      <w:r>
+        <w:rPr>
+          <w:lang w:val="en-US"/>
+        </w:rPr>
+        <w:t>Converter</w:t>
+      </w:r>
+      <w:r>
+        <w:t>.</w:t>
+      </w:r>
+      <w:r>
+        <w:rPr>
+          <w:lang w:val="en-US"/>
+        </w:rPr>
+        <w:t>cs</w:t>
+      </w:r>
+      <w:r>
+        <w:t xml:space="preserve">, </w:t>
+      </w:r>
+      <w:r>
+        <w:rPr>
+          <w:lang w:val="en-US"/>
+        </w:rPr>
+        <w:t>SceneManager</w:t>
+      </w:r>
+      <w:r>
+        <w:t>.</w:t>
+      </w:r>
+      <w:r>
+        <w:rPr>
+          <w:lang w:val="en-US"/>
+        </w:rPr>
+        <w:t>cs</w:t>
+      </w:r>
+      <w:r>
+        <w:t xml:space="preserve">, </w:t>
+      </w:r>
+      <w:r>
+        <w:rPr>
+          <w:lang w:val="en-US"/>
+        </w:rPr>
+        <w:t>RayTracer</w:t>
+      </w:r>
+      <w:r>
+        <w:t>.</w:t>
+      </w:r>
+      <w:r>
+        <w:rPr>
+          <w:lang w:val="en-US"/>
+        </w:rPr>
+        <w:t>cs</w:t>
+      </w:r>
+      <w:r>
+        <w:t xml:space="preserve">, </w:t>
+      </w:r>
+      <w:r>
+        <w:rPr>
+          <w:lang w:val="en-US"/>
+        </w:rPr>
         <w:t>Scene</w:t>
       </w:r>
       <w:r>
-        <w:t xml:space="preserve"> – </w:t>
-      </w:r>
-      <w:r>
-        <w:t>класс сцены, включающий в себя объекты, камеру и источники освещения</w:t>
+        <w:t>.</w:t>
+      </w:r>
+      <w:r>
+        <w:rPr>
+          <w:lang w:val="en-US"/>
+        </w:rPr>
+        <w:t>cs</w:t>
+      </w:r>
+      <w:r>
+        <w:t xml:space="preserve">, </w:t>
+      </w:r>
+      <w:r>
+        <w:rPr>
+          <w:lang w:val="en-US"/>
+        </w:rPr>
+        <w:t>Light</w:t>
+      </w:r>
+      <w:r>
+        <w:t>.</w:t>
+      </w:r>
+      <w:r>
+        <w:rPr>
+          <w:lang w:val="en-US"/>
+        </w:rPr>
+        <w:t>cs</w:t>
+      </w:r>
+      <w:r>
+        <w:t xml:space="preserve">, </w:t>
+      </w:r>
+      <w:r>
+        <w:rPr>
+          <w:lang w:val="en-US"/>
+        </w:rPr>
+        <w:t>Camera</w:t>
+      </w:r>
+      <w:r>
+        <w:t>.</w:t>
+      </w:r>
+      <w:r>
+        <w:rPr>
+          <w:lang w:val="en-US"/>
+        </w:rPr>
+        <w:t>cs</w:t>
+      </w:r>
+      <w:r>
+        <w:t xml:space="preserve">, </w:t>
+      </w:r>
+      <w:r>
+        <w:rPr>
+          <w:lang w:val="en-US"/>
+        </w:rPr>
+        <w:t>Primitive</w:t>
+      </w:r>
+      <w:r>
+        <w:t>.</w:t>
+      </w:r>
+      <w:r>
+        <w:rPr>
+          <w:lang w:val="en-US"/>
+        </w:rPr>
+        <w:t>cs</w:t>
+      </w:r>
+      <w:r>
+        <w:t xml:space="preserve">, </w:t>
+      </w:r>
+      <w:r>
+        <w:rPr>
+          <w:lang w:val="en-US"/>
+        </w:rPr>
+        <w:t>Cylinder</w:t>
+      </w:r>
+      <w:r>
+        <w:t>.</w:t>
+      </w:r>
+      <w:r>
+        <w:rPr>
+          <w:lang w:val="en-US"/>
+        </w:rPr>
+        <w:t>cs</w:t>
+      </w:r>
+      <w:r>
+        <w:t xml:space="preserve">, </w:t>
+      </w:r>
+      <w:r>
+        <w:rPr>
+          <w:lang w:val="en-US"/>
+        </w:rPr>
+        <w:t>Parallelepiped</w:t>
+      </w:r>
+      <w:r>
+        <w:t>.</w:t>
+      </w:r>
+      <w:r>
+        <w:rPr>
+          <w:lang w:val="en-US"/>
+        </w:rPr>
+        <w:t>cs</w:t>
+      </w:r>
+      <w:r>
+        <w:t xml:space="preserve">, </w:t>
+      </w:r>
+      <w:r>
+        <w:rPr>
+          <w:lang w:val="en-US"/>
+        </w:rPr>
+        <w:t>Plane</w:t>
+      </w:r>
+      <w:r>
+        <w:t>.</w:t>
+      </w:r>
+      <w:r>
+        <w:rPr>
+          <w:lang w:val="en-US"/>
+        </w:rPr>
+        <w:t>cs</w:t>
+      </w:r>
+      <w:r>
+        <w:t xml:space="preserve">. </w:t>
+      </w:r>
+      <w:r>
+        <w:rPr>
+          <w:lang w:val="en-US"/>
+        </w:rPr>
+        <w:t>Pyramid</w:t>
+      </w:r>
+      <w:r>
+        <w:t>.</w:t>
+      </w:r>
+      <w:r>
+        <w:rPr>
+          <w:lang w:val="en-US"/>
+        </w:rPr>
+        <w:t>cs</w:t>
+      </w:r>
+      <w:r>
+        <w:t xml:space="preserve">, </w:t>
+      </w:r>
+      <w:r>
+        <w:rPr>
+          <w:lang w:val="en-US"/>
+        </w:rPr>
+        <w:t>Sphere</w:t>
+      </w:r>
+      <w:r>
+        <w:t>.</w:t>
+      </w:r>
+      <w:r>
+        <w:rPr>
+          <w:lang w:val="en-US"/>
+        </w:rPr>
+        <w:t>cs</w:t>
+      </w:r>
+      <w:r>
+        <w:t xml:space="preserve">, </w:t>
+      </w:r>
+      <w:r>
+        <w:rPr>
+          <w:lang w:val="en-US"/>
+        </w:rPr>
+        <w:t>Triangle</w:t>
+      </w:r>
+      <w:r>
+        <w:t>.</w:t>
+      </w:r>
+      <w:r>
+        <w:rPr>
+          <w:lang w:val="en-US"/>
+        </w:rPr>
+        <w:t>cs</w:t>
+      </w:r>
+      <w:r>
+        <w:t xml:space="preserve">, </w:t>
+      </w:r>
+      <w:r>
+        <w:rPr>
+          <w:lang w:val="en-US"/>
+        </w:rPr>
+        <w:t>Material</w:t>
+      </w:r>
+      <w:r>
+        <w:t>.</w:t>
+      </w:r>
+      <w:r>
+        <w:rPr>
+          <w:lang w:val="en-US"/>
+        </w:rPr>
+        <w:t>c</w:t>
+      </w:r>
+      <w:r>
+        <w:rPr>
+          <w:lang w:val="en-US"/>
+        </w:rPr>
+        <w:t>s</w:t>
+      </w:r>
+      <w:r>
+        <w:t xml:space="preserve">, </w:t>
+      </w:r>
+      <w:r>
+        <w:rPr>
+          <w:lang w:val="en-US"/>
+        </w:rPr>
+        <w:t>Vec</w:t>
+      </w:r>
+      <w:r>
+        <w:t>3.</w:t>
+      </w:r>
+      <w:r>
+        <w:rPr>
+          <w:lang w:val="en-US"/>
+        </w:rPr>
+        <w:t>cs</w:t>
+      </w:r>
+      <w:r>
+        <w:t xml:space="preserve"> </w:t>
+      </w:r>
+      <w:r>
+        <w:t xml:space="preserve">– </w:t>
+      </w:r>
+      <w:r>
+        <w:rPr>
+          <w:lang w:val="en-US"/>
+        </w:rPr>
+        <w:t>c</w:t>
+      </w:r>
+      <w:r>
+        <w:t xml:space="preserve"> </w:t>
+      </w:r>
+      <w:r>
+        <w:t>реализациями одноименных классов</w:t>
       </w:r>
     </w:p>
     <w:p>
@@ -19955,14 +20429,23 @@
         <w:pStyle w:val="a7"/>
         <w:numPr>
           <w:ilvl w:val="0"/>
-          <w:numId w:val="13"/>
+          <w:numId w:val="23"/>
         </w:numPr>
       </w:pPr>
       <w:r>
         <w:rPr>
           <w:lang w:val="en-US"/>
         </w:rPr>
-        <w:t>LoadManager</w:t>
+        <w:t>CameraCommands</w:t>
+      </w:r>
+      <w:r>
+        <w:t>.</w:t>
+      </w:r>
+      <w:r>
+        <w:rPr>
+          <w:lang w:val="en-US"/>
+        </w:rPr>
+        <w:t>cs</w:t>
       </w:r>
       <w:r>
         <w:t xml:space="preserve">, </w:t>
@@ -19971,7 +20454,16 @@
         <w:rPr>
           <w:lang w:val="en-US"/>
         </w:rPr>
-        <w:t>CameraManager</w:t>
+        <w:t>LightsCommands</w:t>
+      </w:r>
+      <w:r>
+        <w:t>.</w:t>
+      </w:r>
+      <w:r>
+        <w:rPr>
+          <w:lang w:val="en-US"/>
+        </w:rPr>
+        <w:t>cs</w:t>
       </w:r>
       <w:r>
         <w:t xml:space="preserve">, </w:t>
@@ -19980,7 +20472,16 @@
         <w:rPr>
           <w:lang w:val="en-US"/>
         </w:rPr>
-        <w:t>LightManager</w:t>
+        <w:t>PrimitivesCommands</w:t>
+      </w:r>
+      <w:r>
+        <w:t>.</w:t>
+      </w:r>
+      <w:r>
+        <w:rPr>
+          <w:lang w:val="en-US"/>
+        </w:rPr>
+        <w:t>cs</w:t>
       </w:r>
       <w:r>
         <w:t xml:space="preserve">, </w:t>
@@ -19989,7 +20490,16 @@
         <w:rPr>
           <w:lang w:val="en-US"/>
         </w:rPr>
-        <w:t>TransformManager</w:t>
+        <w:t>RenderCommands</w:t>
+      </w:r>
+      <w:r>
+        <w:t>.</w:t>
+      </w:r>
+      <w:r>
+        <w:rPr>
+          <w:lang w:val="en-US"/>
+        </w:rPr>
+        <w:t>cs</w:t>
       </w:r>
       <w:r>
         <w:t xml:space="preserve">, </w:t>
@@ -19998,240 +20508,750 @@
         <w:rPr>
           <w:lang w:val="en-US"/>
         </w:rPr>
-        <w:t>RenderManager</w:t>
+        <w:t>SceneCommannds</w:t>
+      </w:r>
+      <w:r>
+        <w:t>.</w:t>
+      </w:r>
+      <w:r>
+        <w:rPr>
+          <w:lang w:val="en-US"/>
+        </w:rPr>
+        <w:t>cs</w:t>
       </w:r>
       <w:r>
         <w:t xml:space="preserve"> – </w:t>
       </w:r>
       <w:r>
-        <w:t>классы-менеджеры</w:t>
+        <w:rPr>
+          <w:lang w:val="en-US"/>
+        </w:rPr>
+        <w:t>c</w:t>
       </w:r>
       <w:r>
         <w:t xml:space="preserve"> </w:t>
       </w:r>
       <w:r>
-        <w:t>загрузки</w:t>
-      </w:r>
-      <w:r>
-        <w:t xml:space="preserve">, </w:t>
-      </w:r>
-      <w:r>
-        <w:t>управления</w:t>
+        <w:t>реализациями</w:t>
       </w:r>
       <w:r>
         <w:t xml:space="preserve"> </w:t>
       </w:r>
       <w:r>
-        <w:t>камерой</w:t>
-      </w:r>
-      <w:r>
-        <w:t>,</w:t>
-      </w:r>
-      <w:r>
-        <w:t xml:space="preserve"> управления источниками освещения, изменения объектов и рендеринга, соответственно</w:t>
-      </w:r>
-    </w:p>
-    <w:p>
-      <w:pPr>
-        <w:pStyle w:val="a7"/>
-        <w:numPr>
-          <w:ilvl w:val="0"/>
-          <w:numId w:val="13"/>
-        </w:numPr>
-      </w:pPr>
-      <w:r>
-        <w:t>Raytracer</w:t>
-      </w:r>
-      <w:r>
-        <w:t xml:space="preserve"> – класс трассировки лучей</w:t>
-      </w:r>
-    </w:p>
-    <w:p>
-      <w:pPr>
-        <w:pStyle w:val="a7"/>
-        <w:numPr>
-          <w:ilvl w:val="0"/>
-          <w:numId w:val="13"/>
-        </w:numPr>
-      </w:pPr>
-      <w:r>
-        <w:t>Controller – класс для взаимодействи</w:t>
-      </w:r>
-      <w:r>
-        <w:t>я управляющих классов с классом</w:t>
-      </w:r>
-      <w:r>
-        <w:t xml:space="preserve"> интерфейса.</w:t>
-      </w:r>
-    </w:p>
-    <w:p>
-      <w:pPr>
-        <w:pStyle w:val="a7"/>
-        <w:numPr>
-          <w:ilvl w:val="0"/>
-          <w:numId w:val="13"/>
-        </w:numPr>
-      </w:pPr>
-      <w:r>
-        <w:t>Faс</w:t>
-      </w:r>
-      <w:r>
-        <w:t>ad</w:t>
+        <w:t>наследующих</w:t>
+      </w:r>
+      <w:r>
+        <w:t xml:space="preserve"> </w:t>
+      </w:r>
+      <w:r>
+        <w:t>от</w:t>
+      </w:r>
+      <w:r>
+        <w:t xml:space="preserve"> </w:t>
+      </w:r>
+      <w:r>
+        <w:t>класса</w:t>
+      </w:r>
+      <w:r>
+        <w:t xml:space="preserve"> </w:t>
       </w:r>
       <w:r>
         <w:rPr>
           <w:lang w:val="en-US"/>
         </w:rPr>
-        <w:t>eViewer</w:t>
-      </w:r>
-      <w:r>
-        <w:t xml:space="preserve"> – класс, который предоставляет интерфейс работы системы.</w:t>
-      </w:r>
-    </w:p>
-    <w:p>
-      <w:pPr>
-        <w:pStyle w:val="a7"/>
-        <w:numPr>
-          <w:ilvl w:val="0"/>
-          <w:numId w:val="13"/>
-        </w:numPr>
-      </w:pPr>
+        <w:t>BaseCommand</w:t>
+      </w:r>
+      <w:r>
+        <w:t xml:space="preserve"> </w:t>
+      </w:r>
+      <w:r>
+        <w:t>команд для  камеры, источников света, примитивов, рендера и сцены, соответственно</w:t>
+      </w:r>
+      <w:r>
+        <w:t>.</w:t>
+      </w:r>
+    </w:p>
+    <w:p>
+      <w:pPr>
+        <w:ind w:left="709" w:firstLine="0"/>
+      </w:pPr>
+      <w:r>
+        <w:t xml:space="preserve">Также для работы программы в папке с исполняемым файлом должны быть расположены файлы </w:t>
+      </w:r>
       <w:r>
         <w:rPr>
           <w:lang w:val="en-US"/>
         </w:rPr>
-        <w:t>BaseCommand</w:t>
-      </w:r>
-      <w:r>
-        <w:t xml:space="preserve"> – </w:t>
-      </w:r>
-      <w:r>
-        <w:t>базовый класс команд, поступающих в программу:</w:t>
-      </w:r>
-    </w:p>
-    <w:p>
-      <w:pPr>
-        <w:pStyle w:val="a7"/>
+        <w:t>background</w:t>
+      </w:r>
+      <w:r>
+        <w:t>.</w:t>
+      </w:r>
+      <w:r>
+        <w:rPr>
+          <w:lang w:val="en-US"/>
+        </w:rPr>
+        <w:t>png</w:t>
+      </w:r>
+      <w:r>
+        <w:t xml:space="preserve"> </w:t>
+      </w:r>
+      <w:r>
+        <w:t xml:space="preserve">с фоновым изображением и </w:t>
+      </w:r>
+      <w:r>
+        <w:rPr>
+          <w:lang w:val="en-US"/>
+        </w:rPr>
+        <w:t>weatherwane</w:t>
+      </w:r>
+      <w:r>
+        <w:t>.</w:t>
+      </w:r>
+      <w:r>
+        <w:rPr>
+          <w:lang w:val="en-US"/>
+        </w:rPr>
+        <w:t>json</w:t>
+      </w:r>
+      <w:r>
+        <w:t xml:space="preserve"> </w:t>
+      </w:r>
+      <w:r>
+        <w:t>с описанием исходных данных сцены.</w:t>
+      </w:r>
+    </w:p>
+    <w:p>
+      <w:pPr>
+        <w:ind w:left="709" w:firstLine="0"/>
+      </w:pPr>
+    </w:p>
+    <w:p>
+      <w:pPr>
+        <w:pStyle w:val="2"/>
         <w:numPr>
           <w:ilvl w:val="1"/>
-          <w:numId w:val="13"/>
+          <w:numId w:val="10"/>
         </w:numPr>
-      </w:pPr>
+        <w:ind w:left="709" w:firstLine="0"/>
+      </w:pPr>
+      <w:r>
+        <w:t>О</w:t>
+      </w:r>
+      <w:r>
+        <w:t xml:space="preserve">писание основных моментов </w:t>
+      </w:r>
+      <w:r>
+        <w:t xml:space="preserve">программной </w:t>
+      </w:r>
+      <w:r>
+        <w:t>реализации</w:t>
+      </w:r>
+    </w:p>
+    <w:p>
+      <w:pPr>
+        <w:ind w:firstLine="360"/>
+      </w:pPr>
+      <w:r>
+        <w:t>На листинге 3.1 представлен</w:t>
+      </w:r>
+      <w:r>
+        <w:t xml:space="preserve"> код алгоритма</w:t>
+      </w:r>
+      <w:r>
+        <w:t xml:space="preserve"> </w:t>
+      </w:r>
       <w:r>
         <w:rPr>
           <w:lang w:val="en-US"/>
         </w:rPr>
-        <w:t xml:space="preserve">AddObjectCommand – </w:t>
-      </w:r>
-      <w:r>
-        <w:t>команда добавления объекта сцены</w:t>
-      </w:r>
-    </w:p>
-    <w:p>
-      <w:pPr>
-        <w:pStyle w:val="a7"/>
+        <w:t>FindIntensity</w:t>
+      </w:r>
+      <w:r>
+        <w:t>, которы</w:t>
+      </w:r>
+      <w:r>
+        <w:t xml:space="preserve">й вычисляет </w:t>
+      </w:r>
+      <w:r>
+        <w:t xml:space="preserve">и возвращает </w:t>
+      </w:r>
+      <w:r>
+        <w:t xml:space="preserve">интенсивность </w:t>
+      </w:r>
+      <w:r>
+        <w:rPr>
+          <w:lang w:val="en-US"/>
+        </w:rPr>
+        <w:t>intensity</w:t>
+      </w:r>
+      <w:r>
+        <w:t xml:space="preserve"> освещения в точке поверхности P с нормалью N</w:t>
+      </w:r>
+      <w:r>
+        <w:t xml:space="preserve"> в зависимости от</w:t>
+      </w:r>
+      <w:r>
+        <w:t xml:space="preserve"> </w:t>
+      </w:r>
+      <w:r>
+        <w:t>вектора</w:t>
+      </w:r>
+      <w:r>
+        <w:t xml:space="preserve"> взгляда V</w:t>
+      </w:r>
+      <w:r>
+        <w:t xml:space="preserve"> и </w:t>
+      </w:r>
+      <w:r>
+        <w:t>степени</w:t>
+      </w:r>
+      <w:r>
+        <w:t xml:space="preserve"> блеска </w:t>
+      </w:r>
+      <w:r>
+        <w:t xml:space="preserve">материала </w:t>
+      </w:r>
+      <w:r>
+        <w:t>specular</w:t>
+      </w:r>
+      <w:r>
+        <w:t xml:space="preserve">. При этом зеркальная составляющая освещения рассчитывается либо по модели Фонга (если поле </w:t>
+      </w:r>
+      <w:r>
+        <w:rPr>
+          <w:lang w:val="en-US"/>
+        </w:rPr>
+        <w:t>BF</w:t>
+      </w:r>
+      <w:r>
+        <w:t>_</w:t>
+      </w:r>
+      <w:r>
+        <w:rPr>
+          <w:lang w:val="en-US"/>
+        </w:rPr>
+        <w:t>model</w:t>
+      </w:r>
+      <w:r>
+        <w:t xml:space="preserve"> класса </w:t>
+      </w:r>
+      <w:r>
+        <w:rPr>
+          <w:lang w:val="en-US"/>
+        </w:rPr>
+        <w:t>RayT</w:t>
+      </w:r>
+      <w:r>
+        <w:rPr>
+          <w:lang w:val="en-US"/>
+        </w:rPr>
+        <w:t>racer</w:t>
+      </w:r>
+      <w:r>
+        <w:t xml:space="preserve"> </w:t>
+      </w:r>
+      <w:r>
+        <w:t xml:space="preserve">установлено </w:t>
+      </w:r>
+      <w:r>
+        <w:rPr>
+          <w:lang w:val="en-US"/>
+        </w:rPr>
+        <w:t>false</w:t>
+      </w:r>
+      <w:r>
+        <w:t>)</w:t>
+      </w:r>
+      <w:r>
+        <w:t>,</w:t>
+      </w:r>
+      <w:r>
+        <w:t xml:space="preserve"> </w:t>
+      </w:r>
+      <w:r>
+        <w:t>либо по модели Блинна-Фонга (</w:t>
+      </w:r>
+      <w:r>
+        <w:t xml:space="preserve">если поле </w:t>
+      </w:r>
+      <w:r>
+        <w:rPr>
+          <w:lang w:val="en-US"/>
+        </w:rPr>
+        <w:t>BF</w:t>
+      </w:r>
+      <w:r>
+        <w:t>_</w:t>
+      </w:r>
+      <w:r>
+        <w:rPr>
+          <w:lang w:val="en-US"/>
+        </w:rPr>
+        <w:t>model</w:t>
+      </w:r>
+      <w:r>
+        <w:t xml:space="preserve"> класса </w:t>
+      </w:r>
+      <w:r>
+        <w:rPr>
+          <w:lang w:val="en-US"/>
+        </w:rPr>
+        <w:t>RayT</w:t>
+      </w:r>
+      <w:r>
+        <w:rPr>
+          <w:lang w:val="en-US"/>
+        </w:rPr>
+        <w:t>racer</w:t>
+      </w:r>
+      <w:r>
+        <w:t xml:space="preserve"> </w:t>
+      </w:r>
+      <w:r>
+        <w:t xml:space="preserve">установлено </w:t>
+      </w:r>
+      <w:r>
+        <w:rPr>
+          <w:lang w:val="en-US"/>
+        </w:rPr>
+        <w:t>true</w:t>
+      </w:r>
+      <w:r>
+        <w:t xml:space="preserve">, и тогда </w:t>
+      </w:r>
+      <w:r>
+        <w:t>specular</w:t>
+      </w:r>
+      <w:r>
+        <w:t xml:space="preserve"> </w:t>
+      </w:r>
+      <w:r>
+        <w:t>у</w:t>
+      </w:r>
+      <w:r>
+        <w:t xml:space="preserve">множается на коэффициент, записанный в поле </w:t>
+      </w:r>
+      <w:r>
+        <w:rPr>
+          <w:lang w:val="en-US"/>
+        </w:rPr>
+        <w:t>coef</w:t>
+      </w:r>
+      <w:r>
+        <w:t xml:space="preserve"> </w:t>
+      </w:r>
+      <w:r>
+        <w:t xml:space="preserve">класса </w:t>
+      </w:r>
+      <w:r>
+        <w:rPr>
+          <w:lang w:val="en-US"/>
+        </w:rPr>
+        <w:t>RayT</w:t>
+      </w:r>
+      <w:r>
+        <w:rPr>
+          <w:lang w:val="en-US"/>
+        </w:rPr>
+        <w:t>racer</w:t>
+      </w:r>
+      <w:r>
+        <w:t>).</w:t>
+      </w:r>
+      <w:r>
+        <w:rPr>
+          <w:rFonts w:eastAsia="Times New Roman"/>
+          <w:snapToGrid w:val="0"/>
+          <w:color w:val="000000"/>
+          <w:w w:val="0"/>
+          <w:sz w:val="0"/>
+          <w:szCs w:val="0"/>
+          <w:u w:color="000000"/>
+          <w:bdr w:val="none" w:sz="0" w:space="0" w:color="000000"/>
+          <w:shd w:val="clear" w:color="000000" w:fill="000000"/>
+          <w:lang w:val="x-none" w:eastAsia="x-none" w:bidi="x-none"/>
+        </w:rPr>
+        <w:t xml:space="preserve"> </w:t>
+      </w:r>
+    </w:p>
+    <w:p>
+      <w:pPr>
+        <w:pStyle w:val="af7"/>
+        <w:jc w:val="left"/>
+      </w:pPr>
+    </w:p>
+    <w:p>
+      <w:pPr>
+        <w:pStyle w:val="af7"/>
+        <w:jc w:val="left"/>
+      </w:pPr>
+    </w:p>
+    <w:p>
+      <w:pPr>
+        <w:pStyle w:val="af7"/>
+        <w:jc w:val="left"/>
+      </w:pPr>
+    </w:p>
+    <w:p>
+      <w:pPr>
+        <w:pStyle w:val="af7"/>
+        <w:jc w:val="left"/>
+      </w:pPr>
+      <w:r>
+        <w:t xml:space="preserve">Листинг 3.1 – алгоритм расчета интенсивности </w:t>
+      </w:r>
+      <w:r>
+        <w:rPr>
+          <w:lang w:val="en-US"/>
+        </w:rPr>
+        <w:t>FindIntensity</w:t>
+      </w:r>
+    </w:p>
+    <w:bookmarkStart w:id="59" w:name="_MON_1691067923"/>
+    <w:bookmarkEnd w:id="59"/>
+    <w:p>
+      <w:pPr>
+        <w:ind w:left="709" w:firstLine="0"/>
+        <w:rPr>
+          <w:lang w:val="en-US"/>
+        </w:rPr>
+      </w:pPr>
+      <w:r>
+        <w:rPr>
+          <w:lang w:val="en-US"/>
+        </w:rPr>
+        <w:object w:dxaOrig="8001" w:dyaOrig="12890">
+          <v:shapetype id="_x0000_t75" coordsize="21600,21600" o:spt="75" o:preferrelative="t" path="m@4@5l@4@11@9@11@9@5xe" filled="f" stroked="f">
+            <v:stroke joinstyle="miter"/>
+            <v:formulas>
+              <v:f eqn="if lineDrawn pixelLineWidth 0"/>
+              <v:f eqn="sum @0 1 0"/>
+              <v:f eqn="sum 0 0 @1"/>
+              <v:f eqn="prod @2 1 2"/>
+              <v:f eqn="prod @3 21600 pixelWidth"/>
+              <v:f eqn="prod @3 21600 pixelHeight"/>
+              <v:f eqn="sum @0 0 1"/>
+              <v:f eqn="prod @6 1 2"/>
+              <v:f eqn="prod @7 21600 pixelWidth"/>
+              <v:f eqn="sum @8 21600 0"/>
+              <v:f eqn="prod @7 21600 pixelHeight"/>
+              <v:f eqn="sum @10 21600 0"/>
+            </v:formulas>
+            <v:path o:extrusionok="f" gradientshapeok="t" o:connecttype="rect"/>
+            <o:lock v:ext="edit" aspectratio="t"/>
+          </v:shapetype>
+          <v:shape id="_x0000_i1025" type="#_x0000_t75" style="width:399.85pt;height:644.55pt" o:ole="">
+            <v:imagedata r:id="rId22" o:title=""/>
+          </v:shape>
+          <o:OLEObject Type="Embed" ProgID="Word.Document.12" ShapeID="_x0000_i1025" DrawAspect="Content" ObjectID="_1691087233" r:id="rId23">
+            <o:FieldCodes>\s</o:FieldCodes>
+          </o:OLEObject>
+        </w:object>
+      </w:r>
+    </w:p>
+    <w:p>
+      <w:pPr>
+        <w:ind w:firstLine="360"/>
+      </w:pPr>
+      <w:r>
+        <w:lastRenderedPageBreak/>
+        <w:t>На</w:t>
+      </w:r>
+      <w:r>
+        <w:t xml:space="preserve"> листинге 3.</w:t>
+      </w:r>
+      <w:r>
+        <w:t>2.</w:t>
+      </w:r>
+      <w:r>
+        <w:t xml:space="preserve"> представлен код алгоритма</w:t>
+      </w:r>
+      <w:r>
+        <w:t xml:space="preserve"> </w:t>
+      </w:r>
+      <w:r>
+        <w:rPr>
+          <w:lang w:val="en-US"/>
+        </w:rPr>
+        <w:t>TraceRay</w:t>
+      </w:r>
+      <w:r>
+        <w:t xml:space="preserve"> обратной трассировки</w:t>
+      </w:r>
+      <w:r>
+        <w:t xml:space="preserve"> </w:t>
+      </w:r>
+      <w:r>
+        <w:t xml:space="preserve">луча, испущенного из </w:t>
+      </w:r>
+      <w:r>
+        <w:rPr>
+          <w:lang w:val="en-US"/>
+        </w:rPr>
+        <w:t>camera</w:t>
+      </w:r>
+      <w:r>
+        <w:t>_</w:t>
+      </w:r>
+      <w:r>
+        <w:rPr>
+          <w:lang w:val="en-US"/>
+        </w:rPr>
+        <w:t>position</w:t>
+      </w:r>
+      <w:r>
+        <w:t xml:space="preserve"> </w:t>
+      </w:r>
+      <w:r>
+        <w:t xml:space="preserve">в направлении </w:t>
+      </w:r>
+      <w:r>
+        <w:rPr>
+          <w:lang w:val="en-US"/>
+        </w:rPr>
+        <w:t>view</w:t>
+      </w:r>
+      <w:r>
+        <w:t>_</w:t>
+      </w:r>
+      <w:r>
+        <w:rPr>
+          <w:lang w:val="en-US"/>
+        </w:rPr>
+        <w:t>vector</w:t>
+      </w:r>
+      <w:r>
+        <w:t xml:space="preserve"> и ограниченного </w:t>
+      </w:r>
+      <w:r>
+        <w:rPr>
+          <w:lang w:val="en-US"/>
+        </w:rPr>
+        <w:t>t</w:t>
+      </w:r>
+      <w:r>
+        <w:t>_</w:t>
+      </w:r>
+      <w:r>
+        <w:rPr>
+          <w:lang w:val="en-US"/>
+        </w:rPr>
+        <w:t>min</w:t>
+      </w:r>
+      <w:r>
+        <w:t xml:space="preserve"> </w:t>
+      </w:r>
+      <w:r>
+        <w:t>и</w:t>
+      </w:r>
+      <w:r>
+        <w:t xml:space="preserve"> </w:t>
+      </w:r>
+      <w:r>
+        <w:rPr>
+          <w:lang w:val="en-US"/>
+        </w:rPr>
+        <w:t>t</w:t>
+      </w:r>
+      <w:r>
+        <w:t>_</w:t>
+      </w:r>
+      <w:r>
+        <w:rPr>
+          <w:lang w:val="en-US"/>
+        </w:rPr>
+        <w:t>max</w:t>
+      </w:r>
+      <w:r>
+        <w:t xml:space="preserve">, при максимальной глубине рекурсии </w:t>
+      </w:r>
+      <w:r>
+        <w:rPr>
+          <w:lang w:val="en-US"/>
+        </w:rPr>
+        <w:t>depth</w:t>
+      </w:r>
+      <w:r>
+        <w:t>.</w:t>
+      </w:r>
+    </w:p>
+    <w:p>
+      <w:pPr>
+        <w:pStyle w:val="af7"/>
+        <w:jc w:val="left"/>
+      </w:pPr>
+      <w:r>
+        <w:t>Листинг 3</w:t>
+      </w:r>
+      <w:r>
+        <w:t>.2</w:t>
+      </w:r>
+      <w:r>
+        <w:t xml:space="preserve"> – алгоритм </w:t>
+      </w:r>
+      <w:r>
+        <w:t>трассировки луча</w:t>
+      </w:r>
+      <w:r>
+        <w:t xml:space="preserve"> </w:t>
+      </w:r>
+      <w:r>
+        <w:rPr>
+          <w:lang w:val="en-US"/>
+        </w:rPr>
+        <w:t>TraceRay</w:t>
+      </w:r>
+    </w:p>
+    <w:bookmarkStart w:id="60" w:name="_MON_1691076193"/>
+    <w:bookmarkEnd w:id="60"/>
+    <w:p>
+      <w:pPr>
+        <w:ind w:firstLine="360"/>
+        <w:rPr>
+          <w:lang w:val="en-US"/>
+        </w:rPr>
+      </w:pPr>
+      <w:r>
+        <w:rPr>
+          <w:lang w:val="en-US"/>
+        </w:rPr>
+        <w:object w:dxaOrig="9355" w:dyaOrig="8037">
+          <v:shape id="_x0000_i1026" type="#_x0000_t75" style="width:467.55pt;height:402pt" o:ole="">
+            <v:imagedata r:id="rId24" o:title=""/>
+          </v:shape>
+          <o:OLEObject Type="Embed" ProgID="Word.Document.12" ShapeID="_x0000_i1026" DrawAspect="Content" ObjectID="_1691087234" r:id="rId25">
+            <o:FieldCodes>\s</o:FieldCodes>
+          </o:OLEObject>
+        </w:object>
+      </w:r>
+    </w:p>
+    <w:p>
+      <w:pPr>
+        <w:pStyle w:val="2"/>
         <w:numPr>
           <w:ilvl w:val="1"/>
-          <w:numId w:val="13"/>
+          <w:numId w:val="10"/>
         </w:numPr>
       </w:pPr>
       <w:r>
+        <w:t>Интерфейс программы</w:t>
+      </w:r>
+      <w:bookmarkStart w:id="61" w:name="_GoBack"/>
+      <w:bookmarkEnd w:id="61"/>
+    </w:p>
+    <w:p>
+      <w:pPr>
+        <w:ind w:firstLine="360"/>
         <w:rPr>
           <w:lang w:val="en-US"/>
         </w:rPr>
-        <w:t>DeleteObjectCommand</w:t>
-      </w:r>
-      <w:r>
-        <w:t xml:space="preserve"> – </w:t>
-      </w:r>
-      <w:r>
-        <w:t>команда удаления объекта из сцены</w:t>
-      </w:r>
-    </w:p>
-    <w:p>
-      <w:pPr>
-        <w:pStyle w:val="a7"/>
-        <w:numPr>
-          <w:ilvl w:val="1"/>
-          <w:numId w:val="13"/>
-        </w:numPr>
-      </w:pPr>
+      </w:pPr>
+    </w:p>
+    <w:p>
+      <w:pPr>
+        <w:ind w:firstLine="540"/>
+      </w:pPr>
+    </w:p>
+    <w:p>
+      <w:pPr>
+        <w:ind w:firstLine="540"/>
+      </w:pPr>
+    </w:p>
+    <w:p>
+      <w:pPr>
+        <w:ind w:firstLine="540"/>
+      </w:pPr>
+      <w:r>
+        <w:t xml:space="preserve">Технологический раздел содержит обоснованный выбор средств программной реализации, описание основных (нетривиальных) моментов </w:t>
+      </w:r>
+      <w:r>
+        <w:lastRenderedPageBreak/>
+        <w:t>программной реализации и методики тестирования созданного программного обеспечения.</w:t>
+      </w:r>
+    </w:p>
+    <w:p>
+      <w:pPr>
+        <w:ind w:firstLine="540"/>
+      </w:pPr>
+      <w:r>
+        <w:t>В этом же разделе описывается информация, необходимая для сборки и запуска разработанного программного обеспечения, форматы входных, выходных и конфигурационных файлов (если такие имеются), а также интерфейс пользователя и руководство пользователя.</w:t>
+      </w:r>
+    </w:p>
+    <w:p>
+      <w:pPr>
+        <w:ind w:firstLine="540"/>
+      </w:pPr>
+      <w:r>
+        <w:t xml:space="preserve">Если для правильного функционирования разработанного программного обеспечения требуется некоторая инфраструктура (веб-приложение, база данных, серверное приложение), уместно представить ее с помощью диаграммы развертывания </w:t>
+      </w:r>
       <w:r>
         <w:rPr>
           <w:lang w:val="en-US"/>
         </w:rPr>
-        <w:t>UpdateObjectCommand</w:t>
-      </w:r>
-      <w:r>
-        <w:t xml:space="preserve"> – </w:t>
-      </w:r>
-      <w:r>
-        <w:t>команда изменения параметров объекта сцены</w:t>
-      </w:r>
-    </w:p>
-    <w:p>
-      <w:pPr>
-        <w:pStyle w:val="a7"/>
-        <w:numPr>
-          <w:ilvl w:val="1"/>
-          <w:numId w:val="13"/>
-        </w:numPr>
-      </w:pPr>
-      <w:r>
-        <w:rPr>
-          <w:lang w:val="en-US"/>
-        </w:rPr>
-        <w:t xml:space="preserve">RenderCommand – </w:t>
-      </w:r>
-      <w:r>
-        <w:t>команда запуска рендеринга</w:t>
-      </w:r>
+        <w:t>UML</w:t>
+      </w:r>
+      <w:r>
+        <w:t xml:space="preserve"> [3, 4].</w:t>
+      </w:r>
+    </w:p>
+    <w:p>
+      <w:pPr>
+        <w:ind w:firstLine="540"/>
+      </w:pPr>
+      <w:r>
+        <w:t>Как уже говорилось, часть технологического раздела должна быть посвящена тестированию разработанного программного обеспечения. Модульное тестирование описывается  в технологическом разделе. Системное тестирование может быть описано в технологическом или экспериментальном разделах, в зависимости от глубины его реализации и тематик</w:t>
+      </w:r>
+      <w:r>
+        <w:t>и проекта</w:t>
+      </w:r>
+      <w:r>
+        <w:t>.</w:t>
+      </w:r>
+    </w:p>
+    <w:p>
+      <w:pPr>
+        <w:ind w:firstLine="540"/>
+      </w:pPr>
+      <w:r>
+        <w:t>Для тестирования разработанного программного обеспечения следует также широко использовать различное специализированное программное обеспечение: различные статические анализаторы кода (например, clang); для тестирования утечек памяти в языках программирования, где отсутствует автоматическая «сборка мусора», Valgrind, Doctor Memory и их аналоги, и т.п.</w:t>
+      </w:r>
+    </w:p>
+    <w:p>
+      <w:pPr>
+        <w:suppressAutoHyphens/>
+        <w:autoSpaceDE w:val="0"/>
+        <w:autoSpaceDN w:val="0"/>
+        <w:adjustRightInd w:val="0"/>
+        <w:ind w:right="440" w:firstLine="550"/>
+      </w:pPr>
+      <w:r>
+        <w:t>Объем технологической  части должен составлять 25-30</w:t>
+      </w:r>
+      <w:r>
+        <w:t>% все</w:t>
+      </w:r>
+      <w:r>
+        <w:softHyphen/>
+        <w:t xml:space="preserve">го </w:t>
+      </w:r>
+      <w:r>
+        <w:t>объ</w:t>
+      </w:r>
+      <w:r>
+        <w:t>ема записки.</w:t>
+      </w:r>
+    </w:p>
+    <w:p>
+      <w:pPr>
+        <w:rPr>
+          <w:lang w:eastAsia="x-none"/>
+        </w:rPr>
+      </w:pPr>
     </w:p>
     <w:p/>
     <w:p>
       <w:pPr>
-        <w:pStyle w:val="2"/>
-      </w:pPr>
-      <w:bookmarkStart w:id="59" w:name="_Toc77193495"/>
-      <w:r>
-        <w:t>Вывод</w:t>
-      </w:r>
-      <w:bookmarkEnd w:id="59"/>
-    </w:p>
-    <w:p>
-      <w:r>
-        <w:t xml:space="preserve">В данном разделе </w:t>
-      </w:r>
-      <w:r>
-        <w:t xml:space="preserve">были подробно рассмотрены выбранные решения - </w:t>
-      </w:r>
-      <w:r>
-        <w:t>алгоритм обратной трассировки лучей и вычисление интенсивност</w:t>
-      </w:r>
-      <w:r>
-        <w:t>и света в точке по моделям</w:t>
-      </w:r>
-      <w:r>
-        <w:t xml:space="preserve"> Фонга</w:t>
-      </w:r>
-      <w:r>
-        <w:t xml:space="preserve"> и Блинна-Фонга</w:t>
-      </w:r>
-      <w:r>
-        <w:t>, приведены соответствующие блок-схемы и расчеты,</w:t>
-      </w:r>
-      <w:r>
-        <w:t xml:space="preserve"> </w:t>
-      </w:r>
-      <w:r>
-        <w:t xml:space="preserve">а также была представлена </w:t>
-      </w:r>
-      <w:r>
-        <w:t xml:space="preserve">диаграмма классов. </w:t>
-      </w:r>
-    </w:p>
-    <w:p>
-      <w:pPr>
         <w:rPr>
           <w:highlight w:val="yellow"/>
         </w:rPr>
@@ -20245,12 +21265,12 @@
       <w:r>
         <w:br w:type="page"/>
       </w:r>
-      <w:bookmarkStart w:id="60" w:name="_Toc77193496"/>
+      <w:bookmarkStart w:id="62" w:name="_Toc77193496"/>
       <w:r>
         <w:lastRenderedPageBreak/>
         <w:t>Список использованной литературы</w:t>
       </w:r>
-      <w:bookmarkEnd w:id="60"/>
+      <w:bookmarkEnd w:id="62"/>
     </w:p>
     <w:p>
       <w:pPr>
@@ -20370,7 +21390,7 @@
       </w:r>
     </w:p>
     <w:p>
-      <w:hyperlink r:id="rId21" w:history="1">
+      <w:hyperlink r:id="rId26" w:history="1">
         <w:r>
           <w:rPr>
             <w:rStyle w:val="a4"/>
@@ -20380,7 +21400,7 @@
       </w:hyperlink>
     </w:p>
     <w:p>
-      <w:hyperlink r:id="rId22" w:history="1">
+      <w:hyperlink r:id="rId27" w:history="1">
         <w:r>
           <w:rPr>
             <w:rStyle w:val="a4"/>
@@ -20391,7 +21411,7 @@
     </w:p>
     <w:p/>
     <w:p>
-      <w:hyperlink r:id="rId23" w:history="1">
+      <w:hyperlink r:id="rId28" w:history="1">
         <w:r>
           <w:rPr>
             <w:rStyle w:val="a4"/>
@@ -20404,7 +21424,7 @@
       </w:r>
     </w:p>
     <w:p>
-      <w:hyperlink r:id="rId24" w:history="1">
+      <w:hyperlink r:id="rId29" w:history="1">
         <w:r>
           <w:rPr>
             <w:rStyle w:val="a4"/>
@@ -20418,7 +21438,7 @@
     </w:p>
     <w:p/>
     <w:p>
-      <w:hyperlink r:id="rId25" w:history="1">
+      <w:hyperlink r:id="rId30" w:history="1">
         <w:r>
           <w:rPr>
             <w:rStyle w:val="a4"/>
@@ -20431,7 +21451,7 @@
       </w:r>
     </w:p>
     <w:p>
-      <w:hyperlink r:id="rId26" w:history="1">
+      <w:hyperlink r:id="rId31" w:history="1">
         <w:r>
           <w:rPr>
             <w:rStyle w:val="a4"/>
@@ -20444,7 +21464,7 @@
       </w:r>
     </w:p>
     <w:p>
-      <w:hyperlink r:id="rId27" w:history="1">
+      <w:hyperlink r:id="rId32" w:history="1">
         <w:r>
           <w:rPr>
             <w:rStyle w:val="a4"/>
@@ -20689,7 +21709,7 @@
     </w:lvl>
   </w:abstractNum>
   <w:abstractNum w:abstractNumId="2">
-    <w:nsid w:val="12C0095A"/>
+    <w:nsid w:val="0DFF2705"/>
     <w:multiLevelType w:val="multilevel"/>
     <w:tmpl w:val="0419001F"/>
     <w:lvl w:ilvl="0">
@@ -20698,7 +21718,7 @@
       <w:lvlText w:val="%1."/>
       <w:lvlJc w:val="left"/>
       <w:pPr>
-        <w:ind w:left="786" w:hanging="360"/>
+        <w:ind w:left="360" w:hanging="360"/>
       </w:pPr>
       <w:rPr>
         <w:rFonts w:hint="default"/>
@@ -20710,7 +21730,7 @@
       <w:lvlText w:val="%1.%2."/>
       <w:lvlJc w:val="left"/>
       <w:pPr>
-        <w:ind w:left="1218" w:hanging="432"/>
+        <w:ind w:left="792" w:hanging="432"/>
       </w:pPr>
     </w:lvl>
     <w:lvl w:ilvl="2">
@@ -20719,7 +21739,7 @@
       <w:lvlText w:val="%1.%2.%3."/>
       <w:lvlJc w:val="left"/>
       <w:pPr>
-        <w:ind w:left="1650" w:hanging="504"/>
+        <w:ind w:left="1224" w:hanging="504"/>
       </w:pPr>
     </w:lvl>
     <w:lvl w:ilvl="3">
@@ -20728,7 +21748,7 @@
       <w:lvlText w:val="%1.%2.%3.%4."/>
       <w:lvlJc w:val="left"/>
       <w:pPr>
-        <w:ind w:left="2154" w:hanging="648"/>
+        <w:ind w:left="1728" w:hanging="648"/>
       </w:pPr>
     </w:lvl>
     <w:lvl w:ilvl="4">
@@ -20737,7 +21757,7 @@
       <w:lvlText w:val="%1.%2.%3.%4.%5."/>
       <w:lvlJc w:val="left"/>
       <w:pPr>
-        <w:ind w:left="2658" w:hanging="792"/>
+        <w:ind w:left="2232" w:hanging="792"/>
       </w:pPr>
     </w:lvl>
     <w:lvl w:ilvl="5">
@@ -20746,7 +21766,7 @@
       <w:lvlText w:val="%1.%2.%3.%4.%5.%6."/>
       <w:lvlJc w:val="left"/>
       <w:pPr>
-        <w:ind w:left="3162" w:hanging="936"/>
+        <w:ind w:left="2736" w:hanging="936"/>
       </w:pPr>
     </w:lvl>
     <w:lvl w:ilvl="6">
@@ -20755,7 +21775,7 @@
       <w:lvlText w:val="%1.%2.%3.%4.%5.%6.%7."/>
       <w:lvlJc w:val="left"/>
       <w:pPr>
-        <w:ind w:left="3666" w:hanging="1080"/>
+        <w:ind w:left="3240" w:hanging="1080"/>
       </w:pPr>
     </w:lvl>
     <w:lvl w:ilvl="7">
@@ -20764,7 +21784,7 @@
       <w:lvlText w:val="%1.%2.%3.%4.%5.%6.%7.%8."/>
       <w:lvlJc w:val="left"/>
       <w:pPr>
-        <w:ind w:left="4170" w:hanging="1224"/>
+        <w:ind w:left="3744" w:hanging="1224"/>
       </w:pPr>
     </w:lvl>
     <w:lvl w:ilvl="8">
@@ -20773,11 +21793,213 @@
       <w:lvlText w:val="%1.%2.%3.%4.%5.%6.%7.%8.%9."/>
       <w:lvlJc w:val="left"/>
       <w:pPr>
-        <w:ind w:left="4746" w:hanging="1440"/>
+        <w:ind w:left="4320" w:hanging="1440"/>
       </w:pPr>
     </w:lvl>
   </w:abstractNum>
   <w:abstractNum w:abstractNumId="3">
+    <w:nsid w:val="12C0095A"/>
+    <w:multiLevelType w:val="multilevel"/>
+    <w:tmpl w:val="0419001F"/>
+    <w:lvl w:ilvl="0">
+      <w:start w:val="1"/>
+      <w:numFmt w:val="decimal"/>
+      <w:lvlText w:val="%1."/>
+      <w:lvlJc w:val="left"/>
+      <w:pPr>
+        <w:ind w:left="360" w:hanging="360"/>
+      </w:pPr>
+      <w:rPr>
+        <w:rFonts w:hint="default"/>
+      </w:rPr>
+    </w:lvl>
+    <w:lvl w:ilvl="1">
+      <w:start w:val="1"/>
+      <w:numFmt w:val="decimal"/>
+      <w:lvlText w:val="%1.%2."/>
+      <w:lvlJc w:val="left"/>
+      <w:pPr>
+        <w:ind w:left="792" w:hanging="432"/>
+      </w:pPr>
+    </w:lvl>
+    <w:lvl w:ilvl="2">
+      <w:start w:val="1"/>
+      <w:numFmt w:val="decimal"/>
+      <w:lvlText w:val="%1.%2.%3."/>
+      <w:lvlJc w:val="left"/>
+      <w:pPr>
+        <w:ind w:left="1224" w:hanging="504"/>
+      </w:pPr>
+    </w:lvl>
+    <w:lvl w:ilvl="3">
+      <w:start w:val="1"/>
+      <w:numFmt w:val="decimal"/>
+      <w:lvlText w:val="%1.%2.%3.%4."/>
+      <w:lvlJc w:val="left"/>
+      <w:pPr>
+        <w:ind w:left="1728" w:hanging="648"/>
+      </w:pPr>
+    </w:lvl>
+    <w:lvl w:ilvl="4">
+      <w:start w:val="1"/>
+      <w:numFmt w:val="decimal"/>
+      <w:lvlText w:val="%1.%2.%3.%4.%5."/>
+      <w:lvlJc w:val="left"/>
+      <w:pPr>
+        <w:ind w:left="2232" w:hanging="792"/>
+      </w:pPr>
+    </w:lvl>
+    <w:lvl w:ilvl="5">
+      <w:start w:val="1"/>
+      <w:numFmt w:val="decimal"/>
+      <w:lvlText w:val="%1.%2.%3.%4.%5.%6."/>
+      <w:lvlJc w:val="left"/>
+      <w:pPr>
+        <w:ind w:left="2736" w:hanging="936"/>
+      </w:pPr>
+    </w:lvl>
+    <w:lvl w:ilvl="6">
+      <w:start w:val="1"/>
+      <w:numFmt w:val="decimal"/>
+      <w:lvlText w:val="%1.%2.%3.%4.%5.%6.%7."/>
+      <w:lvlJc w:val="left"/>
+      <w:pPr>
+        <w:ind w:left="3240" w:hanging="1080"/>
+      </w:pPr>
+    </w:lvl>
+    <w:lvl w:ilvl="7">
+      <w:start w:val="1"/>
+      <w:numFmt w:val="decimal"/>
+      <w:lvlText w:val="%1.%2.%3.%4.%5.%6.%7.%8."/>
+      <w:lvlJc w:val="left"/>
+      <w:pPr>
+        <w:ind w:left="3744" w:hanging="1224"/>
+      </w:pPr>
+    </w:lvl>
+    <w:lvl w:ilvl="8">
+      <w:start w:val="1"/>
+      <w:numFmt w:val="decimal"/>
+      <w:lvlText w:val="%1.%2.%3.%4.%5.%6.%7.%8.%9."/>
+      <w:lvlJc w:val="left"/>
+      <w:pPr>
+        <w:ind w:left="4320" w:hanging="1440"/>
+      </w:pPr>
+    </w:lvl>
+  </w:abstractNum>
+  <w:abstractNum w:abstractNumId="4">
+    <w:nsid w:val="18C74E95"/>
+    <w:multiLevelType w:val="hybridMultilevel"/>
+    <w:tmpl w:val="C1F8F282"/>
+    <w:lvl w:ilvl="0" w:tplc="04190001">
+      <w:start w:val="1"/>
+      <w:numFmt w:val="bullet"/>
+      <w:lvlText w:val=""/>
+      <w:lvlJc w:val="left"/>
+      <w:pPr>
+        <w:ind w:left="720" w:hanging="360"/>
+      </w:pPr>
+      <w:rPr>
+        <w:rFonts w:ascii="Symbol" w:hAnsi="Symbol" w:hint="default"/>
+      </w:rPr>
+    </w:lvl>
+    <w:lvl w:ilvl="1" w:tplc="04190003">
+      <w:start w:val="1"/>
+      <w:numFmt w:val="bullet"/>
+      <w:lvlText w:val="o"/>
+      <w:lvlJc w:val="left"/>
+      <w:pPr>
+        <w:ind w:left="1440" w:hanging="360"/>
+      </w:pPr>
+      <w:rPr>
+        <w:rFonts w:ascii="Courier New" w:hAnsi="Courier New" w:cs="Courier New" w:hint="default"/>
+      </w:rPr>
+    </w:lvl>
+    <w:lvl w:ilvl="2" w:tplc="04190005">
+      <w:start w:val="1"/>
+      <w:numFmt w:val="bullet"/>
+      <w:lvlText w:val=""/>
+      <w:lvlJc w:val="left"/>
+      <w:pPr>
+        <w:ind w:left="2160" w:hanging="360"/>
+      </w:pPr>
+      <w:rPr>
+        <w:rFonts w:ascii="Wingdings" w:hAnsi="Wingdings" w:hint="default"/>
+      </w:rPr>
+    </w:lvl>
+    <w:lvl w:ilvl="3" w:tplc="04190001">
+      <w:start w:val="1"/>
+      <w:numFmt w:val="bullet"/>
+      <w:lvlText w:val=""/>
+      <w:lvlJc w:val="left"/>
+      <w:pPr>
+        <w:ind w:left="2880" w:hanging="360"/>
+      </w:pPr>
+      <w:rPr>
+        <w:rFonts w:ascii="Symbol" w:hAnsi="Symbol" w:hint="default"/>
+      </w:rPr>
+    </w:lvl>
+    <w:lvl w:ilvl="4" w:tplc="04190003">
+      <w:start w:val="1"/>
+      <w:numFmt w:val="bullet"/>
+      <w:lvlText w:val="o"/>
+      <w:lvlJc w:val="left"/>
+      <w:pPr>
+        <w:ind w:left="3600" w:hanging="360"/>
+      </w:pPr>
+      <w:rPr>
+        <w:rFonts w:ascii="Courier New" w:hAnsi="Courier New" w:cs="Courier New" w:hint="default"/>
+      </w:rPr>
+    </w:lvl>
+    <w:lvl w:ilvl="5" w:tplc="04190005">
+      <w:start w:val="1"/>
+      <w:numFmt w:val="bullet"/>
+      <w:lvlText w:val=""/>
+      <w:lvlJc w:val="left"/>
+      <w:pPr>
+        <w:ind w:left="4320" w:hanging="360"/>
+      </w:pPr>
+      <w:rPr>
+        <w:rFonts w:ascii="Wingdings" w:hAnsi="Wingdings" w:hint="default"/>
+      </w:rPr>
+    </w:lvl>
+    <w:lvl w:ilvl="6" w:tplc="04190001">
+      <w:start w:val="1"/>
+      <w:numFmt w:val="bullet"/>
+      <w:lvlText w:val=""/>
+      <w:lvlJc w:val="left"/>
+      <w:pPr>
+        <w:ind w:left="5040" w:hanging="360"/>
+      </w:pPr>
+      <w:rPr>
+        <w:rFonts w:ascii="Symbol" w:hAnsi="Symbol" w:hint="default"/>
+      </w:rPr>
+    </w:lvl>
+    <w:lvl w:ilvl="7" w:tplc="04190003">
+      <w:start w:val="1"/>
+      <w:numFmt w:val="bullet"/>
+      <w:lvlText w:val="o"/>
+      <w:lvlJc w:val="left"/>
+      <w:pPr>
+        <w:ind w:left="5760" w:hanging="360"/>
+      </w:pPr>
+      <w:rPr>
+        <w:rFonts w:ascii="Courier New" w:hAnsi="Courier New" w:cs="Courier New" w:hint="default"/>
+      </w:rPr>
+    </w:lvl>
+    <w:lvl w:ilvl="8" w:tplc="04190005">
+      <w:start w:val="1"/>
+      <w:numFmt w:val="bullet"/>
+      <w:lvlText w:val=""/>
+      <w:lvlJc w:val="left"/>
+      <w:pPr>
+        <w:ind w:left="6480" w:hanging="360"/>
+      </w:pPr>
+      <w:rPr>
+        <w:rFonts w:ascii="Wingdings" w:hAnsi="Wingdings" w:hint="default"/>
+      </w:rPr>
+    </w:lvl>
+  </w:abstractNum>
+  <w:abstractNum w:abstractNumId="5">
     <w:nsid w:val="1E351FC8"/>
     <w:multiLevelType w:val="hybridMultilevel"/>
     <w:tmpl w:val="767E3244"/>
@@ -20866,7 +22088,7 @@
       </w:pPr>
     </w:lvl>
   </w:abstractNum>
-  <w:abstractNum w:abstractNumId="4">
+  <w:abstractNum w:abstractNumId="6">
     <w:nsid w:val="2F730B1D"/>
     <w:multiLevelType w:val="multilevel"/>
     <w:tmpl w:val="0419001F"/>
@@ -20955,7 +22177,120 @@
       </w:pPr>
     </w:lvl>
   </w:abstractNum>
-  <w:abstractNum w:abstractNumId="5">
+  <w:abstractNum w:abstractNumId="7">
+    <w:nsid w:val="39233E21"/>
+    <w:multiLevelType w:val="hybridMultilevel"/>
+    <w:tmpl w:val="74F8EF34"/>
+    <w:lvl w:ilvl="0" w:tplc="04190001">
+      <w:start w:val="1"/>
+      <w:numFmt w:val="bullet"/>
+      <w:lvlText w:val=""/>
+      <w:lvlJc w:val="left"/>
+      <w:pPr>
+        <w:ind w:left="1429" w:hanging="360"/>
+      </w:pPr>
+      <w:rPr>
+        <w:rFonts w:ascii="Symbol" w:hAnsi="Symbol" w:hint="default"/>
+      </w:rPr>
+    </w:lvl>
+    <w:lvl w:ilvl="1" w:tplc="04190003" w:tentative="1">
+      <w:start w:val="1"/>
+      <w:numFmt w:val="bullet"/>
+      <w:lvlText w:val="o"/>
+      <w:lvlJc w:val="left"/>
+      <w:pPr>
+        <w:ind w:left="2149" w:hanging="360"/>
+      </w:pPr>
+      <w:rPr>
+        <w:rFonts w:ascii="Courier New" w:hAnsi="Courier New" w:cs="Courier New" w:hint="default"/>
+      </w:rPr>
+    </w:lvl>
+    <w:lvl w:ilvl="2" w:tplc="04190005" w:tentative="1">
+      <w:start w:val="1"/>
+      <w:numFmt w:val="bullet"/>
+      <w:lvlText w:val=""/>
+      <w:lvlJc w:val="left"/>
+      <w:pPr>
+        <w:ind w:left="2869" w:hanging="360"/>
+      </w:pPr>
+      <w:rPr>
+        <w:rFonts w:ascii="Wingdings" w:hAnsi="Wingdings" w:hint="default"/>
+      </w:rPr>
+    </w:lvl>
+    <w:lvl w:ilvl="3" w:tplc="04190001" w:tentative="1">
+      <w:start w:val="1"/>
+      <w:numFmt w:val="bullet"/>
+      <w:lvlText w:val=""/>
+      <w:lvlJc w:val="left"/>
+      <w:pPr>
+        <w:ind w:left="3589" w:hanging="360"/>
+      </w:pPr>
+      <w:rPr>
+        <w:rFonts w:ascii="Symbol" w:hAnsi="Symbol" w:hint="default"/>
+      </w:rPr>
+    </w:lvl>
+    <w:lvl w:ilvl="4" w:tplc="04190003" w:tentative="1">
+      <w:start w:val="1"/>
+      <w:numFmt w:val="bullet"/>
+      <w:lvlText w:val="o"/>
+      <w:lvlJc w:val="left"/>
+      <w:pPr>
+        <w:ind w:left="4309" w:hanging="360"/>
+      </w:pPr>
+      <w:rPr>
+        <w:rFonts w:ascii="Courier New" w:hAnsi="Courier New" w:cs="Courier New" w:hint="default"/>
+      </w:rPr>
+    </w:lvl>
+    <w:lvl w:ilvl="5" w:tplc="04190005" w:tentative="1">
+      <w:start w:val="1"/>
+      <w:numFmt w:val="bullet"/>
+      <w:lvlText w:val=""/>
+      <w:lvlJc w:val="left"/>
+      <w:pPr>
+        <w:ind w:left="5029" w:hanging="360"/>
+      </w:pPr>
+      <w:rPr>
+        <w:rFonts w:ascii="Wingdings" w:hAnsi="Wingdings" w:hint="default"/>
+      </w:rPr>
+    </w:lvl>
+    <w:lvl w:ilvl="6" w:tplc="04190001" w:tentative="1">
+      <w:start w:val="1"/>
+      <w:numFmt w:val="bullet"/>
+      <w:lvlText w:val=""/>
+      <w:lvlJc w:val="left"/>
+      <w:pPr>
+        <w:ind w:left="5749" w:hanging="360"/>
+      </w:pPr>
+      <w:rPr>
+        <w:rFonts w:ascii="Symbol" w:hAnsi="Symbol" w:hint="default"/>
+      </w:rPr>
+    </w:lvl>
+    <w:lvl w:ilvl="7" w:tplc="04190003" w:tentative="1">
+      <w:start w:val="1"/>
+      <w:numFmt w:val="bullet"/>
+      <w:lvlText w:val="o"/>
+      <w:lvlJc w:val="left"/>
+      <w:pPr>
+        <w:ind w:left="6469" w:hanging="360"/>
+      </w:pPr>
+      <w:rPr>
+        <w:rFonts w:ascii="Courier New" w:hAnsi="Courier New" w:cs="Courier New" w:hint="default"/>
+      </w:rPr>
+    </w:lvl>
+    <w:lvl w:ilvl="8" w:tplc="04190005" w:tentative="1">
+      <w:start w:val="1"/>
+      <w:numFmt w:val="bullet"/>
+      <w:lvlText w:val=""/>
+      <w:lvlJc w:val="left"/>
+      <w:pPr>
+        <w:ind w:left="7189" w:hanging="360"/>
+      </w:pPr>
+      <w:rPr>
+        <w:rFonts w:ascii="Wingdings" w:hAnsi="Wingdings" w:hint="default"/>
+      </w:rPr>
+    </w:lvl>
+  </w:abstractNum>
+  <w:abstractNum w:abstractNumId="8">
     <w:nsid w:val="421A2356"/>
     <w:multiLevelType w:val="multilevel"/>
     <w:tmpl w:val="0419001F"/>
@@ -21041,7 +22376,156 @@
       </w:pPr>
     </w:lvl>
   </w:abstractNum>
-  <w:abstractNum w:abstractNumId="6">
+  <w:abstractNum w:abstractNumId="9">
+    <w:nsid w:val="489A07E2"/>
+    <w:multiLevelType w:val="multilevel"/>
+    <w:tmpl w:val="2F96E21A"/>
+    <w:lvl w:ilvl="0">
+      <w:start w:val="1"/>
+      <w:numFmt w:val="bullet"/>
+      <w:lvlText w:val=""/>
+      <w:lvlJc w:val="left"/>
+      <w:pPr>
+        <w:tabs>
+          <w:tab w:val="num" w:pos="720"/>
+        </w:tabs>
+        <w:ind w:left="720" w:hanging="360"/>
+      </w:pPr>
+      <w:rPr>
+        <w:rFonts w:ascii="Symbol" w:hAnsi="Symbol" w:hint="default"/>
+        <w:sz w:val="20"/>
+      </w:rPr>
+    </w:lvl>
+    <w:lvl w:ilvl="1" w:tentative="1">
+      <w:start w:val="1"/>
+      <w:numFmt w:val="bullet"/>
+      <w:lvlText w:val="o"/>
+      <w:lvlJc w:val="left"/>
+      <w:pPr>
+        <w:tabs>
+          <w:tab w:val="num" w:pos="1440"/>
+        </w:tabs>
+        <w:ind w:left="1440" w:hanging="360"/>
+      </w:pPr>
+      <w:rPr>
+        <w:rFonts w:ascii="Courier New" w:hAnsi="Courier New" w:hint="default"/>
+        <w:sz w:val="20"/>
+      </w:rPr>
+    </w:lvl>
+    <w:lvl w:ilvl="2" w:tentative="1">
+      <w:start w:val="1"/>
+      <w:numFmt w:val="bullet"/>
+      <w:lvlText w:val=""/>
+      <w:lvlJc w:val="left"/>
+      <w:pPr>
+        <w:tabs>
+          <w:tab w:val="num" w:pos="2160"/>
+        </w:tabs>
+        <w:ind w:left="2160" w:hanging="360"/>
+      </w:pPr>
+      <w:rPr>
+        <w:rFonts w:ascii="Wingdings" w:hAnsi="Wingdings" w:hint="default"/>
+        <w:sz w:val="20"/>
+      </w:rPr>
+    </w:lvl>
+    <w:lvl w:ilvl="3" w:tentative="1">
+      <w:start w:val="1"/>
+      <w:numFmt w:val="bullet"/>
+      <w:lvlText w:val=""/>
+      <w:lvlJc w:val="left"/>
+      <w:pPr>
+        <w:tabs>
+          <w:tab w:val="num" w:pos="2880"/>
+        </w:tabs>
+        <w:ind w:left="2880" w:hanging="360"/>
+      </w:pPr>
+      <w:rPr>
+        <w:rFonts w:ascii="Wingdings" w:hAnsi="Wingdings" w:hint="default"/>
+        <w:sz w:val="20"/>
+      </w:rPr>
+    </w:lvl>
+    <w:lvl w:ilvl="4" w:tentative="1">
+      <w:start w:val="1"/>
+      <w:numFmt w:val="bullet"/>
+      <w:lvlText w:val=""/>
+      <w:lvlJc w:val="left"/>
+      <w:pPr>
+        <w:tabs>
+          <w:tab w:val="num" w:pos="3600"/>
+        </w:tabs>
+        <w:ind w:left="3600" w:hanging="360"/>
+      </w:pPr>
+      <w:rPr>
+        <w:rFonts w:ascii="Wingdings" w:hAnsi="Wingdings" w:hint="default"/>
+        <w:sz w:val="20"/>
+      </w:rPr>
+    </w:lvl>
+    <w:lvl w:ilvl="5" w:tentative="1">
+      <w:start w:val="1"/>
+      <w:numFmt w:val="bullet"/>
+      <w:lvlText w:val=""/>
+      <w:lvlJc w:val="left"/>
+      <w:pPr>
+        <w:tabs>
+          <w:tab w:val="num" w:pos="4320"/>
+        </w:tabs>
+        <w:ind w:left="4320" w:hanging="360"/>
+      </w:pPr>
+      <w:rPr>
+        <w:rFonts w:ascii="Wingdings" w:hAnsi="Wingdings" w:hint="default"/>
+        <w:sz w:val="20"/>
+      </w:rPr>
+    </w:lvl>
+    <w:lvl w:ilvl="6" w:tentative="1">
+      <w:start w:val="1"/>
+      <w:numFmt w:val="bullet"/>
+      <w:lvlText w:val=""/>
+      <w:lvlJc w:val="left"/>
+      <w:pPr>
+        <w:tabs>
+          <w:tab w:val="num" w:pos="5040"/>
+        </w:tabs>
+        <w:ind w:left="5040" w:hanging="360"/>
+      </w:pPr>
+      <w:rPr>
+        <w:rFonts w:ascii="Wingdings" w:hAnsi="Wingdings" w:hint="default"/>
+        <w:sz w:val="20"/>
+      </w:rPr>
+    </w:lvl>
+    <w:lvl w:ilvl="7" w:tentative="1">
+      <w:start w:val="1"/>
+      <w:numFmt w:val="bullet"/>
+      <w:lvlText w:val=""/>
+      <w:lvlJc w:val="left"/>
+      <w:pPr>
+        <w:tabs>
+          <w:tab w:val="num" w:pos="5760"/>
+        </w:tabs>
+        <w:ind w:left="5760" w:hanging="360"/>
+      </w:pPr>
+      <w:rPr>
+        <w:rFonts w:ascii="Wingdings" w:hAnsi="Wingdings" w:hint="default"/>
+        <w:sz w:val="20"/>
+      </w:rPr>
+    </w:lvl>
+    <w:lvl w:ilvl="8" w:tentative="1">
+      <w:start w:val="1"/>
+      <w:numFmt w:val="bullet"/>
+      <w:lvlText w:val=""/>
+      <w:lvlJc w:val="left"/>
+      <w:pPr>
+        <w:tabs>
+          <w:tab w:val="num" w:pos="6480"/>
+        </w:tabs>
+        <w:ind w:left="6480" w:hanging="360"/>
+      </w:pPr>
+      <w:rPr>
+        <w:rFonts w:ascii="Wingdings" w:hAnsi="Wingdings" w:hint="default"/>
+        <w:sz w:val="20"/>
+      </w:rPr>
+    </w:lvl>
+  </w:abstractNum>
+  <w:abstractNum w:abstractNumId="10">
     <w:nsid w:val="4A090667"/>
     <w:multiLevelType w:val="multilevel"/>
     <w:tmpl w:val="0419001F"/>
@@ -21130,7 +22614,7 @@
       </w:pPr>
     </w:lvl>
   </w:abstractNum>
-  <w:abstractNum w:abstractNumId="7">
+  <w:abstractNum w:abstractNumId="11">
     <w:nsid w:val="507732C6"/>
     <w:multiLevelType w:val="hybridMultilevel"/>
     <w:tmpl w:val="06C4F22E"/>
@@ -21243,7 +22727,7 @@
       </w:rPr>
     </w:lvl>
   </w:abstractNum>
-  <w:abstractNum w:abstractNumId="8">
+  <w:abstractNum w:abstractNumId="12">
     <w:nsid w:val="546A346F"/>
     <w:multiLevelType w:val="hybridMultilevel"/>
     <w:tmpl w:val="C1F0A44A"/>
@@ -21329,7 +22813,7 @@
       </w:pPr>
     </w:lvl>
   </w:abstractNum>
-  <w:abstractNum w:abstractNumId="9">
+  <w:abstractNum w:abstractNumId="13">
     <w:nsid w:val="699972B1"/>
     <w:multiLevelType w:val="multilevel"/>
     <w:tmpl w:val="7084D074"/>
@@ -21450,7 +22934,7 @@
       </w:rPr>
     </w:lvl>
   </w:abstractNum>
-  <w:abstractNum w:abstractNumId="10">
+  <w:abstractNum w:abstractNumId="14">
     <w:nsid w:val="6B13798D"/>
     <w:multiLevelType w:val="hybridMultilevel"/>
     <w:tmpl w:val="27ECCC92"/>
@@ -21536,7 +23020,96 @@
       </w:pPr>
     </w:lvl>
   </w:abstractNum>
-  <w:abstractNum w:abstractNumId="11">
+  <w:abstractNum w:abstractNumId="15">
+    <w:nsid w:val="6B6F4C3D"/>
+    <w:multiLevelType w:val="hybridMultilevel"/>
+    <w:tmpl w:val="FE3868BA"/>
+    <w:lvl w:ilvl="0" w:tplc="0419000F">
+      <w:start w:val="1"/>
+      <w:numFmt w:val="decimal"/>
+      <w:lvlText w:val="%1."/>
+      <w:lvlJc w:val="left"/>
+      <w:pPr>
+        <w:ind w:left="644" w:hanging="360"/>
+      </w:pPr>
+    </w:lvl>
+    <w:lvl w:ilvl="1" w:tplc="472CE412">
+      <w:start w:val="1"/>
+      <w:numFmt w:val="decimal"/>
+      <w:lvlText w:val="%2."/>
+      <w:lvlJc w:val="left"/>
+      <w:pPr>
+        <w:ind w:left="927" w:hanging="360"/>
+      </w:pPr>
+      <w:rPr>
+        <w:rFonts w:hint="default"/>
+      </w:rPr>
+    </w:lvl>
+    <w:lvl w:ilvl="2" w:tplc="0419001B" w:tentative="1">
+      <w:start w:val="1"/>
+      <w:numFmt w:val="lowerRoman"/>
+      <w:lvlText w:val="%3."/>
+      <w:lvlJc w:val="right"/>
+      <w:pPr>
+        <w:ind w:left="2084" w:hanging="180"/>
+      </w:pPr>
+    </w:lvl>
+    <w:lvl w:ilvl="3" w:tplc="0419000F" w:tentative="1">
+      <w:start w:val="1"/>
+      <w:numFmt w:val="decimal"/>
+      <w:lvlText w:val="%4."/>
+      <w:lvlJc w:val="left"/>
+      <w:pPr>
+        <w:ind w:left="2804" w:hanging="360"/>
+      </w:pPr>
+    </w:lvl>
+    <w:lvl w:ilvl="4" w:tplc="04190019" w:tentative="1">
+      <w:start w:val="1"/>
+      <w:numFmt w:val="lowerLetter"/>
+      <w:lvlText w:val="%5."/>
+      <w:lvlJc w:val="left"/>
+      <w:pPr>
+        <w:ind w:left="3524" w:hanging="360"/>
+      </w:pPr>
+    </w:lvl>
+    <w:lvl w:ilvl="5" w:tplc="0419001B" w:tentative="1">
+      <w:start w:val="1"/>
+      <w:numFmt w:val="lowerRoman"/>
+      <w:lvlText w:val="%6."/>
+      <w:lvlJc w:val="right"/>
+      <w:pPr>
+        <w:ind w:left="4244" w:hanging="180"/>
+      </w:pPr>
+    </w:lvl>
+    <w:lvl w:ilvl="6" w:tplc="0419000F" w:tentative="1">
+      <w:start w:val="1"/>
+      <w:numFmt w:val="decimal"/>
+      <w:lvlText w:val="%7."/>
+      <w:lvlJc w:val="left"/>
+      <w:pPr>
+        <w:ind w:left="4964" w:hanging="360"/>
+      </w:pPr>
+    </w:lvl>
+    <w:lvl w:ilvl="7" w:tplc="04190019" w:tentative="1">
+      <w:start w:val="1"/>
+      <w:numFmt w:val="lowerLetter"/>
+      <w:lvlText w:val="%8."/>
+      <w:lvlJc w:val="left"/>
+      <w:pPr>
+        <w:ind w:left="5684" w:hanging="360"/>
+      </w:pPr>
+    </w:lvl>
+    <w:lvl w:ilvl="8" w:tplc="0419001B" w:tentative="1">
+      <w:start w:val="1"/>
+      <w:numFmt w:val="lowerRoman"/>
+      <w:lvlText w:val="%9."/>
+      <w:lvlJc w:val="right"/>
+      <w:pPr>
+        <w:ind w:left="6404" w:hanging="180"/>
+      </w:pPr>
+    </w:lvl>
+  </w:abstractNum>
+  <w:abstractNum w:abstractNumId="16">
     <w:nsid w:val="6F3B72D0"/>
     <w:multiLevelType w:val="hybridMultilevel"/>
     <w:tmpl w:val="34A290A4"/>
@@ -21625,7 +23198,7 @@
       </w:pPr>
     </w:lvl>
   </w:abstractNum>
-  <w:abstractNum w:abstractNumId="12">
+  <w:abstractNum w:abstractNumId="17">
     <w:nsid w:val="6F765996"/>
     <w:multiLevelType w:val="multilevel"/>
     <w:tmpl w:val="0419001F"/>
@@ -21714,7 +23287,96 @@
       </w:pPr>
     </w:lvl>
   </w:abstractNum>
-  <w:abstractNum w:abstractNumId="13">
+  <w:abstractNum w:abstractNumId="18">
+    <w:nsid w:val="741C19AB"/>
+    <w:multiLevelType w:val="multilevel"/>
+    <w:tmpl w:val="0419001F"/>
+    <w:lvl w:ilvl="0">
+      <w:start w:val="1"/>
+      <w:numFmt w:val="decimal"/>
+      <w:lvlText w:val="%1."/>
+      <w:lvlJc w:val="left"/>
+      <w:pPr>
+        <w:ind w:left="786" w:hanging="360"/>
+      </w:pPr>
+      <w:rPr>
+        <w:rFonts w:hint="default"/>
+      </w:rPr>
+    </w:lvl>
+    <w:lvl w:ilvl="1">
+      <w:start w:val="1"/>
+      <w:numFmt w:val="decimal"/>
+      <w:lvlText w:val="%1.%2."/>
+      <w:lvlJc w:val="left"/>
+      <w:pPr>
+        <w:ind w:left="1218" w:hanging="432"/>
+      </w:pPr>
+    </w:lvl>
+    <w:lvl w:ilvl="2">
+      <w:start w:val="1"/>
+      <w:numFmt w:val="decimal"/>
+      <w:lvlText w:val="%1.%2.%3."/>
+      <w:lvlJc w:val="left"/>
+      <w:pPr>
+        <w:ind w:left="1650" w:hanging="504"/>
+      </w:pPr>
+    </w:lvl>
+    <w:lvl w:ilvl="3">
+      <w:start w:val="1"/>
+      <w:numFmt w:val="decimal"/>
+      <w:lvlText w:val="%1.%2.%3.%4."/>
+      <w:lvlJc w:val="left"/>
+      <w:pPr>
+        <w:ind w:left="2154" w:hanging="648"/>
+      </w:pPr>
+    </w:lvl>
+    <w:lvl w:ilvl="4">
+      <w:start w:val="1"/>
+      <w:numFmt w:val="decimal"/>
+      <w:lvlText w:val="%1.%2.%3.%4.%5."/>
+      <w:lvlJc w:val="left"/>
+      <w:pPr>
+        <w:ind w:left="2658" w:hanging="792"/>
+      </w:pPr>
+    </w:lvl>
+    <w:lvl w:ilvl="5">
+      <w:start w:val="1"/>
+      <w:numFmt w:val="decimal"/>
+      <w:lvlText w:val="%1.%2.%3.%4.%5.%6."/>
+      <w:lvlJc w:val="left"/>
+      <w:pPr>
+        <w:ind w:left="3162" w:hanging="936"/>
+      </w:pPr>
+    </w:lvl>
+    <w:lvl w:ilvl="6">
+      <w:start w:val="1"/>
+      <w:numFmt w:val="decimal"/>
+      <w:lvlText w:val="%1.%2.%3.%4.%5.%6.%7."/>
+      <w:lvlJc w:val="left"/>
+      <w:pPr>
+        <w:ind w:left="3666" w:hanging="1080"/>
+      </w:pPr>
+    </w:lvl>
+    <w:lvl w:ilvl="7">
+      <w:start w:val="1"/>
+      <w:numFmt w:val="decimal"/>
+      <w:lvlText w:val="%1.%2.%3.%4.%5.%6.%7.%8."/>
+      <w:lvlJc w:val="left"/>
+      <w:pPr>
+        <w:ind w:left="4170" w:hanging="1224"/>
+      </w:pPr>
+    </w:lvl>
+    <w:lvl w:ilvl="8">
+      <w:start w:val="1"/>
+      <w:numFmt w:val="decimal"/>
+      <w:lvlText w:val="%1.%2.%3.%4.%5.%6.%7.%8.%9."/>
+      <w:lvlJc w:val="left"/>
+      <w:pPr>
+        <w:ind w:left="4746" w:hanging="1440"/>
+      </w:pPr>
+    </w:lvl>
+  </w:abstractNum>
+  <w:abstractNum w:abstractNumId="19">
     <w:nsid w:val="755D4505"/>
     <w:multiLevelType w:val="multilevel"/>
     <w:tmpl w:val="5CEEA02C"/>
@@ -21803,7 +23465,96 @@
       </w:pPr>
     </w:lvl>
   </w:abstractNum>
-  <w:abstractNum w:abstractNumId="14">
+  <w:abstractNum w:abstractNumId="20">
+    <w:nsid w:val="7CF51027"/>
+    <w:multiLevelType w:val="multilevel"/>
+    <w:tmpl w:val="0419001F"/>
+    <w:lvl w:ilvl="0">
+      <w:start w:val="1"/>
+      <w:numFmt w:val="decimal"/>
+      <w:lvlText w:val="%1."/>
+      <w:lvlJc w:val="left"/>
+      <w:pPr>
+        <w:ind w:left="360" w:hanging="360"/>
+      </w:pPr>
+      <w:rPr>
+        <w:rFonts w:hint="default"/>
+      </w:rPr>
+    </w:lvl>
+    <w:lvl w:ilvl="1">
+      <w:start w:val="1"/>
+      <w:numFmt w:val="decimal"/>
+      <w:lvlText w:val="%1.%2."/>
+      <w:lvlJc w:val="left"/>
+      <w:pPr>
+        <w:ind w:left="792" w:hanging="432"/>
+      </w:pPr>
+    </w:lvl>
+    <w:lvl w:ilvl="2">
+      <w:start w:val="1"/>
+      <w:numFmt w:val="decimal"/>
+      <w:lvlText w:val="%1.%2.%3."/>
+      <w:lvlJc w:val="left"/>
+      <w:pPr>
+        <w:ind w:left="1224" w:hanging="504"/>
+      </w:pPr>
+    </w:lvl>
+    <w:lvl w:ilvl="3">
+      <w:start w:val="1"/>
+      <w:numFmt w:val="decimal"/>
+      <w:lvlText w:val="%1.%2.%3.%4."/>
+      <w:lvlJc w:val="left"/>
+      <w:pPr>
+        <w:ind w:left="1728" w:hanging="648"/>
+      </w:pPr>
+    </w:lvl>
+    <w:lvl w:ilvl="4">
+      <w:start w:val="1"/>
+      <w:numFmt w:val="decimal"/>
+      <w:lvlText w:val="%1.%2.%3.%4.%5."/>
+      <w:lvlJc w:val="left"/>
+      <w:pPr>
+        <w:ind w:left="2232" w:hanging="792"/>
+      </w:pPr>
+    </w:lvl>
+    <w:lvl w:ilvl="5">
+      <w:start w:val="1"/>
+      <w:numFmt w:val="decimal"/>
+      <w:lvlText w:val="%1.%2.%3.%4.%5.%6."/>
+      <w:lvlJc w:val="left"/>
+      <w:pPr>
+        <w:ind w:left="2736" w:hanging="936"/>
+      </w:pPr>
+    </w:lvl>
+    <w:lvl w:ilvl="6">
+      <w:start w:val="1"/>
+      <w:numFmt w:val="decimal"/>
+      <w:lvlText w:val="%1.%2.%3.%4.%5.%6.%7."/>
+      <w:lvlJc w:val="left"/>
+      <w:pPr>
+        <w:ind w:left="3240" w:hanging="1080"/>
+      </w:pPr>
+    </w:lvl>
+    <w:lvl w:ilvl="7">
+      <w:start w:val="1"/>
+      <w:numFmt w:val="decimal"/>
+      <w:lvlText w:val="%1.%2.%3.%4.%5.%6.%7.%8."/>
+      <w:lvlJc w:val="left"/>
+      <w:pPr>
+        <w:ind w:left="3744" w:hanging="1224"/>
+      </w:pPr>
+    </w:lvl>
+    <w:lvl w:ilvl="8">
+      <w:start w:val="1"/>
+      <w:numFmt w:val="decimal"/>
+      <w:lvlText w:val="%1.%2.%3.%4.%5.%6.%7.%8.%9."/>
+      <w:lvlJc w:val="left"/>
+      <w:pPr>
+        <w:ind w:left="4320" w:hanging="1440"/>
+      </w:pPr>
+    </w:lvl>
+  </w:abstractNum>
+  <w:abstractNum w:abstractNumId="21">
     <w:nsid w:val="7DA74CC4"/>
     <w:multiLevelType w:val="hybridMultilevel"/>
     <w:tmpl w:val="97926B08"/>
@@ -21916,50 +23667,199 @@
       </w:rPr>
     </w:lvl>
   </w:abstractNum>
+  <w:abstractNum w:abstractNumId="22">
+    <w:nsid w:val="7E3F053D"/>
+    <w:multiLevelType w:val="multilevel"/>
+    <w:tmpl w:val="0419001F"/>
+    <w:lvl w:ilvl="0">
+      <w:start w:val="1"/>
+      <w:numFmt w:val="decimal"/>
+      <w:lvlText w:val="%1."/>
+      <w:lvlJc w:val="left"/>
+      <w:pPr>
+        <w:ind w:left="785" w:hanging="360"/>
+      </w:pPr>
+      <w:rPr>
+        <w:rFonts w:hint="default"/>
+      </w:rPr>
+    </w:lvl>
+    <w:lvl w:ilvl="1">
+      <w:start w:val="1"/>
+      <w:numFmt w:val="decimal"/>
+      <w:lvlText w:val="%1.%2."/>
+      <w:lvlJc w:val="left"/>
+      <w:pPr>
+        <w:ind w:left="1217" w:hanging="432"/>
+      </w:pPr>
+      <w:rPr>
+        <w:rFonts w:hint="default"/>
+      </w:rPr>
+    </w:lvl>
+    <w:lvl w:ilvl="2">
+      <w:start w:val="1"/>
+      <w:numFmt w:val="decimal"/>
+      <w:lvlText w:val="%1.%2.%3."/>
+      <w:lvlJc w:val="left"/>
+      <w:pPr>
+        <w:ind w:left="1649" w:hanging="504"/>
+      </w:pPr>
+      <w:rPr>
+        <w:rFonts w:hint="default"/>
+      </w:rPr>
+    </w:lvl>
+    <w:lvl w:ilvl="3">
+      <w:start w:val="1"/>
+      <w:numFmt w:val="decimal"/>
+      <w:lvlText w:val="%1.%2.%3.%4."/>
+      <w:lvlJc w:val="left"/>
+      <w:pPr>
+        <w:ind w:left="2153" w:hanging="648"/>
+      </w:pPr>
+      <w:rPr>
+        <w:rFonts w:hint="default"/>
+      </w:rPr>
+    </w:lvl>
+    <w:lvl w:ilvl="4">
+      <w:start w:val="1"/>
+      <w:numFmt w:val="decimal"/>
+      <w:lvlText w:val="%1.%2.%3.%4.%5."/>
+      <w:lvlJc w:val="left"/>
+      <w:pPr>
+        <w:ind w:left="2657" w:hanging="792"/>
+      </w:pPr>
+      <w:rPr>
+        <w:rFonts w:hint="default"/>
+      </w:rPr>
+    </w:lvl>
+    <w:lvl w:ilvl="5">
+      <w:start w:val="1"/>
+      <w:numFmt w:val="decimal"/>
+      <w:lvlText w:val="%1.%2.%3.%4.%5.%6."/>
+      <w:lvlJc w:val="left"/>
+      <w:pPr>
+        <w:ind w:left="3161" w:hanging="936"/>
+      </w:pPr>
+      <w:rPr>
+        <w:rFonts w:hint="default"/>
+      </w:rPr>
+    </w:lvl>
+    <w:lvl w:ilvl="6">
+      <w:start w:val="1"/>
+      <w:numFmt w:val="decimal"/>
+      <w:lvlText w:val="%1.%2.%3.%4.%5.%6.%7."/>
+      <w:lvlJc w:val="left"/>
+      <w:pPr>
+        <w:ind w:left="3665" w:hanging="1080"/>
+      </w:pPr>
+      <w:rPr>
+        <w:rFonts w:hint="default"/>
+      </w:rPr>
+    </w:lvl>
+    <w:lvl w:ilvl="7">
+      <w:start w:val="1"/>
+      <w:numFmt w:val="decimal"/>
+      <w:lvlText w:val="%1.%2.%3.%4.%5.%6.%7.%8."/>
+      <w:lvlJc w:val="left"/>
+      <w:pPr>
+        <w:ind w:left="4169" w:hanging="1224"/>
+      </w:pPr>
+      <w:rPr>
+        <w:rFonts w:hint="default"/>
+      </w:rPr>
+    </w:lvl>
+    <w:lvl w:ilvl="8">
+      <w:start w:val="1"/>
+      <w:numFmt w:val="decimal"/>
+      <w:lvlText w:val="%1.%2.%3.%4.%5.%6.%7.%8.%9."/>
+      <w:lvlJc w:val="left"/>
+      <w:pPr>
+        <w:ind w:left="4745" w:hanging="1440"/>
+      </w:pPr>
+      <w:rPr>
+        <w:rFonts w:hint="default"/>
+      </w:rPr>
+    </w:lvl>
+  </w:abstractNum>
   <w:num w:numId="1">
-    <w:abstractNumId w:val="3"/>
+    <w:abstractNumId w:val="5"/>
   </w:num>
   <w:num w:numId="2">
-    <w:abstractNumId w:val="12"/>
+    <w:abstractNumId w:val="17"/>
   </w:num>
   <w:num w:numId="3">
-    <w:abstractNumId w:val="6"/>
+    <w:abstractNumId w:val="10"/>
   </w:num>
   <w:num w:numId="4">
-    <w:abstractNumId w:val="5"/>
+    <w:abstractNumId w:val="8"/>
   </w:num>
   <w:num w:numId="5">
     <w:abstractNumId w:val="0"/>
   </w:num>
   <w:num w:numId="6">
-    <w:abstractNumId w:val="11"/>
+    <w:abstractNumId w:val="16"/>
   </w:num>
   <w:num w:numId="7">
-    <w:abstractNumId w:val="8"/>
+    <w:abstractNumId w:val="12"/>
   </w:num>
   <w:num w:numId="8">
-    <w:abstractNumId w:val="14"/>
+    <w:abstractNumId w:val="21"/>
   </w:num>
   <w:num w:numId="9">
     <w:abstractNumId w:val="1"/>
   </w:num>
   <w:num w:numId="10">
+    <w:abstractNumId w:val="3"/>
+  </w:num>
+  <w:num w:numId="11">
+    <w:abstractNumId w:val="13"/>
+  </w:num>
+  <w:num w:numId="12">
+    <w:abstractNumId w:val="19"/>
+  </w:num>
+  <w:num w:numId="13">
+    <w:abstractNumId w:val="11"/>
+  </w:num>
+  <w:num w:numId="14">
+    <w:abstractNumId w:val="14"/>
+  </w:num>
+  <w:num w:numId="15">
+    <w:abstractNumId w:val="6"/>
+  </w:num>
+  <w:num w:numId="16">
+    <w:abstractNumId w:val="15"/>
+  </w:num>
+  <w:num w:numId="17">
+    <w:abstractNumId w:val="18"/>
+  </w:num>
+  <w:num w:numId="18">
+    <w:abstractNumId w:val="22"/>
+  </w:num>
+  <w:num w:numId="19">
+    <w:abstractNumId w:val="4"/>
+    <w:lvlOverride w:ilvl="0"/>
+    <w:lvlOverride w:ilvl="1"/>
+    <w:lvlOverride w:ilvl="2"/>
+    <w:lvlOverride w:ilvl="3"/>
+    <w:lvlOverride w:ilvl="4"/>
+    <w:lvlOverride w:ilvl="5"/>
+    <w:lvlOverride w:ilvl="6"/>
+    <w:lvlOverride w:ilvl="7"/>
+    <w:lvlOverride w:ilvl="8"/>
+  </w:num>
+  <w:num w:numId="20">
+    <w:abstractNumId w:val="4"/>
+  </w:num>
+  <w:num w:numId="21">
     <w:abstractNumId w:val="2"/>
   </w:num>
-  <w:num w:numId="11">
+  <w:num w:numId="22">
     <w:abstractNumId w:val="9"/>
   </w:num>
-  <w:num w:numId="12">
-    <w:abstractNumId w:val="13"/>
-  </w:num>
-  <w:num w:numId="13">
+  <w:num w:numId="23">
     <w:abstractNumId w:val="7"/>
   </w:num>
-  <w:num w:numId="14">
-    <w:abstractNumId w:val="10"/>
-  </w:num>
-  <w:num w:numId="15">
-    <w:abstractNumId w:val="4"/>
+  <w:num w:numId="24">
+    <w:abstractNumId w:val="20"/>
   </w:num>
   <w:numIdMacAtCleanup w:val="13"/>
 </w:numbering>
@@ -22352,7 +24252,7 @@
   <w:style w:type="paragraph" w:default="1" w:styleId="a">
     <w:name w:val="Normal"/>
     <w:qFormat/>
-    <w:rsid w:val="00B1461D"/>
+    <w:rsid w:val="00D30EA9"/>
     <w:pPr>
       <w:spacing w:after="120" w:line="360" w:lineRule="auto"/>
       <w:ind w:firstLine="709"/>
@@ -22421,6 +24321,7 @@
   <w:style w:type="character" w:default="1" w:styleId="a0">
     <w:name w:val="Default Paragraph Font"/>
     <w:uiPriority w:val="1"/>
+    <w:semiHidden/>
     <w:unhideWhenUsed/>
   </w:style>
   <w:style w:type="table" w:default="1" w:styleId="a1">
@@ -22657,7 +24558,7 @@
   <w:style w:type="character" w:customStyle="1" w:styleId="10">
     <w:name w:val="Заголовок 1 Знак"/>
     <w:link w:val="1"/>
-    <w:uiPriority w:val="9"/>
+    <w:uiPriority w:val="99"/>
     <w:rsid w:val="004F43FD"/>
     <w:rPr>
       <w:rFonts w:ascii="Times New Roman" w:eastAsia="Times New Roman" w:hAnsi="Times New Roman"/>
@@ -23344,7 +25245,7 @@
 </file>
 
 <file path=customXml/itemProps1.xml><?xml version="1.0" encoding="utf-8"?>
-<ds:datastoreItem xmlns:ds="http://schemas.openxmlformats.org/officeDocument/2006/customXml" ds:itemID="{CDEB119C-DACA-4856-B522-6DA8C207BB2F}">
+<ds:datastoreItem xmlns:ds="http://schemas.openxmlformats.org/officeDocument/2006/customXml" ds:itemID="{060ECCD8-CAF6-4CD1-A305-179095CAEC79}">
   <ds:schemaRefs>
     <ds:schemaRef ds:uri="http://schemas.openxmlformats.org/officeDocument/2006/bibliography"/>
   </ds:schemaRefs>

--- a/docs/Зайцева, отчет1.docx
+++ b/docs/Зайцева, отчет1.docx
@@ -4590,27 +4590,14 @@
       <w:r>
         <w:t xml:space="preserve">Рисунок </w:t>
       </w:r>
-      <w:r>
-        <w:fldChar w:fldCharType="begin"/>
-      </w:r>
-      <w:r>
-        <w:instrText xml:space="preserve"> SEQ Рисунок \* ARABIC </w:instrText>
-      </w:r>
-      <w:r>
-        <w:fldChar w:fldCharType="separate"/>
-      </w:r>
-      <w:r>
-        <w:rPr>
-          <w:noProof/>
-        </w:rPr>
-        <w:t>1</w:t>
-      </w:r>
-      <w:r>
-        <w:rPr>
-          <w:noProof/>
-        </w:rPr>
-        <w:fldChar w:fldCharType="end"/>
-      </w:r>
+      <w:fldSimple w:instr=" SEQ Рисунок \* ARABIC ">
+        <w:r>
+          <w:rPr>
+            <w:noProof/>
+          </w:rPr>
+          <w:t>1</w:t>
+        </w:r>
+      </w:fldSimple>
       <w:r>
         <w:t>.2 – Обратная трассировка лучей</w:t>
       </w:r>
@@ -19504,7 +19491,6 @@
       </w:r>
       <w:r>
         <w:rPr>
-          <w:rStyle w:val="a"/>
           <w:rFonts w:eastAsia="Times New Roman"/>
           <w:snapToGrid w:val="0"/>
           <w:color w:val="000000"/>
@@ -19664,10 +19650,7 @@
       </w:pPr>
       <w:r>
         <w:lastRenderedPageBreak/>
-        <w:t>Технологическая</w:t>
-      </w:r>
-      <w:r>
-        <w:t xml:space="preserve"> часть</w:t>
+        <w:t>Технологическая часть</w:t>
       </w:r>
     </w:p>
     <w:p>
@@ -19722,16 +19705,7 @@
     </w:p>
     <w:p>
       <w:r>
-        <w:t xml:space="preserve">Для решения </w:t>
-      </w:r>
-      <w:r>
-        <w:t>поставленной</w:t>
-      </w:r>
-      <w:r>
-        <w:t xml:space="preserve"> задачи был выб</w:t>
-      </w:r>
-      <w:r>
-        <w:t>ран язык программирования C#</w:t>
+        <w:t>Для решения поставленной задачи был выбран язык программирования C#</w:t>
       </w:r>
       <w:r>
         <w:t>, так как он</w:t>
@@ -19752,55 +19726,7 @@
         <w:rPr>
           <w:lang w:eastAsia="ru-RU"/>
         </w:rPr>
-        <w:t>поддерживает объектно-ориентированный</w:t>
-      </w:r>
-      <w:r>
-        <w:rPr>
-          <w:lang w:eastAsia="ru-RU"/>
-        </w:rPr>
-        <w:t xml:space="preserve"> </w:t>
-      </w:r>
-      <w:r>
-        <w:rPr>
-          <w:lang w:eastAsia="ru-RU"/>
-        </w:rPr>
-        <w:t>подход к программированию</w:t>
-      </w:r>
-      <w:r>
-        <w:rPr>
-          <w:lang w:eastAsia="ru-RU"/>
-        </w:rPr>
-        <w:t xml:space="preserve">, </w:t>
-      </w:r>
-      <w:r>
-        <w:rPr>
-          <w:lang w:eastAsia="ru-RU"/>
-        </w:rPr>
-        <w:t>который</w:t>
-      </w:r>
-      <w:r>
-        <w:rPr>
-          <w:lang w:eastAsia="ru-RU"/>
-        </w:rPr>
-        <w:t xml:space="preserve"> </w:t>
-      </w:r>
-      <w:r>
-        <w:rPr>
-          <w:lang w:eastAsia="ru-RU"/>
-        </w:rPr>
-        <w:t>дает возможность создавать</w:t>
-      </w:r>
-      <w:r>
-        <w:rPr>
-          <w:lang w:eastAsia="ru-RU"/>
-        </w:rPr>
-        <w:t xml:space="preserve"> четко структурирова</w:t>
-      </w:r>
-      <w:r>
-        <w:rPr>
-          <w:lang w:eastAsia="ru-RU"/>
-        </w:rPr>
-        <w:t>нные и легко модифицируемые программы</w:t>
+        <w:t>поддерживает объектно-ориентированный подход к программированию, который дает возможность создавать четко структурированные и легко модифицируемые программы</w:t>
       </w:r>
       <w:r>
         <w:rPr>
@@ -19833,22 +19759,7 @@
         </w:numPr>
       </w:pPr>
       <w:r>
-        <w:t>является нативным</w:t>
-      </w:r>
-      <w:r>
-        <w:t xml:space="preserve"> и</w:t>
-      </w:r>
-      <w:r>
-        <w:t xml:space="preserve"> </w:t>
-      </w:r>
-      <w:r>
-        <w:t xml:space="preserve">дает возможность легко использовать распараллеливание </w:t>
-      </w:r>
-      <w:r>
-        <w:t xml:space="preserve">для уменьшения времени </w:t>
-      </w:r>
-      <w:r>
-        <w:t>работы алгоритмов</w:t>
+        <w:t>является нативным и дает возможность легко использовать распараллеливание для уменьшения времени работы алгоритмов</w:t>
       </w:r>
       <w:r>
         <w:t>;</w:t>
@@ -19870,19 +19781,7 @@
         <w:rPr>
           <w:lang w:eastAsia="ru-RU"/>
         </w:rPr>
-        <w:t>предоставляет широкий набор</w:t>
-      </w:r>
-      <w:r>
-        <w:rPr>
-          <w:lang w:eastAsia="ru-RU"/>
-        </w:rPr>
-        <w:t xml:space="preserve"> </w:t>
-      </w:r>
-      <w:r>
-        <w:rPr>
-          <w:lang w:eastAsia="ru-RU"/>
-        </w:rPr>
-        <w:t xml:space="preserve">стандартных библиотек и шаблонов, что </w:t>
+        <w:t xml:space="preserve">предоставляет широкий набор стандартных библиотек и шаблонов, что </w:t>
       </w:r>
       <w:r>
         <w:rPr>
@@ -20406,10 +20305,7 @@
         <w:t>cs</w:t>
       </w:r>
       <w:r>
-        <w:t xml:space="preserve"> </w:t>
-      </w:r>
-      <w:r>
-        <w:t xml:space="preserve">– </w:t>
+        <w:t xml:space="preserve"> – </w:t>
       </w:r>
       <w:r>
         <w:rPr>
@@ -20565,10 +20461,7 @@
         <w:t xml:space="preserve"> </w:t>
       </w:r>
       <w:r>
-        <w:t>команд для  камеры, источников света, примитивов, рендера и сцены, соответственно</w:t>
-      </w:r>
-      <w:r>
-        <w:t>.</w:t>
+        <w:t>команд для  камеры, источников света, примитивов, рендера и сцены, соответственно.</w:t>
       </w:r>
     </w:p>
     <w:p>
@@ -20576,7 +20469,27 @@
         <w:ind w:left="709" w:firstLine="0"/>
       </w:pPr>
       <w:r>
-        <w:t xml:space="preserve">Также для работы программы в папке с исполняемым файлом должны быть расположены файлы </w:t>
+        <w:t>Также для работы программы в п</w:t>
+      </w:r>
+      <w:r>
+        <w:t xml:space="preserve">апке с исполняемым файлом должна быть расположена папка </w:t>
+      </w:r>
+      <w:r>
+        <w:rPr>
+          <w:lang w:val="en-US"/>
+        </w:rPr>
+        <w:t>meta</w:t>
+      </w:r>
+      <w:r>
+        <w:t xml:space="preserve"> </w:t>
+      </w:r>
+      <w:r>
+        <w:t>с файлами</w:t>
+      </w:r>
+      <w:bookmarkStart w:id="59" w:name="_GoBack"/>
+      <w:bookmarkEnd w:id="59"/>
+      <w:r>
+        <w:t xml:space="preserve"> </w:t>
       </w:r>
       <w:r>
         <w:rPr>
@@ -20668,10 +20581,7 @@
         <w:t>FindIntensity</w:t>
       </w:r>
       <w:r>
-        <w:t>, которы</w:t>
-      </w:r>
-      <w:r>
-        <w:t xml:space="preserve">й вычисляет </w:t>
+        <w:t xml:space="preserve">, который вычисляет </w:t>
       </w:r>
       <w:r>
         <w:t xml:space="preserve">и возвращает </w:t>
@@ -20770,10 +20680,7 @@
         <w:t xml:space="preserve"> </w:t>
       </w:r>
       <w:r>
-        <w:t>либо по модели Блинна-Фонга (</w:t>
-      </w:r>
-      <w:r>
-        <w:t xml:space="preserve">если поле </w:t>
+        <w:t xml:space="preserve">либо по модели Блинна-Фонга (если поле </w:t>
       </w:r>
       <w:r>
         <w:rPr>
@@ -20818,13 +20725,7 @@
         <w:t>true</w:t>
       </w:r>
       <w:r>
-        <w:t xml:space="preserve">, и тогда </w:t>
-      </w:r>
-      <w:r>
-        <w:t>specular</w:t>
-      </w:r>
-      <w:r>
-        <w:t xml:space="preserve"> </w:t>
+        <w:t xml:space="preserve">, и тогда specular </w:t>
       </w:r>
       <w:r>
         <w:t>у</w:t>
@@ -20908,8 +20809,8 @@
         <w:t>FindIntensity</w:t>
       </w:r>
     </w:p>
-    <w:bookmarkStart w:id="59" w:name="_MON_1691067923"/>
-    <w:bookmarkEnd w:id="59"/>
+    <w:bookmarkStart w:id="60" w:name="_MON_1691067923"/>
+    <w:bookmarkEnd w:id="60"/>
     <w:p>
       <w:pPr>
         <w:ind w:left="709" w:firstLine="0"/>
@@ -20944,7 +20845,7 @@
           <v:shape id="_x0000_i1025" type="#_x0000_t75" style="width:399.85pt;height:644.55pt" o:ole="">
             <v:imagedata r:id="rId22" o:title=""/>
           </v:shape>
-          <o:OLEObject Type="Embed" ProgID="Word.Document.12" ShapeID="_x0000_i1025" DrawAspect="Content" ObjectID="_1691087233" r:id="rId23">
+          <o:OLEObject Type="Embed" ProgID="Word.Document.12" ShapeID="_x0000_i1025" DrawAspect="Content" ObjectID="_1691094363" r:id="rId23">
             <o:FieldCodes>\s</o:FieldCodes>
           </o:OLEObject>
         </w:object>
@@ -20956,10 +20857,7 @@
       </w:pPr>
       <w:r>
         <w:lastRenderedPageBreak/>
-        <w:t>На</w:t>
-      </w:r>
-      <w:r>
-        <w:t xml:space="preserve"> листинге 3.</w:t>
+        <w:t>На листинге 3.</w:t>
       </w:r>
       <w:r>
         <w:t>2.</w:t>
@@ -21082,19 +20980,7 @@
         <w:jc w:val="left"/>
       </w:pPr>
       <w:r>
-        <w:t>Листинг 3</w:t>
-      </w:r>
-      <w:r>
-        <w:t>.2</w:t>
-      </w:r>
-      <w:r>
-        <w:t xml:space="preserve"> – алгоритм </w:t>
-      </w:r>
-      <w:r>
-        <w:t>трассировки луча</w:t>
-      </w:r>
-      <w:r>
-        <w:t xml:space="preserve"> </w:t>
+        <w:t xml:space="preserve">Листинг 3.2 – алгоритм трассировки луча </w:t>
       </w:r>
       <w:r>
         <w:rPr>
@@ -21103,8 +20989,8 @@
         <w:t>TraceRay</w:t>
       </w:r>
     </w:p>
-    <w:bookmarkStart w:id="60" w:name="_MON_1691076193"/>
-    <w:bookmarkEnd w:id="60"/>
+    <w:bookmarkStart w:id="61" w:name="_MON_1691076193"/>
+    <w:bookmarkEnd w:id="61"/>
     <w:p>
       <w:pPr>
         <w:ind w:firstLine="360"/>
@@ -21120,7 +21006,7 @@
           <v:shape id="_x0000_i1026" type="#_x0000_t75" style="width:467.55pt;height:402pt" o:ole="">
             <v:imagedata r:id="rId24" o:title=""/>
           </v:shape>
-          <o:OLEObject Type="Embed" ProgID="Word.Document.12" ShapeID="_x0000_i1026" DrawAspect="Content" ObjectID="_1691087234" r:id="rId25">
+          <o:OLEObject Type="Embed" ProgID="Word.Document.12" ShapeID="_x0000_i1026" DrawAspect="Content" ObjectID="_1691094364" r:id="rId25">
             <o:FieldCodes>\s</o:FieldCodes>
           </o:OLEObject>
         </w:object>
@@ -21137,8 +21023,6 @@
       <w:r>
         <w:t>Интерфейс программы</w:t>
       </w:r>
-      <w:bookmarkStart w:id="61" w:name="_GoBack"/>
-      <w:bookmarkEnd w:id="61"/>
     </w:p>
     <w:p>
       <w:pPr>
@@ -23836,15 +23720,6 @@
   </w:num>
   <w:num w:numId="19">
     <w:abstractNumId w:val="4"/>
-    <w:lvlOverride w:ilvl="0"/>
-    <w:lvlOverride w:ilvl="1"/>
-    <w:lvlOverride w:ilvl="2"/>
-    <w:lvlOverride w:ilvl="3"/>
-    <w:lvlOverride w:ilvl="4"/>
-    <w:lvlOverride w:ilvl="5"/>
-    <w:lvlOverride w:ilvl="6"/>
-    <w:lvlOverride w:ilvl="7"/>
-    <w:lvlOverride w:ilvl="8"/>
   </w:num>
   <w:num w:numId="20">
     <w:abstractNumId w:val="4"/>
@@ -25245,7 +25120,7 @@
 </file>
 
 <file path=customXml/itemProps1.xml><?xml version="1.0" encoding="utf-8"?>
-<ds:datastoreItem xmlns:ds="http://schemas.openxmlformats.org/officeDocument/2006/customXml" ds:itemID="{060ECCD8-CAF6-4CD1-A305-179095CAEC79}">
+<ds:datastoreItem xmlns:ds="http://schemas.openxmlformats.org/officeDocument/2006/customXml" ds:itemID="{F14E564A-41BE-4464-9CA2-62F1F3DDFF46}">
   <ds:schemaRefs>
     <ds:schemaRef ds:uri="http://schemas.openxmlformats.org/officeDocument/2006/bibliography"/>
   </ds:schemaRefs>

--- a/docs/Зайцева, отчет1.docx
+++ b/docs/Зайцева, отчет1.docx
@@ -19401,6 +19401,16 @@
     </w:p>
     <w:p>
       <w:pPr>
+        <w:rPr>
+          <w:lang w:val="en-US"/>
+        </w:rPr>
+      </w:pPr>
+      <w:r>
+        <w:t>Также можно ускорить программу, приняв во внимание тот факт, что у всех точек плоскости или треугольника (как части плоскости) нормали совпадают, поэтому достаточно вычислить их один раз перед началом трассировки, чтобы не повторять эту процедуру каждый раз.</w:t>
+      </w:r>
+    </w:p>
+    <w:p>
+      <w:pPr>
         <w:pStyle w:val="2"/>
         <w:numPr>
           <w:ilvl w:val="1"/>
@@ -20486,26 +20496,26 @@
       <w:r>
         <w:t>с файлами</w:t>
       </w:r>
+      <w:r>
+        <w:t xml:space="preserve"> </w:t>
+      </w:r>
+      <w:r>
+        <w:rPr>
+          <w:lang w:val="en-US"/>
+        </w:rPr>
+        <w:t>background</w:t>
+      </w:r>
+      <w:r>
+        <w:t>.</w:t>
+      </w:r>
+      <w:r>
+        <w:rPr>
+          <w:lang w:val="en-US"/>
+        </w:rPr>
+        <w:t>jpg</w:t>
+      </w:r>
       <w:bookmarkStart w:id="59" w:name="_GoBack"/>
       <w:bookmarkEnd w:id="59"/>
-      <w:r>
-        <w:t xml:space="preserve"> </w:t>
-      </w:r>
-      <w:r>
-        <w:rPr>
-          <w:lang w:val="en-US"/>
-        </w:rPr>
-        <w:t>background</w:t>
-      </w:r>
-      <w:r>
-        <w:t>.</w:t>
-      </w:r>
-      <w:r>
-        <w:rPr>
-          <w:lang w:val="en-US"/>
-        </w:rPr>
-        <w:t>png</w:t>
-      </w:r>
       <w:r>
         <w:t xml:space="preserve"> </w:t>
       </w:r>
@@ -20845,7 +20855,7 @@
           <v:shape id="_x0000_i1025" type="#_x0000_t75" style="width:399.85pt;height:644.55pt" o:ole="">
             <v:imagedata r:id="rId22" o:title=""/>
           </v:shape>
-          <o:OLEObject Type="Embed" ProgID="Word.Document.12" ShapeID="_x0000_i1025" DrawAspect="Content" ObjectID="_1691094363" r:id="rId23">
+          <o:OLEObject Type="Embed" ProgID="Word.Document.12" ShapeID="_x0000_i1025" DrawAspect="Content" ObjectID="_1691161620" r:id="rId23">
             <o:FieldCodes>\s</o:FieldCodes>
           </o:OLEObject>
         </w:object>
@@ -21006,7 +21016,7 @@
           <v:shape id="_x0000_i1026" type="#_x0000_t75" style="width:467.55pt;height:402pt" o:ole="">
             <v:imagedata r:id="rId24" o:title=""/>
           </v:shape>
-          <o:OLEObject Type="Embed" ProgID="Word.Document.12" ShapeID="_x0000_i1026" DrawAspect="Content" ObjectID="_1691094364" r:id="rId25">
+          <o:OLEObject Type="Embed" ProgID="Word.Document.12" ShapeID="_x0000_i1026" DrawAspect="Content" ObjectID="_1691161621" r:id="rId25">
             <o:FieldCodes>\s</o:FieldCodes>
           </o:OLEObject>
         </w:object>
@@ -25120,7 +25130,7 @@
 </file>
 
 <file path=customXml/itemProps1.xml><?xml version="1.0" encoding="utf-8"?>
-<ds:datastoreItem xmlns:ds="http://schemas.openxmlformats.org/officeDocument/2006/customXml" ds:itemID="{F14E564A-41BE-4464-9CA2-62F1F3DDFF46}">
+<ds:datastoreItem xmlns:ds="http://schemas.openxmlformats.org/officeDocument/2006/customXml" ds:itemID="{89A8A072-5478-486D-BD24-DA380C334D22}">
   <ds:schemaRefs>
     <ds:schemaRef ds:uri="http://schemas.openxmlformats.org/officeDocument/2006/bibliography"/>
   </ds:schemaRefs>
